--- a/БД ПР 07 Поєднання таблиць.docx
+++ b/БД ПР 07 Поєднання таблиць.docx
@@ -43,26 +43,53 @@
         <w:rPr>
           <w:rFonts w:ascii="Times New Roman" w:hAnsi="Times New Roman" w:cs="Times New Roman"/>
           <w:b/>
-          <w:kern w:val="36"/>
-          <w:sz w:val="28"/>
-          <w:szCs w:val="28"/>
-        </w:rPr>
-        <w:t xml:space="preserve">Представлення. </w:t>
+          <w:sz w:val="28"/>
+          <w:szCs w:val="28"/>
+        </w:rPr>
+        <w:t>Поєднання таблиць</w:t>
+      </w:r>
+    </w:p>
+    <w:p>
+      <w:pPr>
+        <w:spacing w:after="0" w:line="240" w:lineRule="auto"/>
+        <w:jc w:val="both"/>
+        <w:rPr>
+          <w:rFonts w:ascii="Times New Roman" w:eastAsia="Times New Roman" w:hAnsi="Times New Roman" w:cs="Times New Roman"/>
+          <w:color w:val="000000"/>
+          <w:sz w:val="28"/>
+          <w:szCs w:val="28"/>
+          <w:lang w:eastAsia="uk-UA"/>
+        </w:rPr>
+      </w:pPr>
+      <w:r>
+        <w:rPr>
+          <w:rFonts w:ascii="Times New Roman" w:eastAsia="Times New Roman" w:hAnsi="Times New Roman" w:cs="Times New Roman"/>
+          <w:b/>
+          <w:bCs/>
+          <w:color w:val="000000"/>
+          <w:sz w:val="28"/>
+          <w:szCs w:val="28"/>
+          <w:lang w:eastAsia="uk-UA"/>
+        </w:rPr>
+        <w:t xml:space="preserve">Мета: </w:t>
       </w:r>
       <w:r>
         <w:rPr>
           <w:rFonts w:ascii="Times New Roman" w:hAnsi="Times New Roman" w:cs="Times New Roman"/>
-          <w:b/>
-          <w:sz w:val="28"/>
-          <w:szCs w:val="28"/>
-        </w:rPr>
-        <w:t>Поєднання таблиць</w:t>
-      </w:r>
-    </w:p>
-    <w:p>
-      <w:pPr>
-        <w:spacing w:after="0" w:line="240" w:lineRule="auto"/>
-        <w:jc w:val="both"/>
+          <w:sz w:val="28"/>
+          <w:szCs w:val="28"/>
+        </w:rPr>
+        <w:t>В</w:t>
+      </w:r>
+      <w:r>
+        <w:rPr>
+          <w:rFonts w:ascii="Times New Roman" w:hAnsi="Times New Roman" w:cs="Times New Roman"/>
+          <w:sz w:val="28"/>
+          <w:szCs w:val="28"/>
+        </w:rPr>
+        <w:t xml:space="preserve">ивчення особливостей </w:t>
+      </w:r>
+      <w:r>
         <w:rPr>
           <w:rFonts w:ascii="Times New Roman" w:eastAsia="Times New Roman" w:hAnsi="Times New Roman" w:cs="Times New Roman"/>
           <w:color w:val="000000"/>
@@ -70,18 +97,7 @@
           <w:szCs w:val="28"/>
           <w:lang w:eastAsia="uk-UA"/>
         </w:rPr>
-      </w:pPr>
-      <w:r>
-        <w:rPr>
-          <w:rFonts w:ascii="Times New Roman" w:eastAsia="Times New Roman" w:hAnsi="Times New Roman" w:cs="Times New Roman"/>
-          <w:b/>
-          <w:bCs/>
-          <w:color w:val="000000"/>
-          <w:sz w:val="28"/>
-          <w:szCs w:val="28"/>
-          <w:lang w:eastAsia="uk-UA"/>
-        </w:rPr>
-        <w:t xml:space="preserve">Мета: </w:t>
+        <w:t>поєднання таблиць</w:t>
       </w:r>
       <w:r>
         <w:rPr>
@@ -89,7 +105,7 @@
           <w:sz w:val="28"/>
           <w:szCs w:val="28"/>
         </w:rPr>
-        <w:t>В</w:t>
+        <w:t xml:space="preserve">, які відіграють одну з ключових ролей </w:t>
       </w:r>
       <w:r>
         <w:rPr>
@@ -97,7 +113,15 @@
           <w:sz w:val="28"/>
           <w:szCs w:val="28"/>
         </w:rPr>
-        <w:t xml:space="preserve">ивчення особливостей методів формування та класифікації представлень даних, які дозволяють не тільки спрощувати структуру запитів, надаючи інформації необхідний вид, але й відіграють одну з ключових ролей у обмежені доступу до інформації для різних груп користувачів при колективному використанні БД </w:t>
+        <w:t>в видобуванні інформації з</w:t>
+      </w:r>
+      <w:r>
+        <w:rPr>
+          <w:rFonts w:ascii="Times New Roman" w:hAnsi="Times New Roman" w:cs="Times New Roman"/>
+          <w:sz w:val="28"/>
+          <w:szCs w:val="28"/>
+        </w:rPr>
+        <w:t xml:space="preserve"> БД </w:t>
       </w:r>
       <w:r>
         <w:rPr>
@@ -591,43 +615,39 @@
           <w:sz w:val="28"/>
           <w:szCs w:val="28"/>
         </w:rPr>
-        <w:t xml:space="preserve">апити, опис дій, що вони </w:t>
-      </w:r>
-      <w:proofErr w:type="spellStart"/>
+        <w:t>апити, опис дій, що вони викону</w:t>
+      </w:r>
       <w:r>
         <w:rPr>
           <w:color w:val="000000"/>
           <w:sz w:val="28"/>
           <w:szCs w:val="28"/>
         </w:rPr>
-        <w:t>виконуть</w:t>
-      </w:r>
-      <w:proofErr w:type="spellEnd"/>
+        <w:t>ю</w:t>
+      </w:r>
       <w:r>
         <w:rPr>
           <w:color w:val="000000"/>
           <w:sz w:val="28"/>
           <w:szCs w:val="28"/>
         </w:rPr>
-        <w:t xml:space="preserve"> та </w:t>
-      </w:r>
-      <w:proofErr w:type="spellStart"/>
+        <w:t>ть</w:t>
+      </w:r>
       <w:r>
         <w:rPr>
           <w:color w:val="000000"/>
           <w:sz w:val="28"/>
           <w:szCs w:val="28"/>
         </w:rPr>
-        <w:t>скріншот</w:t>
-      </w:r>
-      <w:proofErr w:type="spellEnd"/>
+        <w:t>,</w:t>
+      </w:r>
       <w:r>
         <w:rPr>
           <w:color w:val="000000"/>
           <w:sz w:val="28"/>
           <w:szCs w:val="28"/>
         </w:rPr>
-        <w:t xml:space="preserve"> виконання на вашій БД.</w:t>
+        <w:t xml:space="preserve"> та скріншот виконання на вашій БД.</w:t>
       </w:r>
     </w:p>
     <w:p>
@@ -662,7 +682,7 @@
         </w:rPr>
         <w:t xml:space="preserve">Результати надсилати на електронну адресу викладача </w:t>
       </w:r>
-      <w:hyperlink r:id="rId5" w:history="1">
+      <w:hyperlink r:id="rId7" w:history="1">
         <w:r>
           <w:rPr>
             <w:rStyle w:val="a8"/>
@@ -726,19 +746,8 @@
           <w:sz w:val="28"/>
           <w:szCs w:val="28"/>
         </w:rPr>
-        <w:t>&lt;Номер групи&gt;&lt;Номер лекції / практичної / лабораторної [літера позначення типу роботи L – лекція, P – практична, R – лабораторна</w:t>
-      </w:r>
-      <w:proofErr w:type="gramStart"/>
-      <w:r>
-        <w:rPr>
-          <w:rFonts w:ascii="Times New Roman" w:hAnsi="Times New Roman" w:cs="Times New Roman"/>
-          <w:b/>
-          <w:sz w:val="28"/>
-          <w:szCs w:val="28"/>
-        </w:rPr>
-        <w:t>]&lt;</w:t>
-      </w:r>
-      <w:proofErr w:type="gramEnd"/>
+        <w:t>&lt;Номер групи&gt;&lt;Номер лекції / практичної / лабораторної [літера позначення типу роботи L – лекція, P – практична, R – лабораторна]&lt;</w:t>
+      </w:r>
       <w:r>
         <w:rPr>
           <w:rFonts w:ascii="Times New Roman" w:hAnsi="Times New Roman" w:cs="Times New Roman"/>
@@ -1223,16 +1232,6 @@
     </w:p>
     <w:p>
       <w:pPr>
-        <w:pStyle w:val="a3"/>
-        <w:spacing w:before="0" w:beforeAutospacing="0" w:after="0" w:afterAutospacing="0"/>
-        <w:rPr>
-          <w:sz w:val="28"/>
-          <w:szCs w:val="28"/>
-        </w:rPr>
-      </w:pPr>
-    </w:p>
-    <w:p>
-      <w:pPr>
         <w:spacing w:after="0" w:line="240" w:lineRule="auto"/>
         <w:rPr>
           <w:rFonts w:ascii="Times New Roman" w:hAnsi="Times New Roman" w:cs="Times New Roman"/>
@@ -1259,7 +1258,6 @@
           <w:sz w:val="28"/>
           <w:szCs w:val="28"/>
         </w:rPr>
-        <w:lastRenderedPageBreak/>
         <w:t>МЕТОДИЧНІ ВКАЗІВКИ</w:t>
       </w:r>
     </w:p>
@@ -1329,7 +1327,17 @@
           <w:szCs w:val="28"/>
           <w:lang w:eastAsia="uk-UA"/>
         </w:rPr>
-        <w:t xml:space="preserve">ть поєднувати різні таблиці в оперативній пам'яті СУБД під час виконання запитів. Об'єднання дуже часто використовуються для аналізу даних. Як правило, дані знаходяться в різних таблицях, що дозволяє їх більш ефективно зберігати (оскільки інформація не дублюється), спрощує обробку даних та дозволяє масштабувати базу даних (можливо додавати нові таблиці з додатковою інформацією). Таблиці баз даних, які використовуються в СУБД Access являються реляційними таблицями, тобто всі таблиці можна пов'язати між собою по спільним полям. </w:t>
+        <w:t xml:space="preserve">ть поєднувати різні таблиці в оперативній пам'яті СУБД під час виконання запитів. </w:t>
+      </w:r>
+      <w:r>
+        <w:rPr>
+          <w:rFonts w:ascii="Times New Roman" w:eastAsia="Times New Roman" w:hAnsi="Times New Roman" w:cs="Times New Roman"/>
+          <w:sz w:val="28"/>
+          <w:szCs w:val="28"/>
+          <w:lang w:eastAsia="uk-UA"/>
+        </w:rPr>
+        <w:lastRenderedPageBreak/>
+        <w:t xml:space="preserve">Об'єднання дуже часто використовуються для аналізу даних. Як правило, дані знаходяться в різних таблицях, що дозволяє їх більш ефективно зберігати (оскільки інформація не дублюється), спрощує обробку даних та дозволяє масштабувати базу даних (можливо додавати нові таблиці з додатковою інформацією). Таблиці баз даних, які використовуються в СУБД Access являються реляційними таблицями, тобто всі таблиці можна пов'язати між собою по спільним полям. </w:t>
       </w:r>
     </w:p>
     <w:p>
@@ -1420,141 +1428,8 @@
           <w:szCs w:val="28"/>
           <w:lang w:eastAsia="uk-UA"/>
         </w:rPr>
-        <w:t xml:space="preserve">SELECT DISTINCT </w:t>
-      </w:r>
-      <w:proofErr w:type="spellStart"/>
-      <w:r>
-        <w:rPr>
-          <w:rFonts w:ascii="Times New Roman" w:eastAsia="Times New Roman" w:hAnsi="Times New Roman" w:cs="Times New Roman"/>
-          <w:b/>
-          <w:bCs/>
-          <w:sz w:val="28"/>
-          <w:szCs w:val="28"/>
-          <w:lang w:eastAsia="uk-UA"/>
-        </w:rPr>
-        <w:t>Seller_name</w:t>
-      </w:r>
-      <w:proofErr w:type="spellEnd"/>
-      <w:r>
-        <w:rPr>
-          <w:rFonts w:ascii="Times New Roman" w:eastAsia="Times New Roman" w:hAnsi="Times New Roman" w:cs="Times New Roman"/>
-          <w:b/>
-          <w:bCs/>
-          <w:sz w:val="28"/>
-          <w:szCs w:val="28"/>
-          <w:lang w:eastAsia="uk-UA"/>
-        </w:rPr>
-        <w:t xml:space="preserve">, </w:t>
-      </w:r>
-      <w:proofErr w:type="spellStart"/>
-      <w:r>
-        <w:rPr>
-          <w:rFonts w:ascii="Times New Roman" w:eastAsia="Times New Roman" w:hAnsi="Times New Roman" w:cs="Times New Roman"/>
-          <w:b/>
-          <w:bCs/>
-          <w:sz w:val="28"/>
-          <w:szCs w:val="28"/>
-          <w:lang w:eastAsia="uk-UA"/>
-        </w:rPr>
-        <w:t>Product</w:t>
-      </w:r>
-      <w:proofErr w:type="spellEnd"/>
-      <w:r>
-        <w:rPr>
-          <w:rFonts w:ascii="Times New Roman" w:eastAsia="Times New Roman" w:hAnsi="Times New Roman" w:cs="Times New Roman"/>
-          <w:b/>
-          <w:bCs/>
-          <w:sz w:val="28"/>
-          <w:szCs w:val="28"/>
-          <w:lang w:eastAsia="uk-UA"/>
-        </w:rPr>
-        <w:t xml:space="preserve"> FROM </w:t>
-      </w:r>
-      <w:proofErr w:type="spellStart"/>
-      <w:r>
-        <w:rPr>
-          <w:rFonts w:ascii="Times New Roman" w:eastAsia="Times New Roman" w:hAnsi="Times New Roman" w:cs="Times New Roman"/>
-          <w:b/>
-          <w:bCs/>
-          <w:sz w:val="28"/>
-          <w:szCs w:val="28"/>
-          <w:lang w:eastAsia="uk-UA"/>
-        </w:rPr>
-        <w:t>Sellers</w:t>
-      </w:r>
-      <w:proofErr w:type="spellEnd"/>
-      <w:r>
-        <w:rPr>
-          <w:rFonts w:ascii="Times New Roman" w:eastAsia="Times New Roman" w:hAnsi="Times New Roman" w:cs="Times New Roman"/>
-          <w:b/>
-          <w:bCs/>
-          <w:sz w:val="28"/>
-          <w:szCs w:val="28"/>
-          <w:lang w:eastAsia="uk-UA"/>
-        </w:rPr>
-        <w:t xml:space="preserve">, </w:t>
-      </w:r>
-      <w:proofErr w:type="spellStart"/>
-      <w:r>
-        <w:rPr>
-          <w:rFonts w:ascii="Times New Roman" w:eastAsia="Times New Roman" w:hAnsi="Times New Roman" w:cs="Times New Roman"/>
-          <w:b/>
-          <w:bCs/>
-          <w:sz w:val="28"/>
-          <w:szCs w:val="28"/>
-          <w:lang w:eastAsia="uk-UA"/>
-        </w:rPr>
-        <w:t>Sumproduct</w:t>
-      </w:r>
-      <w:proofErr w:type="spellEnd"/>
-      <w:r>
-        <w:rPr>
-          <w:rFonts w:ascii="Times New Roman" w:eastAsia="Times New Roman" w:hAnsi="Times New Roman" w:cs="Times New Roman"/>
-          <w:b/>
-          <w:bCs/>
-          <w:sz w:val="28"/>
-          <w:szCs w:val="28"/>
-          <w:lang w:eastAsia="uk-UA"/>
-        </w:rPr>
-        <w:t xml:space="preserve"> WHERE </w:t>
-      </w:r>
-      <w:proofErr w:type="spellStart"/>
-      <w:r>
-        <w:rPr>
-          <w:rFonts w:ascii="Times New Roman" w:eastAsia="Times New Roman" w:hAnsi="Times New Roman" w:cs="Times New Roman"/>
-          <w:b/>
-          <w:bCs/>
-          <w:sz w:val="28"/>
-          <w:szCs w:val="28"/>
-          <w:lang w:eastAsia="uk-UA"/>
-        </w:rPr>
-        <w:t>Sellers.City</w:t>
-      </w:r>
-      <w:proofErr w:type="spellEnd"/>
-      <w:r>
-        <w:rPr>
-          <w:rFonts w:ascii="Times New Roman" w:eastAsia="Times New Roman" w:hAnsi="Times New Roman" w:cs="Times New Roman"/>
-          <w:b/>
-          <w:bCs/>
-          <w:sz w:val="28"/>
-          <w:szCs w:val="28"/>
-          <w:lang w:eastAsia="uk-UA"/>
-        </w:rPr>
-        <w:t xml:space="preserve"> = </w:t>
-      </w:r>
-      <w:proofErr w:type="spellStart"/>
-      <w:r>
-        <w:rPr>
-          <w:rFonts w:ascii="Times New Roman" w:eastAsia="Times New Roman" w:hAnsi="Times New Roman" w:cs="Times New Roman"/>
-          <w:b/>
-          <w:bCs/>
-          <w:sz w:val="28"/>
-          <w:szCs w:val="28"/>
-          <w:lang w:eastAsia="uk-UA"/>
-        </w:rPr>
-        <w:t>Sumproduct.City</w:t>
-      </w:r>
-      <w:proofErr w:type="spellEnd"/>
+        <w:t>SELECT DISTINCT Seller_name, Product FROM Sellers, Sumproduct WHERE Sellers.City = Sumproduct.City</w:t>
+      </w:r>
       <w:r>
         <w:rPr>
           <w:rFonts w:ascii="Times New Roman" w:eastAsia="Times New Roman" w:hAnsi="Times New Roman" w:cs="Times New Roman"/>
@@ -1602,7 +1477,7 @@
                     </pic:cNvPicPr>
                   </pic:nvPicPr>
                   <pic:blipFill>
-                    <a:blip r:embed="rId6" cstate="print"/>
+                    <a:blip r:embed="rId8" cstate="print"/>
                     <a:srcRect/>
                     <a:stretch>
                       <a:fillRect/>
@@ -1670,27 +1545,7 @@
           <w:szCs w:val="28"/>
           <w:lang w:eastAsia="uk-UA"/>
         </w:rPr>
-        <w:t xml:space="preserve"> починається з </w:t>
-      </w:r>
-      <w:proofErr w:type="spellStart"/>
-      <w:r>
-        <w:rPr>
-          <w:rFonts w:ascii="Times New Roman" w:eastAsia="Times New Roman" w:hAnsi="Times New Roman" w:cs="Times New Roman"/>
-          <w:sz w:val="28"/>
-          <w:szCs w:val="28"/>
-          <w:lang w:eastAsia="uk-UA"/>
-        </w:rPr>
-        <w:t>вказання</w:t>
-      </w:r>
-      <w:proofErr w:type="spellEnd"/>
-      <w:r>
-        <w:rPr>
-          <w:rFonts w:ascii="Times New Roman" w:eastAsia="Times New Roman" w:hAnsi="Times New Roman" w:cs="Times New Roman"/>
-          <w:sz w:val="28"/>
-          <w:szCs w:val="28"/>
-          <w:lang w:eastAsia="uk-UA"/>
-        </w:rPr>
-        <w:t xml:space="preserve"> стовпців, які ми хочемо вивести, проте ці поля знаходяться в різних таблицях, речення </w:t>
+        <w:t xml:space="preserve"> починається з вказання стовпців, які ми хочемо вивести, проте ці поля знаходяться в різних таблицях, речення </w:t>
       </w:r>
       <w:r>
         <w:rPr>
@@ -1772,7 +1627,6 @@
         </w:rPr>
         <w:t xml:space="preserve">), оскільки поле </w:t>
       </w:r>
-      <w:proofErr w:type="spellStart"/>
       <w:r>
         <w:rPr>
           <w:rFonts w:ascii="Times New Roman" w:eastAsia="Times New Roman" w:hAnsi="Times New Roman" w:cs="Times New Roman"/>
@@ -1784,7 +1638,6 @@
         </w:rPr>
         <w:t>City</w:t>
       </w:r>
-      <w:proofErr w:type="spellEnd"/>
       <w:r>
         <w:rPr>
           <w:rFonts w:ascii="Times New Roman" w:eastAsia="Times New Roman" w:hAnsi="Times New Roman" w:cs="Times New Roman"/>
@@ -1840,7 +1693,6 @@
           <w:szCs w:val="28"/>
           <w:lang w:eastAsia="uk-UA"/>
         </w:rPr>
-        <w:lastRenderedPageBreak/>
         <w:t xml:space="preserve">В попередньому прикладі для об'єднання таблиць ми використали слово </w:t>
       </w:r>
       <w:r>
@@ -1904,141 +1756,9 @@
           <w:szCs w:val="28"/>
           <w:lang w:eastAsia="uk-UA"/>
         </w:rPr>
-        <w:t xml:space="preserve">SELECT DISTINCT </w:t>
-      </w:r>
-      <w:proofErr w:type="spellStart"/>
-      <w:r>
-        <w:rPr>
-          <w:rFonts w:ascii="Times New Roman" w:eastAsia="Times New Roman" w:hAnsi="Times New Roman" w:cs="Times New Roman"/>
-          <w:b/>
-          <w:bCs/>
-          <w:sz w:val="28"/>
-          <w:szCs w:val="28"/>
-          <w:lang w:eastAsia="uk-UA"/>
-        </w:rPr>
-        <w:t>Seller_name</w:t>
-      </w:r>
-      <w:proofErr w:type="spellEnd"/>
-      <w:r>
-        <w:rPr>
-          <w:rFonts w:ascii="Times New Roman" w:eastAsia="Times New Roman" w:hAnsi="Times New Roman" w:cs="Times New Roman"/>
-          <w:b/>
-          <w:bCs/>
-          <w:sz w:val="28"/>
-          <w:szCs w:val="28"/>
-          <w:lang w:eastAsia="uk-UA"/>
-        </w:rPr>
-        <w:t xml:space="preserve">, </w:t>
-      </w:r>
-      <w:proofErr w:type="spellStart"/>
-      <w:r>
-        <w:rPr>
-          <w:rFonts w:ascii="Times New Roman" w:eastAsia="Times New Roman" w:hAnsi="Times New Roman" w:cs="Times New Roman"/>
-          <w:b/>
-          <w:bCs/>
-          <w:sz w:val="28"/>
-          <w:szCs w:val="28"/>
-          <w:lang w:eastAsia="uk-UA"/>
-        </w:rPr>
-        <w:t>Product</w:t>
-      </w:r>
-      <w:proofErr w:type="spellEnd"/>
-      <w:r>
-        <w:rPr>
-          <w:rFonts w:ascii="Times New Roman" w:eastAsia="Times New Roman" w:hAnsi="Times New Roman" w:cs="Times New Roman"/>
-          <w:b/>
-          <w:bCs/>
-          <w:sz w:val="28"/>
-          <w:szCs w:val="28"/>
-          <w:lang w:eastAsia="uk-UA"/>
-        </w:rPr>
-        <w:t xml:space="preserve"> FROM </w:t>
-      </w:r>
-      <w:proofErr w:type="spellStart"/>
-      <w:r>
-        <w:rPr>
-          <w:rFonts w:ascii="Times New Roman" w:eastAsia="Times New Roman" w:hAnsi="Times New Roman" w:cs="Times New Roman"/>
-          <w:b/>
-          <w:bCs/>
-          <w:sz w:val="28"/>
-          <w:szCs w:val="28"/>
-          <w:lang w:eastAsia="uk-UA"/>
-        </w:rPr>
-        <w:t>Sellers</w:t>
-      </w:r>
-      <w:proofErr w:type="spellEnd"/>
-      <w:r>
-        <w:rPr>
-          <w:rFonts w:ascii="Times New Roman" w:eastAsia="Times New Roman" w:hAnsi="Times New Roman" w:cs="Times New Roman"/>
-          <w:b/>
-          <w:bCs/>
-          <w:sz w:val="28"/>
-          <w:szCs w:val="28"/>
-          <w:lang w:eastAsia="uk-UA"/>
-        </w:rPr>
-        <w:t xml:space="preserve"> INNER JOIN </w:t>
-      </w:r>
-      <w:proofErr w:type="spellStart"/>
-      <w:r>
-        <w:rPr>
-          <w:rFonts w:ascii="Times New Roman" w:eastAsia="Times New Roman" w:hAnsi="Times New Roman" w:cs="Times New Roman"/>
-          <w:b/>
-          <w:bCs/>
-          <w:sz w:val="28"/>
-          <w:szCs w:val="28"/>
-          <w:lang w:eastAsia="uk-UA"/>
-        </w:rPr>
-        <w:t>Sumproduct</w:t>
-      </w:r>
-      <w:proofErr w:type="spellEnd"/>
-      <w:r>
-        <w:rPr>
-          <w:rFonts w:ascii="Times New Roman" w:eastAsia="Times New Roman" w:hAnsi="Times New Roman" w:cs="Times New Roman"/>
-          <w:b/>
-          <w:bCs/>
-          <w:sz w:val="28"/>
-          <w:szCs w:val="28"/>
-          <w:lang w:eastAsia="uk-UA"/>
-        </w:rPr>
-        <w:t xml:space="preserve"> ON </w:t>
-      </w:r>
-      <w:proofErr w:type="spellStart"/>
-      <w:r>
-        <w:rPr>
-          <w:rFonts w:ascii="Times New Roman" w:eastAsia="Times New Roman" w:hAnsi="Times New Roman" w:cs="Times New Roman"/>
-          <w:b/>
-          <w:bCs/>
-          <w:sz w:val="28"/>
-          <w:szCs w:val="28"/>
-          <w:lang w:eastAsia="uk-UA"/>
-        </w:rPr>
-        <w:t>Sellers.City</w:t>
-      </w:r>
-      <w:proofErr w:type="spellEnd"/>
-      <w:r>
-        <w:rPr>
-          <w:rFonts w:ascii="Times New Roman" w:eastAsia="Times New Roman" w:hAnsi="Times New Roman" w:cs="Times New Roman"/>
-          <w:b/>
-          <w:bCs/>
-          <w:sz w:val="28"/>
-          <w:szCs w:val="28"/>
-          <w:lang w:eastAsia="uk-UA"/>
-        </w:rPr>
-        <w:t xml:space="preserve"> = </w:t>
-      </w:r>
-      <w:proofErr w:type="spellStart"/>
-      <w:r>
-        <w:rPr>
-          <w:rFonts w:ascii="Times New Roman" w:eastAsia="Times New Roman" w:hAnsi="Times New Roman" w:cs="Times New Roman"/>
-          <w:b/>
-          <w:bCs/>
-          <w:sz w:val="28"/>
-          <w:szCs w:val="28"/>
-          <w:lang w:eastAsia="uk-UA"/>
-        </w:rPr>
-        <w:t>Sumproduct.City</w:t>
-      </w:r>
-      <w:proofErr w:type="spellEnd"/>
+        <w:lastRenderedPageBreak/>
+        <w:t>SELECT DISTINCT Seller_name, Product FROM Sellers INNER JOIN Sumproduct ON Sellers.City = Sumproduct.City</w:t>
+      </w:r>
       <w:r>
         <w:rPr>
           <w:rFonts w:ascii="Times New Roman" w:eastAsia="Times New Roman" w:hAnsi="Times New Roman" w:cs="Times New Roman"/>
@@ -2086,7 +1806,7 @@
                     </pic:cNvPicPr>
                   </pic:nvPicPr>
                   <pic:blipFill>
-                    <a:blip r:embed="rId6" cstate="print"/>
+                    <a:blip r:embed="rId8" cstate="print"/>
                     <a:srcRect/>
                     <a:stretch>
                       <a:fillRect/>
@@ -2299,18 +2019,8 @@
           <w:szCs w:val="28"/>
           <w:u w:val="single"/>
         </w:rPr>
-        <w:t xml:space="preserve">зовнішні об'єднання, природні об'єднання та </w:t>
-      </w:r>
-      <w:proofErr w:type="spellStart"/>
-      <w:r>
-        <w:rPr>
-          <w:sz w:val="28"/>
-          <w:szCs w:val="28"/>
-          <w:u w:val="single"/>
-        </w:rPr>
-        <w:t>самооб'єднання</w:t>
-      </w:r>
-      <w:proofErr w:type="spellEnd"/>
+        <w:t>зовнішні об'єднання, природні об'єднання та самооб'єднання</w:t>
+      </w:r>
       <w:r>
         <w:rPr>
           <w:sz w:val="28"/>
@@ -2332,7 +2042,6 @@
         </w:rPr>
         <w:t>озглянемо, яким чином ми можемо присвоювати таблицям псевдоніми, оскільки, в подальшому, ми будемо змушені використовувати повні назви полів (</w:t>
       </w:r>
-      <w:proofErr w:type="spellStart"/>
       <w:r>
         <w:rPr>
           <w:rStyle w:val="a5"/>
@@ -2341,7 +2050,6 @@
         </w:rPr>
         <w:t>Таблиця.Поле</w:t>
       </w:r>
-      <w:proofErr w:type="spellEnd"/>
       <w:r>
         <w:rPr>
           <w:sz w:val="28"/>
@@ -2417,44 +2125,7 @@
           <w:sz w:val="28"/>
           <w:szCs w:val="28"/>
         </w:rPr>
-        <w:lastRenderedPageBreak/>
-        <w:t xml:space="preserve">SELECT </w:t>
-      </w:r>
-      <w:proofErr w:type="spellStart"/>
-      <w:r>
-        <w:rPr>
-          <w:rStyle w:val="a4"/>
-          <w:sz w:val="28"/>
-          <w:szCs w:val="28"/>
-        </w:rPr>
-        <w:t>Seller_name</w:t>
-      </w:r>
-      <w:proofErr w:type="spellEnd"/>
-      <w:r>
-        <w:rPr>
-          <w:rStyle w:val="a4"/>
-          <w:sz w:val="28"/>
-          <w:szCs w:val="28"/>
-        </w:rPr>
-        <w:t>, SUM(</w:t>
-      </w:r>
-      <w:proofErr w:type="spellStart"/>
-      <w:r>
-        <w:rPr>
-          <w:rStyle w:val="a4"/>
-          <w:sz w:val="28"/>
-          <w:szCs w:val="28"/>
-        </w:rPr>
-        <w:t>Amount</w:t>
-      </w:r>
-      <w:proofErr w:type="spellEnd"/>
-      <w:r>
-        <w:rPr>
-          <w:rStyle w:val="a4"/>
-          <w:sz w:val="28"/>
-          <w:szCs w:val="28"/>
-        </w:rPr>
-        <w:t xml:space="preserve">) </w:t>
+        <w:t xml:space="preserve">SELECT Seller_name, SUM(Amount) </w:t>
       </w:r>
       <w:r>
         <w:rPr>
@@ -2519,79 +2190,43 @@
           <w:sz w:val="28"/>
           <w:szCs w:val="28"/>
         </w:rPr>
+        <w:t xml:space="preserve"> Sellers </w:t>
+      </w:r>
+      <w:r>
+        <w:rPr>
+          <w:rStyle w:val="lightblue"/>
+          <w:b/>
+          <w:bCs/>
+          <w:sz w:val="28"/>
+          <w:szCs w:val="28"/>
+        </w:rPr>
+        <w:t>AS</w:t>
+      </w:r>
+      <w:r>
+        <w:rPr>
+          <w:rStyle w:val="a4"/>
+          <w:sz w:val="28"/>
+          <w:szCs w:val="28"/>
+        </w:rPr>
         <w:t xml:space="preserve"> </w:t>
       </w:r>
-      <w:proofErr w:type="spellStart"/>
+      <w:r>
+        <w:rPr>
+          <w:rStyle w:val="a5"/>
+          <w:b/>
+          <w:bCs/>
+          <w:sz w:val="28"/>
+          <w:szCs w:val="28"/>
+        </w:rPr>
+        <w:t>S</w:t>
+      </w:r>
       <w:r>
         <w:rPr>
           <w:rStyle w:val="a4"/>
           <w:sz w:val="28"/>
           <w:szCs w:val="28"/>
         </w:rPr>
-        <w:t>Sellers</w:t>
-      </w:r>
-      <w:proofErr w:type="spellEnd"/>
-      <w:r>
-        <w:rPr>
-          <w:rStyle w:val="a4"/>
-          <w:sz w:val="28"/>
-          <w:szCs w:val="28"/>
-        </w:rPr>
-        <w:t xml:space="preserve"> </w:t>
-      </w:r>
-      <w:r>
-        <w:rPr>
-          <w:rStyle w:val="lightblue"/>
-          <w:b/>
-          <w:bCs/>
-          <w:sz w:val="28"/>
-          <w:szCs w:val="28"/>
-        </w:rPr>
-        <w:t>AS</w:t>
-      </w:r>
-      <w:r>
-        <w:rPr>
-          <w:rStyle w:val="a4"/>
-          <w:sz w:val="28"/>
-          <w:szCs w:val="28"/>
-        </w:rPr>
-        <w:t xml:space="preserve"> </w:t>
-      </w:r>
-      <w:r>
-        <w:rPr>
-          <w:rStyle w:val="a5"/>
-          <w:b/>
-          <w:bCs/>
-          <w:sz w:val="28"/>
-          <w:szCs w:val="28"/>
-        </w:rPr>
-        <w:t>S</w:t>
-      </w:r>
-      <w:r>
-        <w:rPr>
-          <w:rStyle w:val="a4"/>
-          <w:sz w:val="28"/>
-          <w:szCs w:val="28"/>
-        </w:rPr>
-        <w:t xml:space="preserve">, </w:t>
-      </w:r>
-      <w:proofErr w:type="spellStart"/>
-      <w:r>
-        <w:rPr>
-          <w:rStyle w:val="a4"/>
-          <w:sz w:val="28"/>
-          <w:szCs w:val="28"/>
-        </w:rPr>
-        <w:t>Sumproduct</w:t>
-      </w:r>
-      <w:proofErr w:type="spellEnd"/>
-      <w:r>
-        <w:rPr>
-          <w:rStyle w:val="a4"/>
-          <w:sz w:val="28"/>
-          <w:szCs w:val="28"/>
-        </w:rPr>
-        <w:t xml:space="preserve"> </w:t>
+        <w:t xml:space="preserve">, Sumproduct </w:t>
       </w:r>
       <w:r>
         <w:rPr>
@@ -2658,7 +2293,6 @@
         </w:rPr>
         <w:t xml:space="preserve"> </w:t>
       </w:r>
-      <w:proofErr w:type="spellStart"/>
       <w:r>
         <w:rPr>
           <w:rStyle w:val="a5"/>
@@ -2675,44 +2309,25 @@
           <w:sz w:val="28"/>
           <w:szCs w:val="28"/>
         </w:rPr>
-        <w:t>.City</w:t>
-      </w:r>
-      <w:proofErr w:type="spellEnd"/>
+        <w:t xml:space="preserve">.City = </w:t>
+      </w:r>
+      <w:r>
+        <w:rPr>
+          <w:rStyle w:val="a5"/>
+          <w:b/>
+          <w:bCs/>
+          <w:sz w:val="28"/>
+          <w:szCs w:val="28"/>
+        </w:rPr>
+        <w:t>SP</w:t>
+      </w:r>
       <w:r>
         <w:rPr>
           <w:rStyle w:val="a4"/>
           <w:sz w:val="28"/>
           <w:szCs w:val="28"/>
         </w:rPr>
-        <w:t xml:space="preserve"> = </w:t>
-      </w:r>
-      <w:proofErr w:type="spellStart"/>
-      <w:r>
-        <w:rPr>
-          <w:rStyle w:val="a5"/>
-          <w:b/>
-          <w:bCs/>
-          <w:sz w:val="28"/>
-          <w:szCs w:val="28"/>
-        </w:rPr>
-        <w:t>SP</w:t>
-      </w:r>
-      <w:r>
-        <w:rPr>
-          <w:rStyle w:val="a4"/>
-          <w:sz w:val="28"/>
-          <w:szCs w:val="28"/>
-        </w:rPr>
-        <w:t>.City</w:t>
-      </w:r>
-      <w:proofErr w:type="spellEnd"/>
-      <w:r>
-        <w:rPr>
-          <w:rStyle w:val="a4"/>
-          <w:sz w:val="28"/>
-          <w:szCs w:val="28"/>
-        </w:rPr>
-        <w:t xml:space="preserve"> </w:t>
+        <w:t xml:space="preserve">.City </w:t>
       </w:r>
     </w:p>
     <w:p>
@@ -2741,18 +2356,8 @@
           <w:sz w:val="28"/>
           <w:szCs w:val="28"/>
         </w:rPr>
-        <w:t xml:space="preserve"> </w:t>
-      </w:r>
-      <w:proofErr w:type="spellStart"/>
-      <w:r>
-        <w:rPr>
-          <w:rStyle w:val="a4"/>
-          <w:sz w:val="28"/>
-          <w:szCs w:val="28"/>
-        </w:rPr>
-        <w:t>Seller_name</w:t>
-      </w:r>
-      <w:proofErr w:type="spellEnd"/>
+        <w:t xml:space="preserve"> Seller_name</w:t>
+      </w:r>
       <w:r>
         <w:rPr>
           <w:sz w:val="28"/>
@@ -2777,6 +2382,7 @@
           <w:sz w:val="28"/>
           <w:szCs w:val="28"/>
         </w:rPr>
+        <w:lastRenderedPageBreak/>
         <w:drawing>
           <wp:inline distT="0" distB="0" distL="0" distR="0">
             <wp:extent cx="2787650" cy="971550"/>
@@ -2795,7 +2401,7 @@
                     </pic:cNvPicPr>
                   </pic:nvPicPr>
                   <pic:blipFill>
-                    <a:blip r:embed="rId7" cstate="print"/>
+                    <a:blip r:embed="rId9" cstate="print"/>
                     <a:srcRect/>
                     <a:stretch>
                       <a:fillRect/>
@@ -2847,94 +2453,72 @@
           <w:sz w:val="28"/>
           <w:szCs w:val="28"/>
         </w:rPr>
-        <w:t>SUM(</w:t>
-      </w:r>
-      <w:proofErr w:type="spellStart"/>
+        <w:t>SUM(Amount)</w:t>
+      </w:r>
+      <w:r>
+        <w:rPr>
+          <w:sz w:val="28"/>
+          <w:szCs w:val="28"/>
+        </w:rPr>
+        <w:t xml:space="preserve"> псевдонім </w:t>
+      </w:r>
+      <w:r>
+        <w:rPr>
+          <w:rStyle w:val="a5"/>
+          <w:b/>
+          <w:bCs/>
+          <w:sz w:val="28"/>
+          <w:szCs w:val="28"/>
+        </w:rPr>
+        <w:t>Sum1</w:t>
+      </w:r>
+      <w:r>
+        <w:rPr>
+          <w:sz w:val="28"/>
+          <w:szCs w:val="28"/>
+        </w:rPr>
+        <w:t xml:space="preserve">, для таблиці </w:t>
+      </w:r>
       <w:r>
         <w:rPr>
           <w:rStyle w:val="a4"/>
           <w:sz w:val="28"/>
           <w:szCs w:val="28"/>
         </w:rPr>
-        <w:t>Amount</w:t>
-      </w:r>
-      <w:proofErr w:type="spellEnd"/>
+        <w:t>Sellers</w:t>
+      </w:r>
+      <w:r>
+        <w:rPr>
+          <w:sz w:val="28"/>
+          <w:szCs w:val="28"/>
+        </w:rPr>
+        <w:t xml:space="preserve"> псевдонім </w:t>
+      </w:r>
+      <w:r>
+        <w:rPr>
+          <w:rStyle w:val="a5"/>
+          <w:b/>
+          <w:bCs/>
+          <w:sz w:val="28"/>
+          <w:szCs w:val="28"/>
+        </w:rPr>
+        <w:t>S</w:t>
+      </w:r>
+      <w:r>
+        <w:rPr>
+          <w:sz w:val="28"/>
+          <w:szCs w:val="28"/>
+        </w:rPr>
+        <w:t xml:space="preserve"> та для </w:t>
+      </w:r>
       <w:r>
         <w:rPr>
           <w:rStyle w:val="a4"/>
           <w:sz w:val="28"/>
           <w:szCs w:val="28"/>
         </w:rPr>
-        <w:t>)</w:t>
-      </w:r>
-      <w:r>
-        <w:rPr>
-          <w:sz w:val="28"/>
-          <w:szCs w:val="28"/>
-        </w:rPr>
-        <w:t xml:space="preserve"> псевдонім </w:t>
-      </w:r>
-      <w:r>
-        <w:rPr>
-          <w:rStyle w:val="a5"/>
-          <w:b/>
-          <w:bCs/>
-          <w:sz w:val="28"/>
-          <w:szCs w:val="28"/>
-        </w:rPr>
-        <w:t>Sum1</w:t>
-      </w:r>
-      <w:r>
-        <w:rPr>
-          <w:sz w:val="28"/>
-          <w:szCs w:val="28"/>
-        </w:rPr>
-        <w:t xml:space="preserve">, для таблиці </w:t>
-      </w:r>
-      <w:proofErr w:type="spellStart"/>
-      <w:r>
-        <w:rPr>
-          <w:rStyle w:val="a4"/>
-          <w:sz w:val="28"/>
-          <w:szCs w:val="28"/>
-        </w:rPr>
-        <w:t>Sellers</w:t>
-      </w:r>
-      <w:proofErr w:type="spellEnd"/>
-      <w:r>
-        <w:rPr>
-          <w:sz w:val="28"/>
-          <w:szCs w:val="28"/>
-        </w:rPr>
-        <w:t xml:space="preserve"> псевдонім </w:t>
-      </w:r>
-      <w:r>
-        <w:rPr>
-          <w:rStyle w:val="a5"/>
-          <w:b/>
-          <w:bCs/>
-          <w:sz w:val="28"/>
-          <w:szCs w:val="28"/>
-        </w:rPr>
-        <w:t>S</w:t>
-      </w:r>
-      <w:r>
-        <w:rPr>
-          <w:sz w:val="28"/>
-          <w:szCs w:val="28"/>
-        </w:rPr>
-        <w:t xml:space="preserve"> та для </w:t>
-      </w:r>
-      <w:proofErr w:type="spellStart"/>
-      <w:r>
-        <w:rPr>
-          <w:rStyle w:val="a4"/>
-          <w:sz w:val="28"/>
-          <w:szCs w:val="28"/>
-        </w:rPr>
         <w:t>Sumproduct</w:t>
       </w:r>
-      <w:proofErr w:type="spellEnd"/>
       <w:r>
         <w:rPr>
           <w:sz w:val="28"/>
@@ -3005,17 +2589,8 @@
           <w:sz w:val="28"/>
           <w:szCs w:val="28"/>
         </w:rPr>
-        <w:t xml:space="preserve">2. </w:t>
-      </w:r>
-      <w:proofErr w:type="spellStart"/>
-      <w:r>
-        <w:rPr>
-          <w:sz w:val="28"/>
-          <w:szCs w:val="28"/>
-        </w:rPr>
-        <w:t>Самооб'єднання</w:t>
-      </w:r>
-      <w:proofErr w:type="spellEnd"/>
+        <w:t>2. Самооб'єднання</w:t>
+      </w:r>
     </w:p>
     <w:p>
       <w:pPr>
@@ -3032,39 +2607,7 @@
           <w:sz w:val="28"/>
           <w:szCs w:val="28"/>
         </w:rPr>
-        <w:t xml:space="preserve">Розглянемо приклад. Припустимо, нам потрібно дізнатися адресу продавців, які торгують в тій самій країні, що і </w:t>
-      </w:r>
-      <w:proofErr w:type="spellStart"/>
-      <w:r>
-        <w:rPr>
-          <w:sz w:val="28"/>
-          <w:szCs w:val="28"/>
-        </w:rPr>
-        <w:t>John</w:t>
-      </w:r>
-      <w:proofErr w:type="spellEnd"/>
-      <w:r>
-        <w:rPr>
-          <w:sz w:val="28"/>
-          <w:szCs w:val="28"/>
-        </w:rPr>
-        <w:t xml:space="preserve"> </w:t>
-      </w:r>
-      <w:proofErr w:type="spellStart"/>
-      <w:r>
-        <w:rPr>
-          <w:sz w:val="28"/>
-          <w:szCs w:val="28"/>
-        </w:rPr>
-        <w:t>Smith</w:t>
-      </w:r>
-      <w:proofErr w:type="spellEnd"/>
-      <w:r>
-        <w:rPr>
-          <w:sz w:val="28"/>
-          <w:szCs w:val="28"/>
-        </w:rPr>
-        <w:t xml:space="preserve">. Для цього створимо такий запит: </w:t>
+        <w:t xml:space="preserve">Розглянемо приклад. Припустимо, нам потрібно дізнатися адресу продавців, які торгують в тій самій країні, що і John Smith. Для цього створимо такий запит: </w:t>
       </w:r>
     </w:p>
     <w:p>
@@ -3083,61 +2626,7 @@
           <w:sz w:val="28"/>
           <w:szCs w:val="28"/>
         </w:rPr>
-        <w:t xml:space="preserve">SELECT </w:t>
-      </w:r>
-      <w:proofErr w:type="spellStart"/>
-      <w:r>
-        <w:rPr>
-          <w:rStyle w:val="a4"/>
-          <w:sz w:val="28"/>
-          <w:szCs w:val="28"/>
-        </w:rPr>
-        <w:t>City</w:t>
-      </w:r>
-      <w:proofErr w:type="spellEnd"/>
-      <w:r>
-        <w:rPr>
-          <w:rStyle w:val="a4"/>
-          <w:sz w:val="28"/>
-          <w:szCs w:val="28"/>
-        </w:rPr>
-        <w:t xml:space="preserve">, </w:t>
-      </w:r>
-      <w:proofErr w:type="spellStart"/>
-      <w:r>
-        <w:rPr>
-          <w:rStyle w:val="a4"/>
-          <w:sz w:val="28"/>
-          <w:szCs w:val="28"/>
-        </w:rPr>
-        <w:t>Country</w:t>
-      </w:r>
-      <w:proofErr w:type="spellEnd"/>
-      <w:r>
-        <w:rPr>
-          <w:rStyle w:val="a4"/>
-          <w:sz w:val="28"/>
-          <w:szCs w:val="28"/>
-        </w:rPr>
-        <w:t xml:space="preserve">, </w:t>
-      </w:r>
-      <w:proofErr w:type="spellStart"/>
-      <w:r>
-        <w:rPr>
-          <w:rStyle w:val="a4"/>
-          <w:sz w:val="28"/>
-          <w:szCs w:val="28"/>
-        </w:rPr>
-        <w:t>Seller_name</w:t>
-      </w:r>
-      <w:proofErr w:type="spellEnd"/>
-      <w:r>
-        <w:rPr>
-          <w:rStyle w:val="a4"/>
-          <w:sz w:val="28"/>
-          <w:szCs w:val="28"/>
-        </w:rPr>
-        <w:t xml:space="preserve"> </w:t>
+        <w:t xml:space="preserve">SELECT City, Country, Seller_name </w:t>
       </w:r>
     </w:p>
     <w:p>
@@ -3166,25 +2655,7 @@
           <w:sz w:val="28"/>
           <w:szCs w:val="28"/>
         </w:rPr>
-        <w:t xml:space="preserve"> </w:t>
-      </w:r>
-      <w:proofErr w:type="spellStart"/>
-      <w:r>
-        <w:rPr>
-          <w:rStyle w:val="a4"/>
-          <w:sz w:val="28"/>
-          <w:szCs w:val="28"/>
-        </w:rPr>
-        <w:t>Sellers</w:t>
-      </w:r>
-      <w:proofErr w:type="spellEnd"/>
-      <w:r>
-        <w:rPr>
-          <w:rStyle w:val="a4"/>
-          <w:sz w:val="28"/>
-          <w:szCs w:val="28"/>
-        </w:rPr>
-        <w:t xml:space="preserve"> </w:t>
+        <w:t xml:space="preserve"> Sellers </w:t>
       </w:r>
     </w:p>
     <w:p>
@@ -3213,25 +2684,43 @@
           <w:sz w:val="28"/>
           <w:szCs w:val="28"/>
         </w:rPr>
-        <w:t xml:space="preserve"> </w:t>
-      </w:r>
-      <w:proofErr w:type="spellStart"/>
+        <w:t xml:space="preserve"> Country = (</w:t>
+      </w:r>
+      <w:r>
+        <w:rPr>
+          <w:rStyle w:val="lightblue"/>
+          <w:b/>
+          <w:bCs/>
+          <w:sz w:val="28"/>
+          <w:szCs w:val="28"/>
+        </w:rPr>
+        <w:t>SELECT</w:t>
+      </w:r>
       <w:r>
         <w:rPr>
           <w:rStyle w:val="a4"/>
           <w:sz w:val="28"/>
           <w:szCs w:val="28"/>
         </w:rPr>
-        <w:t>Country</w:t>
-      </w:r>
-      <w:proofErr w:type="spellEnd"/>
+        <w:t xml:space="preserve"> Country </w:t>
+      </w:r>
+      <w:r>
+        <w:rPr>
+          <w:rStyle w:val="lightblue"/>
+          <w:b/>
+          <w:bCs/>
+          <w:sz w:val="28"/>
+          <w:szCs w:val="28"/>
+        </w:rPr>
+        <w:t>FROM</w:t>
+      </w:r>
       <w:r>
         <w:rPr>
           <w:rStyle w:val="a4"/>
           <w:sz w:val="28"/>
           <w:szCs w:val="28"/>
         </w:rPr>
-        <w:t xml:space="preserve"> = (</w:t>
+        <w:t xml:space="preserve"> Sellers </w:t>
       </w:r>
       <w:r>
         <w:rPr>
@@ -3241,7 +2730,7 @@
           <w:sz w:val="28"/>
           <w:szCs w:val="28"/>
         </w:rPr>
-        <w:t>SELECT</w:t>
+        <w:t>WHERE</w:t>
       </w:r>
       <w:r>
         <w:rPr>
@@ -3249,99 +2738,8 @@
           <w:sz w:val="28"/>
           <w:szCs w:val="28"/>
         </w:rPr>
-        <w:t xml:space="preserve"> </w:t>
-      </w:r>
-      <w:proofErr w:type="spellStart"/>
-      <w:r>
-        <w:rPr>
-          <w:rStyle w:val="a4"/>
-          <w:sz w:val="28"/>
-          <w:szCs w:val="28"/>
-        </w:rPr>
-        <w:t>Country</w:t>
-      </w:r>
-      <w:proofErr w:type="spellEnd"/>
-      <w:r>
-        <w:rPr>
-          <w:rStyle w:val="a4"/>
-          <w:sz w:val="28"/>
-          <w:szCs w:val="28"/>
-        </w:rPr>
-        <w:t xml:space="preserve"> </w:t>
-      </w:r>
-      <w:r>
-        <w:rPr>
-          <w:rStyle w:val="lightblue"/>
-          <w:b/>
-          <w:bCs/>
-          <w:sz w:val="28"/>
-          <w:szCs w:val="28"/>
-        </w:rPr>
-        <w:t>FROM</w:t>
-      </w:r>
-      <w:r>
-        <w:rPr>
-          <w:rStyle w:val="a4"/>
-          <w:sz w:val="28"/>
-          <w:szCs w:val="28"/>
-        </w:rPr>
-        <w:t xml:space="preserve"> </w:t>
-      </w:r>
-      <w:proofErr w:type="spellStart"/>
-      <w:r>
-        <w:rPr>
-          <w:rStyle w:val="a4"/>
-          <w:sz w:val="28"/>
-          <w:szCs w:val="28"/>
-        </w:rPr>
-        <w:t>Sellers</w:t>
-      </w:r>
-      <w:proofErr w:type="spellEnd"/>
-      <w:r>
-        <w:rPr>
-          <w:rStyle w:val="a4"/>
-          <w:sz w:val="28"/>
-          <w:szCs w:val="28"/>
-        </w:rPr>
-        <w:t xml:space="preserve"> </w:t>
-      </w:r>
-      <w:r>
-        <w:rPr>
-          <w:rStyle w:val="lightblue"/>
-          <w:b/>
-          <w:bCs/>
-          <w:sz w:val="28"/>
-          <w:szCs w:val="28"/>
-        </w:rPr>
-        <w:t>WHERE</w:t>
-      </w:r>
-      <w:r>
-        <w:rPr>
-          <w:rStyle w:val="a4"/>
-          <w:sz w:val="28"/>
-          <w:szCs w:val="28"/>
-        </w:rPr>
-        <w:t xml:space="preserve"> </w:t>
-      </w:r>
-      <w:proofErr w:type="spellStart"/>
-      <w:r>
-        <w:rPr>
-          <w:rStyle w:val="a4"/>
-          <w:sz w:val="28"/>
-          <w:szCs w:val="28"/>
-        </w:rPr>
-        <w:t>Seller_name</w:t>
-      </w:r>
-      <w:proofErr w:type="spellEnd"/>
-      <w:r>
-        <w:rPr>
-          <w:rStyle w:val="a4"/>
-          <w:sz w:val="28"/>
-          <w:szCs w:val="28"/>
-        </w:rPr>
-        <w:t xml:space="preserve"> = </w:t>
-      </w:r>
-      <w:proofErr w:type="spellStart"/>
+        <w:t xml:space="preserve"> Seller_name = </w:t>
+      </w:r>
       <w:r>
         <w:rPr>
           <w:rStyle w:val="green"/>
@@ -3350,31 +2748,8 @@
           <w:sz w:val="28"/>
           <w:szCs w:val="28"/>
         </w:rPr>
-        <w:t>'John</w:t>
-      </w:r>
-      <w:proofErr w:type="spellEnd"/>
-      <w:r>
-        <w:rPr>
-          <w:rStyle w:val="green"/>
-          <w:b/>
-          <w:bCs/>
-          <w:sz w:val="28"/>
-          <w:szCs w:val="28"/>
-        </w:rPr>
-        <w:t xml:space="preserve"> </w:t>
-      </w:r>
-      <w:proofErr w:type="spellStart"/>
-      <w:r>
-        <w:rPr>
-          <w:rStyle w:val="green"/>
-          <w:b/>
-          <w:bCs/>
-          <w:sz w:val="28"/>
-          <w:szCs w:val="28"/>
-        </w:rPr>
-        <w:t>Smith'</w:t>
-      </w:r>
-      <w:proofErr w:type="spellEnd"/>
+        <w:t>'John Smith'</w:t>
+      </w:r>
       <w:r>
         <w:rPr>
           <w:rStyle w:val="a4"/>
@@ -3425,7 +2800,7 @@
                     </pic:cNvPicPr>
                   </pic:nvPicPr>
                   <pic:blipFill>
-                    <a:blip r:embed="rId8" cstate="print"/>
+                    <a:blip r:embed="rId10" cstate="print"/>
                     <a:srcRect/>
                     <a:stretch>
                       <a:fillRect/>
@@ -3470,23 +2845,7 @@
           <w:sz w:val="28"/>
           <w:szCs w:val="28"/>
         </w:rPr>
-        <w:t xml:space="preserve">Також, цю задачу ми можемо вирішити і через </w:t>
-      </w:r>
-      <w:proofErr w:type="spellStart"/>
-      <w:r>
-        <w:rPr>
-          <w:sz w:val="28"/>
-          <w:szCs w:val="28"/>
-        </w:rPr>
-        <w:t>самооб'єднання</w:t>
-      </w:r>
-      <w:proofErr w:type="spellEnd"/>
-      <w:r>
-        <w:rPr>
-          <w:sz w:val="28"/>
-          <w:szCs w:val="28"/>
-        </w:rPr>
-        <w:t xml:space="preserve">, прописавши наступний код: </w:t>
+        <w:t xml:space="preserve">Також, цю задачу ми можемо вирішити і через самооб'єднання, прописавши наступний код: </w:t>
       </w:r>
     </w:p>
     <w:p>
@@ -3534,61 +2893,25 @@
           <w:sz w:val="28"/>
           <w:szCs w:val="28"/>
         </w:rPr>
-        <w:t xml:space="preserve"> </w:t>
-      </w:r>
-      <w:proofErr w:type="spellStart"/>
+        <w:t xml:space="preserve"> Sellers </w:t>
+      </w:r>
+      <w:r>
+        <w:rPr>
+          <w:rStyle w:val="lightblue"/>
+          <w:b/>
+          <w:bCs/>
+          <w:sz w:val="28"/>
+          <w:szCs w:val="28"/>
+        </w:rPr>
+        <w:t>AS</w:t>
+      </w:r>
       <w:r>
         <w:rPr>
           <w:rStyle w:val="a4"/>
           <w:sz w:val="28"/>
           <w:szCs w:val="28"/>
         </w:rPr>
-        <w:t>Sellers</w:t>
-      </w:r>
-      <w:proofErr w:type="spellEnd"/>
-      <w:r>
-        <w:rPr>
-          <w:rStyle w:val="a4"/>
-          <w:sz w:val="28"/>
-          <w:szCs w:val="28"/>
-        </w:rPr>
-        <w:t xml:space="preserve"> </w:t>
-      </w:r>
-      <w:r>
-        <w:rPr>
-          <w:rStyle w:val="lightblue"/>
-          <w:b/>
-          <w:bCs/>
-          <w:sz w:val="28"/>
-          <w:szCs w:val="28"/>
-        </w:rPr>
-        <w:t>AS</w:t>
-      </w:r>
-      <w:r>
-        <w:rPr>
-          <w:rStyle w:val="a4"/>
-          <w:sz w:val="28"/>
-          <w:szCs w:val="28"/>
-        </w:rPr>
-        <w:t xml:space="preserve"> S1, </w:t>
-      </w:r>
-      <w:proofErr w:type="spellStart"/>
-      <w:r>
-        <w:rPr>
-          <w:rStyle w:val="a4"/>
-          <w:sz w:val="28"/>
-          <w:szCs w:val="28"/>
-        </w:rPr>
-        <w:t>Sellers</w:t>
-      </w:r>
-      <w:proofErr w:type="spellEnd"/>
-      <w:r>
-        <w:rPr>
-          <w:rStyle w:val="a4"/>
-          <w:sz w:val="28"/>
-          <w:szCs w:val="28"/>
-        </w:rPr>
-        <w:t xml:space="preserve"> </w:t>
+        <w:t xml:space="preserve"> S1, Sellers </w:t>
       </w:r>
       <w:r>
         <w:rPr>
@@ -3655,7 +2978,6 @@
         </w:rPr>
         <w:t xml:space="preserve"> S2.Seller_name = </w:t>
       </w:r>
-      <w:proofErr w:type="spellStart"/>
       <w:r>
         <w:rPr>
           <w:rStyle w:val="green"/>
@@ -3664,31 +2986,8 @@
           <w:sz w:val="28"/>
           <w:szCs w:val="28"/>
         </w:rPr>
-        <w:t>'John</w:t>
-      </w:r>
-      <w:proofErr w:type="spellEnd"/>
-      <w:r>
-        <w:rPr>
-          <w:rStyle w:val="green"/>
-          <w:b/>
-          <w:bCs/>
-          <w:sz w:val="28"/>
-          <w:szCs w:val="28"/>
-        </w:rPr>
-        <w:t xml:space="preserve"> </w:t>
-      </w:r>
-      <w:proofErr w:type="spellStart"/>
-      <w:r>
-        <w:rPr>
-          <w:rStyle w:val="green"/>
-          <w:b/>
-          <w:bCs/>
-          <w:sz w:val="28"/>
-          <w:szCs w:val="28"/>
-        </w:rPr>
-        <w:t>Smith'</w:t>
-      </w:r>
-      <w:proofErr w:type="spellEnd"/>
+        <w:t>'John Smith'</w:t>
+      </w:r>
       <w:r>
         <w:rPr>
           <w:sz w:val="28"/>
@@ -3731,7 +3030,7 @@
                     </pic:cNvPicPr>
                   </pic:nvPicPr>
                   <pic:blipFill>
-                    <a:blip r:embed="rId9" cstate="print"/>
+                    <a:blip r:embed="rId11" cstate="print"/>
                     <a:srcRect/>
                     <a:stretch>
                       <a:fillRect/>
@@ -3778,7 +3077,6 @@
         </w:rPr>
         <w:t xml:space="preserve">Для вирішення цієї задачі використовувалися псевдоніми. Перший раз для таблиці </w:t>
       </w:r>
-      <w:proofErr w:type="spellStart"/>
       <w:r>
         <w:rPr>
           <w:rStyle w:val="a4"/>
@@ -3787,7 +3085,6 @@
         </w:rPr>
         <w:t>Sellers</w:t>
       </w:r>
-      <w:proofErr w:type="spellEnd"/>
       <w:r>
         <w:rPr>
           <w:sz w:val="28"/>
@@ -3884,7 +3181,6 @@
         </w:rPr>
         <w:t xml:space="preserve"> спочатку об'єднує таблиці, а потім фільтрує дані другої таблиці по полю </w:t>
       </w:r>
-      <w:proofErr w:type="spellStart"/>
       <w:r>
         <w:rPr>
           <w:rStyle w:val="a4"/>
@@ -3894,7 +3190,6 @@
         </w:rPr>
         <w:t>Seller_name</w:t>
       </w:r>
-      <w:proofErr w:type="spellEnd"/>
       <w:r>
         <w:rPr>
           <w:sz w:val="28"/>
@@ -3922,37 +3217,12 @@
           <w:szCs w:val="28"/>
         </w:rPr>
       </w:pPr>
-      <w:proofErr w:type="spellStart"/>
-      <w:r>
-        <w:rPr>
-          <w:sz w:val="28"/>
-          <w:szCs w:val="28"/>
-        </w:rPr>
-        <w:t>Самооб'єднання</w:t>
-      </w:r>
-      <w:proofErr w:type="spellEnd"/>
-      <w:r>
-        <w:rPr>
-          <w:sz w:val="28"/>
-          <w:szCs w:val="28"/>
-        </w:rPr>
-        <w:t xml:space="preserve"> часто використовують для заміни </w:t>
-      </w:r>
-      <w:proofErr w:type="spellStart"/>
-      <w:r>
-        <w:rPr>
-          <w:sz w:val="28"/>
-          <w:szCs w:val="28"/>
-        </w:rPr>
-        <w:t>підзапитів</w:t>
-      </w:r>
-      <w:proofErr w:type="spellEnd"/>
-      <w:r>
-        <w:rPr>
-          <w:sz w:val="28"/>
-          <w:szCs w:val="28"/>
-        </w:rPr>
-        <w:t xml:space="preserve">, які вибирають дані з тієї ж таблиці, що і зовнішній оператор </w:t>
+      <w:r>
+        <w:rPr>
+          <w:sz w:val="28"/>
+          <w:szCs w:val="28"/>
+        </w:rPr>
+        <w:t xml:space="preserve">Самооб'єднання часто використовують для заміни підзапитів, які вибирають дані з тієї ж таблиці, що і зовнішній оператор </w:t>
       </w:r>
       <w:r>
         <w:rPr>
@@ -3967,23 +3237,7 @@
           <w:sz w:val="28"/>
           <w:szCs w:val="28"/>
         </w:rPr>
-        <w:t xml:space="preserve">. Хоча кінцевий результат виходить тим самим, багато СУБД опрацьовують об'єднання набагато швидше ніж </w:t>
-      </w:r>
-      <w:proofErr w:type="spellStart"/>
-      <w:r>
-        <w:rPr>
-          <w:sz w:val="28"/>
-          <w:szCs w:val="28"/>
-        </w:rPr>
-        <w:t>підзапити</w:t>
-      </w:r>
-      <w:proofErr w:type="spellEnd"/>
-      <w:r>
-        <w:rPr>
-          <w:sz w:val="28"/>
-          <w:szCs w:val="28"/>
-        </w:rPr>
-        <w:t xml:space="preserve">. </w:t>
+        <w:t xml:space="preserve">. Хоча кінцевий результат виходить тим самим, багато СУБД опрацьовують об'єднання набагато швидше ніж підзапити. </w:t>
       </w:r>
       <w:r>
         <w:rPr>
@@ -4062,7 +3316,6 @@
           <w:sz w:val="28"/>
           <w:szCs w:val="28"/>
         </w:rPr>
-        <w:lastRenderedPageBreak/>
         <w:t>Природн</w:t>
       </w:r>
       <w:r>
@@ -4125,25 +3378,7 @@
           <w:sz w:val="28"/>
           <w:szCs w:val="28"/>
         </w:rPr>
-        <w:t xml:space="preserve">SELECT SP.*, </w:t>
-      </w:r>
-      <w:proofErr w:type="spellStart"/>
-      <w:r>
-        <w:rPr>
-          <w:rStyle w:val="a4"/>
-          <w:sz w:val="28"/>
-          <w:szCs w:val="28"/>
-        </w:rPr>
-        <w:t>S.Country</w:t>
-      </w:r>
-      <w:proofErr w:type="spellEnd"/>
-      <w:r>
-        <w:rPr>
-          <w:rStyle w:val="a4"/>
-          <w:sz w:val="28"/>
-          <w:szCs w:val="28"/>
-        </w:rPr>
-        <w:t xml:space="preserve"> </w:t>
+        <w:t xml:space="preserve">SELECT SP.*, S.Country </w:t>
       </w:r>
     </w:p>
     <w:p>
@@ -4164,6 +3399,7 @@
           <w:sz w:val="28"/>
           <w:szCs w:val="28"/>
         </w:rPr>
+        <w:lastRenderedPageBreak/>
         <w:t>FROM</w:t>
       </w:r>
       <w:r>
@@ -4172,61 +3408,25 @@
           <w:sz w:val="28"/>
           <w:szCs w:val="28"/>
         </w:rPr>
-        <w:t xml:space="preserve"> </w:t>
-      </w:r>
-      <w:proofErr w:type="spellStart"/>
+        <w:t xml:space="preserve"> Sumproduct </w:t>
+      </w:r>
+      <w:r>
+        <w:rPr>
+          <w:rStyle w:val="lightblue"/>
+          <w:b/>
+          <w:bCs/>
+          <w:sz w:val="28"/>
+          <w:szCs w:val="28"/>
+        </w:rPr>
+        <w:t>AS</w:t>
+      </w:r>
       <w:r>
         <w:rPr>
           <w:rStyle w:val="a4"/>
           <w:sz w:val="28"/>
           <w:szCs w:val="28"/>
         </w:rPr>
-        <w:t>Sumproduct</w:t>
-      </w:r>
-      <w:proofErr w:type="spellEnd"/>
-      <w:r>
-        <w:rPr>
-          <w:rStyle w:val="a4"/>
-          <w:sz w:val="28"/>
-          <w:szCs w:val="28"/>
-        </w:rPr>
-        <w:t xml:space="preserve"> </w:t>
-      </w:r>
-      <w:r>
-        <w:rPr>
-          <w:rStyle w:val="lightblue"/>
-          <w:b/>
-          <w:bCs/>
-          <w:sz w:val="28"/>
-          <w:szCs w:val="28"/>
-        </w:rPr>
-        <w:t>AS</w:t>
-      </w:r>
-      <w:r>
-        <w:rPr>
-          <w:rStyle w:val="a4"/>
-          <w:sz w:val="28"/>
-          <w:szCs w:val="28"/>
-        </w:rPr>
-        <w:t xml:space="preserve"> SP, </w:t>
-      </w:r>
-      <w:proofErr w:type="spellStart"/>
-      <w:r>
-        <w:rPr>
-          <w:rStyle w:val="a4"/>
-          <w:sz w:val="28"/>
-          <w:szCs w:val="28"/>
-        </w:rPr>
-        <w:t>Sellers</w:t>
-      </w:r>
-      <w:proofErr w:type="spellEnd"/>
-      <w:r>
-        <w:rPr>
-          <w:rStyle w:val="a4"/>
-          <w:sz w:val="28"/>
-          <w:szCs w:val="28"/>
-        </w:rPr>
-        <w:t xml:space="preserve"> </w:t>
+        <w:t xml:space="preserve"> SP, Sellers </w:t>
       </w:r>
       <w:r>
         <w:rPr>
@@ -4273,36 +3473,8 @@
           <w:sz w:val="28"/>
           <w:szCs w:val="28"/>
         </w:rPr>
-        <w:t xml:space="preserve"> </w:t>
-      </w:r>
-      <w:proofErr w:type="spellStart"/>
-      <w:r>
-        <w:rPr>
-          <w:rStyle w:val="a4"/>
-          <w:sz w:val="28"/>
-          <w:szCs w:val="28"/>
-        </w:rPr>
-        <w:t>SP.City</w:t>
-      </w:r>
-      <w:proofErr w:type="spellEnd"/>
-      <w:r>
-        <w:rPr>
-          <w:rStyle w:val="a4"/>
-          <w:sz w:val="28"/>
-          <w:szCs w:val="28"/>
-        </w:rPr>
-        <w:t xml:space="preserve"> = </w:t>
-      </w:r>
-      <w:proofErr w:type="spellStart"/>
-      <w:r>
-        <w:rPr>
-          <w:rStyle w:val="a4"/>
-          <w:sz w:val="28"/>
-          <w:szCs w:val="28"/>
-        </w:rPr>
-        <w:t>S.City</w:t>
-      </w:r>
-      <w:proofErr w:type="spellEnd"/>
+        <w:t xml:space="preserve"> SP.City = S.City</w:t>
+      </w:r>
       <w:r>
         <w:rPr>
           <w:sz w:val="28"/>
@@ -4326,23 +3498,7 @@
           <w:sz w:val="28"/>
           <w:szCs w:val="28"/>
         </w:rPr>
-        <w:t xml:space="preserve">В цьому прикладі </w:t>
-      </w:r>
-      <w:proofErr w:type="spellStart"/>
-      <w:r>
-        <w:rPr>
-          <w:sz w:val="28"/>
-          <w:szCs w:val="28"/>
-        </w:rPr>
-        <w:t>метасимвол</w:t>
-      </w:r>
-      <w:proofErr w:type="spellEnd"/>
-      <w:r>
-        <w:rPr>
-          <w:sz w:val="28"/>
-          <w:szCs w:val="28"/>
-        </w:rPr>
-        <w:t xml:space="preserve"> (*) використовується тільки для першої таблиці. Всі решта стовпці вказані явно, тому дублікати стовпців не вибираються. </w:t>
+        <w:t xml:space="preserve">В цьому прикладі метасимвол (*) використовується тільки для першої таблиці. Всі решта стовпці вказані явно, тому дублікати стовпців не вибираються. </w:t>
       </w:r>
     </w:p>
     <w:p>
@@ -4426,7 +3582,6 @@
         </w:rPr>
         <w:t xml:space="preserve">. Розглянемо приклад, попередньо добавивши в таблицю </w:t>
       </w:r>
-      <w:proofErr w:type="spellStart"/>
       <w:r>
         <w:rPr>
           <w:rStyle w:val="a4"/>
@@ -4435,7 +3590,6 @@
         </w:rPr>
         <w:t>Sellers</w:t>
       </w:r>
-      <w:proofErr w:type="spellEnd"/>
       <w:r>
         <w:rPr>
           <w:sz w:val="28"/>
@@ -4443,34 +3597,14 @@
         </w:rPr>
         <w:t xml:space="preserve"> нового продавця - </w:t>
       </w:r>
-      <w:proofErr w:type="spellStart"/>
       <w:r>
         <w:rPr>
           <w:rStyle w:val="a5"/>
           <w:sz w:val="28"/>
           <w:szCs w:val="28"/>
         </w:rPr>
-        <w:t>Semuel</w:t>
-      </w:r>
-      <w:proofErr w:type="spellEnd"/>
-      <w:r>
-        <w:rPr>
-          <w:rStyle w:val="a5"/>
-          <w:sz w:val="28"/>
-          <w:szCs w:val="28"/>
-        </w:rPr>
-        <w:t xml:space="preserve"> </w:t>
-      </w:r>
-      <w:proofErr w:type="spellStart"/>
-      <w:r>
-        <w:rPr>
-          <w:rStyle w:val="a5"/>
-          <w:sz w:val="28"/>
-          <w:szCs w:val="28"/>
-        </w:rPr>
-        <w:t>Piter</w:t>
-      </w:r>
-      <w:proofErr w:type="spellEnd"/>
+        <w:t>Semuel Piter</w:t>
+      </w:r>
       <w:r>
         <w:rPr>
           <w:sz w:val="28"/>
@@ -4495,72 +3629,26 @@
           <w:sz w:val="28"/>
           <w:szCs w:val="28"/>
         </w:rPr>
-        <w:t xml:space="preserve">SELECT </w:t>
-      </w:r>
-      <w:proofErr w:type="spellStart"/>
+        <w:t xml:space="preserve">SELECT Seller_name, SUM(Quantity) </w:t>
+      </w:r>
+      <w:r>
+        <w:rPr>
+          <w:rStyle w:val="lightblue"/>
+          <w:b/>
+          <w:bCs/>
+          <w:sz w:val="28"/>
+          <w:szCs w:val="28"/>
+        </w:rPr>
+        <w:t>AS</w:t>
+      </w:r>
       <w:r>
         <w:rPr>
           <w:rStyle w:val="a4"/>
           <w:sz w:val="28"/>
           <w:szCs w:val="28"/>
         </w:rPr>
-        <w:t>Seller_name</w:t>
-      </w:r>
-      <w:proofErr w:type="spellEnd"/>
-      <w:r>
-        <w:rPr>
-          <w:rStyle w:val="a4"/>
-          <w:sz w:val="28"/>
-          <w:szCs w:val="28"/>
-        </w:rPr>
-        <w:t>, SUM(</w:t>
-      </w:r>
-      <w:proofErr w:type="spellStart"/>
-      <w:r>
-        <w:rPr>
-          <w:rStyle w:val="a4"/>
-          <w:sz w:val="28"/>
-          <w:szCs w:val="28"/>
-        </w:rPr>
-        <w:t>Quantity</w:t>
-      </w:r>
-      <w:proofErr w:type="spellEnd"/>
-      <w:r>
-        <w:rPr>
-          <w:rStyle w:val="a4"/>
-          <w:sz w:val="28"/>
-          <w:szCs w:val="28"/>
-        </w:rPr>
-        <w:t xml:space="preserve">) </w:t>
-      </w:r>
-      <w:r>
-        <w:rPr>
-          <w:rStyle w:val="lightblue"/>
-          <w:b/>
-          <w:bCs/>
-          <w:sz w:val="28"/>
-          <w:szCs w:val="28"/>
-        </w:rPr>
-        <w:t>AS</w:t>
-      </w:r>
-      <w:r>
-        <w:rPr>
-          <w:rStyle w:val="a4"/>
-          <w:sz w:val="28"/>
-          <w:szCs w:val="28"/>
-        </w:rPr>
-        <w:t xml:space="preserve"> </w:t>
-      </w:r>
-      <w:proofErr w:type="spellStart"/>
-      <w:r>
-        <w:rPr>
-          <w:rStyle w:val="a4"/>
-          <w:sz w:val="28"/>
-          <w:szCs w:val="28"/>
-        </w:rPr>
-        <w:t>Qty</w:t>
-      </w:r>
-      <w:proofErr w:type="spellEnd"/>
+        <w:t xml:space="preserve"> Qty</w:t>
+      </w:r>
     </w:p>
     <w:p>
       <w:pPr>
@@ -4588,90 +3676,44 @@
           <w:sz w:val="28"/>
           <w:szCs w:val="28"/>
         </w:rPr>
-        <w:t xml:space="preserve"> </w:t>
-      </w:r>
-      <w:proofErr w:type="spellStart"/>
+        <w:t xml:space="preserve"> Sellers </w:t>
+      </w:r>
+      <w:r>
+        <w:rPr>
+          <w:rStyle w:val="lightblue"/>
+          <w:b/>
+          <w:bCs/>
+          <w:sz w:val="28"/>
+          <w:szCs w:val="28"/>
+        </w:rPr>
+        <w:t>LEFT OUTER JOIN</w:t>
+      </w:r>
       <w:r>
         <w:rPr>
           <w:rStyle w:val="a4"/>
           <w:sz w:val="28"/>
           <w:szCs w:val="28"/>
         </w:rPr>
-        <w:t>Sellers</w:t>
-      </w:r>
-      <w:proofErr w:type="spellEnd"/>
+        <w:t xml:space="preserve"> Sumproduct </w:t>
+      </w:r>
+      <w:r>
+        <w:rPr>
+          <w:rStyle w:val="lightblue"/>
+          <w:b/>
+          <w:bCs/>
+          <w:sz w:val="28"/>
+          <w:szCs w:val="28"/>
+        </w:rPr>
+        <w:t>ON</w:t>
+      </w:r>
       <w:r>
         <w:rPr>
           <w:rStyle w:val="a4"/>
           <w:sz w:val="28"/>
           <w:szCs w:val="28"/>
         </w:rPr>
-        <w:t xml:space="preserve"> </w:t>
-      </w:r>
-      <w:r>
-        <w:rPr>
-          <w:rStyle w:val="lightblue"/>
-          <w:b/>
-          <w:bCs/>
-          <w:sz w:val="28"/>
-          <w:szCs w:val="28"/>
-        </w:rPr>
-        <w:t>LEFT OUTER JOIN</w:t>
-      </w:r>
-      <w:r>
-        <w:rPr>
-          <w:rStyle w:val="a4"/>
-          <w:sz w:val="28"/>
-          <w:szCs w:val="28"/>
-        </w:rPr>
-        <w:t xml:space="preserve"> </w:t>
-      </w:r>
-      <w:proofErr w:type="spellStart"/>
-      <w:r>
-        <w:rPr>
-          <w:rStyle w:val="a4"/>
-          <w:sz w:val="28"/>
-          <w:szCs w:val="28"/>
-        </w:rPr>
-        <w:t>Sumproduct</w:t>
-      </w:r>
-      <w:proofErr w:type="spellEnd"/>
-      <w:r>
-        <w:rPr>
-          <w:rStyle w:val="a4"/>
-          <w:sz w:val="28"/>
-          <w:szCs w:val="28"/>
-        </w:rPr>
-        <w:t xml:space="preserve"> </w:t>
-      </w:r>
-      <w:r>
-        <w:rPr>
-          <w:rStyle w:val="lightblue"/>
-          <w:b/>
-          <w:bCs/>
-          <w:sz w:val="28"/>
-          <w:szCs w:val="28"/>
-        </w:rPr>
-        <w:t>ON</w:t>
-      </w:r>
-      <w:r>
-        <w:rPr>
-          <w:rStyle w:val="a4"/>
-          <w:sz w:val="28"/>
-          <w:szCs w:val="28"/>
-        </w:rPr>
-        <w:t xml:space="preserve"> </w:t>
-      </w:r>
-      <w:proofErr w:type="spellStart"/>
-      <w:r>
-        <w:rPr>
-          <w:rStyle w:val="a4"/>
-          <w:sz w:val="28"/>
-          <w:szCs w:val="28"/>
-        </w:rPr>
-        <w:t>Sellers.City=Sumproduct.City</w:t>
-      </w:r>
-      <w:proofErr w:type="spellEnd"/>
+        <w:t xml:space="preserve"> Sellers.City=Sumproduct.City</w:t>
+      </w:r>
     </w:p>
     <w:p>
       <w:pPr>
@@ -4693,7 +3735,6 @@
         </w:rPr>
         <w:t xml:space="preserve">GROUP BY </w:t>
       </w:r>
-      <w:proofErr w:type="spellStart"/>
       <w:r>
         <w:rPr>
           <w:rStyle w:val="a4"/>
@@ -4702,7 +3743,6 @@
         </w:rPr>
         <w:t>Seller_name</w:t>
       </w:r>
-      <w:proofErr w:type="spellEnd"/>
       <w:r>
         <w:rPr>
           <w:sz w:val="28"/>
@@ -4745,7 +3785,7 @@
                     </pic:cNvPicPr>
                   </pic:nvPicPr>
                   <pic:blipFill>
-                    <a:blip r:embed="rId10" cstate="print"/>
+                    <a:blip r:embed="rId12" cstate="print"/>
                     <a:srcRect/>
                     <a:stretch>
                       <a:fillRect/>
@@ -4790,39 +3830,7 @@
           <w:sz w:val="28"/>
           <w:szCs w:val="28"/>
         </w:rPr>
-        <w:t xml:space="preserve">Даним запитом ми витягнули перелік усіх продавців в базі та підрахували для них загальну кількість проданого товару за усі місяці. Бачимо що по новому продавцю </w:t>
-      </w:r>
-      <w:proofErr w:type="spellStart"/>
-      <w:r>
-        <w:rPr>
-          <w:sz w:val="28"/>
-          <w:szCs w:val="28"/>
-        </w:rPr>
-        <w:t>Semuel</w:t>
-      </w:r>
-      <w:proofErr w:type="spellEnd"/>
-      <w:r>
-        <w:rPr>
-          <w:sz w:val="28"/>
-          <w:szCs w:val="28"/>
-        </w:rPr>
-        <w:t xml:space="preserve"> </w:t>
-      </w:r>
-      <w:proofErr w:type="spellStart"/>
-      <w:r>
-        <w:rPr>
-          <w:sz w:val="28"/>
-          <w:szCs w:val="28"/>
-        </w:rPr>
-        <w:t>Piter</w:t>
-      </w:r>
-      <w:proofErr w:type="spellEnd"/>
-      <w:r>
-        <w:rPr>
-          <w:sz w:val="28"/>
-          <w:szCs w:val="28"/>
-        </w:rPr>
-        <w:t xml:space="preserve"> відсутні продажі. </w:t>
+        <w:t xml:space="preserve">Даним запитом ми витягнули перелік усіх продавців в базі та підрахували для них загальну кількість проданого товару за усі місяці. Бачимо що по новому продавцю Semuel Piter відсутні продажі. </w:t>
       </w:r>
       <w:r>
         <w:rPr>
@@ -4839,7 +3847,6 @@
         </w:rPr>
         <w:t xml:space="preserve">, оскільки він немає записів в таблиці </w:t>
       </w:r>
-      <w:proofErr w:type="spellStart"/>
       <w:r>
         <w:rPr>
           <w:rStyle w:val="a4"/>
@@ -4848,7 +3855,6 @@
         </w:rPr>
         <w:t>Sumproduct</w:t>
       </w:r>
-      <w:proofErr w:type="spellEnd"/>
       <w:r>
         <w:rPr>
           <w:sz w:val="28"/>
@@ -4886,23 +3892,46 @@
         </w:rPr>
         <w:t xml:space="preserve">, але й просто змінюючи порядок таблиць (тобто такі два записи будуть давати однаковий результат: </w:t>
       </w:r>
-      <w:proofErr w:type="spellStart"/>
       <w:r>
         <w:rPr>
           <w:rStyle w:val="a4"/>
           <w:sz w:val="28"/>
           <w:szCs w:val="28"/>
         </w:rPr>
-        <w:t>Sellers</w:t>
-      </w:r>
-      <w:proofErr w:type="spellEnd"/>
+        <w:t xml:space="preserve">Sellers </w:t>
+      </w:r>
+      <w:r>
+        <w:rPr>
+          <w:rStyle w:val="lightblue"/>
+          <w:b/>
+          <w:bCs/>
+          <w:sz w:val="28"/>
+          <w:szCs w:val="28"/>
+        </w:rPr>
+        <w:t>LEFT OUTER JOIN</w:t>
+      </w:r>
       <w:r>
         <w:rPr>
           <w:rStyle w:val="a4"/>
           <w:sz w:val="28"/>
           <w:szCs w:val="28"/>
         </w:rPr>
-        <w:t xml:space="preserve"> </w:t>
+        <w:t xml:space="preserve"> Sumproduct</w:t>
+      </w:r>
+      <w:r>
+        <w:rPr>
+          <w:sz w:val="28"/>
+          <w:szCs w:val="28"/>
+        </w:rPr>
+        <w:t xml:space="preserve"> та </w:t>
+      </w:r>
+      <w:r>
+        <w:rPr>
+          <w:rStyle w:val="a4"/>
+          <w:sz w:val="28"/>
+          <w:szCs w:val="28"/>
+        </w:rPr>
+        <w:t xml:space="preserve">Sumproduct </w:t>
       </w:r>
       <w:r>
         <w:rPr>
@@ -4912,7 +3941,7 @@
           <w:sz w:val="28"/>
           <w:szCs w:val="28"/>
         </w:rPr>
-        <w:t>LEFT OUTER JOIN</w:t>
+        <w:t>RIGHT OUTER JOIN</w:t>
       </w:r>
       <w:r>
         <w:rPr>
@@ -4920,71 +3949,8 @@
           <w:sz w:val="28"/>
           <w:szCs w:val="28"/>
         </w:rPr>
-        <w:t xml:space="preserve"> </w:t>
-      </w:r>
-      <w:proofErr w:type="spellStart"/>
-      <w:r>
-        <w:rPr>
-          <w:rStyle w:val="a4"/>
-          <w:sz w:val="28"/>
-          <w:szCs w:val="28"/>
-        </w:rPr>
-        <w:t>Sumproduct</w:t>
-      </w:r>
-      <w:proofErr w:type="spellEnd"/>
-      <w:r>
-        <w:rPr>
-          <w:sz w:val="28"/>
-          <w:szCs w:val="28"/>
-        </w:rPr>
-        <w:t xml:space="preserve"> та </w:t>
-      </w:r>
-      <w:proofErr w:type="spellStart"/>
-      <w:r>
-        <w:rPr>
-          <w:rStyle w:val="a4"/>
-          <w:sz w:val="28"/>
-          <w:szCs w:val="28"/>
-        </w:rPr>
-        <w:t>Sumproduct</w:t>
-      </w:r>
-      <w:proofErr w:type="spellEnd"/>
-      <w:r>
-        <w:rPr>
-          <w:rStyle w:val="a4"/>
-          <w:sz w:val="28"/>
-          <w:szCs w:val="28"/>
-        </w:rPr>
-        <w:t xml:space="preserve"> </w:t>
-      </w:r>
-      <w:r>
-        <w:rPr>
-          <w:rStyle w:val="lightblue"/>
-          <w:b/>
-          <w:bCs/>
-          <w:sz w:val="28"/>
-          <w:szCs w:val="28"/>
-        </w:rPr>
-        <w:t>RIGHT OUTER JOIN</w:t>
-      </w:r>
-      <w:r>
-        <w:rPr>
-          <w:rStyle w:val="a4"/>
-          <w:sz w:val="28"/>
-          <w:szCs w:val="28"/>
-        </w:rPr>
-        <w:t xml:space="preserve"> </w:t>
-      </w:r>
-      <w:proofErr w:type="spellStart"/>
-      <w:r>
-        <w:rPr>
-          <w:rStyle w:val="a4"/>
-          <w:sz w:val="28"/>
-          <w:szCs w:val="28"/>
-        </w:rPr>
-        <w:t>Sellers</w:t>
-      </w:r>
-      <w:proofErr w:type="spellEnd"/>
+        <w:t xml:space="preserve"> Sellers</w:t>
+      </w:r>
       <w:r>
         <w:rPr>
           <w:sz w:val="28"/>
@@ -5128,72 +4094,26 @@
           <w:sz w:val="28"/>
           <w:szCs w:val="28"/>
         </w:rPr>
-        <w:t xml:space="preserve">SELECT </w:t>
-      </w:r>
-      <w:proofErr w:type="spellStart"/>
+        <w:t xml:space="preserve">SELECT Seller_name, SUM(Quantity) </w:t>
+      </w:r>
+      <w:r>
+        <w:rPr>
+          <w:rStyle w:val="lightblue"/>
+          <w:b/>
+          <w:bCs/>
+          <w:sz w:val="28"/>
+          <w:szCs w:val="28"/>
+        </w:rPr>
+        <w:t>AS</w:t>
+      </w:r>
       <w:r>
         <w:rPr>
           <w:rStyle w:val="a4"/>
           <w:sz w:val="28"/>
           <w:szCs w:val="28"/>
         </w:rPr>
-        <w:t>Seller_name</w:t>
-      </w:r>
-      <w:proofErr w:type="spellEnd"/>
-      <w:r>
-        <w:rPr>
-          <w:rStyle w:val="a4"/>
-          <w:sz w:val="28"/>
-          <w:szCs w:val="28"/>
-        </w:rPr>
-        <w:t>, SUM(</w:t>
-      </w:r>
-      <w:proofErr w:type="spellStart"/>
-      <w:r>
-        <w:rPr>
-          <w:rStyle w:val="a4"/>
-          <w:sz w:val="28"/>
-          <w:szCs w:val="28"/>
-        </w:rPr>
-        <w:t>Quantity</w:t>
-      </w:r>
-      <w:proofErr w:type="spellEnd"/>
-      <w:r>
-        <w:rPr>
-          <w:rStyle w:val="a4"/>
-          <w:sz w:val="28"/>
-          <w:szCs w:val="28"/>
-        </w:rPr>
-        <w:t xml:space="preserve">) </w:t>
-      </w:r>
-      <w:r>
-        <w:rPr>
-          <w:rStyle w:val="lightblue"/>
-          <w:b/>
-          <w:bCs/>
-          <w:sz w:val="28"/>
-          <w:szCs w:val="28"/>
-        </w:rPr>
-        <w:t>AS</w:t>
-      </w:r>
-      <w:r>
-        <w:rPr>
-          <w:rStyle w:val="a4"/>
-          <w:sz w:val="28"/>
-          <w:szCs w:val="28"/>
-        </w:rPr>
-        <w:t xml:space="preserve"> </w:t>
-      </w:r>
-      <w:proofErr w:type="spellStart"/>
-      <w:r>
-        <w:rPr>
-          <w:rStyle w:val="a4"/>
-          <w:sz w:val="28"/>
-          <w:szCs w:val="28"/>
-        </w:rPr>
-        <w:t>Qty</w:t>
-      </w:r>
-      <w:proofErr w:type="spellEnd"/>
+        <w:t xml:space="preserve"> Qty</w:t>
+      </w:r>
     </w:p>
     <w:p>
       <w:pPr>
@@ -5221,36 +4141,8 @@
           <w:sz w:val="28"/>
           <w:szCs w:val="28"/>
         </w:rPr>
-        <w:t xml:space="preserve"> </w:t>
-      </w:r>
-      <w:proofErr w:type="spellStart"/>
-      <w:r>
-        <w:rPr>
-          <w:rStyle w:val="a4"/>
-          <w:sz w:val="28"/>
-          <w:szCs w:val="28"/>
-        </w:rPr>
-        <w:t>Sellers</w:t>
-      </w:r>
-      <w:proofErr w:type="spellEnd"/>
-      <w:r>
-        <w:rPr>
-          <w:rStyle w:val="a4"/>
-          <w:sz w:val="28"/>
-          <w:szCs w:val="28"/>
-        </w:rPr>
-        <w:t xml:space="preserve">, </w:t>
-      </w:r>
-      <w:proofErr w:type="spellStart"/>
-      <w:r>
-        <w:rPr>
-          <w:rStyle w:val="a4"/>
-          <w:sz w:val="28"/>
-          <w:szCs w:val="28"/>
-        </w:rPr>
-        <w:t>Sumproduct</w:t>
-      </w:r>
-      <w:proofErr w:type="spellEnd"/>
+        <w:t xml:space="preserve"> Sellers, Sumproduct</w:t>
+      </w:r>
     </w:p>
     <w:p>
       <w:pPr>
@@ -5272,34 +4164,14 @@
         </w:rPr>
         <w:t xml:space="preserve">WHERE </w:t>
       </w:r>
-      <w:proofErr w:type="spellStart"/>
       <w:r>
         <w:rPr>
           <w:rStyle w:val="a4"/>
           <w:sz w:val="28"/>
           <w:szCs w:val="28"/>
         </w:rPr>
-        <w:t>Sellers.City</w:t>
-      </w:r>
-      <w:proofErr w:type="spellEnd"/>
-      <w:r>
-        <w:rPr>
-          <w:rStyle w:val="a4"/>
-          <w:sz w:val="28"/>
-          <w:szCs w:val="28"/>
-        </w:rPr>
-        <w:t xml:space="preserve"> *= </w:t>
-      </w:r>
-      <w:proofErr w:type="spellStart"/>
-      <w:r>
-        <w:rPr>
-          <w:rStyle w:val="a4"/>
-          <w:sz w:val="28"/>
-          <w:szCs w:val="28"/>
-        </w:rPr>
-        <w:t>Sumproduct.City</w:t>
-      </w:r>
-      <w:proofErr w:type="spellEnd"/>
+        <w:t>Sellers.City *= Sumproduct.City</w:t>
+      </w:r>
       <w:r>
         <w:rPr>
           <w:sz w:val="28"/>
@@ -5375,7 +4247,6 @@
           <w:sz w:val="28"/>
           <w:szCs w:val="28"/>
         </w:rPr>
-        <w:lastRenderedPageBreak/>
         <w:t xml:space="preserve">Також існує й інший тип зовнішнього об'єднання - повне зовнішнє об'єднання, яке відображає усі рядки з обох таблиць та пов'язує лише ті, які можуть бути пов'язані. Синтаксис повного зовнішнього об'єднання наступний: </w:t>
       </w:r>
     </w:p>
@@ -5395,36 +4266,8 @@
           <w:sz w:val="28"/>
           <w:szCs w:val="28"/>
         </w:rPr>
-        <w:t xml:space="preserve">SELECT </w:t>
-      </w:r>
-      <w:proofErr w:type="spellStart"/>
-      <w:r>
-        <w:rPr>
-          <w:rStyle w:val="a4"/>
-          <w:sz w:val="28"/>
-          <w:szCs w:val="28"/>
-        </w:rPr>
-        <w:t>Seller_name</w:t>
-      </w:r>
-      <w:proofErr w:type="spellEnd"/>
-      <w:r>
-        <w:rPr>
-          <w:rStyle w:val="a4"/>
-          <w:sz w:val="28"/>
-          <w:szCs w:val="28"/>
-        </w:rPr>
-        <w:t xml:space="preserve">, </w:t>
-      </w:r>
-      <w:proofErr w:type="spellStart"/>
-      <w:r>
-        <w:rPr>
-          <w:rStyle w:val="a4"/>
-          <w:sz w:val="28"/>
-          <w:szCs w:val="28"/>
-        </w:rPr>
-        <w:t>Product</w:t>
-      </w:r>
-      <w:proofErr w:type="spellEnd"/>
+        <w:t>SELECT Seller_name, Product</w:t>
+      </w:r>
     </w:p>
     <w:p>
       <w:pPr>
@@ -5452,90 +4295,44 @@
           <w:sz w:val="28"/>
           <w:szCs w:val="28"/>
         </w:rPr>
-        <w:t xml:space="preserve"> </w:t>
-      </w:r>
-      <w:proofErr w:type="spellStart"/>
+        <w:t xml:space="preserve"> Sellers </w:t>
+      </w:r>
+      <w:r>
+        <w:rPr>
+          <w:rStyle w:val="lightblue"/>
+          <w:b/>
+          <w:bCs/>
+          <w:sz w:val="28"/>
+          <w:szCs w:val="28"/>
+        </w:rPr>
+        <w:t>FULL OUTER JOIN</w:t>
+      </w:r>
       <w:r>
         <w:rPr>
           <w:rStyle w:val="a4"/>
           <w:sz w:val="28"/>
           <w:szCs w:val="28"/>
         </w:rPr>
-        <w:t>Sellers</w:t>
-      </w:r>
-      <w:proofErr w:type="spellEnd"/>
+        <w:t xml:space="preserve"> Sumproduct </w:t>
+      </w:r>
+      <w:r>
+        <w:rPr>
+          <w:rStyle w:val="lightblue"/>
+          <w:b/>
+          <w:bCs/>
+          <w:sz w:val="28"/>
+          <w:szCs w:val="28"/>
+        </w:rPr>
+        <w:t>ON</w:t>
+      </w:r>
       <w:r>
         <w:rPr>
           <w:rStyle w:val="a4"/>
           <w:sz w:val="28"/>
           <w:szCs w:val="28"/>
         </w:rPr>
-        <w:t xml:space="preserve"> </w:t>
-      </w:r>
-      <w:r>
-        <w:rPr>
-          <w:rStyle w:val="lightblue"/>
-          <w:b/>
-          <w:bCs/>
-          <w:sz w:val="28"/>
-          <w:szCs w:val="28"/>
-        </w:rPr>
-        <w:t>FULL OUTER JOIN</w:t>
-      </w:r>
-      <w:r>
-        <w:rPr>
-          <w:rStyle w:val="a4"/>
-          <w:sz w:val="28"/>
-          <w:szCs w:val="28"/>
-        </w:rPr>
-        <w:t xml:space="preserve"> </w:t>
-      </w:r>
-      <w:proofErr w:type="spellStart"/>
-      <w:r>
-        <w:rPr>
-          <w:rStyle w:val="a4"/>
-          <w:sz w:val="28"/>
-          <w:szCs w:val="28"/>
-        </w:rPr>
-        <w:t>Sumproduct</w:t>
-      </w:r>
-      <w:proofErr w:type="spellEnd"/>
-      <w:r>
-        <w:rPr>
-          <w:rStyle w:val="a4"/>
-          <w:sz w:val="28"/>
-          <w:szCs w:val="28"/>
-        </w:rPr>
-        <w:t xml:space="preserve"> </w:t>
-      </w:r>
-      <w:r>
-        <w:rPr>
-          <w:rStyle w:val="lightblue"/>
-          <w:b/>
-          <w:bCs/>
-          <w:sz w:val="28"/>
-          <w:szCs w:val="28"/>
-        </w:rPr>
-        <w:t>ON</w:t>
-      </w:r>
-      <w:r>
-        <w:rPr>
-          <w:rStyle w:val="a4"/>
-          <w:sz w:val="28"/>
-          <w:szCs w:val="28"/>
-        </w:rPr>
-        <w:t xml:space="preserve"> </w:t>
-      </w:r>
-      <w:proofErr w:type="spellStart"/>
-      <w:r>
-        <w:rPr>
-          <w:rStyle w:val="a4"/>
-          <w:sz w:val="28"/>
-          <w:szCs w:val="28"/>
-        </w:rPr>
-        <w:t>Sellers.City=Sumproduct.City</w:t>
-      </w:r>
-      <w:proofErr w:type="spellEnd"/>
+        <w:t xml:space="preserve"> Sellers.City=Sumproduct.City</w:t>
+      </w:r>
       <w:r>
         <w:rPr>
           <w:sz w:val="28"/>
@@ -5560,6 +4357,7 @@
           <w:szCs w:val="28"/>
           <w:u w:val="single"/>
         </w:rPr>
+        <w:lastRenderedPageBreak/>
         <w:t xml:space="preserve">Знову ж, повне зовнішнє об'єднання не підтримують такі СУБД: </w:t>
       </w:r>
       <w:r>
@@ -5569,39 +4367,8 @@
           <w:szCs w:val="28"/>
           <w:u w:val="single"/>
         </w:rPr>
-        <w:t xml:space="preserve">Access, </w:t>
-      </w:r>
-      <w:proofErr w:type="spellStart"/>
-      <w:r>
-        <w:rPr>
-          <w:rStyle w:val="a4"/>
-          <w:sz w:val="28"/>
-          <w:szCs w:val="28"/>
-          <w:u w:val="single"/>
-        </w:rPr>
-        <w:t>MySQL</w:t>
-      </w:r>
-      <w:proofErr w:type="spellEnd"/>
-      <w:r>
-        <w:rPr>
-          <w:rStyle w:val="a4"/>
-          <w:sz w:val="28"/>
-          <w:szCs w:val="28"/>
-          <w:u w:val="single"/>
-        </w:rPr>
-        <w:t xml:space="preserve">, SQL Server та </w:t>
-      </w:r>
-      <w:proofErr w:type="spellStart"/>
-      <w:r>
-        <w:rPr>
-          <w:rStyle w:val="a4"/>
-          <w:sz w:val="28"/>
-          <w:szCs w:val="28"/>
-          <w:u w:val="single"/>
-        </w:rPr>
-        <w:t>Sybase</w:t>
-      </w:r>
-      <w:proofErr w:type="spellEnd"/>
+        <w:t>Access, MySQL, SQL Server та Sybase</w:t>
+      </w:r>
       <w:r>
         <w:rPr>
           <w:sz w:val="28"/>
@@ -6042,103 +4809,7 @@
           <w:szCs w:val="28"/>
           <w:lang w:eastAsia="uk-UA"/>
         </w:rPr>
-        <w:t xml:space="preserve">FROM </w:t>
-      </w:r>
-      <w:proofErr w:type="spellStart"/>
-      <w:r>
-        <w:rPr>
-          <w:rFonts w:ascii="Times New Roman" w:eastAsia="Times New Roman" w:hAnsi="Times New Roman" w:cs="Times New Roman"/>
-          <w:b/>
-          <w:bCs/>
-          <w:sz w:val="28"/>
-          <w:szCs w:val="28"/>
-          <w:lang w:eastAsia="uk-UA"/>
-        </w:rPr>
-        <w:t>Sumproduct</w:t>
-      </w:r>
-      <w:proofErr w:type="spellEnd"/>
-      <w:r>
-        <w:rPr>
-          <w:rFonts w:ascii="Times New Roman" w:eastAsia="Times New Roman" w:hAnsi="Times New Roman" w:cs="Times New Roman"/>
-          <w:b/>
-          <w:bCs/>
-          <w:sz w:val="28"/>
-          <w:szCs w:val="28"/>
-          <w:lang w:eastAsia="uk-UA"/>
-        </w:rPr>
-        <w:t xml:space="preserve"> LEFT JOIN </w:t>
-      </w:r>
-      <w:proofErr w:type="spellStart"/>
-      <w:r>
-        <w:rPr>
-          <w:rFonts w:ascii="Times New Roman" w:eastAsia="Times New Roman" w:hAnsi="Times New Roman" w:cs="Times New Roman"/>
-          <w:b/>
-          <w:bCs/>
-          <w:sz w:val="28"/>
-          <w:szCs w:val="28"/>
-          <w:lang w:eastAsia="uk-UA"/>
-        </w:rPr>
-        <w:t>Sellers</w:t>
-      </w:r>
-      <w:proofErr w:type="spellEnd"/>
-      <w:r>
-        <w:rPr>
-          <w:rFonts w:ascii="Times New Roman" w:eastAsia="Times New Roman" w:hAnsi="Times New Roman" w:cs="Times New Roman"/>
-          <w:b/>
-          <w:bCs/>
-          <w:sz w:val="28"/>
-          <w:szCs w:val="28"/>
-          <w:lang w:eastAsia="uk-UA"/>
-        </w:rPr>
-        <w:t xml:space="preserve"> ON </w:t>
-      </w:r>
-      <w:proofErr w:type="spellStart"/>
-      <w:r>
-        <w:rPr>
-          <w:rFonts w:ascii="Times New Roman" w:eastAsia="Times New Roman" w:hAnsi="Times New Roman" w:cs="Times New Roman"/>
-          <w:b/>
-          <w:bCs/>
-          <w:sz w:val="28"/>
-          <w:szCs w:val="28"/>
-          <w:lang w:eastAsia="uk-UA"/>
-        </w:rPr>
-        <w:t>Sumproduct.City</w:t>
-      </w:r>
-      <w:proofErr w:type="spellEnd"/>
-      <w:r>
-        <w:rPr>
-          <w:rFonts w:ascii="Times New Roman" w:eastAsia="Times New Roman" w:hAnsi="Times New Roman" w:cs="Times New Roman"/>
-          <w:b/>
-          <w:bCs/>
-          <w:sz w:val="28"/>
-          <w:szCs w:val="28"/>
-          <w:lang w:eastAsia="uk-UA"/>
-        </w:rPr>
-        <w:t xml:space="preserve"> = </w:t>
-      </w:r>
-      <w:proofErr w:type="spellStart"/>
-      <w:r>
-        <w:rPr>
-          <w:rFonts w:ascii="Times New Roman" w:eastAsia="Times New Roman" w:hAnsi="Times New Roman" w:cs="Times New Roman"/>
-          <w:b/>
-          <w:bCs/>
-          <w:sz w:val="28"/>
-          <w:szCs w:val="28"/>
-          <w:lang w:eastAsia="uk-UA"/>
-        </w:rPr>
-        <w:t>Sellers.City</w:t>
-      </w:r>
-      <w:proofErr w:type="spellEnd"/>
-      <w:r>
-        <w:rPr>
-          <w:rFonts w:ascii="Times New Roman" w:eastAsia="Times New Roman" w:hAnsi="Times New Roman" w:cs="Times New Roman"/>
-          <w:b/>
-          <w:bCs/>
-          <w:sz w:val="28"/>
-          <w:szCs w:val="28"/>
-          <w:lang w:eastAsia="uk-UA"/>
-        </w:rPr>
-        <w:t xml:space="preserve"> </w:t>
+        <w:t xml:space="preserve">FROM Sumproduct LEFT JOIN Sellers ON Sumproduct.City = Sellers.City </w:t>
       </w:r>
     </w:p>
     <w:p>
@@ -6205,93 +4876,8 @@
           <w:szCs w:val="28"/>
           <w:lang w:eastAsia="uk-UA"/>
         </w:rPr>
-        <w:t xml:space="preserve">FROM </w:t>
-      </w:r>
-      <w:proofErr w:type="spellStart"/>
-      <w:r>
-        <w:rPr>
-          <w:rFonts w:ascii="Times New Roman" w:eastAsia="Times New Roman" w:hAnsi="Times New Roman" w:cs="Times New Roman"/>
-          <w:b/>
-          <w:bCs/>
-          <w:sz w:val="28"/>
-          <w:szCs w:val="28"/>
-          <w:lang w:eastAsia="uk-UA"/>
-        </w:rPr>
-        <w:t>Sumproduct</w:t>
-      </w:r>
-      <w:proofErr w:type="spellEnd"/>
-      <w:r>
-        <w:rPr>
-          <w:rFonts w:ascii="Times New Roman" w:eastAsia="Times New Roman" w:hAnsi="Times New Roman" w:cs="Times New Roman"/>
-          <w:b/>
-          <w:bCs/>
-          <w:sz w:val="28"/>
-          <w:szCs w:val="28"/>
-          <w:lang w:eastAsia="uk-UA"/>
-        </w:rPr>
-        <w:t xml:space="preserve"> RIGHT JOIN </w:t>
-      </w:r>
-      <w:proofErr w:type="spellStart"/>
-      <w:r>
-        <w:rPr>
-          <w:rFonts w:ascii="Times New Roman" w:eastAsia="Times New Roman" w:hAnsi="Times New Roman" w:cs="Times New Roman"/>
-          <w:b/>
-          <w:bCs/>
-          <w:sz w:val="28"/>
-          <w:szCs w:val="28"/>
-          <w:lang w:eastAsia="uk-UA"/>
-        </w:rPr>
-        <w:t>Sellers</w:t>
-      </w:r>
-      <w:proofErr w:type="spellEnd"/>
-      <w:r>
-        <w:rPr>
-          <w:rFonts w:ascii="Times New Roman" w:eastAsia="Times New Roman" w:hAnsi="Times New Roman" w:cs="Times New Roman"/>
-          <w:b/>
-          <w:bCs/>
-          <w:sz w:val="28"/>
-          <w:szCs w:val="28"/>
-          <w:lang w:eastAsia="uk-UA"/>
-        </w:rPr>
-        <w:t xml:space="preserve"> ON </w:t>
-      </w:r>
-      <w:proofErr w:type="spellStart"/>
-      <w:r>
-        <w:rPr>
-          <w:rFonts w:ascii="Times New Roman" w:eastAsia="Times New Roman" w:hAnsi="Times New Roman" w:cs="Times New Roman"/>
-          <w:b/>
-          <w:bCs/>
-          <w:sz w:val="28"/>
-          <w:szCs w:val="28"/>
-          <w:lang w:eastAsia="uk-UA"/>
-        </w:rPr>
-        <w:t>Sumproduct.City</w:t>
-      </w:r>
-      <w:proofErr w:type="spellEnd"/>
-      <w:r>
-        <w:rPr>
-          <w:rFonts w:ascii="Times New Roman" w:eastAsia="Times New Roman" w:hAnsi="Times New Roman" w:cs="Times New Roman"/>
-          <w:b/>
-          <w:bCs/>
-          <w:sz w:val="28"/>
-          <w:szCs w:val="28"/>
-          <w:lang w:eastAsia="uk-UA"/>
-        </w:rPr>
-        <w:t xml:space="preserve"> = </w:t>
-      </w:r>
-      <w:proofErr w:type="spellStart"/>
-      <w:r>
-        <w:rPr>
-          <w:rFonts w:ascii="Times New Roman" w:eastAsia="Times New Roman" w:hAnsi="Times New Roman" w:cs="Times New Roman"/>
-          <w:b/>
-          <w:bCs/>
-          <w:sz w:val="28"/>
-          <w:szCs w:val="28"/>
-          <w:lang w:eastAsia="uk-UA"/>
-        </w:rPr>
-        <w:t>Sellers.City</w:t>
-      </w:r>
-      <w:proofErr w:type="spellEnd"/>
+        <w:t>FROM Sumproduct RIGHT JOIN Sellers ON Sumproduct.City = Sellers.City</w:t>
+      </w:r>
       <w:r>
         <w:rPr>
           <w:rFonts w:ascii="Times New Roman" w:eastAsia="Times New Roman" w:hAnsi="Times New Roman" w:cs="Times New Roman"/>
@@ -6341,7 +4927,7 @@
                     </pic:cNvPicPr>
                   </pic:nvPicPr>
                   <pic:blipFill>
-                    <a:blip r:embed="rId11" cstate="print"/>
+                    <a:blip r:embed="rId13" cstate="print"/>
                     <a:srcRect/>
                     <a:stretch>
                       <a:fillRect/>
@@ -6619,7 +5205,6 @@
           <w:szCs w:val="28"/>
           <w:lang w:eastAsia="uk-UA"/>
         </w:rPr>
-        <w:lastRenderedPageBreak/>
         <w:t xml:space="preserve">кожен запит в операторі </w:t>
       </w:r>
       <w:r>
@@ -6739,6 +5324,7 @@
           <w:u w:val="dotted"/>
           <w:lang w:eastAsia="uk-UA"/>
         </w:rPr>
+        <w:lastRenderedPageBreak/>
         <w:t xml:space="preserve">Запит з </w:t>
       </w:r>
       <w:r>
@@ -7063,10 +5649,62 @@
           <w:sz w:val="28"/>
           <w:szCs w:val="28"/>
         </w:rPr>
-        <w:t xml:space="preserve">Об'єднання двох і більш SQL запитів SELECT в базах даних </w:t>
-      </w:r>
-      <w:proofErr w:type="spellStart"/>
-      <w:r>
+        <w:t>Об'єднання двох і більш SQL запитів SELECT в базах даних SQLite</w:t>
+      </w:r>
+    </w:p>
+    <w:p>
+      <w:pPr>
+        <w:pStyle w:val="a3"/>
+        <w:spacing w:before="0" w:beforeAutospacing="0" w:after="0" w:afterAutospacing="0"/>
+        <w:ind w:firstLine="708"/>
+        <w:jc w:val="both"/>
+        <w:rPr>
+          <w:sz w:val="28"/>
+          <w:szCs w:val="28"/>
+        </w:rPr>
+      </w:pPr>
+      <w:r>
+        <w:rPr>
+          <w:sz w:val="28"/>
+          <w:szCs w:val="28"/>
+        </w:rPr>
+        <w:t xml:space="preserve">SQL запити SELECT бувають громіздкими не тільки через те, що використовують відразу всі уточнюючі фрази, а й з-за того, чтоSQLite3 дає можливість об'єднувати SQL запити SELECT, вірніше буде сказати об'єднувати результати двох запитів SELECT за допомогою ключового слова UNION. Найчастіше використання UNION і SELECT можуть дати дуже цікаві результати. </w:t>
+      </w:r>
+      <w:r>
+        <w:rPr>
+          <w:sz w:val="28"/>
+          <w:szCs w:val="28"/>
+        </w:rPr>
+        <w:t>М</w:t>
+      </w:r>
+      <w:r>
+        <w:rPr>
+          <w:sz w:val="28"/>
+          <w:szCs w:val="28"/>
+        </w:rPr>
+        <w:t xml:space="preserve">и можемо написати SQL запит SELECT використовуючи всі уточнюючі фрази. потім написати UNION і написати ще один десятиповерховий SELECT, і SQLite виконає такий запит, а у вас в результаті буде одна таблиця значення в якій будуть з двох таблиць: спочатку будуть виведені рядки з першої таблиці, а потім до цих рядків будуть додані рядки з другої таблиці. </w:t>
+      </w:r>
+      <w:r>
+        <w:rPr>
+          <w:sz w:val="28"/>
+          <w:szCs w:val="28"/>
+        </w:rPr>
+        <w:t>Можна</w:t>
+      </w:r>
+      <w:r>
+        <w:rPr>
+          <w:sz w:val="28"/>
+          <w:szCs w:val="28"/>
+        </w:rPr>
+        <w:t xml:space="preserve"> об'єднувати три і більше запитів</w:t>
+      </w:r>
+    </w:p>
+    <w:p>
+      <w:pPr>
+        <w:pStyle w:val="3"/>
+        <w:spacing w:before="0" w:line="240" w:lineRule="auto"/>
+        <w:ind w:firstLine="708"/>
+        <w:jc w:val="both"/>
         <w:rPr>
           <w:rFonts w:ascii="Times New Roman" w:hAnsi="Times New Roman" w:cs="Times New Roman"/>
           <w:i/>
@@ -7074,9 +5712,17 @@
           <w:sz w:val="28"/>
           <w:szCs w:val="28"/>
         </w:rPr>
-        <w:t>SQLite</w:t>
-      </w:r>
-      <w:proofErr w:type="spellEnd"/>
+      </w:pPr>
+      <w:r>
+        <w:rPr>
+          <w:rFonts w:ascii="Times New Roman" w:hAnsi="Times New Roman" w:cs="Times New Roman"/>
+          <w:i/>
+          <w:color w:val="auto"/>
+          <w:sz w:val="28"/>
+          <w:szCs w:val="28"/>
+        </w:rPr>
+        <w:t>Порівняння результатів двох SQL запитів SELECT в базах даних SQLite</w:t>
+      </w:r>
     </w:p>
     <w:p>
       <w:pPr>
@@ -7094,51 +5740,26 @@
           <w:sz w:val="28"/>
           <w:szCs w:val="28"/>
         </w:rPr>
-        <w:t xml:space="preserve">SQL запити SELECT бувають громіздкими не тільки через те, що використовують відразу всі уточнюючі фрази, а й з-за того, чтоSQLite3 дає можливість об'єднувати SQL запити SELECT, вірніше буде сказати об'єднувати результати двох запитів SELECT за допомогою ключового слова UNION. Найчастіше використання UNION і SELECT можуть дати дуже цікаві результати. </w:t>
-      </w:r>
-      <w:r>
-        <w:rPr>
-          <w:sz w:val="28"/>
-          <w:szCs w:val="28"/>
-        </w:rPr>
-        <w:t>М</w:t>
-      </w:r>
-      <w:r>
-        <w:rPr>
-          <w:sz w:val="28"/>
-          <w:szCs w:val="28"/>
-        </w:rPr>
-        <w:t xml:space="preserve">и можемо написати SQL запит SELECT використовуючи всі уточнюючі фрази. потім написати UNION і написати ще один десятиповерховий SELECT, і </w:t>
-      </w:r>
-      <w:proofErr w:type="spellStart"/>
-      <w:r>
-        <w:rPr>
-          <w:sz w:val="28"/>
-          <w:szCs w:val="28"/>
-        </w:rPr>
-        <w:t>SQLite</w:t>
-      </w:r>
-      <w:proofErr w:type="spellEnd"/>
-      <w:r>
-        <w:rPr>
-          <w:sz w:val="28"/>
-          <w:szCs w:val="28"/>
-        </w:rPr>
-        <w:t xml:space="preserve"> виконає такий запит, а у вас в результаті буде одна таблиця значення в якій будуть з двох таблиць: спочатку будуть виведені рядки з першої таблиці, а потім до цих рядків будуть додані рядки з другої таблиці. </w:t>
-      </w:r>
-      <w:r>
-        <w:rPr>
-          <w:sz w:val="28"/>
-          <w:szCs w:val="28"/>
-        </w:rPr>
-        <w:t>Можна</w:t>
-      </w:r>
-      <w:r>
-        <w:rPr>
-          <w:sz w:val="28"/>
-          <w:szCs w:val="28"/>
-        </w:rPr>
-        <w:t xml:space="preserve"> об'єднувати три і більше запитів</w:t>
+        <w:t>SQL запит SELECT завжди повертає нам таблицю, це дуже важливо для розуміння його роботи. Тому що SQL запит SELECT не тільки робить вибірку даних, але і дозволяє порівнювати результати вибірки даних за допомогою ключових слів EXCEPT і INTERSECT. Перша ключова фраза дає можливість отримати тільки унікальні рядки з двох або більше проміжних таблиць, а друга дозволяє записати в результуючу таблицю тільки повторювані рядки з двох таблиць, отриманих в підзапитах.</w:t>
+      </w:r>
+    </w:p>
+    <w:p>
+      <w:pPr>
+        <w:pStyle w:val="a3"/>
+        <w:spacing w:before="0" w:beforeAutospacing="0" w:after="0" w:afterAutospacing="0"/>
+        <w:ind w:firstLine="708"/>
+        <w:jc w:val="both"/>
+        <w:rPr>
+          <w:sz w:val="28"/>
+          <w:szCs w:val="28"/>
+        </w:rPr>
+      </w:pPr>
+      <w:r>
+        <w:rPr>
+          <w:sz w:val="28"/>
+          <w:szCs w:val="28"/>
+        </w:rPr>
+        <w:t>Коли ви будете використовувати SQL запит SELECT, ви неминуче зіткнетеся з тим, що SQLite (на місці SQLite може бути будь-яка інша СУБД) буде порівнювати значення в таблицях або порівнювати рядки. Тому, по-перше, вам потрібно розуміти, як SQLite порівнює значення. А по-друге, знати про типи даних в SQLite:</w:t>
       </w:r>
     </w:p>
     <w:p>
@@ -7163,10 +5784,75 @@
           <w:sz w:val="28"/>
           <w:szCs w:val="28"/>
         </w:rPr>
-        <w:t xml:space="preserve">Порівняння результатів двох SQL запитів SELECT в базах даних </w:t>
-      </w:r>
-      <w:proofErr w:type="spellStart"/>
-      <w:r>
+        <w:t>Використання SQL операторів разом з SELECT в базах даних SQLite</w:t>
+      </w:r>
+    </w:p>
+    <w:p>
+      <w:pPr>
+        <w:pStyle w:val="a3"/>
+        <w:spacing w:before="0" w:beforeAutospacing="0" w:after="0" w:afterAutospacing="0"/>
+        <w:ind w:firstLine="708"/>
+        <w:jc w:val="both"/>
+        <w:rPr>
+          <w:sz w:val="28"/>
+          <w:szCs w:val="28"/>
+        </w:rPr>
+      </w:pPr>
+      <w:r>
+        <w:rPr>
+          <w:sz w:val="28"/>
+          <w:szCs w:val="28"/>
+        </w:rPr>
+        <w:t>Для ускладнення логіки запитів на вибірку даних ми можемо використовувати різні SQL оператори. про них ми говорили раніше і перераховували їх. SELECT може використовувати логічні вираження AND і OR, щоб зробити умови вибірки більш точними. У SQL запитах SELECT ми можемо використовувати оператор BETWEEN. Оператор BETWEEN і SELECT дозволяють отримати значення в діапазоні, який як раз-таки і задається оператором BETWEEN.</w:t>
+      </w:r>
+      <w:r>
+        <w:rPr>
+          <w:sz w:val="28"/>
+          <w:szCs w:val="28"/>
+        </w:rPr>
+        <w:t xml:space="preserve"> </w:t>
+      </w:r>
+      <w:r>
+        <w:rPr>
+          <w:sz w:val="28"/>
+          <w:szCs w:val="28"/>
+        </w:rPr>
+        <w:t xml:space="preserve">Ще у нас є можливість використовувати оператор LIKE. Оператор LIKE і SELECT дозволяють зробити пошук за шаблоном або </w:t>
+      </w:r>
+      <w:r>
+        <w:rPr>
+          <w:sz w:val="28"/>
+          <w:szCs w:val="28"/>
+        </w:rPr>
+        <w:lastRenderedPageBreak/>
+        <w:t>ще можна сказати, що за допомогою комбінації LIKE ми можемо здійснити порівняння рядків із заданим шаблоном. А результатом вибірки буде таблиця, яка містить тільки ті рядки, в яких є підрядок, зазначена в шаблоні LIKE.</w:t>
+      </w:r>
+    </w:p>
+    <w:p>
+      <w:pPr>
+        <w:pStyle w:val="a3"/>
+        <w:spacing w:before="0" w:beforeAutospacing="0" w:after="0" w:afterAutospacing="0"/>
+        <w:ind w:firstLine="708"/>
+        <w:jc w:val="both"/>
+        <w:rPr>
+          <w:sz w:val="28"/>
+          <w:szCs w:val="28"/>
+        </w:rPr>
+      </w:pPr>
+      <w:r>
+        <w:rPr>
+          <w:sz w:val="28"/>
+          <w:szCs w:val="28"/>
+        </w:rPr>
+        <w:t>Іноді буває потрібно, щоб в результуючій таблиці, отриманої за допомогою SQL запиту SELECT. були рядки, що містять в своїх шпальтах тільки певний набір значень, для того, щоб зробити таку вибірку нам потрібно використовувати оператор IN. Результуюча таблиця, отримана після комбінації оператор IN і SELECT буде містити рядки з певного набору значень.</w:t>
+      </w:r>
+    </w:p>
+    <w:p>
+      <w:pPr>
+        <w:pStyle w:val="3"/>
+        <w:spacing w:before="0" w:line="240" w:lineRule="auto"/>
+        <w:ind w:firstLine="708"/>
+        <w:jc w:val="both"/>
         <w:rPr>
           <w:rFonts w:ascii="Times New Roman" w:hAnsi="Times New Roman" w:cs="Times New Roman"/>
           <w:i/>
@@ -7174,9 +5860,17 @@
           <w:sz w:val="28"/>
           <w:szCs w:val="28"/>
         </w:rPr>
-        <w:t>SQLite</w:t>
-      </w:r>
-      <w:proofErr w:type="spellEnd"/>
+      </w:pPr>
+      <w:r>
+        <w:rPr>
+          <w:rFonts w:ascii="Times New Roman" w:hAnsi="Times New Roman" w:cs="Times New Roman"/>
+          <w:i/>
+          <w:color w:val="auto"/>
+          <w:sz w:val="28"/>
+          <w:szCs w:val="28"/>
+        </w:rPr>
+        <w:t>Підзапити SELECT в базах даних SQLite</w:t>
+      </w:r>
     </w:p>
     <w:p>
       <w:pPr>
@@ -7194,23 +5888,35 @@
           <w:sz w:val="28"/>
           <w:szCs w:val="28"/>
         </w:rPr>
-        <w:t xml:space="preserve">SQL запит SELECT завжди повертає нам таблицю, це дуже важливо для розуміння його роботи. Тому що SQL запит SELECT не тільки робить вибірку даних, але і дозволяє порівнювати результати вибірки даних за допомогою ключових слів EXCEPT і INTERSECT. Перша ключова фраза дає можливість отримати тільки унікальні рядки з двох або більше проміжних таблиць, а друга дозволяє записати в результуючу таблицю тільки повторювані рядки з двох таблиць, отриманих в </w:t>
-      </w:r>
-      <w:proofErr w:type="spellStart"/>
-      <w:r>
-        <w:rPr>
-          <w:sz w:val="28"/>
-          <w:szCs w:val="28"/>
-        </w:rPr>
-        <w:t>підзапитах</w:t>
-      </w:r>
-      <w:proofErr w:type="spellEnd"/>
-      <w:r>
-        <w:rPr>
-          <w:sz w:val="28"/>
-          <w:szCs w:val="28"/>
-        </w:rPr>
-        <w:t>.</w:t>
+        <w:t>Підзапити SELECT реалізуються досить просто: ми пишемо основний або зовнішній запит SELECT, далі ставимо умову (якщо ми задаємо умову, то неминуче використовуємо SQL</w:t>
+      </w:r>
+      <w:r>
+        <w:rPr>
+          <w:sz w:val="28"/>
+          <w:szCs w:val="28"/>
+        </w:rPr>
+        <w:t>-</w:t>
+      </w:r>
+      <w:r>
+        <w:rPr>
+          <w:sz w:val="28"/>
+          <w:szCs w:val="28"/>
+        </w:rPr>
+        <w:t>оператор), але в якості правого операнда ми задаємо не якесь конкретне значення, а пишемо запит SELECT</w:t>
+      </w:r>
+      <w:r>
+        <w:rPr>
+          <w:sz w:val="28"/>
+          <w:szCs w:val="28"/>
+        </w:rPr>
+        <w:t xml:space="preserve"> </w:t>
+      </w:r>
+      <w:r>
+        <w:rPr>
+          <w:sz w:val="28"/>
+          <w:szCs w:val="28"/>
+        </w:rPr>
+        <w:t>в дужках.</w:t>
       </w:r>
     </w:p>
     <w:p>
@@ -7229,71 +5935,73 @@
           <w:sz w:val="28"/>
           <w:szCs w:val="28"/>
         </w:rPr>
-        <w:t xml:space="preserve">Коли ви будете використовувати SQL запит SELECT, ви неминуче зіткнетеся з тим, що </w:t>
-      </w:r>
-      <w:proofErr w:type="spellStart"/>
-      <w:r>
-        <w:rPr>
-          <w:sz w:val="28"/>
-          <w:szCs w:val="28"/>
-        </w:rPr>
-        <w:t>SQLite</w:t>
-      </w:r>
-      <w:proofErr w:type="spellEnd"/>
-      <w:r>
-        <w:rPr>
-          <w:sz w:val="28"/>
-          <w:szCs w:val="28"/>
-        </w:rPr>
-        <w:t xml:space="preserve"> (на місці </w:t>
-      </w:r>
-      <w:proofErr w:type="spellStart"/>
-      <w:r>
-        <w:rPr>
-          <w:sz w:val="28"/>
-          <w:szCs w:val="28"/>
-        </w:rPr>
-        <w:t>SQLite</w:t>
-      </w:r>
-      <w:proofErr w:type="spellEnd"/>
-      <w:r>
-        <w:rPr>
-          <w:sz w:val="28"/>
-          <w:szCs w:val="28"/>
-        </w:rPr>
-        <w:t xml:space="preserve"> може бути будь-яка інша СУБД) буде порівнювати значення в таблицях або порівнювати рядки. Тому, по-перше, вам потрібно розуміти, як </w:t>
-      </w:r>
-      <w:proofErr w:type="spellStart"/>
-      <w:r>
-        <w:rPr>
-          <w:sz w:val="28"/>
-          <w:szCs w:val="28"/>
-        </w:rPr>
-        <w:t>SQLite</w:t>
-      </w:r>
-      <w:proofErr w:type="spellEnd"/>
-      <w:r>
-        <w:rPr>
-          <w:sz w:val="28"/>
-          <w:szCs w:val="28"/>
-        </w:rPr>
-        <w:t xml:space="preserve"> порівнює значення. А по-друге, знати про типи даних в </w:t>
-      </w:r>
-      <w:proofErr w:type="spellStart"/>
-      <w:r>
-        <w:rPr>
-          <w:sz w:val="28"/>
-          <w:szCs w:val="28"/>
-        </w:rPr>
-        <w:t>SQLite</w:t>
-      </w:r>
-      <w:proofErr w:type="spellEnd"/>
-      <w:r>
-        <w:rPr>
-          <w:sz w:val="28"/>
-          <w:szCs w:val="28"/>
-        </w:rPr>
-        <w:t>:</w:t>
+        <w:t>Підзапити отримали таку назву від того, що для їх реалізації використовується дві або більше команди SELECT, виходить так, що, наприклад, один SELECT</w:t>
+      </w:r>
+      <w:r>
+        <w:rPr>
+          <w:sz w:val="28"/>
+          <w:szCs w:val="28"/>
+        </w:rPr>
+        <w:t xml:space="preserve"> </w:t>
+      </w:r>
+      <w:r>
+        <w:rPr>
+          <w:sz w:val="28"/>
+          <w:szCs w:val="28"/>
+        </w:rPr>
+        <w:t>буде вкладений в інший. Перша команда SELECT</w:t>
+      </w:r>
+      <w:r>
+        <w:rPr>
+          <w:sz w:val="28"/>
+          <w:szCs w:val="28"/>
+        </w:rPr>
+        <w:t xml:space="preserve"> </w:t>
+      </w:r>
+      <w:r>
+        <w:rPr>
+          <w:sz w:val="28"/>
+          <w:szCs w:val="28"/>
+        </w:rPr>
+        <w:t>називается зовнішнім запитом, а другий SQL запит SELECT-внутрішнім підзапитом.</w:t>
+      </w:r>
+    </w:p>
+    <w:p>
+      <w:pPr>
+        <w:pStyle w:val="a3"/>
+        <w:spacing w:before="0" w:beforeAutospacing="0" w:after="0" w:afterAutospacing="0"/>
+        <w:ind w:firstLine="708"/>
+        <w:jc w:val="both"/>
+        <w:rPr>
+          <w:sz w:val="28"/>
+          <w:szCs w:val="28"/>
+        </w:rPr>
+      </w:pPr>
+      <w:r>
+        <w:rPr>
+          <w:sz w:val="28"/>
+          <w:szCs w:val="28"/>
+        </w:rPr>
+        <w:t>Найчастіше підзапити SELECT використовуються з оператором EXISTS або з оператором IN. Якщо ви пишете підзапит з використанням EXISTS, то ви побачите результат тільки в тому випадку, коли правий операнд (власне, підзапит або внутрішній запит) буде мати значення TRUE, до речі, якщо підзапит поверне NULL, то зовнішній запит буде виконаний.</w:t>
+      </w:r>
+    </w:p>
+    <w:p>
+      <w:pPr>
+        <w:pStyle w:val="a3"/>
+        <w:spacing w:before="0" w:beforeAutospacing="0" w:after="0" w:afterAutospacing="0"/>
+        <w:ind w:firstLine="708"/>
+        <w:jc w:val="both"/>
+        <w:rPr>
+          <w:sz w:val="28"/>
+          <w:szCs w:val="28"/>
+        </w:rPr>
+      </w:pPr>
+      <w:r>
+        <w:rPr>
+          <w:sz w:val="28"/>
+          <w:szCs w:val="28"/>
+        </w:rPr>
+        <w:t>Іншими словами: якщо підзапит поверне значення FALSE, то зовнішній запит навіть не буде виконуватися.</w:t>
       </w:r>
     </w:p>
     <w:p>
@@ -7318,10 +6026,8 @@
           <w:sz w:val="28"/>
           <w:szCs w:val="28"/>
         </w:rPr>
-        <w:lastRenderedPageBreak/>
-        <w:t xml:space="preserve">Використання SQL операторів разом з SELECT в базах даних </w:t>
-      </w:r>
-      <w:proofErr w:type="spellStart"/>
+        <w:t>Об'єднання двох таблиць SQL</w:t>
+      </w:r>
       <w:r>
         <w:rPr>
           <w:rFonts w:ascii="Times New Roman" w:hAnsi="Times New Roman" w:cs="Times New Roman"/>
@@ -7330,84 +6036,9 @@
           <w:sz w:val="28"/>
           <w:szCs w:val="28"/>
         </w:rPr>
-        <w:t>SQLite</w:t>
-      </w:r>
-      <w:proofErr w:type="spellEnd"/>
-    </w:p>
-    <w:p>
-      <w:pPr>
-        <w:pStyle w:val="a3"/>
-        <w:spacing w:before="0" w:beforeAutospacing="0" w:after="0" w:afterAutospacing="0"/>
-        <w:ind w:firstLine="708"/>
-        <w:jc w:val="both"/>
-        <w:rPr>
-          <w:sz w:val="28"/>
-          <w:szCs w:val="28"/>
-        </w:rPr>
-      </w:pPr>
-      <w:r>
-        <w:rPr>
-          <w:sz w:val="28"/>
-          <w:szCs w:val="28"/>
-        </w:rPr>
-        <w:t>Для ускладнення логіки запитів на вибірку даних ми можемо використовувати різні SQL оператори. про них ми говорили раніше і перераховували їх. SELECT може використовувати логічні вираження AND і OR, щоб зробити умови вибірки більш точними. У SQL запитах SELECT ми можемо використовувати оператор BETWEEN. Оператор BETWEEN і SELECT дозволяють отримати значення в діапазоні, який як раз-таки і задається оператором BETWEEN.</w:t>
-      </w:r>
-      <w:r>
-        <w:rPr>
-          <w:sz w:val="28"/>
-          <w:szCs w:val="28"/>
-        </w:rPr>
         <w:t xml:space="preserve"> </w:t>
       </w:r>
       <w:r>
-        <w:rPr>
-          <w:sz w:val="28"/>
-          <w:szCs w:val="28"/>
-        </w:rPr>
-        <w:t xml:space="preserve">Ще у нас є можливість використовувати оператор LIKE. Оператор LIKE і SELECT дозволяють зробити пошук за шаблоном або ще можна сказати, що за допомогою комбінації LIKE ми можемо здійснити порівняння рядків із заданим шаблоном. А результатом вибірки буде таблиця, яка містить тільки ті рядки, в яких є </w:t>
-      </w:r>
-      <w:proofErr w:type="spellStart"/>
-      <w:r>
-        <w:rPr>
-          <w:sz w:val="28"/>
-          <w:szCs w:val="28"/>
-        </w:rPr>
-        <w:t>підрядок</w:t>
-      </w:r>
-      <w:proofErr w:type="spellEnd"/>
-      <w:r>
-        <w:rPr>
-          <w:sz w:val="28"/>
-          <w:szCs w:val="28"/>
-        </w:rPr>
-        <w:t>, зазначена в шаблоні LIKE.</w:t>
-      </w:r>
-    </w:p>
-    <w:p>
-      <w:pPr>
-        <w:pStyle w:val="a3"/>
-        <w:spacing w:before="0" w:beforeAutospacing="0" w:after="0" w:afterAutospacing="0"/>
-        <w:ind w:firstLine="708"/>
-        <w:jc w:val="both"/>
-        <w:rPr>
-          <w:sz w:val="28"/>
-          <w:szCs w:val="28"/>
-        </w:rPr>
-      </w:pPr>
-      <w:r>
-        <w:rPr>
-          <w:sz w:val="28"/>
-          <w:szCs w:val="28"/>
-        </w:rPr>
-        <w:t>Іноді буває потрібно, щоб в результуючій таблиці, отриманої за допомогою SQL запиту SELECT. були рядки, що містять в своїх шпальтах тільки певний набір значень, для того, щоб зробити таку вибірку нам потрібно використовувати оператор IN. Результуюча таблиця, отримана після комбінації оператор IN і SELECT буде містити рядки з певного набору значень.</w:t>
-      </w:r>
-    </w:p>
-    <w:p>
-      <w:pPr>
-        <w:pStyle w:val="3"/>
-        <w:spacing w:before="0" w:line="240" w:lineRule="auto"/>
-        <w:ind w:firstLine="708"/>
-        <w:jc w:val="both"/>
         <w:rPr>
           <w:rFonts w:ascii="Times New Roman" w:hAnsi="Times New Roman" w:cs="Times New Roman"/>
           <w:i/>
@@ -7415,8 +6046,8 @@
           <w:sz w:val="28"/>
           <w:szCs w:val="28"/>
         </w:rPr>
-      </w:pPr>
-      <w:proofErr w:type="spellStart"/>
+        <w:t>зап</w:t>
+      </w:r>
       <w:r>
         <w:rPr>
           <w:rFonts w:ascii="Times New Roman" w:hAnsi="Times New Roman" w:cs="Times New Roman"/>
@@ -7425,9 +6056,8 @@
           <w:sz w:val="28"/>
           <w:szCs w:val="28"/>
         </w:rPr>
-        <w:t>Підзапити</w:t>
-      </w:r>
-      <w:proofErr w:type="spellEnd"/>
+        <w:t>ит</w:t>
+      </w:r>
       <w:r>
         <w:rPr>
           <w:rFonts w:ascii="Times New Roman" w:hAnsi="Times New Roman" w:cs="Times New Roman"/>
@@ -7436,9 +6066,8 @@
           <w:sz w:val="28"/>
           <w:szCs w:val="28"/>
         </w:rPr>
-        <w:t xml:space="preserve"> SELECT в базах даних </w:t>
-      </w:r>
-      <w:proofErr w:type="spellStart"/>
+        <w:t>о</w:t>
+      </w:r>
       <w:r>
         <w:rPr>
           <w:rFonts w:ascii="Times New Roman" w:hAnsi="Times New Roman" w:cs="Times New Roman"/>
@@ -7447,303 +6076,9 @@
           <w:sz w:val="28"/>
           <w:szCs w:val="28"/>
         </w:rPr>
-        <w:t>SQLite</w:t>
-      </w:r>
-      <w:proofErr w:type="spellEnd"/>
-    </w:p>
-    <w:p>
-      <w:pPr>
-        <w:pStyle w:val="a3"/>
-        <w:spacing w:before="0" w:beforeAutospacing="0" w:after="0" w:afterAutospacing="0"/>
-        <w:ind w:firstLine="708"/>
-        <w:jc w:val="both"/>
-        <w:rPr>
-          <w:sz w:val="28"/>
-          <w:szCs w:val="28"/>
-        </w:rPr>
-      </w:pPr>
-      <w:proofErr w:type="spellStart"/>
-      <w:r>
-        <w:rPr>
-          <w:sz w:val="28"/>
-          <w:szCs w:val="28"/>
-        </w:rPr>
-        <w:t>Підзапити</w:t>
-      </w:r>
-      <w:proofErr w:type="spellEnd"/>
-      <w:r>
-        <w:rPr>
-          <w:sz w:val="28"/>
-          <w:szCs w:val="28"/>
-        </w:rPr>
-        <w:t xml:space="preserve"> SELECT реалізуються досить просто: ми пишемо основний або зовнішній запит SELECT, далі ставимо умову (якщо ми задаємо умову, то неминуче використовуємо SQL</w:t>
-      </w:r>
-      <w:r>
-        <w:rPr>
-          <w:sz w:val="28"/>
-          <w:szCs w:val="28"/>
-        </w:rPr>
-        <w:t>-</w:t>
-      </w:r>
-      <w:r>
-        <w:rPr>
-          <w:sz w:val="28"/>
-          <w:szCs w:val="28"/>
-        </w:rPr>
-        <w:t xml:space="preserve">оператор), але в якості правого </w:t>
-      </w:r>
-      <w:proofErr w:type="spellStart"/>
-      <w:r>
-        <w:rPr>
-          <w:sz w:val="28"/>
-          <w:szCs w:val="28"/>
-        </w:rPr>
-        <w:t>операнда</w:t>
-      </w:r>
-      <w:proofErr w:type="spellEnd"/>
-      <w:r>
-        <w:rPr>
-          <w:sz w:val="28"/>
-          <w:szCs w:val="28"/>
-        </w:rPr>
-        <w:t xml:space="preserve"> ми задаємо не якесь конкретне значення, а пишемо запит SELECT</w:t>
-      </w:r>
-      <w:r>
-        <w:rPr>
-          <w:sz w:val="28"/>
-          <w:szCs w:val="28"/>
-        </w:rPr>
-        <w:t xml:space="preserve"> </w:t>
-      </w:r>
-      <w:r>
-        <w:rPr>
-          <w:sz w:val="28"/>
-          <w:szCs w:val="28"/>
-        </w:rPr>
-        <w:t>в дужках.</w:t>
-      </w:r>
-    </w:p>
-    <w:p>
-      <w:pPr>
-        <w:pStyle w:val="a3"/>
-        <w:spacing w:before="0" w:beforeAutospacing="0" w:after="0" w:afterAutospacing="0"/>
-        <w:ind w:firstLine="708"/>
-        <w:jc w:val="both"/>
-        <w:rPr>
-          <w:sz w:val="28"/>
-          <w:szCs w:val="28"/>
-        </w:rPr>
-      </w:pPr>
-      <w:proofErr w:type="spellStart"/>
-      <w:r>
-        <w:rPr>
-          <w:sz w:val="28"/>
-          <w:szCs w:val="28"/>
-        </w:rPr>
-        <w:t>Підзапити</w:t>
-      </w:r>
-      <w:proofErr w:type="spellEnd"/>
-      <w:r>
-        <w:rPr>
-          <w:sz w:val="28"/>
-          <w:szCs w:val="28"/>
-        </w:rPr>
-        <w:t xml:space="preserve"> отримали таку назву від того, що для їх реалізації використовується дві або більше команди SELECT, виходить так, що, наприклад, один SELECT</w:t>
-      </w:r>
-      <w:r>
-        <w:rPr>
-          <w:sz w:val="28"/>
-          <w:szCs w:val="28"/>
-        </w:rPr>
-        <w:t xml:space="preserve"> </w:t>
-      </w:r>
-      <w:r>
-        <w:rPr>
-          <w:sz w:val="28"/>
-          <w:szCs w:val="28"/>
-        </w:rPr>
-        <w:t>буде вкладений в інший. Перша команда SELECT</w:t>
-      </w:r>
-      <w:r>
-        <w:rPr>
-          <w:sz w:val="28"/>
-          <w:szCs w:val="28"/>
-        </w:rPr>
-        <w:t xml:space="preserve"> </w:t>
-      </w:r>
-      <w:proofErr w:type="spellStart"/>
-      <w:r>
-        <w:rPr>
-          <w:sz w:val="28"/>
-          <w:szCs w:val="28"/>
-        </w:rPr>
-        <w:t>називается</w:t>
-      </w:r>
-      <w:proofErr w:type="spellEnd"/>
-      <w:r>
-        <w:rPr>
-          <w:sz w:val="28"/>
-          <w:szCs w:val="28"/>
-        </w:rPr>
-        <w:t xml:space="preserve"> зовнішнім запитом, а другий SQL запит SELECT-внутрішнім </w:t>
-      </w:r>
-      <w:proofErr w:type="spellStart"/>
-      <w:r>
-        <w:rPr>
-          <w:sz w:val="28"/>
-          <w:szCs w:val="28"/>
-        </w:rPr>
-        <w:t>підзапитом</w:t>
-      </w:r>
-      <w:proofErr w:type="spellEnd"/>
-      <w:r>
-        <w:rPr>
-          <w:sz w:val="28"/>
-          <w:szCs w:val="28"/>
-        </w:rPr>
-        <w:t>.</w:t>
-      </w:r>
-    </w:p>
-    <w:p>
-      <w:pPr>
-        <w:pStyle w:val="a3"/>
-        <w:spacing w:before="0" w:beforeAutospacing="0" w:after="0" w:afterAutospacing="0"/>
-        <w:ind w:firstLine="708"/>
-        <w:jc w:val="both"/>
-        <w:rPr>
-          <w:sz w:val="28"/>
-          <w:szCs w:val="28"/>
-        </w:rPr>
-      </w:pPr>
-      <w:r>
-        <w:rPr>
-          <w:sz w:val="28"/>
-          <w:szCs w:val="28"/>
-        </w:rPr>
-        <w:t xml:space="preserve">Найчастіше </w:t>
-      </w:r>
-      <w:proofErr w:type="spellStart"/>
-      <w:r>
-        <w:rPr>
-          <w:sz w:val="28"/>
-          <w:szCs w:val="28"/>
-        </w:rPr>
-        <w:t>підзапити</w:t>
-      </w:r>
-      <w:proofErr w:type="spellEnd"/>
-      <w:r>
-        <w:rPr>
-          <w:sz w:val="28"/>
-          <w:szCs w:val="28"/>
-        </w:rPr>
-        <w:t xml:space="preserve"> SELECT використовуються з оператором EXISTS або з оператором IN. Якщо ви пишете </w:t>
-      </w:r>
-      <w:proofErr w:type="spellStart"/>
-      <w:r>
-        <w:rPr>
-          <w:sz w:val="28"/>
-          <w:szCs w:val="28"/>
-        </w:rPr>
-        <w:t>підзапит</w:t>
-      </w:r>
-      <w:proofErr w:type="spellEnd"/>
-      <w:r>
-        <w:rPr>
-          <w:sz w:val="28"/>
-          <w:szCs w:val="28"/>
-        </w:rPr>
-        <w:t xml:space="preserve"> з використанням EXISTS, то ви побачите результат тільки в тому випадку, коли правий </w:t>
-      </w:r>
-      <w:proofErr w:type="spellStart"/>
-      <w:r>
-        <w:rPr>
-          <w:sz w:val="28"/>
-          <w:szCs w:val="28"/>
-        </w:rPr>
-        <w:t>операнд</w:t>
-      </w:r>
-      <w:proofErr w:type="spellEnd"/>
-      <w:r>
-        <w:rPr>
-          <w:sz w:val="28"/>
-          <w:szCs w:val="28"/>
-        </w:rPr>
-        <w:t xml:space="preserve"> (власне, </w:t>
-      </w:r>
-      <w:proofErr w:type="spellStart"/>
-      <w:r>
-        <w:rPr>
-          <w:sz w:val="28"/>
-          <w:szCs w:val="28"/>
-        </w:rPr>
-        <w:t>підзапит</w:t>
-      </w:r>
-      <w:proofErr w:type="spellEnd"/>
-      <w:r>
-        <w:rPr>
-          <w:sz w:val="28"/>
-          <w:szCs w:val="28"/>
-        </w:rPr>
-        <w:t xml:space="preserve"> або внутрішній запит) буде мати значення TRUE, до речі, якщо </w:t>
-      </w:r>
-      <w:proofErr w:type="spellStart"/>
-      <w:r>
-        <w:rPr>
-          <w:sz w:val="28"/>
-          <w:szCs w:val="28"/>
-        </w:rPr>
-        <w:t>підзапит</w:t>
-      </w:r>
-      <w:proofErr w:type="spellEnd"/>
-      <w:r>
-        <w:rPr>
-          <w:sz w:val="28"/>
-          <w:szCs w:val="28"/>
-        </w:rPr>
-        <w:t xml:space="preserve"> поверне NULL, то зовнішній запит буде виконаний.</w:t>
-      </w:r>
-    </w:p>
-    <w:p>
-      <w:pPr>
-        <w:pStyle w:val="a3"/>
-        <w:spacing w:before="0" w:beforeAutospacing="0" w:after="0" w:afterAutospacing="0"/>
-        <w:ind w:firstLine="708"/>
-        <w:jc w:val="both"/>
-        <w:rPr>
-          <w:sz w:val="28"/>
-          <w:szCs w:val="28"/>
-        </w:rPr>
-      </w:pPr>
-      <w:r>
-        <w:rPr>
-          <w:sz w:val="28"/>
-          <w:szCs w:val="28"/>
-        </w:rPr>
-        <w:t xml:space="preserve">Іншими словами: якщо </w:t>
-      </w:r>
-      <w:proofErr w:type="spellStart"/>
-      <w:r>
-        <w:rPr>
-          <w:sz w:val="28"/>
-          <w:szCs w:val="28"/>
-        </w:rPr>
-        <w:t>підзапит</w:t>
-      </w:r>
-      <w:proofErr w:type="spellEnd"/>
-      <w:r>
-        <w:rPr>
-          <w:sz w:val="28"/>
-          <w:szCs w:val="28"/>
-        </w:rPr>
-        <w:t xml:space="preserve"> поверне значення FALSE, то зовнішній запит навіть не буде виконуватися.</w:t>
-      </w:r>
-    </w:p>
-    <w:p>
-      <w:pPr>
-        <w:pStyle w:val="3"/>
-        <w:spacing w:before="0" w:line="240" w:lineRule="auto"/>
-        <w:ind w:firstLine="708"/>
-        <w:jc w:val="both"/>
+        <w:t>м</w:t>
+      </w:r>
+      <w:r>
         <w:rPr>
           <w:rFonts w:ascii="Times New Roman" w:hAnsi="Times New Roman" w:cs="Times New Roman"/>
           <w:i/>
@@ -7751,7 +6086,8 @@
           <w:sz w:val="28"/>
           <w:szCs w:val="28"/>
         </w:rPr>
-      </w:pPr>
+        <w:t xml:space="preserve"> SELECT</w:t>
+      </w:r>
       <w:r>
         <w:rPr>
           <w:rFonts w:ascii="Times New Roman" w:hAnsi="Times New Roman" w:cs="Times New Roman"/>
@@ -7760,7 +6096,7 @@
           <w:sz w:val="28"/>
           <w:szCs w:val="28"/>
         </w:rPr>
-        <w:t>Об'єднання двох таблиць SQL</w:t>
+        <w:t xml:space="preserve"> </w:t>
       </w:r>
       <w:r>
         <w:rPr>
@@ -7770,90 +6106,8 @@
           <w:sz w:val="28"/>
           <w:szCs w:val="28"/>
         </w:rPr>
-        <w:t xml:space="preserve"> </w:t>
-      </w:r>
-      <w:r>
-        <w:rPr>
-          <w:rFonts w:ascii="Times New Roman" w:hAnsi="Times New Roman" w:cs="Times New Roman"/>
-          <w:i/>
-          <w:color w:val="auto"/>
-          <w:sz w:val="28"/>
-          <w:szCs w:val="28"/>
-        </w:rPr>
-        <w:t>зап</w:t>
-      </w:r>
-      <w:r>
-        <w:rPr>
-          <w:rFonts w:ascii="Times New Roman" w:hAnsi="Times New Roman" w:cs="Times New Roman"/>
-          <w:i/>
-          <w:color w:val="auto"/>
-          <w:sz w:val="28"/>
-          <w:szCs w:val="28"/>
-        </w:rPr>
-        <w:t>ит</w:t>
-      </w:r>
-      <w:r>
-        <w:rPr>
-          <w:rFonts w:ascii="Times New Roman" w:hAnsi="Times New Roman" w:cs="Times New Roman"/>
-          <w:i/>
-          <w:color w:val="auto"/>
-          <w:sz w:val="28"/>
-          <w:szCs w:val="28"/>
-        </w:rPr>
-        <w:t>о</w:t>
-      </w:r>
-      <w:r>
-        <w:rPr>
-          <w:rFonts w:ascii="Times New Roman" w:hAnsi="Times New Roman" w:cs="Times New Roman"/>
-          <w:i/>
-          <w:color w:val="auto"/>
-          <w:sz w:val="28"/>
-          <w:szCs w:val="28"/>
-        </w:rPr>
-        <w:t>м</w:t>
-      </w:r>
-      <w:r>
-        <w:rPr>
-          <w:rFonts w:ascii="Times New Roman" w:hAnsi="Times New Roman" w:cs="Times New Roman"/>
-          <w:i/>
-          <w:color w:val="auto"/>
-          <w:sz w:val="28"/>
-          <w:szCs w:val="28"/>
-        </w:rPr>
-        <w:t xml:space="preserve"> SELECT</w:t>
-      </w:r>
-      <w:r>
-        <w:rPr>
-          <w:rFonts w:ascii="Times New Roman" w:hAnsi="Times New Roman" w:cs="Times New Roman"/>
-          <w:i/>
-          <w:color w:val="auto"/>
-          <w:sz w:val="28"/>
-          <w:szCs w:val="28"/>
-        </w:rPr>
-        <w:t xml:space="preserve"> </w:t>
-      </w:r>
-      <w:r>
-        <w:rPr>
-          <w:rFonts w:ascii="Times New Roman" w:hAnsi="Times New Roman" w:cs="Times New Roman"/>
-          <w:i/>
-          <w:color w:val="auto"/>
-          <w:sz w:val="28"/>
-          <w:szCs w:val="28"/>
-        </w:rPr>
-        <w:t xml:space="preserve">в базах даних </w:t>
-      </w:r>
-      <w:proofErr w:type="spellStart"/>
-      <w:r>
-        <w:rPr>
-          <w:rFonts w:ascii="Times New Roman" w:hAnsi="Times New Roman" w:cs="Times New Roman"/>
-          <w:i/>
-          <w:color w:val="auto"/>
-          <w:sz w:val="28"/>
-          <w:szCs w:val="28"/>
-        </w:rPr>
-        <w:t>SQLite</w:t>
-      </w:r>
-      <w:proofErr w:type="spellEnd"/>
+        <w:t>в базах даних SQLite</w:t>
+      </w:r>
     </w:p>
     <w:p>
       <w:pPr>
@@ -8004,47 +6258,7 @@
           <w:sz w:val="28"/>
           <w:szCs w:val="28"/>
         </w:rPr>
-        <w:t xml:space="preserve">Для зовнішнього об'єднання можна опускати ключове слово OUTER, принаймні </w:t>
-      </w:r>
-      <w:proofErr w:type="spellStart"/>
-      <w:r>
-        <w:rPr>
-          <w:sz w:val="28"/>
-          <w:szCs w:val="28"/>
-        </w:rPr>
-        <w:t>SQLite</w:t>
-      </w:r>
-      <w:proofErr w:type="spellEnd"/>
-      <w:r>
-        <w:rPr>
-          <w:sz w:val="28"/>
-          <w:szCs w:val="28"/>
-        </w:rPr>
-        <w:t xml:space="preserve"> це дозволяє зробити. Але, є один мінус у </w:t>
-      </w:r>
-      <w:proofErr w:type="spellStart"/>
-      <w:r>
-        <w:rPr>
-          <w:sz w:val="28"/>
-          <w:szCs w:val="28"/>
-        </w:rPr>
-        <w:t>SQLite</w:t>
-      </w:r>
-      <w:proofErr w:type="spellEnd"/>
-      <w:r>
-        <w:rPr>
-          <w:sz w:val="28"/>
-          <w:szCs w:val="28"/>
-        </w:rPr>
-        <w:t xml:space="preserve">, в даній </w:t>
-      </w:r>
-      <w:r>
-        <w:rPr>
-          <w:sz w:val="28"/>
-          <w:szCs w:val="28"/>
-        </w:rPr>
-        <w:lastRenderedPageBreak/>
-        <w:t>СУБД реалізовано тільки три об'єднання: LEFT, CROSS і INNER. Ось таке ось обмеження творчості при написанні SQL запитів SELECT ввели розробники SQLite3.</w:t>
+        <w:t>Для зовнішнього об'єднання можна опускати ключове слово OUTER, принаймні SQLite це дозволяє зробити. Але, є один мінус у SQLite, в даній СУБД реалізовано тільки три об'єднання: LEFT, CROSS і INNER. Ось таке ось обмеження творчості при написанні SQL запитів SELECT ввели розробники SQLite3.</w:t>
       </w:r>
     </w:p>
     <w:p>
@@ -8129,20 +6343,8 @@
           <w:sz w:val="28"/>
           <w:szCs w:val="28"/>
         </w:rPr>
-        <w:t xml:space="preserve"> іншими командами </w:t>
-      </w:r>
-      <w:proofErr w:type="spellStart"/>
-      <w:r>
-        <w:rPr>
-          <w:rFonts w:ascii="Times New Roman" w:hAnsi="Times New Roman" w:cs="Times New Roman"/>
-          <w:i/>
-          <w:color w:val="auto"/>
-          <w:sz w:val="28"/>
-          <w:szCs w:val="28"/>
-        </w:rPr>
-        <w:t>SQLite</w:t>
-      </w:r>
-      <w:proofErr w:type="spellEnd"/>
+        <w:t xml:space="preserve"> іншими командами SQLite</w:t>
+      </w:r>
     </w:p>
     <w:p>
       <w:pPr>
@@ -8183,25 +6385,8 @@
           <w:sz w:val="28"/>
           <w:szCs w:val="28"/>
         </w:rPr>
-        <w:t xml:space="preserve">Ми можемо створювати таблиці в базі даних за допомогою команди CREATE TABLE. але також </w:t>
-      </w:r>
-      <w:proofErr w:type="spellStart"/>
-      <w:r>
-        <w:rPr>
-          <w:rFonts w:ascii="Times New Roman" w:hAnsi="Times New Roman" w:cs="Times New Roman"/>
-          <w:sz w:val="28"/>
-          <w:szCs w:val="28"/>
-        </w:rPr>
-        <w:t>SQLite</w:t>
-      </w:r>
-      <w:proofErr w:type="spellEnd"/>
-      <w:r>
-        <w:rPr>
-          <w:rFonts w:ascii="Times New Roman" w:hAnsi="Times New Roman" w:cs="Times New Roman"/>
-          <w:sz w:val="28"/>
-          <w:szCs w:val="28"/>
-        </w:rPr>
-        <w:t xml:space="preserve"> дає нам можливість створювати таблиці з використанням ключового слова AS і SQL запиту SELECT.</w:t>
+        <w:lastRenderedPageBreak/>
+        <w:t>Ми можемо створювати таблиці в базі даних за допомогою команди CREATE TABLE. але також SQLite дає нам можливість створювати таблиці з використанням ключового слова AS і SQL запиту SELECT.</w:t>
       </w:r>
     </w:p>
     <w:p>
@@ -8307,25 +6492,7 @@
           <w:sz w:val="28"/>
           <w:szCs w:val="28"/>
         </w:rPr>
-        <w:t xml:space="preserve">Коли ми додаємо рядки в таблицю бази даних за допомогою команди INSERT. то можемо це робити за допомогою </w:t>
-      </w:r>
-      <w:proofErr w:type="spellStart"/>
-      <w:r>
-        <w:rPr>
-          <w:rFonts w:ascii="Times New Roman" w:hAnsi="Times New Roman" w:cs="Times New Roman"/>
-          <w:sz w:val="28"/>
-          <w:szCs w:val="28"/>
-        </w:rPr>
-        <w:t>підзапиту</w:t>
-      </w:r>
-      <w:proofErr w:type="spellEnd"/>
-      <w:r>
-        <w:rPr>
-          <w:rFonts w:ascii="Times New Roman" w:hAnsi="Times New Roman" w:cs="Times New Roman"/>
-          <w:sz w:val="28"/>
-          <w:szCs w:val="28"/>
-        </w:rPr>
-        <w:t>.</w:t>
+        <w:t>Коли ми додаємо рядки в таблицю бази даних за допомогою команди INSERT. то можемо це робити за допомогою підзапиту.</w:t>
       </w:r>
     </w:p>
     <w:p>
@@ -8415,23 +6582,7 @@
           <w:sz w:val="28"/>
           <w:szCs w:val="28"/>
         </w:rPr>
-        <w:t xml:space="preserve">Ми можемо оптимізувати роботу команди SELECT в </w:t>
-      </w:r>
-      <w:proofErr w:type="spellStart"/>
-      <w:r>
-        <w:rPr>
-          <w:sz w:val="28"/>
-          <w:szCs w:val="28"/>
-        </w:rPr>
-        <w:t>SQLite</w:t>
-      </w:r>
-      <w:proofErr w:type="spellEnd"/>
-      <w:r>
-        <w:rPr>
-          <w:sz w:val="28"/>
-          <w:szCs w:val="28"/>
-        </w:rPr>
-        <w:t xml:space="preserve"> і інших реляційних СУБД. </w:t>
+        <w:t xml:space="preserve">Ми можемо оптимізувати роботу команди SELECT в SQLite і інших реляційних СУБД. </w:t>
       </w:r>
       <w:r>
         <w:rPr>
@@ -8465,23 +6616,7 @@
           <w:sz w:val="28"/>
           <w:szCs w:val="28"/>
         </w:rPr>
-        <w:t xml:space="preserve"> </w:t>
-      </w:r>
-      <w:proofErr w:type="spellStart"/>
-      <w:r>
-        <w:rPr>
-          <w:sz w:val="28"/>
-          <w:szCs w:val="28"/>
-        </w:rPr>
-        <w:t>SQLite</w:t>
-      </w:r>
-      <w:proofErr w:type="spellEnd"/>
-      <w:r>
-        <w:rPr>
-          <w:sz w:val="28"/>
-          <w:szCs w:val="28"/>
-        </w:rPr>
-        <w:t xml:space="preserve"> створює внутрішній індекс для кожної таблиці (стовпець ROWID), який може збігатися з індексом, створеним за допомогою обмеження первинного ключа PRIMARY KEY (трохи теорії про ключі і ключові атрибути). Так само ми можемо організовувати зв'язок між таблицями за допомогою обмеження зовнішнього ключа FOREIGN KEY. такий підхід не тільки забезпечує цілісність даних в базі даних. але і прискорює вибірку даних. Це ще одне застосування обмежень рівня таблиці в SQL і реляційних базах даних.</w:t>
+        <w:t xml:space="preserve"> SQLite створює внутрішній індекс для кожної таблиці (стовпець ROWID), який може збігатися з індексом, створеним за допомогою обмеження первинного ключа PRIMARY KEY (трохи теорії про ключі і ключові атрибути). Так само ми можемо організовувати зв'язок між таблицями за допомогою обмеження зовнішнього ключа FOREIGN KEY. такий підхід не тільки забезпечує цілісність даних в базі даних. але і прискорює вибірку даних. Це ще одне застосування обмежень рівня таблиці в SQL і реляційних базах даних.</w:t>
       </w:r>
     </w:p>
     <w:p>
@@ -8617,7 +6752,217 @@
           <w:szCs w:val="28"/>
           <w:lang w:val="en-US"/>
         </w:rPr>
+        <w:t xml:space="preserve">FROM Customers c1 JOIN Customers c2 </w:t>
+      </w:r>
+    </w:p>
+    <w:p>
+      <w:pPr>
+        <w:spacing w:after="0"/>
+        <w:jc w:val="both"/>
+        <w:rPr>
+          <w:sz w:val="28"/>
+          <w:szCs w:val="28"/>
+        </w:rPr>
+      </w:pPr>
+      <w:r>
+        <w:rPr>
+          <w:sz w:val="28"/>
+          <w:szCs w:val="28"/>
+          <w:lang w:val="en-US"/>
+        </w:rPr>
+        <w:t xml:space="preserve">ON c1.rating = c2.rating; </w:t>
+      </w:r>
+    </w:p>
+    <w:p>
+      <w:pPr>
+        <w:spacing w:after="0"/>
+        <w:jc w:val="both"/>
+        <w:rPr>
+          <w:sz w:val="28"/>
+          <w:szCs w:val="28"/>
+        </w:rPr>
+      </w:pPr>
+      <w:r>
+        <w:rPr>
+          <w:sz w:val="28"/>
+          <w:szCs w:val="28"/>
+          <w:lang w:val="ru-RU"/>
+        </w:rPr>
+        <w:t>Рішення</w:t>
+      </w:r>
+      <w:r>
+        <w:rPr>
+          <w:sz w:val="28"/>
+          <w:szCs w:val="28"/>
+          <w:lang w:val="en-US"/>
+        </w:rPr>
+        <w:t xml:space="preserve"> 2 (</w:t>
+      </w:r>
+      <w:r>
+        <w:rPr>
+          <w:sz w:val="28"/>
+          <w:szCs w:val="28"/>
+          <w:lang w:val="ru-RU"/>
+        </w:rPr>
+        <w:t>без</w:t>
+      </w:r>
+      <w:r>
+        <w:rPr>
+          <w:sz w:val="28"/>
+          <w:szCs w:val="28"/>
+          <w:lang w:val="en-US"/>
+        </w:rPr>
+        <w:t xml:space="preserve"> </w:t>
+      </w:r>
+      <w:r>
+        <w:rPr>
+          <w:sz w:val="28"/>
+          <w:szCs w:val="28"/>
+          <w:lang w:val="ru-RU"/>
+        </w:rPr>
+        <w:t>дублювання</w:t>
+      </w:r>
+      <w:r>
+        <w:rPr>
+          <w:sz w:val="28"/>
+          <w:szCs w:val="28"/>
+          <w:lang w:val="en-US"/>
+        </w:rPr>
+        <w:t xml:space="preserve">): </w:t>
+      </w:r>
+    </w:p>
+    <w:p>
+      <w:pPr>
+        <w:spacing w:after="0"/>
+        <w:jc w:val="both"/>
+        <w:rPr>
+          <w:sz w:val="28"/>
+          <w:szCs w:val="28"/>
+        </w:rPr>
+      </w:pPr>
+      <w:r>
+        <w:rPr>
+          <w:sz w:val="28"/>
+          <w:szCs w:val="28"/>
+          <w:lang w:val="en-US"/>
+        </w:rPr>
+        <w:t xml:space="preserve">SELECT c1.cname, c2.cname, c1.rating </w:t>
+      </w:r>
+    </w:p>
+    <w:p>
+      <w:pPr>
+        <w:spacing w:after="0"/>
+        <w:jc w:val="both"/>
+        <w:rPr>
+          <w:sz w:val="28"/>
+          <w:szCs w:val="28"/>
+        </w:rPr>
+      </w:pPr>
+      <w:r>
+        <w:rPr>
+          <w:sz w:val="28"/>
+          <w:szCs w:val="28"/>
+          <w:lang w:val="en-US"/>
+        </w:rPr>
+        <w:t xml:space="preserve">FROM Customers c1, Customers c2 </w:t>
+      </w:r>
+    </w:p>
+    <w:p>
+      <w:pPr>
+        <w:spacing w:after="0"/>
+        <w:jc w:val="both"/>
+        <w:rPr>
+          <w:sz w:val="28"/>
+          <w:szCs w:val="28"/>
+        </w:rPr>
+      </w:pPr>
+      <w:r>
+        <w:rPr>
+          <w:sz w:val="28"/>
+          <w:szCs w:val="28"/>
+          <w:lang w:val="en-US"/>
+        </w:rPr>
+        <w:t xml:space="preserve">WHERE c1.rating = c2.rating </w:t>
+      </w:r>
+    </w:p>
+    <w:p>
+      <w:pPr>
+        <w:spacing w:after="0"/>
+        <w:jc w:val="both"/>
+        <w:rPr>
+          <w:sz w:val="28"/>
+          <w:szCs w:val="28"/>
+        </w:rPr>
+      </w:pPr>
+      <w:r>
+        <w:rPr>
+          <w:sz w:val="28"/>
+          <w:szCs w:val="28"/>
+          <w:lang w:val="en-US"/>
+        </w:rPr>
         <w:lastRenderedPageBreak/>
+        <w:t xml:space="preserve">AND c1.cname &lt; c2.cname; </w:t>
+      </w:r>
+    </w:p>
+    <w:p>
+      <w:pPr>
+        <w:spacing w:after="0"/>
+        <w:jc w:val="both"/>
+        <w:rPr>
+          <w:sz w:val="28"/>
+          <w:szCs w:val="28"/>
+        </w:rPr>
+      </w:pPr>
+      <w:r>
+        <w:rPr>
+          <w:sz w:val="28"/>
+          <w:szCs w:val="28"/>
+          <w:lang w:val="ru-RU"/>
+        </w:rPr>
+        <w:t>Або</w:t>
+      </w:r>
+      <w:r>
+        <w:rPr>
+          <w:sz w:val="28"/>
+          <w:szCs w:val="28"/>
+          <w:lang w:val="en-US"/>
+        </w:rPr>
+        <w:tab/>
+      </w:r>
+    </w:p>
+    <w:p>
+      <w:pPr>
+        <w:spacing w:after="0"/>
+        <w:jc w:val="both"/>
+        <w:rPr>
+          <w:sz w:val="28"/>
+          <w:szCs w:val="28"/>
+        </w:rPr>
+      </w:pPr>
+      <w:r>
+        <w:rPr>
+          <w:sz w:val="28"/>
+          <w:szCs w:val="28"/>
+          <w:lang w:val="en-US"/>
+        </w:rPr>
+        <w:t xml:space="preserve">SELECT c1.cname, c2.cname, c1.rating </w:t>
+      </w:r>
+    </w:p>
+    <w:p>
+      <w:pPr>
+        <w:spacing w:after="0"/>
+        <w:jc w:val="both"/>
+        <w:rPr>
+          <w:sz w:val="28"/>
+          <w:szCs w:val="28"/>
+        </w:rPr>
+      </w:pPr>
+      <w:r>
+        <w:rPr>
+          <w:sz w:val="28"/>
+          <w:szCs w:val="28"/>
+          <w:lang w:val="en-US"/>
+        </w:rPr>
         <w:t xml:space="preserve">FROM Customers c1 JOIN Customers c2 </w:t>
       </w:r>
     </w:p>
@@ -8636,7 +6981,7 @@
           <w:szCs w:val="28"/>
           <w:lang w:val="en-US"/>
         </w:rPr>
-        <w:t xml:space="preserve">ON c1.rating = c2.rating; </w:t>
+        <w:t xml:space="preserve">ON c1.rating = c2.rating </w:t>
       </w:r>
     </w:p>
     <w:p>
@@ -8648,67 +6993,13 @@
           <w:szCs w:val="28"/>
         </w:rPr>
       </w:pPr>
-      <w:proofErr w:type="spellStart"/>
-      <w:proofErr w:type="gramStart"/>
-      <w:r>
-        <w:rPr>
-          <w:sz w:val="28"/>
-          <w:szCs w:val="28"/>
-          <w:lang w:val="ru-RU"/>
-        </w:rPr>
-        <w:t>Р</w:t>
-      </w:r>
-      <w:proofErr w:type="gramEnd"/>
-      <w:r>
-        <w:rPr>
-          <w:sz w:val="28"/>
-          <w:szCs w:val="28"/>
-          <w:lang w:val="ru-RU"/>
-        </w:rPr>
-        <w:t>ішення</w:t>
-      </w:r>
-      <w:proofErr w:type="spellEnd"/>
       <w:r>
         <w:rPr>
           <w:sz w:val="28"/>
           <w:szCs w:val="28"/>
           <w:lang w:val="en-US"/>
         </w:rPr>
-        <w:t xml:space="preserve"> 2 (</w:t>
-      </w:r>
-      <w:r>
-        <w:rPr>
-          <w:sz w:val="28"/>
-          <w:szCs w:val="28"/>
-          <w:lang w:val="ru-RU"/>
-        </w:rPr>
-        <w:t>без</w:t>
-      </w:r>
-      <w:r>
-        <w:rPr>
-          <w:sz w:val="28"/>
-          <w:szCs w:val="28"/>
-          <w:lang w:val="en-US"/>
-        </w:rPr>
-        <w:t xml:space="preserve"> </w:t>
-      </w:r>
-      <w:proofErr w:type="spellStart"/>
-      <w:r>
-        <w:rPr>
-          <w:sz w:val="28"/>
-          <w:szCs w:val="28"/>
-          <w:lang w:val="ru-RU"/>
-        </w:rPr>
-        <w:t>дублювання</w:t>
-      </w:r>
-      <w:proofErr w:type="spellEnd"/>
-      <w:r>
-        <w:rPr>
-          <w:sz w:val="28"/>
-          <w:szCs w:val="28"/>
-          <w:lang w:val="en-US"/>
-        </w:rPr>
-        <w:t xml:space="preserve">): </w:t>
+        <w:t xml:space="preserve">AND c1.cname &lt; c2.cname; </w:t>
       </w:r>
     </w:p>
     <w:p>
@@ -8720,187 +7011,124 @@
           <w:szCs w:val="28"/>
         </w:rPr>
       </w:pPr>
-      <w:r>
-        <w:rPr>
-          <w:sz w:val="28"/>
-          <w:szCs w:val="28"/>
-          <w:lang w:val="en-US"/>
-        </w:rPr>
-        <w:t xml:space="preserve">SELECT c1.cname, c2.cname, c1.rating </w:t>
-      </w:r>
-    </w:p>
-    <w:p>
-      <w:pPr>
-        <w:spacing w:after="0"/>
-        <w:jc w:val="both"/>
-        <w:rPr>
-          <w:sz w:val="28"/>
-          <w:szCs w:val="28"/>
-        </w:rPr>
-      </w:pPr>
-      <w:r>
-        <w:rPr>
-          <w:sz w:val="28"/>
-          <w:szCs w:val="28"/>
-          <w:lang w:val="en-US"/>
-        </w:rPr>
-        <w:t xml:space="preserve">FROM Customers c1, Customers c2 </w:t>
-      </w:r>
-    </w:p>
-    <w:p>
-      <w:pPr>
-        <w:spacing w:after="0"/>
-        <w:jc w:val="both"/>
-        <w:rPr>
-          <w:sz w:val="28"/>
-          <w:szCs w:val="28"/>
-        </w:rPr>
-      </w:pPr>
-      <w:r>
-        <w:rPr>
-          <w:sz w:val="28"/>
-          <w:szCs w:val="28"/>
-          <w:lang w:val="en-US"/>
-        </w:rPr>
-        <w:t xml:space="preserve">WHERE c1.rating = c2.rating </w:t>
-      </w:r>
-    </w:p>
-    <w:p>
-      <w:pPr>
-        <w:spacing w:after="0"/>
-        <w:jc w:val="both"/>
-        <w:rPr>
-          <w:sz w:val="28"/>
-          <w:szCs w:val="28"/>
-        </w:rPr>
-      </w:pPr>
-      <w:r>
-        <w:rPr>
-          <w:sz w:val="28"/>
-          <w:szCs w:val="28"/>
-          <w:lang w:val="en-US"/>
-        </w:rPr>
-        <w:t xml:space="preserve">AND c1.cname &lt; c2.cname; </w:t>
-      </w:r>
-    </w:p>
-    <w:p>
-      <w:pPr>
-        <w:spacing w:after="0"/>
-        <w:jc w:val="both"/>
-        <w:rPr>
-          <w:sz w:val="28"/>
-          <w:szCs w:val="28"/>
-        </w:rPr>
-      </w:pPr>
-      <w:proofErr w:type="spellStart"/>
-      <w:r>
-        <w:rPr>
-          <w:sz w:val="28"/>
-          <w:szCs w:val="28"/>
-          <w:lang w:val="ru-RU"/>
-        </w:rPr>
-        <w:t>Або</w:t>
-      </w:r>
-      <w:proofErr w:type="spellEnd"/>
-      <w:r>
-        <w:rPr>
-          <w:sz w:val="28"/>
-          <w:szCs w:val="28"/>
-          <w:lang w:val="en-US"/>
-        </w:rPr>
-        <w:tab/>
-      </w:r>
-    </w:p>
-    <w:p>
-      <w:pPr>
-        <w:spacing w:after="0"/>
-        <w:jc w:val="both"/>
-        <w:rPr>
-          <w:sz w:val="28"/>
-          <w:szCs w:val="28"/>
-        </w:rPr>
-      </w:pPr>
-      <w:r>
-        <w:rPr>
-          <w:sz w:val="28"/>
-          <w:szCs w:val="28"/>
-          <w:lang w:val="en-US"/>
-        </w:rPr>
-        <w:t xml:space="preserve">SELECT c1.cname, c2.cname, c1.rating </w:t>
-      </w:r>
-    </w:p>
-    <w:p>
-      <w:pPr>
-        <w:spacing w:after="0"/>
-        <w:jc w:val="both"/>
-        <w:rPr>
-          <w:sz w:val="28"/>
-          <w:szCs w:val="28"/>
-        </w:rPr>
-      </w:pPr>
-      <w:r>
-        <w:rPr>
-          <w:sz w:val="28"/>
-          <w:szCs w:val="28"/>
-          <w:lang w:val="en-US"/>
-        </w:rPr>
-        <w:t xml:space="preserve">FROM Customers c1 JOIN Customers c2 </w:t>
-      </w:r>
-    </w:p>
-    <w:p>
-      <w:pPr>
-        <w:spacing w:after="0"/>
-        <w:jc w:val="both"/>
-        <w:rPr>
-          <w:sz w:val="28"/>
-          <w:szCs w:val="28"/>
-        </w:rPr>
-      </w:pPr>
-      <w:r>
-        <w:rPr>
-          <w:sz w:val="28"/>
-          <w:szCs w:val="28"/>
-          <w:lang w:val="en-US"/>
-        </w:rPr>
-        <w:t xml:space="preserve">ON c1.rating = c2.rating </w:t>
-      </w:r>
-    </w:p>
-    <w:p>
-      <w:pPr>
-        <w:spacing w:after="0"/>
-        <w:jc w:val="both"/>
-        <w:rPr>
-          <w:sz w:val="28"/>
-          <w:szCs w:val="28"/>
-        </w:rPr>
-      </w:pPr>
-      <w:r>
-        <w:rPr>
-          <w:sz w:val="28"/>
-          <w:szCs w:val="28"/>
-          <w:lang w:val="en-US"/>
-        </w:rPr>
-        <w:t xml:space="preserve">AND c1.cname &lt; c2.cname; </w:t>
-      </w:r>
-    </w:p>
-    <w:p>
-      <w:pPr>
-        <w:spacing w:after="0"/>
-        <w:jc w:val="both"/>
-        <w:rPr>
-          <w:sz w:val="28"/>
-          <w:szCs w:val="28"/>
-        </w:rPr>
-      </w:pPr>
     </w:p>
     <w:sectPr>
+      <w:headerReference w:type="default" r:id="rId14"/>
+      <w:footerReference w:type="default" r:id="rId15"/>
       <w:pgSz w:w="11906" w:h="16838"/>
-      <w:pgMar w:top="850" w:right="850" w:bottom="850" w:left="1417" w:header="708" w:footer="708" w:gutter="0"/>
+      <w:pgMar w:top="850" w:right="850" w:bottom="850" w:left="1417" w:header="426" w:footer="408" w:gutter="0"/>
       <w:cols w:space="708"/>
       <w:docGrid w:linePitch="360"/>
     </w:sectPr>
   </w:body>
 </w:document>
+</file>
+
+<file path=word/endnotes.xml><?xml version="1.0" encoding="utf-8"?>
+<w:endnotes xmlns:ve="http://schemas.openxmlformats.org/markup-compatibility/2006" xmlns:o="urn:schemas-microsoft-com:office:office" xmlns:r="http://schemas.openxmlformats.org/officeDocument/2006/relationships" xmlns:m="http://schemas.openxmlformats.org/officeDocument/2006/math" xmlns:v="urn:schemas-microsoft-com:vml" xmlns:wp="http://schemas.openxmlformats.org/drawingml/2006/wordprocessingDrawing" xmlns:w10="urn:schemas-microsoft-com:office:word" xmlns:w="http://schemas.openxmlformats.org/wordprocessingml/2006/main" xmlns:wne="http://schemas.microsoft.com/office/word/2006/wordml">
+  <w:endnote w:type="separator" w:id="-1">
+    <w:p>
+      <w:pPr>
+        <w:spacing w:after="0" w:line="240" w:lineRule="auto"/>
+      </w:pPr>
+      <w:r>
+        <w:separator/>
+      </w:r>
+    </w:p>
+  </w:endnote>
+  <w:endnote w:type="continuationSeparator" w:id="0">
+    <w:p>
+      <w:pPr>
+        <w:spacing w:after="0" w:line="240" w:lineRule="auto"/>
+      </w:pPr>
+      <w:r>
+        <w:continuationSeparator/>
+      </w:r>
+    </w:p>
+  </w:endnote>
+</w:endnotes>
+</file>
+
+<file path=word/footer1.xml><?xml version="1.0" encoding="utf-8"?>
+<w:ftr xmlns:ve="http://schemas.openxmlformats.org/markup-compatibility/2006" xmlns:o="urn:schemas-microsoft-com:office:office" xmlns:r="http://schemas.openxmlformats.org/officeDocument/2006/relationships" xmlns:m="http://schemas.openxmlformats.org/officeDocument/2006/math" xmlns:v="urn:schemas-microsoft-com:vml" xmlns:wp="http://schemas.openxmlformats.org/drawingml/2006/wordprocessingDrawing" xmlns:w10="urn:schemas-microsoft-com:office:word" xmlns:w="http://schemas.openxmlformats.org/wordprocessingml/2006/main" xmlns:wne="http://schemas.microsoft.com/office/word/2006/wordml">
+  <w:sdt>
+    <w:sdtPr>
+      <w:id w:val="29756893"/>
+      <w:docPartObj>
+        <w:docPartGallery w:val="Page Numbers (Bottom of Page)"/>
+        <w:docPartUnique/>
+      </w:docPartObj>
+    </w:sdtPr>
+    <w:sdtContent>
+      <w:p>
+        <w:pPr>
+          <w:pStyle w:val="ac"/>
+          <w:jc w:val="right"/>
+        </w:pPr>
+        <w:fldSimple w:instr=" PAGE   \* MERGEFORMAT ">
+          <w:r>
+            <w:rPr>
+              <w:noProof/>
+            </w:rPr>
+            <w:t>2</w:t>
+          </w:r>
+        </w:fldSimple>
+      </w:p>
+    </w:sdtContent>
+  </w:sdt>
+</w:ftr>
+</file>
+
+<file path=word/footnotes.xml><?xml version="1.0" encoding="utf-8"?>
+<w:footnotes xmlns:ve="http://schemas.openxmlformats.org/markup-compatibility/2006" xmlns:o="urn:schemas-microsoft-com:office:office" xmlns:r="http://schemas.openxmlformats.org/officeDocument/2006/relationships" xmlns:m="http://schemas.openxmlformats.org/officeDocument/2006/math" xmlns:v="urn:schemas-microsoft-com:vml" xmlns:wp="http://schemas.openxmlformats.org/drawingml/2006/wordprocessingDrawing" xmlns:w10="urn:schemas-microsoft-com:office:word" xmlns:w="http://schemas.openxmlformats.org/wordprocessingml/2006/main" xmlns:wne="http://schemas.microsoft.com/office/word/2006/wordml">
+  <w:footnote w:type="separator" w:id="-1">
+    <w:p>
+      <w:pPr>
+        <w:spacing w:after="0" w:line="240" w:lineRule="auto"/>
+      </w:pPr>
+      <w:r>
+        <w:separator/>
+      </w:r>
+    </w:p>
+  </w:footnote>
+  <w:footnote w:type="continuationSeparator" w:id="0">
+    <w:p>
+      <w:pPr>
+        <w:spacing w:after="0" w:line="240" w:lineRule="auto"/>
+      </w:pPr>
+      <w:r>
+        <w:continuationSeparator/>
+      </w:r>
+    </w:p>
+  </w:footnote>
+</w:footnotes>
+</file>
+
+<file path=word/header1.xml><?xml version="1.0" encoding="utf-8"?>
+<w:hdr xmlns:ve="http://schemas.openxmlformats.org/markup-compatibility/2006" xmlns:o="urn:schemas-microsoft-com:office:office" xmlns:r="http://schemas.openxmlformats.org/officeDocument/2006/relationships" xmlns:m="http://schemas.openxmlformats.org/officeDocument/2006/math" xmlns:v="urn:schemas-microsoft-com:vml" xmlns:wp="http://schemas.openxmlformats.org/drawingml/2006/wordprocessingDrawing" xmlns:w10="urn:schemas-microsoft-com:office:word" xmlns:w="http://schemas.openxmlformats.org/wordprocessingml/2006/main" xmlns:wne="http://schemas.microsoft.com/office/word/2006/wordml">
+  <w:p>
+    <w:pPr>
+      <w:pStyle w:val="aa"/>
+    </w:pPr>
+    <w:r>
+      <w:rPr>
+        <w:rFonts w:ascii="Times New Roman" w:hAnsi="Times New Roman" w:cs="Times New Roman"/>
+        <w:kern w:val="36"/>
+        <w:sz w:val="24"/>
+        <w:szCs w:val="24"/>
+      </w:rPr>
+      <w:t xml:space="preserve">БД ПР 07. </w:t>
+    </w:r>
+    <w:r>
+      <w:rPr>
+        <w:rFonts w:ascii="Times New Roman" w:hAnsi="Times New Roman" w:cs="Times New Roman"/>
+        <w:sz w:val="24"/>
+        <w:szCs w:val="24"/>
+      </w:rPr>
+      <w:t>Поєднання таблиць</w:t>
+    </w:r>
+  </w:p>
+</w:hdr>
 </file>
 
 <file path=word/numbering.xml><?xml version="1.0" encoding="utf-8"?>
@@ -10477,6 +8705,7 @@
   <w:style w:type="character" w:default="1" w:styleId="a0">
     <w:name w:val="Default Paragraph Font"/>
     <w:uiPriority w:val="1"/>
+    <w:semiHidden/>
     <w:unhideWhenUsed/>
   </w:style>
   <w:style w:type="table" w:default="1" w:styleId="a1">
@@ -10660,6 +8889,50 @@
       <w:szCs w:val="24"/>
       <w:lang w:eastAsia="uk-UA"/>
     </w:rPr>
+  </w:style>
+  <w:style w:type="paragraph" w:styleId="aa">
+    <w:name w:val="header"/>
+    <w:basedOn w:val="a"/>
+    <w:link w:val="ab"/>
+    <w:uiPriority w:val="99"/>
+    <w:unhideWhenUsed/>
+    <w:rsid w:val="008E0203"/>
+    <w:pPr>
+      <w:tabs>
+        <w:tab w:val="center" w:pos="4819"/>
+        <w:tab w:val="right" w:pos="9639"/>
+      </w:tabs>
+      <w:spacing w:after="0" w:line="240" w:lineRule="auto"/>
+    </w:pPr>
+  </w:style>
+  <w:style w:type="character" w:customStyle="1" w:styleId="ab">
+    <w:name w:val="Верхний колонтитул Знак"/>
+    <w:basedOn w:val="a0"/>
+    <w:link w:val="aa"/>
+    <w:uiPriority w:val="99"/>
+    <w:rsid w:val="008E0203"/>
+  </w:style>
+  <w:style w:type="paragraph" w:styleId="ac">
+    <w:name w:val="footer"/>
+    <w:basedOn w:val="a"/>
+    <w:link w:val="ad"/>
+    <w:uiPriority w:val="99"/>
+    <w:unhideWhenUsed/>
+    <w:rsid w:val="008E0203"/>
+    <w:pPr>
+      <w:tabs>
+        <w:tab w:val="center" w:pos="4819"/>
+        <w:tab w:val="right" w:pos="9639"/>
+      </w:tabs>
+      <w:spacing w:after="0" w:line="240" w:lineRule="auto"/>
+    </w:pPr>
+  </w:style>
+  <w:style w:type="character" w:customStyle="1" w:styleId="ad">
+    <w:name w:val="Нижний колонтитул Знак"/>
+    <w:basedOn w:val="a0"/>
+    <w:link w:val="ac"/>
+    <w:uiPriority w:val="99"/>
+    <w:rsid w:val="008E0203"/>
   </w:style>
 </w:styles>
 </file>

--- a/БД ПР 07 Поєднання таблиць.docx
+++ b/БД ПР 07 Поєднання таблиць.docx
@@ -1,6 +1,6 @@
 
 <file path=word/document.xml><?xml version="1.0" encoding="utf-8"?>
-<w:document xmlns:ve="http://schemas.openxmlformats.org/markup-compatibility/2006" xmlns:o="urn:schemas-microsoft-com:office:office" xmlns:r="http://schemas.openxmlformats.org/officeDocument/2006/relationships" xmlns:m="http://schemas.openxmlformats.org/officeDocument/2006/math" xmlns:v="urn:schemas-microsoft-com:vml" xmlns:wp="http://schemas.openxmlformats.org/drawingml/2006/wordprocessingDrawing" xmlns:w10="urn:schemas-microsoft-com:office:word" xmlns:w="http://schemas.openxmlformats.org/wordprocessingml/2006/main" xmlns:wne="http://schemas.microsoft.com/office/word/2006/wordml">
+<w:document xmlns:wpc="http://schemas.microsoft.com/office/word/2010/wordprocessingCanvas" xmlns:mc="http://schemas.openxmlformats.org/markup-compatibility/2006" xmlns:o="urn:schemas-microsoft-com:office:office" xmlns:r="http://schemas.openxmlformats.org/officeDocument/2006/relationships" xmlns:m="http://schemas.openxmlformats.org/officeDocument/2006/math" xmlns:v="urn:schemas-microsoft-com:vml" xmlns:wp14="http://schemas.microsoft.com/office/word/2010/wordprocessingDrawing" xmlns:wp="http://schemas.openxmlformats.org/drawingml/2006/wordprocessingDrawing" xmlns:w10="urn:schemas-microsoft-com:office:word" xmlns:w="http://schemas.openxmlformats.org/wordprocessingml/2006/main" xmlns:w14="http://schemas.microsoft.com/office/word/2010/wordml" xmlns:wpg="http://schemas.microsoft.com/office/word/2010/wordprocessingGroup" xmlns:wpi="http://schemas.microsoft.com/office/word/2010/wordprocessingInk" xmlns:wne="http://schemas.microsoft.com/office/word/2006/wordml" xmlns:wps="http://schemas.microsoft.com/office/word/2010/wordprocessingShape" mc:Ignorable="w14 wp14">
   <w:body>
     <w:p>
       <w:pPr>
@@ -647,7 +647,25 @@
           <w:sz w:val="28"/>
           <w:szCs w:val="28"/>
         </w:rPr>
-        <w:t xml:space="preserve"> та скріншот виконання на вашій БД.</w:t>
+        <w:t xml:space="preserve"> та </w:t>
+      </w:r>
+      <w:proofErr w:type="spellStart"/>
+      <w:r>
+        <w:rPr>
+          <w:color w:val="000000"/>
+          <w:sz w:val="28"/>
+          <w:szCs w:val="28"/>
+        </w:rPr>
+        <w:t>скріншот</w:t>
+      </w:r>
+      <w:proofErr w:type="spellEnd"/>
+      <w:r>
+        <w:rPr>
+          <w:color w:val="000000"/>
+          <w:sz w:val="28"/>
+          <w:szCs w:val="28"/>
+        </w:rPr>
+        <w:t xml:space="preserve"> виконання на вашій БД.</w:t>
       </w:r>
     </w:p>
     <w:p>
@@ -682,7 +700,7 @@
         </w:rPr>
         <w:t xml:space="preserve">Результати надсилати на електронну адресу викладача </w:t>
       </w:r>
-      <w:hyperlink r:id="rId7" w:history="1">
+      <w:hyperlink r:id="rId8" w:history="1">
         <w:r>
           <w:rPr>
             <w:rStyle w:val="a8"/>
@@ -746,8 +764,19 @@
           <w:sz w:val="28"/>
           <w:szCs w:val="28"/>
         </w:rPr>
-        <w:t>&lt;Номер групи&gt;&lt;Номер лекції / практичної / лабораторної [літера позначення типу роботи L – лекція, P – практична, R – лабораторна]&lt;</w:t>
-      </w:r>
+        <w:t>&lt;Номер групи&gt;&lt;Номер лекції / практичної / лабораторної [літера позначення типу роботи L – лекція, P – практична, R – лабораторна</w:t>
+      </w:r>
+      <w:proofErr w:type="gramStart"/>
+      <w:r>
+        <w:rPr>
+          <w:rFonts w:ascii="Times New Roman" w:hAnsi="Times New Roman" w:cs="Times New Roman"/>
+          <w:b/>
+          <w:sz w:val="28"/>
+          <w:szCs w:val="28"/>
+        </w:rPr>
+        <w:t>]&lt;</w:t>
+      </w:r>
+      <w:proofErr w:type="gramEnd"/>
       <w:r>
         <w:rPr>
           <w:rFonts w:ascii="Times New Roman" w:hAnsi="Times New Roman" w:cs="Times New Roman"/>
@@ -865,7 +894,7 @@
           <w:szCs w:val="28"/>
           <w:lang w:val="ru-RU"/>
         </w:rPr>
-        <w:t>02</w:t>
+        <w:t>19</w:t>
       </w:r>
       <w:r>
         <w:rPr>
@@ -895,8 +924,20 @@
           <w:sz w:val="28"/>
           <w:szCs w:val="28"/>
         </w:rPr>
-        <w:t>.2022</w:t>
-      </w:r>
+        <w:t>.202</w:t>
+      </w:r>
+      <w:r>
+        <w:rPr>
+          <w:rFonts w:ascii="Times New Roman" w:hAnsi="Times New Roman" w:cs="Times New Roman"/>
+          <w:b/>
+          <w:color w:val="FF0000"/>
+          <w:sz w:val="28"/>
+          <w:szCs w:val="28"/>
+        </w:rPr>
+        <w:t>3</w:t>
+      </w:r>
+      <w:bookmarkStart w:id="0" w:name="_GoBack"/>
+      <w:bookmarkEnd w:id="0"/>
     </w:p>
     <w:p>
       <w:pPr>
@@ -912,6 +953,139 @@
           <w:lang w:eastAsia="uk-UA"/>
         </w:rPr>
       </w:pPr>
+      <w:r>
+        <w:rPr>
+          <w:rFonts w:ascii="Times New Roman" w:hAnsi="Times New Roman" w:cs="Times New Roman"/>
+          <w:b/>
+          <w:sz w:val="28"/>
+          <w:szCs w:val="28"/>
+        </w:rPr>
+        <w:tab/>
+      </w:r>
+      <w:r>
+        <w:rPr>
+          <w:rFonts w:ascii="Times New Roman" w:hAnsi="Times New Roman" w:cs="Times New Roman"/>
+          <w:b/>
+          <w:sz w:val="28"/>
+          <w:szCs w:val="28"/>
+        </w:rPr>
+        <w:tab/>
+      </w:r>
+      <w:r>
+        <w:rPr>
+          <w:rFonts w:ascii="Times New Roman" w:hAnsi="Times New Roman" w:cs="Times New Roman"/>
+          <w:b/>
+          <w:sz w:val="28"/>
+          <w:szCs w:val="28"/>
+        </w:rPr>
+        <w:tab/>
+      </w:r>
+      <w:r>
+        <w:rPr>
+          <w:rFonts w:ascii="Times New Roman" w:hAnsi="Times New Roman" w:cs="Times New Roman"/>
+          <w:b/>
+          <w:sz w:val="28"/>
+          <w:szCs w:val="28"/>
+        </w:rPr>
+        <w:tab/>
+      </w:r>
+      <w:r>
+        <w:rPr>
+          <w:rFonts w:ascii="Times New Roman" w:hAnsi="Times New Roman" w:cs="Times New Roman"/>
+          <w:b/>
+          <w:sz w:val="28"/>
+          <w:szCs w:val="28"/>
+        </w:rPr>
+        <w:tab/>
+      </w:r>
+      <w:r>
+        <w:rPr>
+          <w:rFonts w:ascii="Times New Roman" w:hAnsi="Times New Roman" w:cs="Times New Roman"/>
+          <w:b/>
+          <w:sz w:val="28"/>
+          <w:szCs w:val="28"/>
+        </w:rPr>
+        <w:tab/>
+        <w:t>ІПЗ-3</w:t>
+      </w:r>
+      <w:r>
+        <w:rPr>
+          <w:rFonts w:ascii="Times New Roman" w:hAnsi="Times New Roman" w:cs="Times New Roman"/>
+          <w:b/>
+          <w:sz w:val="28"/>
+          <w:szCs w:val="28"/>
+        </w:rPr>
+        <w:t>2</w:t>
+      </w:r>
+      <w:r>
+        <w:rPr>
+          <w:rFonts w:ascii="Times New Roman" w:hAnsi="Times New Roman" w:cs="Times New Roman"/>
+          <w:b/>
+          <w:sz w:val="28"/>
+          <w:szCs w:val="28"/>
+        </w:rPr>
+        <w:t xml:space="preserve"> -</w:t>
+      </w:r>
+      <w:r>
+        <w:rPr>
+          <w:rFonts w:ascii="Times New Roman" w:hAnsi="Times New Roman" w:cs="Times New Roman"/>
+          <w:b/>
+          <w:sz w:val="28"/>
+          <w:szCs w:val="28"/>
+        </w:rPr>
+        <w:tab/>
+      </w:r>
+      <w:r>
+        <w:rPr>
+          <w:rFonts w:ascii="Times New Roman" w:hAnsi="Times New Roman" w:cs="Times New Roman"/>
+          <w:b/>
+          <w:color w:val="FF0000"/>
+          <w:sz w:val="28"/>
+          <w:szCs w:val="28"/>
+          <w:lang w:val="ru-RU"/>
+        </w:rPr>
+        <w:t>18</w:t>
+      </w:r>
+      <w:r>
+        <w:rPr>
+          <w:rFonts w:ascii="Times New Roman" w:hAnsi="Times New Roman" w:cs="Times New Roman"/>
+          <w:b/>
+          <w:color w:val="FF0000"/>
+          <w:sz w:val="28"/>
+          <w:szCs w:val="28"/>
+        </w:rPr>
+        <w:t>.1</w:t>
+      </w:r>
+      <w:r>
+        <w:rPr>
+          <w:rFonts w:ascii="Times New Roman" w:hAnsi="Times New Roman" w:cs="Times New Roman"/>
+          <w:b/>
+          <w:color w:val="FF0000"/>
+          <w:sz w:val="28"/>
+          <w:szCs w:val="28"/>
+        </w:rPr>
+        <w:t>1</w:t>
+      </w:r>
+      <w:r>
+        <w:rPr>
+          <w:rFonts w:ascii="Times New Roman" w:hAnsi="Times New Roman" w:cs="Times New Roman"/>
+          <w:b/>
+          <w:color w:val="FF0000"/>
+          <w:sz w:val="28"/>
+          <w:szCs w:val="28"/>
+        </w:rPr>
+        <w:t>.202</w:t>
+      </w:r>
+      <w:r>
+        <w:rPr>
+          <w:rFonts w:ascii="Times New Roman" w:hAnsi="Times New Roman" w:cs="Times New Roman"/>
+          <w:b/>
+          <w:color w:val="FF0000"/>
+          <w:sz w:val="28"/>
+          <w:szCs w:val="28"/>
+        </w:rPr>
+        <w:t>3</w:t>
+      </w:r>
     </w:p>
     <w:p>
       <w:pPr>
@@ -1428,8 +1602,141 @@
           <w:szCs w:val="28"/>
           <w:lang w:eastAsia="uk-UA"/>
         </w:rPr>
-        <w:t>SELECT DISTINCT Seller_name, Product FROM Sellers, Sumproduct WHERE Sellers.City = Sumproduct.City</w:t>
-      </w:r>
+        <w:t xml:space="preserve">SELECT DISTINCT </w:t>
+      </w:r>
+      <w:proofErr w:type="spellStart"/>
+      <w:r>
+        <w:rPr>
+          <w:rFonts w:ascii="Times New Roman" w:eastAsia="Times New Roman" w:hAnsi="Times New Roman" w:cs="Times New Roman"/>
+          <w:b/>
+          <w:bCs/>
+          <w:sz w:val="28"/>
+          <w:szCs w:val="28"/>
+          <w:lang w:eastAsia="uk-UA"/>
+        </w:rPr>
+        <w:t>Seller_name</w:t>
+      </w:r>
+      <w:proofErr w:type="spellEnd"/>
+      <w:r>
+        <w:rPr>
+          <w:rFonts w:ascii="Times New Roman" w:eastAsia="Times New Roman" w:hAnsi="Times New Roman" w:cs="Times New Roman"/>
+          <w:b/>
+          <w:bCs/>
+          <w:sz w:val="28"/>
+          <w:szCs w:val="28"/>
+          <w:lang w:eastAsia="uk-UA"/>
+        </w:rPr>
+        <w:t xml:space="preserve">, </w:t>
+      </w:r>
+      <w:proofErr w:type="spellStart"/>
+      <w:r>
+        <w:rPr>
+          <w:rFonts w:ascii="Times New Roman" w:eastAsia="Times New Roman" w:hAnsi="Times New Roman" w:cs="Times New Roman"/>
+          <w:b/>
+          <w:bCs/>
+          <w:sz w:val="28"/>
+          <w:szCs w:val="28"/>
+          <w:lang w:eastAsia="uk-UA"/>
+        </w:rPr>
+        <w:t>Product</w:t>
+      </w:r>
+      <w:proofErr w:type="spellEnd"/>
+      <w:r>
+        <w:rPr>
+          <w:rFonts w:ascii="Times New Roman" w:eastAsia="Times New Roman" w:hAnsi="Times New Roman" w:cs="Times New Roman"/>
+          <w:b/>
+          <w:bCs/>
+          <w:sz w:val="28"/>
+          <w:szCs w:val="28"/>
+          <w:lang w:eastAsia="uk-UA"/>
+        </w:rPr>
+        <w:t xml:space="preserve"> FROM </w:t>
+      </w:r>
+      <w:proofErr w:type="spellStart"/>
+      <w:r>
+        <w:rPr>
+          <w:rFonts w:ascii="Times New Roman" w:eastAsia="Times New Roman" w:hAnsi="Times New Roman" w:cs="Times New Roman"/>
+          <w:b/>
+          <w:bCs/>
+          <w:sz w:val="28"/>
+          <w:szCs w:val="28"/>
+          <w:lang w:eastAsia="uk-UA"/>
+        </w:rPr>
+        <w:t>Sellers</w:t>
+      </w:r>
+      <w:proofErr w:type="spellEnd"/>
+      <w:r>
+        <w:rPr>
+          <w:rFonts w:ascii="Times New Roman" w:eastAsia="Times New Roman" w:hAnsi="Times New Roman" w:cs="Times New Roman"/>
+          <w:b/>
+          <w:bCs/>
+          <w:sz w:val="28"/>
+          <w:szCs w:val="28"/>
+          <w:lang w:eastAsia="uk-UA"/>
+        </w:rPr>
+        <w:t xml:space="preserve">, </w:t>
+      </w:r>
+      <w:proofErr w:type="spellStart"/>
+      <w:r>
+        <w:rPr>
+          <w:rFonts w:ascii="Times New Roman" w:eastAsia="Times New Roman" w:hAnsi="Times New Roman" w:cs="Times New Roman"/>
+          <w:b/>
+          <w:bCs/>
+          <w:sz w:val="28"/>
+          <w:szCs w:val="28"/>
+          <w:lang w:eastAsia="uk-UA"/>
+        </w:rPr>
+        <w:t>Sumproduct</w:t>
+      </w:r>
+      <w:proofErr w:type="spellEnd"/>
+      <w:r>
+        <w:rPr>
+          <w:rFonts w:ascii="Times New Roman" w:eastAsia="Times New Roman" w:hAnsi="Times New Roman" w:cs="Times New Roman"/>
+          <w:b/>
+          <w:bCs/>
+          <w:sz w:val="28"/>
+          <w:szCs w:val="28"/>
+          <w:lang w:eastAsia="uk-UA"/>
+        </w:rPr>
+        <w:t xml:space="preserve"> WHERE </w:t>
+      </w:r>
+      <w:proofErr w:type="spellStart"/>
+      <w:r>
+        <w:rPr>
+          <w:rFonts w:ascii="Times New Roman" w:eastAsia="Times New Roman" w:hAnsi="Times New Roman" w:cs="Times New Roman"/>
+          <w:b/>
+          <w:bCs/>
+          <w:sz w:val="28"/>
+          <w:szCs w:val="28"/>
+          <w:lang w:eastAsia="uk-UA"/>
+        </w:rPr>
+        <w:t>Sellers.City</w:t>
+      </w:r>
+      <w:proofErr w:type="spellEnd"/>
+      <w:r>
+        <w:rPr>
+          <w:rFonts w:ascii="Times New Roman" w:eastAsia="Times New Roman" w:hAnsi="Times New Roman" w:cs="Times New Roman"/>
+          <w:b/>
+          <w:bCs/>
+          <w:sz w:val="28"/>
+          <w:szCs w:val="28"/>
+          <w:lang w:eastAsia="uk-UA"/>
+        </w:rPr>
+        <w:t xml:space="preserve"> = </w:t>
+      </w:r>
+      <w:proofErr w:type="spellStart"/>
+      <w:r>
+        <w:rPr>
+          <w:rFonts w:ascii="Times New Roman" w:eastAsia="Times New Roman" w:hAnsi="Times New Roman" w:cs="Times New Roman"/>
+          <w:b/>
+          <w:bCs/>
+          <w:sz w:val="28"/>
+          <w:szCs w:val="28"/>
+          <w:lang w:eastAsia="uk-UA"/>
+        </w:rPr>
+        <w:t>Sumproduct.City</w:t>
+      </w:r>
+      <w:proofErr w:type="spellEnd"/>
       <w:r>
         <w:rPr>
           <w:rFonts w:ascii="Times New Roman" w:eastAsia="Times New Roman" w:hAnsi="Times New Roman" w:cs="Times New Roman"/>
@@ -1477,7 +1784,7 @@
                     </pic:cNvPicPr>
                   </pic:nvPicPr>
                   <pic:blipFill>
-                    <a:blip r:embed="rId8" cstate="print"/>
+                    <a:blip r:embed="rId9" cstate="print"/>
                     <a:srcRect/>
                     <a:stretch>
                       <a:fillRect/>
@@ -1607,6 +1914,7 @@
         </w:rPr>
         <w:t>, яке вказує стовпці для об'єднання. Обов'язково потрібно вказувати повну назву поля (</w:t>
       </w:r>
+      <w:proofErr w:type="spellStart"/>
       <w:r>
         <w:rPr>
           <w:rFonts w:ascii="Times New Roman" w:eastAsia="Times New Roman" w:hAnsi="Times New Roman" w:cs="Times New Roman"/>
@@ -1618,6 +1926,7 @@
         </w:rPr>
         <w:t>Таблиця.Поле</w:t>
       </w:r>
+      <w:proofErr w:type="spellEnd"/>
       <w:r>
         <w:rPr>
           <w:rFonts w:ascii="Times New Roman" w:eastAsia="Times New Roman" w:hAnsi="Times New Roman" w:cs="Times New Roman"/>
@@ -1627,6 +1936,7 @@
         </w:rPr>
         <w:t xml:space="preserve">), оскільки поле </w:t>
       </w:r>
+      <w:proofErr w:type="spellStart"/>
       <w:r>
         <w:rPr>
           <w:rFonts w:ascii="Times New Roman" w:eastAsia="Times New Roman" w:hAnsi="Times New Roman" w:cs="Times New Roman"/>
@@ -1638,6 +1948,7 @@
         </w:rPr>
         <w:t>City</w:t>
       </w:r>
+      <w:proofErr w:type="spellEnd"/>
       <w:r>
         <w:rPr>
           <w:rFonts w:ascii="Times New Roman" w:eastAsia="Times New Roman" w:hAnsi="Times New Roman" w:cs="Times New Roman"/>
@@ -1757,8 +2068,141 @@
           <w:lang w:eastAsia="uk-UA"/>
         </w:rPr>
         <w:lastRenderedPageBreak/>
-        <w:t>SELECT DISTINCT Seller_name, Product FROM Sellers INNER JOIN Sumproduct ON Sellers.City = Sumproduct.City</w:t>
-      </w:r>
+        <w:t xml:space="preserve">SELECT DISTINCT </w:t>
+      </w:r>
+      <w:proofErr w:type="spellStart"/>
+      <w:r>
+        <w:rPr>
+          <w:rFonts w:ascii="Times New Roman" w:eastAsia="Times New Roman" w:hAnsi="Times New Roman" w:cs="Times New Roman"/>
+          <w:b/>
+          <w:bCs/>
+          <w:sz w:val="28"/>
+          <w:szCs w:val="28"/>
+          <w:lang w:eastAsia="uk-UA"/>
+        </w:rPr>
+        <w:t>Seller_name</w:t>
+      </w:r>
+      <w:proofErr w:type="spellEnd"/>
+      <w:r>
+        <w:rPr>
+          <w:rFonts w:ascii="Times New Roman" w:eastAsia="Times New Roman" w:hAnsi="Times New Roman" w:cs="Times New Roman"/>
+          <w:b/>
+          <w:bCs/>
+          <w:sz w:val="28"/>
+          <w:szCs w:val="28"/>
+          <w:lang w:eastAsia="uk-UA"/>
+        </w:rPr>
+        <w:t xml:space="preserve">, </w:t>
+      </w:r>
+      <w:proofErr w:type="spellStart"/>
+      <w:r>
+        <w:rPr>
+          <w:rFonts w:ascii="Times New Roman" w:eastAsia="Times New Roman" w:hAnsi="Times New Roman" w:cs="Times New Roman"/>
+          <w:b/>
+          <w:bCs/>
+          <w:sz w:val="28"/>
+          <w:szCs w:val="28"/>
+          <w:lang w:eastAsia="uk-UA"/>
+        </w:rPr>
+        <w:t>Product</w:t>
+      </w:r>
+      <w:proofErr w:type="spellEnd"/>
+      <w:r>
+        <w:rPr>
+          <w:rFonts w:ascii="Times New Roman" w:eastAsia="Times New Roman" w:hAnsi="Times New Roman" w:cs="Times New Roman"/>
+          <w:b/>
+          <w:bCs/>
+          <w:sz w:val="28"/>
+          <w:szCs w:val="28"/>
+          <w:lang w:eastAsia="uk-UA"/>
+        </w:rPr>
+        <w:t xml:space="preserve"> FROM </w:t>
+      </w:r>
+      <w:proofErr w:type="spellStart"/>
+      <w:r>
+        <w:rPr>
+          <w:rFonts w:ascii="Times New Roman" w:eastAsia="Times New Roman" w:hAnsi="Times New Roman" w:cs="Times New Roman"/>
+          <w:b/>
+          <w:bCs/>
+          <w:sz w:val="28"/>
+          <w:szCs w:val="28"/>
+          <w:lang w:eastAsia="uk-UA"/>
+        </w:rPr>
+        <w:t>Sellers</w:t>
+      </w:r>
+      <w:proofErr w:type="spellEnd"/>
+      <w:r>
+        <w:rPr>
+          <w:rFonts w:ascii="Times New Roman" w:eastAsia="Times New Roman" w:hAnsi="Times New Roman" w:cs="Times New Roman"/>
+          <w:b/>
+          <w:bCs/>
+          <w:sz w:val="28"/>
+          <w:szCs w:val="28"/>
+          <w:lang w:eastAsia="uk-UA"/>
+        </w:rPr>
+        <w:t xml:space="preserve"> INNER JOIN </w:t>
+      </w:r>
+      <w:proofErr w:type="spellStart"/>
+      <w:r>
+        <w:rPr>
+          <w:rFonts w:ascii="Times New Roman" w:eastAsia="Times New Roman" w:hAnsi="Times New Roman" w:cs="Times New Roman"/>
+          <w:b/>
+          <w:bCs/>
+          <w:sz w:val="28"/>
+          <w:szCs w:val="28"/>
+          <w:lang w:eastAsia="uk-UA"/>
+        </w:rPr>
+        <w:t>Sumproduct</w:t>
+      </w:r>
+      <w:proofErr w:type="spellEnd"/>
+      <w:r>
+        <w:rPr>
+          <w:rFonts w:ascii="Times New Roman" w:eastAsia="Times New Roman" w:hAnsi="Times New Roman" w:cs="Times New Roman"/>
+          <w:b/>
+          <w:bCs/>
+          <w:sz w:val="28"/>
+          <w:szCs w:val="28"/>
+          <w:lang w:eastAsia="uk-UA"/>
+        </w:rPr>
+        <w:t xml:space="preserve"> ON </w:t>
+      </w:r>
+      <w:proofErr w:type="spellStart"/>
+      <w:r>
+        <w:rPr>
+          <w:rFonts w:ascii="Times New Roman" w:eastAsia="Times New Roman" w:hAnsi="Times New Roman" w:cs="Times New Roman"/>
+          <w:b/>
+          <w:bCs/>
+          <w:sz w:val="28"/>
+          <w:szCs w:val="28"/>
+          <w:lang w:eastAsia="uk-UA"/>
+        </w:rPr>
+        <w:t>Sellers.City</w:t>
+      </w:r>
+      <w:proofErr w:type="spellEnd"/>
+      <w:r>
+        <w:rPr>
+          <w:rFonts w:ascii="Times New Roman" w:eastAsia="Times New Roman" w:hAnsi="Times New Roman" w:cs="Times New Roman"/>
+          <w:b/>
+          <w:bCs/>
+          <w:sz w:val="28"/>
+          <w:szCs w:val="28"/>
+          <w:lang w:eastAsia="uk-UA"/>
+        </w:rPr>
+        <w:t xml:space="preserve"> = </w:t>
+      </w:r>
+      <w:proofErr w:type="spellStart"/>
+      <w:r>
+        <w:rPr>
+          <w:rFonts w:ascii="Times New Roman" w:eastAsia="Times New Roman" w:hAnsi="Times New Roman" w:cs="Times New Roman"/>
+          <w:b/>
+          <w:bCs/>
+          <w:sz w:val="28"/>
+          <w:szCs w:val="28"/>
+          <w:lang w:eastAsia="uk-UA"/>
+        </w:rPr>
+        <w:t>Sumproduct.City</w:t>
+      </w:r>
+      <w:proofErr w:type="spellEnd"/>
       <w:r>
         <w:rPr>
           <w:rFonts w:ascii="Times New Roman" w:eastAsia="Times New Roman" w:hAnsi="Times New Roman" w:cs="Times New Roman"/>
@@ -1806,7 +2250,7 @@
                     </pic:cNvPicPr>
                   </pic:nvPicPr>
                   <pic:blipFill>
-                    <a:blip r:embed="rId8" cstate="print"/>
+                    <a:blip r:embed="rId9" cstate="print"/>
                     <a:srcRect/>
                     <a:stretch>
                       <a:fillRect/>
@@ -2019,8 +2463,18 @@
           <w:szCs w:val="28"/>
           <w:u w:val="single"/>
         </w:rPr>
-        <w:t>зовнішні об'єднання, природні об'єднання та самооб'єднання</w:t>
-      </w:r>
+        <w:t xml:space="preserve">зовнішні об'єднання, природні об'єднання та </w:t>
+      </w:r>
+      <w:proofErr w:type="spellStart"/>
+      <w:r>
+        <w:rPr>
+          <w:sz w:val="28"/>
+          <w:szCs w:val="28"/>
+          <w:u w:val="single"/>
+        </w:rPr>
+        <w:t>самооб'єднання</w:t>
+      </w:r>
+      <w:proofErr w:type="spellEnd"/>
       <w:r>
         <w:rPr>
           <w:sz w:val="28"/>
@@ -2042,6 +2496,7 @@
         </w:rPr>
         <w:t>озглянемо, яким чином ми можемо присвоювати таблицям псевдоніми, оскільки, в подальшому, ми будемо змушені використовувати повні назви полів (</w:t>
       </w:r>
+      <w:proofErr w:type="spellStart"/>
       <w:r>
         <w:rPr>
           <w:rStyle w:val="a5"/>
@@ -2050,6 +2505,7 @@
         </w:rPr>
         <w:t>Таблиця.Поле</w:t>
       </w:r>
+      <w:proofErr w:type="spellEnd"/>
       <w:r>
         <w:rPr>
           <w:sz w:val="28"/>
@@ -2125,7 +2581,43 @@
           <w:sz w:val="28"/>
           <w:szCs w:val="28"/>
         </w:rPr>
-        <w:t xml:space="preserve">SELECT Seller_name, SUM(Amount) </w:t>
+        <w:t xml:space="preserve">SELECT </w:t>
+      </w:r>
+      <w:proofErr w:type="spellStart"/>
+      <w:r>
+        <w:rPr>
+          <w:rStyle w:val="a4"/>
+          <w:sz w:val="28"/>
+          <w:szCs w:val="28"/>
+        </w:rPr>
+        <w:t>Seller_name</w:t>
+      </w:r>
+      <w:proofErr w:type="spellEnd"/>
+      <w:r>
+        <w:rPr>
+          <w:rStyle w:val="a4"/>
+          <w:sz w:val="28"/>
+          <w:szCs w:val="28"/>
+        </w:rPr>
+        <w:t>, SUM(</w:t>
+      </w:r>
+      <w:proofErr w:type="spellStart"/>
+      <w:r>
+        <w:rPr>
+          <w:rStyle w:val="a4"/>
+          <w:sz w:val="28"/>
+          <w:szCs w:val="28"/>
+        </w:rPr>
+        <w:t>Amount</w:t>
+      </w:r>
+      <w:proofErr w:type="spellEnd"/>
+      <w:r>
+        <w:rPr>
+          <w:rStyle w:val="a4"/>
+          <w:sz w:val="28"/>
+          <w:szCs w:val="28"/>
+        </w:rPr>
+        <w:t xml:space="preserve">) </w:t>
       </w:r>
       <w:r>
         <w:rPr>
@@ -2190,7 +2682,25 @@
           <w:sz w:val="28"/>
           <w:szCs w:val="28"/>
         </w:rPr>
-        <w:t xml:space="preserve"> Sellers </w:t>
+        <w:t xml:space="preserve"> </w:t>
+      </w:r>
+      <w:proofErr w:type="spellStart"/>
+      <w:r>
+        <w:rPr>
+          <w:rStyle w:val="a4"/>
+          <w:sz w:val="28"/>
+          <w:szCs w:val="28"/>
+        </w:rPr>
+        <w:t>Sellers</w:t>
+      </w:r>
+      <w:proofErr w:type="spellEnd"/>
+      <w:r>
+        <w:rPr>
+          <w:rStyle w:val="a4"/>
+          <w:sz w:val="28"/>
+          <w:szCs w:val="28"/>
+        </w:rPr>
+        <w:t xml:space="preserve"> </w:t>
       </w:r>
       <w:r>
         <w:rPr>
@@ -2226,7 +2736,25 @@
           <w:sz w:val="28"/>
           <w:szCs w:val="28"/>
         </w:rPr>
-        <w:t xml:space="preserve">, Sumproduct </w:t>
+        <w:t xml:space="preserve">, </w:t>
+      </w:r>
+      <w:proofErr w:type="spellStart"/>
+      <w:r>
+        <w:rPr>
+          <w:rStyle w:val="a4"/>
+          <w:sz w:val="28"/>
+          <w:szCs w:val="28"/>
+        </w:rPr>
+        <w:t>Sumproduct</w:t>
+      </w:r>
+      <w:proofErr w:type="spellEnd"/>
+      <w:r>
+        <w:rPr>
+          <w:rStyle w:val="a4"/>
+          <w:sz w:val="28"/>
+          <w:szCs w:val="28"/>
+        </w:rPr>
+        <w:t xml:space="preserve"> </w:t>
       </w:r>
       <w:r>
         <w:rPr>
@@ -2293,6 +2821,7 @@
         </w:rPr>
         <w:t xml:space="preserve"> </w:t>
       </w:r>
+      <w:proofErr w:type="spellStart"/>
       <w:r>
         <w:rPr>
           <w:rStyle w:val="a5"/>
@@ -2309,8 +2838,18 @@
           <w:sz w:val="28"/>
           <w:szCs w:val="28"/>
         </w:rPr>
-        <w:t xml:space="preserve">.City = </w:t>
-      </w:r>
+        <w:t>.City</w:t>
+      </w:r>
+      <w:proofErr w:type="spellEnd"/>
+      <w:r>
+        <w:rPr>
+          <w:rStyle w:val="a4"/>
+          <w:sz w:val="28"/>
+          <w:szCs w:val="28"/>
+        </w:rPr>
+        <w:t xml:space="preserve"> = </w:t>
+      </w:r>
+      <w:proofErr w:type="spellStart"/>
       <w:r>
         <w:rPr>
           <w:rStyle w:val="a5"/>
@@ -2327,7 +2866,16 @@
           <w:sz w:val="28"/>
           <w:szCs w:val="28"/>
         </w:rPr>
-        <w:t xml:space="preserve">.City </w:t>
+        <w:t>.City</w:t>
+      </w:r>
+      <w:proofErr w:type="spellEnd"/>
+      <w:r>
+        <w:rPr>
+          <w:rStyle w:val="a4"/>
+          <w:sz w:val="28"/>
+          <w:szCs w:val="28"/>
+        </w:rPr>
+        <w:t xml:space="preserve"> </w:t>
       </w:r>
     </w:p>
     <w:p>
@@ -2356,8 +2904,18 @@
           <w:sz w:val="28"/>
           <w:szCs w:val="28"/>
         </w:rPr>
-        <w:t xml:space="preserve"> Seller_name</w:t>
-      </w:r>
+        <w:t xml:space="preserve"> </w:t>
+      </w:r>
+      <w:proofErr w:type="spellStart"/>
+      <w:r>
+        <w:rPr>
+          <w:rStyle w:val="a4"/>
+          <w:sz w:val="28"/>
+          <w:szCs w:val="28"/>
+        </w:rPr>
+        <w:t>Seller_name</w:t>
+      </w:r>
+      <w:proofErr w:type="spellEnd"/>
       <w:r>
         <w:rPr>
           <w:sz w:val="28"/>
@@ -2401,7 +2959,7 @@
                     </pic:cNvPicPr>
                   </pic:nvPicPr>
                   <pic:blipFill>
-                    <a:blip r:embed="rId9" cstate="print"/>
+                    <a:blip r:embed="rId10" cstate="print"/>
                     <a:srcRect/>
                     <a:stretch>
                       <a:fillRect/>
@@ -2453,7 +3011,25 @@
           <w:sz w:val="28"/>
           <w:szCs w:val="28"/>
         </w:rPr>
-        <w:t>SUM(Amount)</w:t>
+        <w:t>SUM(</w:t>
+      </w:r>
+      <w:proofErr w:type="spellStart"/>
+      <w:r>
+        <w:rPr>
+          <w:rStyle w:val="a4"/>
+          <w:sz w:val="28"/>
+          <w:szCs w:val="28"/>
+        </w:rPr>
+        <w:t>Amount</w:t>
+      </w:r>
+      <w:proofErr w:type="spellEnd"/>
+      <w:r>
+        <w:rPr>
+          <w:rStyle w:val="a4"/>
+          <w:sz w:val="28"/>
+          <w:szCs w:val="28"/>
+        </w:rPr>
+        <w:t>)</w:t>
       </w:r>
       <w:r>
         <w:rPr>
@@ -2479,6 +3055,7 @@
         </w:rPr>
         <w:t xml:space="preserve">, для таблиці </w:t>
       </w:r>
+      <w:proofErr w:type="spellStart"/>
       <w:r>
         <w:rPr>
           <w:rStyle w:val="a4"/>
@@ -2487,6 +3064,7 @@
         </w:rPr>
         <w:t>Sellers</w:t>
       </w:r>
+      <w:proofErr w:type="spellEnd"/>
       <w:r>
         <w:rPr>
           <w:sz w:val="28"/>
@@ -2511,6 +3089,7 @@
         </w:rPr>
         <w:t xml:space="preserve"> та для </w:t>
       </w:r>
+      <w:proofErr w:type="spellStart"/>
       <w:r>
         <w:rPr>
           <w:rStyle w:val="a4"/>
@@ -2519,6 +3098,7 @@
         </w:rPr>
         <w:t>Sumproduct</w:t>
       </w:r>
+      <w:proofErr w:type="spellEnd"/>
       <w:r>
         <w:rPr>
           <w:sz w:val="28"/>
@@ -2589,8 +3169,17 @@
           <w:sz w:val="28"/>
           <w:szCs w:val="28"/>
         </w:rPr>
-        <w:t>2. Самооб'єднання</w:t>
-      </w:r>
+        <w:t xml:space="preserve">2. </w:t>
+      </w:r>
+      <w:proofErr w:type="spellStart"/>
+      <w:r>
+        <w:rPr>
+          <w:sz w:val="28"/>
+          <w:szCs w:val="28"/>
+        </w:rPr>
+        <w:t>Самооб'єднання</w:t>
+      </w:r>
+      <w:proofErr w:type="spellEnd"/>
     </w:p>
     <w:p>
       <w:pPr>
@@ -2607,7 +3196,39 @@
           <w:sz w:val="28"/>
           <w:szCs w:val="28"/>
         </w:rPr>
-        <w:t xml:space="preserve">Розглянемо приклад. Припустимо, нам потрібно дізнатися адресу продавців, які торгують в тій самій країні, що і John Smith. Для цього створимо такий запит: </w:t>
+        <w:t xml:space="preserve">Розглянемо приклад. Припустимо, нам потрібно дізнатися адресу продавців, які торгують в тій самій країні, що і </w:t>
+      </w:r>
+      <w:proofErr w:type="spellStart"/>
+      <w:r>
+        <w:rPr>
+          <w:sz w:val="28"/>
+          <w:szCs w:val="28"/>
+        </w:rPr>
+        <w:t>John</w:t>
+      </w:r>
+      <w:proofErr w:type="spellEnd"/>
+      <w:r>
+        <w:rPr>
+          <w:sz w:val="28"/>
+          <w:szCs w:val="28"/>
+        </w:rPr>
+        <w:t xml:space="preserve"> </w:t>
+      </w:r>
+      <w:proofErr w:type="spellStart"/>
+      <w:r>
+        <w:rPr>
+          <w:sz w:val="28"/>
+          <w:szCs w:val="28"/>
+        </w:rPr>
+        <w:t>Smith</w:t>
+      </w:r>
+      <w:proofErr w:type="spellEnd"/>
+      <w:r>
+        <w:rPr>
+          <w:sz w:val="28"/>
+          <w:szCs w:val="28"/>
+        </w:rPr>
+        <w:t xml:space="preserve">. Для цього створимо такий запит: </w:t>
       </w:r>
     </w:p>
     <w:p>
@@ -2626,7 +3247,61 @@
           <w:sz w:val="28"/>
           <w:szCs w:val="28"/>
         </w:rPr>
-        <w:t xml:space="preserve">SELECT City, Country, Seller_name </w:t>
+        <w:t xml:space="preserve">SELECT </w:t>
+      </w:r>
+      <w:proofErr w:type="spellStart"/>
+      <w:r>
+        <w:rPr>
+          <w:rStyle w:val="a4"/>
+          <w:sz w:val="28"/>
+          <w:szCs w:val="28"/>
+        </w:rPr>
+        <w:t>City</w:t>
+      </w:r>
+      <w:proofErr w:type="spellEnd"/>
+      <w:r>
+        <w:rPr>
+          <w:rStyle w:val="a4"/>
+          <w:sz w:val="28"/>
+          <w:szCs w:val="28"/>
+        </w:rPr>
+        <w:t xml:space="preserve">, </w:t>
+      </w:r>
+      <w:proofErr w:type="spellStart"/>
+      <w:r>
+        <w:rPr>
+          <w:rStyle w:val="a4"/>
+          <w:sz w:val="28"/>
+          <w:szCs w:val="28"/>
+        </w:rPr>
+        <w:t>Country</w:t>
+      </w:r>
+      <w:proofErr w:type="spellEnd"/>
+      <w:r>
+        <w:rPr>
+          <w:rStyle w:val="a4"/>
+          <w:sz w:val="28"/>
+          <w:szCs w:val="28"/>
+        </w:rPr>
+        <w:t xml:space="preserve">, </w:t>
+      </w:r>
+      <w:proofErr w:type="spellStart"/>
+      <w:r>
+        <w:rPr>
+          <w:rStyle w:val="a4"/>
+          <w:sz w:val="28"/>
+          <w:szCs w:val="28"/>
+        </w:rPr>
+        <w:t>Seller_name</w:t>
+      </w:r>
+      <w:proofErr w:type="spellEnd"/>
+      <w:r>
+        <w:rPr>
+          <w:rStyle w:val="a4"/>
+          <w:sz w:val="28"/>
+          <w:szCs w:val="28"/>
+        </w:rPr>
+        <w:t xml:space="preserve"> </w:t>
       </w:r>
     </w:p>
     <w:p>
@@ -2655,7 +3330,25 @@
           <w:sz w:val="28"/>
           <w:szCs w:val="28"/>
         </w:rPr>
-        <w:t xml:space="preserve"> Sellers </w:t>
+        <w:t xml:space="preserve"> </w:t>
+      </w:r>
+      <w:proofErr w:type="spellStart"/>
+      <w:r>
+        <w:rPr>
+          <w:rStyle w:val="a4"/>
+          <w:sz w:val="28"/>
+          <w:szCs w:val="28"/>
+        </w:rPr>
+        <w:t>Sellers</w:t>
+      </w:r>
+      <w:proofErr w:type="spellEnd"/>
+      <w:r>
+        <w:rPr>
+          <w:rStyle w:val="a4"/>
+          <w:sz w:val="28"/>
+          <w:szCs w:val="28"/>
+        </w:rPr>
+        <w:t xml:space="preserve"> </w:t>
       </w:r>
     </w:p>
     <w:p>
@@ -2684,7 +3377,25 @@
           <w:sz w:val="28"/>
           <w:szCs w:val="28"/>
         </w:rPr>
-        <w:t xml:space="preserve"> Country = (</w:t>
+        <w:t xml:space="preserve"> </w:t>
+      </w:r>
+      <w:proofErr w:type="spellStart"/>
+      <w:r>
+        <w:rPr>
+          <w:rStyle w:val="a4"/>
+          <w:sz w:val="28"/>
+          <w:szCs w:val="28"/>
+        </w:rPr>
+        <w:t>Country</w:t>
+      </w:r>
+      <w:proofErr w:type="spellEnd"/>
+      <w:r>
+        <w:rPr>
+          <w:rStyle w:val="a4"/>
+          <w:sz w:val="28"/>
+          <w:szCs w:val="28"/>
+        </w:rPr>
+        <w:t xml:space="preserve"> = (</w:t>
       </w:r>
       <w:r>
         <w:rPr>
@@ -2702,7 +3413,25 @@
           <w:sz w:val="28"/>
           <w:szCs w:val="28"/>
         </w:rPr>
-        <w:t xml:space="preserve"> Country </w:t>
+        <w:t xml:space="preserve"> </w:t>
+      </w:r>
+      <w:proofErr w:type="spellStart"/>
+      <w:r>
+        <w:rPr>
+          <w:rStyle w:val="a4"/>
+          <w:sz w:val="28"/>
+          <w:szCs w:val="28"/>
+        </w:rPr>
+        <w:t>Country</w:t>
+      </w:r>
+      <w:proofErr w:type="spellEnd"/>
+      <w:r>
+        <w:rPr>
+          <w:rStyle w:val="a4"/>
+          <w:sz w:val="28"/>
+          <w:szCs w:val="28"/>
+        </w:rPr>
+        <w:t xml:space="preserve"> </w:t>
       </w:r>
       <w:r>
         <w:rPr>
@@ -2720,7 +3449,25 @@
           <w:sz w:val="28"/>
           <w:szCs w:val="28"/>
         </w:rPr>
-        <w:t xml:space="preserve"> Sellers </w:t>
+        <w:t xml:space="preserve"> </w:t>
+      </w:r>
+      <w:proofErr w:type="spellStart"/>
+      <w:r>
+        <w:rPr>
+          <w:rStyle w:val="a4"/>
+          <w:sz w:val="28"/>
+          <w:szCs w:val="28"/>
+        </w:rPr>
+        <w:t>Sellers</w:t>
+      </w:r>
+      <w:proofErr w:type="spellEnd"/>
+      <w:r>
+        <w:rPr>
+          <w:rStyle w:val="a4"/>
+          <w:sz w:val="28"/>
+          <w:szCs w:val="28"/>
+        </w:rPr>
+        <w:t xml:space="preserve"> </w:t>
       </w:r>
       <w:r>
         <w:rPr>
@@ -2738,7 +3485,25 @@
           <w:sz w:val="28"/>
           <w:szCs w:val="28"/>
         </w:rPr>
-        <w:t xml:space="preserve"> Seller_name = </w:t>
+        <w:t xml:space="preserve"> </w:t>
+      </w:r>
+      <w:proofErr w:type="spellStart"/>
+      <w:r>
+        <w:rPr>
+          <w:rStyle w:val="a4"/>
+          <w:sz w:val="28"/>
+          <w:szCs w:val="28"/>
+        </w:rPr>
+        <w:t>Seller_name</w:t>
+      </w:r>
+      <w:proofErr w:type="spellEnd"/>
+      <w:r>
+        <w:rPr>
+          <w:rStyle w:val="a4"/>
+          <w:sz w:val="28"/>
+          <w:szCs w:val="28"/>
+        </w:rPr>
+        <w:t xml:space="preserve"> = </w:t>
       </w:r>
       <w:r>
         <w:rPr>
@@ -2748,7 +3513,51 @@
           <w:sz w:val="28"/>
           <w:szCs w:val="28"/>
         </w:rPr>
-        <w:t>'John Smith'</w:t>
+        <w:t>'</w:t>
+      </w:r>
+      <w:proofErr w:type="spellStart"/>
+      <w:r>
+        <w:rPr>
+          <w:rStyle w:val="green"/>
+          <w:b/>
+          <w:bCs/>
+          <w:sz w:val="28"/>
+          <w:szCs w:val="28"/>
+        </w:rPr>
+        <w:t>John</w:t>
+      </w:r>
+      <w:proofErr w:type="spellEnd"/>
+      <w:r>
+        <w:rPr>
+          <w:rStyle w:val="green"/>
+          <w:b/>
+          <w:bCs/>
+          <w:sz w:val="28"/>
+          <w:szCs w:val="28"/>
+        </w:rPr>
+        <w:t xml:space="preserve"> </w:t>
+      </w:r>
+      <w:proofErr w:type="spellStart"/>
+      <w:r>
+        <w:rPr>
+          <w:rStyle w:val="green"/>
+          <w:b/>
+          <w:bCs/>
+          <w:sz w:val="28"/>
+          <w:szCs w:val="28"/>
+        </w:rPr>
+        <w:t>Smith</w:t>
+      </w:r>
+      <w:proofErr w:type="spellEnd"/>
+      <w:r>
+        <w:rPr>
+          <w:rStyle w:val="green"/>
+          <w:b/>
+          <w:bCs/>
+          <w:sz w:val="28"/>
+          <w:szCs w:val="28"/>
+        </w:rPr>
+        <w:t>'</w:t>
       </w:r>
       <w:r>
         <w:rPr>
@@ -2800,7 +3609,7 @@
                     </pic:cNvPicPr>
                   </pic:nvPicPr>
                   <pic:blipFill>
-                    <a:blip r:embed="rId10" cstate="print"/>
+                    <a:blip r:embed="rId11" cstate="print"/>
                     <a:srcRect/>
                     <a:stretch>
                       <a:fillRect/>
@@ -2845,7 +3654,23 @@
           <w:sz w:val="28"/>
           <w:szCs w:val="28"/>
         </w:rPr>
-        <w:t xml:space="preserve">Також, цю задачу ми можемо вирішити і через самооб'єднання, прописавши наступний код: </w:t>
+        <w:t xml:space="preserve">Також, цю задачу ми можемо вирішити і через </w:t>
+      </w:r>
+      <w:proofErr w:type="spellStart"/>
+      <w:r>
+        <w:rPr>
+          <w:sz w:val="28"/>
+          <w:szCs w:val="28"/>
+        </w:rPr>
+        <w:t>самооб'єднання</w:t>
+      </w:r>
+      <w:proofErr w:type="spellEnd"/>
+      <w:r>
+        <w:rPr>
+          <w:sz w:val="28"/>
+          <w:szCs w:val="28"/>
+        </w:rPr>
+        <w:t xml:space="preserve">, прописавши наступний код: </w:t>
       </w:r>
     </w:p>
     <w:p>
@@ -2893,7 +3718,25 @@
           <w:sz w:val="28"/>
           <w:szCs w:val="28"/>
         </w:rPr>
-        <w:t xml:space="preserve"> Sellers </w:t>
+        <w:t xml:space="preserve"> </w:t>
+      </w:r>
+      <w:proofErr w:type="spellStart"/>
+      <w:r>
+        <w:rPr>
+          <w:rStyle w:val="a4"/>
+          <w:sz w:val="28"/>
+          <w:szCs w:val="28"/>
+        </w:rPr>
+        <w:t>Sellers</w:t>
+      </w:r>
+      <w:proofErr w:type="spellEnd"/>
+      <w:r>
+        <w:rPr>
+          <w:rStyle w:val="a4"/>
+          <w:sz w:val="28"/>
+          <w:szCs w:val="28"/>
+        </w:rPr>
+        <w:t xml:space="preserve"> </w:t>
       </w:r>
       <w:r>
         <w:rPr>
@@ -2911,7 +3754,25 @@
           <w:sz w:val="28"/>
           <w:szCs w:val="28"/>
         </w:rPr>
-        <w:t xml:space="preserve"> S1, Sellers </w:t>
+        <w:t xml:space="preserve"> S1, </w:t>
+      </w:r>
+      <w:proofErr w:type="spellStart"/>
+      <w:r>
+        <w:rPr>
+          <w:rStyle w:val="a4"/>
+          <w:sz w:val="28"/>
+          <w:szCs w:val="28"/>
+        </w:rPr>
+        <w:t>Sellers</w:t>
+      </w:r>
+      <w:proofErr w:type="spellEnd"/>
+      <w:r>
+        <w:rPr>
+          <w:rStyle w:val="a4"/>
+          <w:sz w:val="28"/>
+          <w:szCs w:val="28"/>
+        </w:rPr>
+        <w:t xml:space="preserve"> </w:t>
       </w:r>
       <w:r>
         <w:rPr>
@@ -2986,7 +3847,51 @@
           <w:sz w:val="28"/>
           <w:szCs w:val="28"/>
         </w:rPr>
-        <w:t>'John Smith'</w:t>
+        <w:t>'</w:t>
+      </w:r>
+      <w:proofErr w:type="spellStart"/>
+      <w:r>
+        <w:rPr>
+          <w:rStyle w:val="green"/>
+          <w:b/>
+          <w:bCs/>
+          <w:sz w:val="28"/>
+          <w:szCs w:val="28"/>
+        </w:rPr>
+        <w:t>John</w:t>
+      </w:r>
+      <w:proofErr w:type="spellEnd"/>
+      <w:r>
+        <w:rPr>
+          <w:rStyle w:val="green"/>
+          <w:b/>
+          <w:bCs/>
+          <w:sz w:val="28"/>
+          <w:szCs w:val="28"/>
+        </w:rPr>
+        <w:t xml:space="preserve"> </w:t>
+      </w:r>
+      <w:proofErr w:type="spellStart"/>
+      <w:r>
+        <w:rPr>
+          <w:rStyle w:val="green"/>
+          <w:b/>
+          <w:bCs/>
+          <w:sz w:val="28"/>
+          <w:szCs w:val="28"/>
+        </w:rPr>
+        <w:t>Smith</w:t>
+      </w:r>
+      <w:proofErr w:type="spellEnd"/>
+      <w:r>
+        <w:rPr>
+          <w:rStyle w:val="green"/>
+          <w:b/>
+          <w:bCs/>
+          <w:sz w:val="28"/>
+          <w:szCs w:val="28"/>
+        </w:rPr>
+        <w:t>'</w:t>
       </w:r>
       <w:r>
         <w:rPr>
@@ -3030,7 +3935,7 @@
                     </pic:cNvPicPr>
                   </pic:nvPicPr>
                   <pic:blipFill>
-                    <a:blip r:embed="rId11" cstate="print"/>
+                    <a:blip r:embed="rId12" cstate="print"/>
                     <a:srcRect/>
                     <a:stretch>
                       <a:fillRect/>
@@ -3077,6 +3982,7 @@
         </w:rPr>
         <w:t xml:space="preserve">Для вирішення цієї задачі використовувалися псевдоніми. Перший раз для таблиці </w:t>
       </w:r>
+      <w:proofErr w:type="spellStart"/>
       <w:r>
         <w:rPr>
           <w:rStyle w:val="a4"/>
@@ -3085,6 +3991,7 @@
         </w:rPr>
         <w:t>Sellers</w:t>
       </w:r>
+      <w:proofErr w:type="spellEnd"/>
       <w:r>
         <w:rPr>
           <w:sz w:val="28"/>
@@ -3181,6 +4088,7 @@
         </w:rPr>
         <w:t xml:space="preserve"> спочатку об'єднує таблиці, а потім фільтрує дані другої таблиці по полю </w:t>
       </w:r>
+      <w:proofErr w:type="spellStart"/>
       <w:r>
         <w:rPr>
           <w:rStyle w:val="a4"/>
@@ -3190,6 +4098,7 @@
         </w:rPr>
         <w:t>Seller_name</w:t>
       </w:r>
+      <w:proofErr w:type="spellEnd"/>
       <w:r>
         <w:rPr>
           <w:sz w:val="28"/>
@@ -3217,12 +4126,37 @@
           <w:szCs w:val="28"/>
         </w:rPr>
       </w:pPr>
-      <w:r>
-        <w:rPr>
-          <w:sz w:val="28"/>
-          <w:szCs w:val="28"/>
-        </w:rPr>
-        <w:t xml:space="preserve">Самооб'єднання часто використовують для заміни підзапитів, які вибирають дані з тієї ж таблиці, що і зовнішній оператор </w:t>
+      <w:proofErr w:type="spellStart"/>
+      <w:r>
+        <w:rPr>
+          <w:sz w:val="28"/>
+          <w:szCs w:val="28"/>
+        </w:rPr>
+        <w:t>Самооб'єднання</w:t>
+      </w:r>
+      <w:proofErr w:type="spellEnd"/>
+      <w:r>
+        <w:rPr>
+          <w:sz w:val="28"/>
+          <w:szCs w:val="28"/>
+        </w:rPr>
+        <w:t xml:space="preserve"> часто використовують для заміни </w:t>
+      </w:r>
+      <w:proofErr w:type="spellStart"/>
+      <w:r>
+        <w:rPr>
+          <w:sz w:val="28"/>
+          <w:szCs w:val="28"/>
+        </w:rPr>
+        <w:t>підзапитів</w:t>
+      </w:r>
+      <w:proofErr w:type="spellEnd"/>
+      <w:r>
+        <w:rPr>
+          <w:sz w:val="28"/>
+          <w:szCs w:val="28"/>
+        </w:rPr>
+        <w:t xml:space="preserve">, які вибирають дані з тієї ж таблиці, що і зовнішній оператор </w:t>
       </w:r>
       <w:r>
         <w:rPr>
@@ -3237,7 +4171,23 @@
           <w:sz w:val="28"/>
           <w:szCs w:val="28"/>
         </w:rPr>
-        <w:t xml:space="preserve">. Хоча кінцевий результат виходить тим самим, багато СУБД опрацьовують об'єднання набагато швидше ніж підзапити. </w:t>
+        <w:t xml:space="preserve">. Хоча кінцевий результат виходить тим самим, багато СУБД опрацьовують об'єднання набагато швидше ніж </w:t>
+      </w:r>
+      <w:proofErr w:type="spellStart"/>
+      <w:r>
+        <w:rPr>
+          <w:sz w:val="28"/>
+          <w:szCs w:val="28"/>
+        </w:rPr>
+        <w:t>підзапити</w:t>
+      </w:r>
+      <w:proofErr w:type="spellEnd"/>
+      <w:r>
+        <w:rPr>
+          <w:sz w:val="28"/>
+          <w:szCs w:val="28"/>
+        </w:rPr>
+        <w:t xml:space="preserve">. </w:t>
       </w:r>
       <w:r>
         <w:rPr>
@@ -3378,7 +4328,25 @@
           <w:sz w:val="28"/>
           <w:szCs w:val="28"/>
         </w:rPr>
-        <w:t xml:space="preserve">SELECT SP.*, S.Country </w:t>
+        <w:t xml:space="preserve">SELECT SP.*, </w:t>
+      </w:r>
+      <w:proofErr w:type="spellStart"/>
+      <w:r>
+        <w:rPr>
+          <w:rStyle w:val="a4"/>
+          <w:sz w:val="28"/>
+          <w:szCs w:val="28"/>
+        </w:rPr>
+        <w:t>S.Country</w:t>
+      </w:r>
+      <w:proofErr w:type="spellEnd"/>
+      <w:r>
+        <w:rPr>
+          <w:rStyle w:val="a4"/>
+          <w:sz w:val="28"/>
+          <w:szCs w:val="28"/>
+        </w:rPr>
+        <w:t xml:space="preserve"> </w:t>
       </w:r>
     </w:p>
     <w:p>
@@ -3408,7 +4376,25 @@
           <w:sz w:val="28"/>
           <w:szCs w:val="28"/>
         </w:rPr>
-        <w:t xml:space="preserve"> Sumproduct </w:t>
+        <w:t xml:space="preserve"> </w:t>
+      </w:r>
+      <w:proofErr w:type="spellStart"/>
+      <w:r>
+        <w:rPr>
+          <w:rStyle w:val="a4"/>
+          <w:sz w:val="28"/>
+          <w:szCs w:val="28"/>
+        </w:rPr>
+        <w:t>Sumproduct</w:t>
+      </w:r>
+      <w:proofErr w:type="spellEnd"/>
+      <w:r>
+        <w:rPr>
+          <w:rStyle w:val="a4"/>
+          <w:sz w:val="28"/>
+          <w:szCs w:val="28"/>
+        </w:rPr>
+        <w:t xml:space="preserve"> </w:t>
       </w:r>
       <w:r>
         <w:rPr>
@@ -3426,7 +4412,25 @@
           <w:sz w:val="28"/>
           <w:szCs w:val="28"/>
         </w:rPr>
-        <w:t xml:space="preserve"> SP, Sellers </w:t>
+        <w:t xml:space="preserve"> SP, </w:t>
+      </w:r>
+      <w:proofErr w:type="spellStart"/>
+      <w:r>
+        <w:rPr>
+          <w:rStyle w:val="a4"/>
+          <w:sz w:val="28"/>
+          <w:szCs w:val="28"/>
+        </w:rPr>
+        <w:t>Sellers</w:t>
+      </w:r>
+      <w:proofErr w:type="spellEnd"/>
+      <w:r>
+        <w:rPr>
+          <w:rStyle w:val="a4"/>
+          <w:sz w:val="28"/>
+          <w:szCs w:val="28"/>
+        </w:rPr>
+        <w:t xml:space="preserve"> </w:t>
       </w:r>
       <w:r>
         <w:rPr>
@@ -3473,8 +4477,36 @@
           <w:sz w:val="28"/>
           <w:szCs w:val="28"/>
         </w:rPr>
-        <w:t xml:space="preserve"> SP.City = S.City</w:t>
-      </w:r>
+        <w:t xml:space="preserve"> </w:t>
+      </w:r>
+      <w:proofErr w:type="spellStart"/>
+      <w:r>
+        <w:rPr>
+          <w:rStyle w:val="a4"/>
+          <w:sz w:val="28"/>
+          <w:szCs w:val="28"/>
+        </w:rPr>
+        <w:t>SP.City</w:t>
+      </w:r>
+      <w:proofErr w:type="spellEnd"/>
+      <w:r>
+        <w:rPr>
+          <w:rStyle w:val="a4"/>
+          <w:sz w:val="28"/>
+          <w:szCs w:val="28"/>
+        </w:rPr>
+        <w:t xml:space="preserve"> = </w:t>
+      </w:r>
+      <w:proofErr w:type="spellStart"/>
+      <w:r>
+        <w:rPr>
+          <w:rStyle w:val="a4"/>
+          <w:sz w:val="28"/>
+          <w:szCs w:val="28"/>
+        </w:rPr>
+        <w:t>S.City</w:t>
+      </w:r>
+      <w:proofErr w:type="spellEnd"/>
       <w:r>
         <w:rPr>
           <w:sz w:val="28"/>
@@ -3498,7 +4530,23 @@
           <w:sz w:val="28"/>
           <w:szCs w:val="28"/>
         </w:rPr>
-        <w:t xml:space="preserve">В цьому прикладі метасимвол (*) використовується тільки для першої таблиці. Всі решта стовпці вказані явно, тому дублікати стовпців не вибираються. </w:t>
+        <w:t xml:space="preserve">В цьому прикладі </w:t>
+      </w:r>
+      <w:proofErr w:type="spellStart"/>
+      <w:r>
+        <w:rPr>
+          <w:sz w:val="28"/>
+          <w:szCs w:val="28"/>
+        </w:rPr>
+        <w:t>метасимвол</w:t>
+      </w:r>
+      <w:proofErr w:type="spellEnd"/>
+      <w:r>
+        <w:rPr>
+          <w:sz w:val="28"/>
+          <w:szCs w:val="28"/>
+        </w:rPr>
+        <w:t xml:space="preserve"> (*) використовується тільки для першої таблиці. Всі решта стовпці вказані явно, тому дублікати стовпців не вибираються. </w:t>
       </w:r>
     </w:p>
     <w:p>
@@ -3582,6 +4630,7 @@
         </w:rPr>
         <w:t xml:space="preserve">. Розглянемо приклад, попередньо добавивши в таблицю </w:t>
       </w:r>
+      <w:proofErr w:type="spellStart"/>
       <w:r>
         <w:rPr>
           <w:rStyle w:val="a4"/>
@@ -3590,6 +4639,7 @@
         </w:rPr>
         <w:t>Sellers</w:t>
       </w:r>
+      <w:proofErr w:type="spellEnd"/>
       <w:r>
         <w:rPr>
           <w:sz w:val="28"/>
@@ -3597,14 +4647,34 @@
         </w:rPr>
         <w:t xml:space="preserve"> нового продавця - </w:t>
       </w:r>
+      <w:proofErr w:type="spellStart"/>
       <w:r>
         <w:rPr>
           <w:rStyle w:val="a5"/>
           <w:sz w:val="28"/>
           <w:szCs w:val="28"/>
         </w:rPr>
-        <w:t>Semuel Piter</w:t>
-      </w:r>
+        <w:t>Semuel</w:t>
+      </w:r>
+      <w:proofErr w:type="spellEnd"/>
+      <w:r>
+        <w:rPr>
+          <w:rStyle w:val="a5"/>
+          <w:sz w:val="28"/>
+          <w:szCs w:val="28"/>
+        </w:rPr>
+        <w:t xml:space="preserve"> </w:t>
+      </w:r>
+      <w:proofErr w:type="spellStart"/>
+      <w:r>
+        <w:rPr>
+          <w:rStyle w:val="a5"/>
+          <w:sz w:val="28"/>
+          <w:szCs w:val="28"/>
+        </w:rPr>
+        <w:t>Piter</w:t>
+      </w:r>
+      <w:proofErr w:type="spellEnd"/>
       <w:r>
         <w:rPr>
           <w:sz w:val="28"/>
@@ -3629,7 +4699,43 @@
           <w:sz w:val="28"/>
           <w:szCs w:val="28"/>
         </w:rPr>
-        <w:t xml:space="preserve">SELECT Seller_name, SUM(Quantity) </w:t>
+        <w:t xml:space="preserve">SELECT </w:t>
+      </w:r>
+      <w:proofErr w:type="spellStart"/>
+      <w:r>
+        <w:rPr>
+          <w:rStyle w:val="a4"/>
+          <w:sz w:val="28"/>
+          <w:szCs w:val="28"/>
+        </w:rPr>
+        <w:t>Seller_name</w:t>
+      </w:r>
+      <w:proofErr w:type="spellEnd"/>
+      <w:r>
+        <w:rPr>
+          <w:rStyle w:val="a4"/>
+          <w:sz w:val="28"/>
+          <w:szCs w:val="28"/>
+        </w:rPr>
+        <w:t>, SUM(</w:t>
+      </w:r>
+      <w:proofErr w:type="spellStart"/>
+      <w:r>
+        <w:rPr>
+          <w:rStyle w:val="a4"/>
+          <w:sz w:val="28"/>
+          <w:szCs w:val="28"/>
+        </w:rPr>
+        <w:t>Quantity</w:t>
+      </w:r>
+      <w:proofErr w:type="spellEnd"/>
+      <w:r>
+        <w:rPr>
+          <w:rStyle w:val="a4"/>
+          <w:sz w:val="28"/>
+          <w:szCs w:val="28"/>
+        </w:rPr>
+        <w:t xml:space="preserve">) </w:t>
       </w:r>
       <w:r>
         <w:rPr>
@@ -3647,8 +4753,18 @@
           <w:sz w:val="28"/>
           <w:szCs w:val="28"/>
         </w:rPr>
-        <w:t xml:space="preserve"> Qty</w:t>
-      </w:r>
+        <w:t xml:space="preserve"> </w:t>
+      </w:r>
+      <w:proofErr w:type="spellStart"/>
+      <w:r>
+        <w:rPr>
+          <w:rStyle w:val="a4"/>
+          <w:sz w:val="28"/>
+          <w:szCs w:val="28"/>
+        </w:rPr>
+        <w:t>Qty</w:t>
+      </w:r>
+      <w:proofErr w:type="spellEnd"/>
     </w:p>
     <w:p>
       <w:pPr>
@@ -3676,7 +4792,25 @@
           <w:sz w:val="28"/>
           <w:szCs w:val="28"/>
         </w:rPr>
-        <w:t xml:space="preserve"> Sellers </w:t>
+        <w:t xml:space="preserve"> </w:t>
+      </w:r>
+      <w:proofErr w:type="spellStart"/>
+      <w:r>
+        <w:rPr>
+          <w:rStyle w:val="a4"/>
+          <w:sz w:val="28"/>
+          <w:szCs w:val="28"/>
+        </w:rPr>
+        <w:t>Sellers</w:t>
+      </w:r>
+      <w:proofErr w:type="spellEnd"/>
+      <w:r>
+        <w:rPr>
+          <w:rStyle w:val="a4"/>
+          <w:sz w:val="28"/>
+          <w:szCs w:val="28"/>
+        </w:rPr>
+        <w:t xml:space="preserve"> </w:t>
       </w:r>
       <w:r>
         <w:rPr>
@@ -3694,7 +4828,25 @@
           <w:sz w:val="28"/>
           <w:szCs w:val="28"/>
         </w:rPr>
-        <w:t xml:space="preserve"> Sumproduct </w:t>
+        <w:t xml:space="preserve"> </w:t>
+      </w:r>
+      <w:proofErr w:type="spellStart"/>
+      <w:r>
+        <w:rPr>
+          <w:rStyle w:val="a4"/>
+          <w:sz w:val="28"/>
+          <w:szCs w:val="28"/>
+        </w:rPr>
+        <w:t>Sumproduct</w:t>
+      </w:r>
+      <w:proofErr w:type="spellEnd"/>
+      <w:r>
+        <w:rPr>
+          <w:rStyle w:val="a4"/>
+          <w:sz w:val="28"/>
+          <w:szCs w:val="28"/>
+        </w:rPr>
+        <w:t xml:space="preserve"> </w:t>
       </w:r>
       <w:r>
         <w:rPr>
@@ -3712,8 +4864,36 @@
           <w:sz w:val="28"/>
           <w:szCs w:val="28"/>
         </w:rPr>
-        <w:t xml:space="preserve"> Sellers.City=Sumproduct.City</w:t>
-      </w:r>
+        <w:t xml:space="preserve"> </w:t>
+      </w:r>
+      <w:proofErr w:type="spellStart"/>
+      <w:r>
+        <w:rPr>
+          <w:rStyle w:val="a4"/>
+          <w:sz w:val="28"/>
+          <w:szCs w:val="28"/>
+        </w:rPr>
+        <w:t>Sellers.City</w:t>
+      </w:r>
+      <w:proofErr w:type="spellEnd"/>
+      <w:r>
+        <w:rPr>
+          <w:rStyle w:val="a4"/>
+          <w:sz w:val="28"/>
+          <w:szCs w:val="28"/>
+        </w:rPr>
+        <w:t>=</w:t>
+      </w:r>
+      <w:proofErr w:type="spellStart"/>
+      <w:r>
+        <w:rPr>
+          <w:rStyle w:val="a4"/>
+          <w:sz w:val="28"/>
+          <w:szCs w:val="28"/>
+        </w:rPr>
+        <w:t>Sumproduct.City</w:t>
+      </w:r>
+      <w:proofErr w:type="spellEnd"/>
     </w:p>
     <w:p>
       <w:pPr>
@@ -3735,6 +4915,7 @@
         </w:rPr>
         <w:t xml:space="preserve">GROUP BY </w:t>
       </w:r>
+      <w:proofErr w:type="spellStart"/>
       <w:r>
         <w:rPr>
           <w:rStyle w:val="a4"/>
@@ -3743,6 +4924,7 @@
         </w:rPr>
         <w:t>Seller_name</w:t>
       </w:r>
+      <w:proofErr w:type="spellEnd"/>
       <w:r>
         <w:rPr>
           <w:sz w:val="28"/>
@@ -3785,7 +4967,7 @@
                     </pic:cNvPicPr>
                   </pic:nvPicPr>
                   <pic:blipFill>
-                    <a:blip r:embed="rId12" cstate="print"/>
+                    <a:blip r:embed="rId13" cstate="print"/>
                     <a:srcRect/>
                     <a:stretch>
                       <a:fillRect/>
@@ -3830,7 +5012,39 @@
           <w:sz w:val="28"/>
           <w:szCs w:val="28"/>
         </w:rPr>
-        <w:t xml:space="preserve">Даним запитом ми витягнули перелік усіх продавців в базі та підрахували для них загальну кількість проданого товару за усі місяці. Бачимо що по новому продавцю Semuel Piter відсутні продажі. </w:t>
+        <w:t xml:space="preserve">Даним запитом ми витягнули перелік усіх продавців в базі та підрахували для них загальну кількість проданого товару за усі місяці. Бачимо що по новому продавцю </w:t>
+      </w:r>
+      <w:proofErr w:type="spellStart"/>
+      <w:r>
+        <w:rPr>
+          <w:sz w:val="28"/>
+          <w:szCs w:val="28"/>
+        </w:rPr>
+        <w:t>Semuel</w:t>
+      </w:r>
+      <w:proofErr w:type="spellEnd"/>
+      <w:r>
+        <w:rPr>
+          <w:sz w:val="28"/>
+          <w:szCs w:val="28"/>
+        </w:rPr>
+        <w:t xml:space="preserve"> </w:t>
+      </w:r>
+      <w:proofErr w:type="spellStart"/>
+      <w:r>
+        <w:rPr>
+          <w:sz w:val="28"/>
+          <w:szCs w:val="28"/>
+        </w:rPr>
+        <w:t>Piter</w:t>
+      </w:r>
+      <w:proofErr w:type="spellEnd"/>
+      <w:r>
+        <w:rPr>
+          <w:sz w:val="28"/>
+          <w:szCs w:val="28"/>
+        </w:rPr>
+        <w:t xml:space="preserve"> відсутні продажі. </w:t>
       </w:r>
       <w:r>
         <w:rPr>
@@ -3847,6 +5061,7 @@
         </w:rPr>
         <w:t xml:space="preserve">, оскільки він немає записів в таблиці </w:t>
       </w:r>
+      <w:proofErr w:type="spellStart"/>
       <w:r>
         <w:rPr>
           <w:rStyle w:val="a4"/>
@@ -3855,6 +5070,7 @@
         </w:rPr>
         <w:t>Sumproduct</w:t>
       </w:r>
+      <w:proofErr w:type="spellEnd"/>
       <w:r>
         <w:rPr>
           <w:sz w:val="28"/>
@@ -3892,13 +5108,23 @@
         </w:rPr>
         <w:t xml:space="preserve">, але й просто змінюючи порядок таблиць (тобто такі два записи будуть давати однаковий результат: </w:t>
       </w:r>
-      <w:r>
-        <w:rPr>
-          <w:rStyle w:val="a4"/>
-          <w:sz w:val="28"/>
-          <w:szCs w:val="28"/>
-        </w:rPr>
-        <w:t xml:space="preserve">Sellers </w:t>
+      <w:proofErr w:type="spellStart"/>
+      <w:r>
+        <w:rPr>
+          <w:rStyle w:val="a4"/>
+          <w:sz w:val="28"/>
+          <w:szCs w:val="28"/>
+        </w:rPr>
+        <w:t>Sellers</w:t>
+      </w:r>
+      <w:proofErr w:type="spellEnd"/>
+      <w:r>
+        <w:rPr>
+          <w:rStyle w:val="a4"/>
+          <w:sz w:val="28"/>
+          <w:szCs w:val="28"/>
+        </w:rPr>
+        <w:t xml:space="preserve"> </w:t>
       </w:r>
       <w:r>
         <w:rPr>
@@ -3916,8 +5142,18 @@
           <w:sz w:val="28"/>
           <w:szCs w:val="28"/>
         </w:rPr>
-        <w:t xml:space="preserve"> Sumproduct</w:t>
-      </w:r>
+        <w:t xml:space="preserve"> </w:t>
+      </w:r>
+      <w:proofErr w:type="spellStart"/>
+      <w:r>
+        <w:rPr>
+          <w:rStyle w:val="a4"/>
+          <w:sz w:val="28"/>
+          <w:szCs w:val="28"/>
+        </w:rPr>
+        <w:t>Sumproduct</w:t>
+      </w:r>
+      <w:proofErr w:type="spellEnd"/>
       <w:r>
         <w:rPr>
           <w:sz w:val="28"/>
@@ -3925,13 +5161,23 @@
         </w:rPr>
         <w:t xml:space="preserve"> та </w:t>
       </w:r>
-      <w:r>
-        <w:rPr>
-          <w:rStyle w:val="a4"/>
-          <w:sz w:val="28"/>
-          <w:szCs w:val="28"/>
-        </w:rPr>
-        <w:t xml:space="preserve">Sumproduct </w:t>
+      <w:proofErr w:type="spellStart"/>
+      <w:r>
+        <w:rPr>
+          <w:rStyle w:val="a4"/>
+          <w:sz w:val="28"/>
+          <w:szCs w:val="28"/>
+        </w:rPr>
+        <w:t>Sumproduct</w:t>
+      </w:r>
+      <w:proofErr w:type="spellEnd"/>
+      <w:r>
+        <w:rPr>
+          <w:rStyle w:val="a4"/>
+          <w:sz w:val="28"/>
+          <w:szCs w:val="28"/>
+        </w:rPr>
+        <w:t xml:space="preserve"> </w:t>
       </w:r>
       <w:r>
         <w:rPr>
@@ -3949,8 +5195,18 @@
           <w:sz w:val="28"/>
           <w:szCs w:val="28"/>
         </w:rPr>
-        <w:t xml:space="preserve"> Sellers</w:t>
-      </w:r>
+        <w:t xml:space="preserve"> </w:t>
+      </w:r>
+      <w:proofErr w:type="spellStart"/>
+      <w:r>
+        <w:rPr>
+          <w:rStyle w:val="a4"/>
+          <w:sz w:val="28"/>
+          <w:szCs w:val="28"/>
+        </w:rPr>
+        <w:t>Sellers</w:t>
+      </w:r>
+      <w:proofErr w:type="spellEnd"/>
       <w:r>
         <w:rPr>
           <w:sz w:val="28"/>
@@ -4094,7 +5350,43 @@
           <w:sz w:val="28"/>
           <w:szCs w:val="28"/>
         </w:rPr>
-        <w:t xml:space="preserve">SELECT Seller_name, SUM(Quantity) </w:t>
+        <w:t xml:space="preserve">SELECT </w:t>
+      </w:r>
+      <w:proofErr w:type="spellStart"/>
+      <w:r>
+        <w:rPr>
+          <w:rStyle w:val="a4"/>
+          <w:sz w:val="28"/>
+          <w:szCs w:val="28"/>
+        </w:rPr>
+        <w:t>Seller_name</w:t>
+      </w:r>
+      <w:proofErr w:type="spellEnd"/>
+      <w:r>
+        <w:rPr>
+          <w:rStyle w:val="a4"/>
+          <w:sz w:val="28"/>
+          <w:szCs w:val="28"/>
+        </w:rPr>
+        <w:t>, SUM(</w:t>
+      </w:r>
+      <w:proofErr w:type="spellStart"/>
+      <w:r>
+        <w:rPr>
+          <w:rStyle w:val="a4"/>
+          <w:sz w:val="28"/>
+          <w:szCs w:val="28"/>
+        </w:rPr>
+        <w:t>Quantity</w:t>
+      </w:r>
+      <w:proofErr w:type="spellEnd"/>
+      <w:r>
+        <w:rPr>
+          <w:rStyle w:val="a4"/>
+          <w:sz w:val="28"/>
+          <w:szCs w:val="28"/>
+        </w:rPr>
+        <w:t xml:space="preserve">) </w:t>
       </w:r>
       <w:r>
         <w:rPr>
@@ -4112,8 +5404,18 @@
           <w:sz w:val="28"/>
           <w:szCs w:val="28"/>
         </w:rPr>
-        <w:t xml:space="preserve"> Qty</w:t>
-      </w:r>
+        <w:t xml:space="preserve"> </w:t>
+      </w:r>
+      <w:proofErr w:type="spellStart"/>
+      <w:r>
+        <w:rPr>
+          <w:rStyle w:val="a4"/>
+          <w:sz w:val="28"/>
+          <w:szCs w:val="28"/>
+        </w:rPr>
+        <w:t>Qty</w:t>
+      </w:r>
+      <w:proofErr w:type="spellEnd"/>
     </w:p>
     <w:p>
       <w:pPr>
@@ -4141,8 +5443,36 @@
           <w:sz w:val="28"/>
           <w:szCs w:val="28"/>
         </w:rPr>
-        <w:t xml:space="preserve"> Sellers, Sumproduct</w:t>
-      </w:r>
+        <w:t xml:space="preserve"> </w:t>
+      </w:r>
+      <w:proofErr w:type="spellStart"/>
+      <w:r>
+        <w:rPr>
+          <w:rStyle w:val="a4"/>
+          <w:sz w:val="28"/>
+          <w:szCs w:val="28"/>
+        </w:rPr>
+        <w:t>Sellers</w:t>
+      </w:r>
+      <w:proofErr w:type="spellEnd"/>
+      <w:r>
+        <w:rPr>
+          <w:rStyle w:val="a4"/>
+          <w:sz w:val="28"/>
+          <w:szCs w:val="28"/>
+        </w:rPr>
+        <w:t xml:space="preserve">, </w:t>
+      </w:r>
+      <w:proofErr w:type="spellStart"/>
+      <w:r>
+        <w:rPr>
+          <w:rStyle w:val="a4"/>
+          <w:sz w:val="28"/>
+          <w:szCs w:val="28"/>
+        </w:rPr>
+        <w:t>Sumproduct</w:t>
+      </w:r>
+      <w:proofErr w:type="spellEnd"/>
     </w:p>
     <w:p>
       <w:pPr>
@@ -4164,14 +5494,34 @@
         </w:rPr>
         <w:t xml:space="preserve">WHERE </w:t>
       </w:r>
-      <w:r>
-        <w:rPr>
-          <w:rStyle w:val="a4"/>
-          <w:sz w:val="28"/>
-          <w:szCs w:val="28"/>
-        </w:rPr>
-        <w:t>Sellers.City *= Sumproduct.City</w:t>
-      </w:r>
+      <w:proofErr w:type="spellStart"/>
+      <w:r>
+        <w:rPr>
+          <w:rStyle w:val="a4"/>
+          <w:sz w:val="28"/>
+          <w:szCs w:val="28"/>
+        </w:rPr>
+        <w:t>Sellers.City</w:t>
+      </w:r>
+      <w:proofErr w:type="spellEnd"/>
+      <w:r>
+        <w:rPr>
+          <w:rStyle w:val="a4"/>
+          <w:sz w:val="28"/>
+          <w:szCs w:val="28"/>
+        </w:rPr>
+        <w:t xml:space="preserve"> *= </w:t>
+      </w:r>
+      <w:proofErr w:type="spellStart"/>
+      <w:r>
+        <w:rPr>
+          <w:rStyle w:val="a4"/>
+          <w:sz w:val="28"/>
+          <w:szCs w:val="28"/>
+        </w:rPr>
+        <w:t>Sumproduct.City</w:t>
+      </w:r>
+      <w:proofErr w:type="spellEnd"/>
       <w:r>
         <w:rPr>
           <w:sz w:val="28"/>
@@ -4266,8 +5616,36 @@
           <w:sz w:val="28"/>
           <w:szCs w:val="28"/>
         </w:rPr>
-        <w:t>SELECT Seller_name, Product</w:t>
-      </w:r>
+        <w:t xml:space="preserve">SELECT </w:t>
+      </w:r>
+      <w:proofErr w:type="spellStart"/>
+      <w:r>
+        <w:rPr>
+          <w:rStyle w:val="a4"/>
+          <w:sz w:val="28"/>
+          <w:szCs w:val="28"/>
+        </w:rPr>
+        <w:t>Seller_name</w:t>
+      </w:r>
+      <w:proofErr w:type="spellEnd"/>
+      <w:r>
+        <w:rPr>
+          <w:rStyle w:val="a4"/>
+          <w:sz w:val="28"/>
+          <w:szCs w:val="28"/>
+        </w:rPr>
+        <w:t xml:space="preserve">, </w:t>
+      </w:r>
+      <w:proofErr w:type="spellStart"/>
+      <w:r>
+        <w:rPr>
+          <w:rStyle w:val="a4"/>
+          <w:sz w:val="28"/>
+          <w:szCs w:val="28"/>
+        </w:rPr>
+        <w:t>Product</w:t>
+      </w:r>
+      <w:proofErr w:type="spellEnd"/>
     </w:p>
     <w:p>
       <w:pPr>
@@ -4295,7 +5673,25 @@
           <w:sz w:val="28"/>
           <w:szCs w:val="28"/>
         </w:rPr>
-        <w:t xml:space="preserve"> Sellers </w:t>
+        <w:t xml:space="preserve"> </w:t>
+      </w:r>
+      <w:proofErr w:type="spellStart"/>
+      <w:r>
+        <w:rPr>
+          <w:rStyle w:val="a4"/>
+          <w:sz w:val="28"/>
+          <w:szCs w:val="28"/>
+        </w:rPr>
+        <w:t>Sellers</w:t>
+      </w:r>
+      <w:proofErr w:type="spellEnd"/>
+      <w:r>
+        <w:rPr>
+          <w:rStyle w:val="a4"/>
+          <w:sz w:val="28"/>
+          <w:szCs w:val="28"/>
+        </w:rPr>
+        <w:t xml:space="preserve"> </w:t>
       </w:r>
       <w:r>
         <w:rPr>
@@ -4313,7 +5709,25 @@
           <w:sz w:val="28"/>
           <w:szCs w:val="28"/>
         </w:rPr>
-        <w:t xml:space="preserve"> Sumproduct </w:t>
+        <w:t xml:space="preserve"> </w:t>
+      </w:r>
+      <w:proofErr w:type="spellStart"/>
+      <w:r>
+        <w:rPr>
+          <w:rStyle w:val="a4"/>
+          <w:sz w:val="28"/>
+          <w:szCs w:val="28"/>
+        </w:rPr>
+        <w:t>Sumproduct</w:t>
+      </w:r>
+      <w:proofErr w:type="spellEnd"/>
+      <w:r>
+        <w:rPr>
+          <w:rStyle w:val="a4"/>
+          <w:sz w:val="28"/>
+          <w:szCs w:val="28"/>
+        </w:rPr>
+        <w:t xml:space="preserve"> </w:t>
       </w:r>
       <w:r>
         <w:rPr>
@@ -4331,8 +5745,36 @@
           <w:sz w:val="28"/>
           <w:szCs w:val="28"/>
         </w:rPr>
-        <w:t xml:space="preserve"> Sellers.City=Sumproduct.City</w:t>
-      </w:r>
+        <w:t xml:space="preserve"> </w:t>
+      </w:r>
+      <w:proofErr w:type="spellStart"/>
+      <w:r>
+        <w:rPr>
+          <w:rStyle w:val="a4"/>
+          <w:sz w:val="28"/>
+          <w:szCs w:val="28"/>
+        </w:rPr>
+        <w:t>Sellers.City</w:t>
+      </w:r>
+      <w:proofErr w:type="spellEnd"/>
+      <w:r>
+        <w:rPr>
+          <w:rStyle w:val="a4"/>
+          <w:sz w:val="28"/>
+          <w:szCs w:val="28"/>
+        </w:rPr>
+        <w:t>=</w:t>
+      </w:r>
+      <w:proofErr w:type="spellStart"/>
+      <w:r>
+        <w:rPr>
+          <w:rStyle w:val="a4"/>
+          <w:sz w:val="28"/>
+          <w:szCs w:val="28"/>
+        </w:rPr>
+        <w:t>Sumproduct.City</w:t>
+      </w:r>
+      <w:proofErr w:type="spellEnd"/>
       <w:r>
         <w:rPr>
           <w:sz w:val="28"/>
@@ -4367,8 +5809,39 @@
           <w:szCs w:val="28"/>
           <w:u w:val="single"/>
         </w:rPr>
-        <w:t>Access, MySQL, SQL Server та Sybase</w:t>
-      </w:r>
+        <w:t xml:space="preserve">Access, </w:t>
+      </w:r>
+      <w:proofErr w:type="spellStart"/>
+      <w:r>
+        <w:rPr>
+          <w:rStyle w:val="a4"/>
+          <w:sz w:val="28"/>
+          <w:szCs w:val="28"/>
+          <w:u w:val="single"/>
+        </w:rPr>
+        <w:t>MySQL</w:t>
+      </w:r>
+      <w:proofErr w:type="spellEnd"/>
+      <w:r>
+        <w:rPr>
+          <w:rStyle w:val="a4"/>
+          <w:sz w:val="28"/>
+          <w:szCs w:val="28"/>
+          <w:u w:val="single"/>
+        </w:rPr>
+        <w:t xml:space="preserve">, SQL Server та </w:t>
+      </w:r>
+      <w:proofErr w:type="spellStart"/>
+      <w:r>
+        <w:rPr>
+          <w:rStyle w:val="a4"/>
+          <w:sz w:val="28"/>
+          <w:szCs w:val="28"/>
+          <w:u w:val="single"/>
+        </w:rPr>
+        <w:t>Sybase</w:t>
+      </w:r>
+      <w:proofErr w:type="spellEnd"/>
       <w:r>
         <w:rPr>
           <w:sz w:val="28"/>
@@ -4668,7 +6141,27 @@
           <w:szCs w:val="28"/>
           <w:lang w:eastAsia="uk-UA"/>
         </w:rPr>
-        <w:t xml:space="preserve">. Обмежень щодо кількості використань оператора </w:t>
+        <w:t xml:space="preserve">. Обмежень щодо кількості </w:t>
+      </w:r>
+      <w:proofErr w:type="spellStart"/>
+      <w:r>
+        <w:rPr>
+          <w:rFonts w:ascii="Times New Roman" w:eastAsia="Times New Roman" w:hAnsi="Times New Roman" w:cs="Times New Roman"/>
+          <w:sz w:val="28"/>
+          <w:szCs w:val="28"/>
+          <w:lang w:eastAsia="uk-UA"/>
+        </w:rPr>
+        <w:t>використань</w:t>
+      </w:r>
+      <w:proofErr w:type="spellEnd"/>
+      <w:r>
+        <w:rPr>
+          <w:rFonts w:ascii="Times New Roman" w:eastAsia="Times New Roman" w:hAnsi="Times New Roman" w:cs="Times New Roman"/>
+          <w:sz w:val="28"/>
+          <w:szCs w:val="28"/>
+          <w:lang w:eastAsia="uk-UA"/>
+        </w:rPr>
+        <w:t xml:space="preserve"> оператора </w:t>
       </w:r>
       <w:r>
         <w:rPr>
@@ -4809,7 +6302,103 @@
           <w:szCs w:val="28"/>
           <w:lang w:eastAsia="uk-UA"/>
         </w:rPr>
-        <w:t xml:space="preserve">FROM Sumproduct LEFT JOIN Sellers ON Sumproduct.City = Sellers.City </w:t>
+        <w:t xml:space="preserve">FROM </w:t>
+      </w:r>
+      <w:proofErr w:type="spellStart"/>
+      <w:r>
+        <w:rPr>
+          <w:rFonts w:ascii="Times New Roman" w:eastAsia="Times New Roman" w:hAnsi="Times New Roman" w:cs="Times New Roman"/>
+          <w:b/>
+          <w:bCs/>
+          <w:sz w:val="28"/>
+          <w:szCs w:val="28"/>
+          <w:lang w:eastAsia="uk-UA"/>
+        </w:rPr>
+        <w:t>Sumproduct</w:t>
+      </w:r>
+      <w:proofErr w:type="spellEnd"/>
+      <w:r>
+        <w:rPr>
+          <w:rFonts w:ascii="Times New Roman" w:eastAsia="Times New Roman" w:hAnsi="Times New Roman" w:cs="Times New Roman"/>
+          <w:b/>
+          <w:bCs/>
+          <w:sz w:val="28"/>
+          <w:szCs w:val="28"/>
+          <w:lang w:eastAsia="uk-UA"/>
+        </w:rPr>
+        <w:t xml:space="preserve"> LEFT JOIN </w:t>
+      </w:r>
+      <w:proofErr w:type="spellStart"/>
+      <w:r>
+        <w:rPr>
+          <w:rFonts w:ascii="Times New Roman" w:eastAsia="Times New Roman" w:hAnsi="Times New Roman" w:cs="Times New Roman"/>
+          <w:b/>
+          <w:bCs/>
+          <w:sz w:val="28"/>
+          <w:szCs w:val="28"/>
+          <w:lang w:eastAsia="uk-UA"/>
+        </w:rPr>
+        <w:t>Sellers</w:t>
+      </w:r>
+      <w:proofErr w:type="spellEnd"/>
+      <w:r>
+        <w:rPr>
+          <w:rFonts w:ascii="Times New Roman" w:eastAsia="Times New Roman" w:hAnsi="Times New Roman" w:cs="Times New Roman"/>
+          <w:b/>
+          <w:bCs/>
+          <w:sz w:val="28"/>
+          <w:szCs w:val="28"/>
+          <w:lang w:eastAsia="uk-UA"/>
+        </w:rPr>
+        <w:t xml:space="preserve"> ON </w:t>
+      </w:r>
+      <w:proofErr w:type="spellStart"/>
+      <w:r>
+        <w:rPr>
+          <w:rFonts w:ascii="Times New Roman" w:eastAsia="Times New Roman" w:hAnsi="Times New Roman" w:cs="Times New Roman"/>
+          <w:b/>
+          <w:bCs/>
+          <w:sz w:val="28"/>
+          <w:szCs w:val="28"/>
+          <w:lang w:eastAsia="uk-UA"/>
+        </w:rPr>
+        <w:t>Sumproduct.City</w:t>
+      </w:r>
+      <w:proofErr w:type="spellEnd"/>
+      <w:r>
+        <w:rPr>
+          <w:rFonts w:ascii="Times New Roman" w:eastAsia="Times New Roman" w:hAnsi="Times New Roman" w:cs="Times New Roman"/>
+          <w:b/>
+          <w:bCs/>
+          <w:sz w:val="28"/>
+          <w:szCs w:val="28"/>
+          <w:lang w:eastAsia="uk-UA"/>
+        </w:rPr>
+        <w:t xml:space="preserve"> = </w:t>
+      </w:r>
+      <w:proofErr w:type="spellStart"/>
+      <w:r>
+        <w:rPr>
+          <w:rFonts w:ascii="Times New Roman" w:eastAsia="Times New Roman" w:hAnsi="Times New Roman" w:cs="Times New Roman"/>
+          <w:b/>
+          <w:bCs/>
+          <w:sz w:val="28"/>
+          <w:szCs w:val="28"/>
+          <w:lang w:eastAsia="uk-UA"/>
+        </w:rPr>
+        <w:t>Sellers.City</w:t>
+      </w:r>
+      <w:proofErr w:type="spellEnd"/>
+      <w:r>
+        <w:rPr>
+          <w:rFonts w:ascii="Times New Roman" w:eastAsia="Times New Roman" w:hAnsi="Times New Roman" w:cs="Times New Roman"/>
+          <w:b/>
+          <w:bCs/>
+          <w:sz w:val="28"/>
+          <w:szCs w:val="28"/>
+          <w:lang w:eastAsia="uk-UA"/>
+        </w:rPr>
+        <w:t xml:space="preserve"> </w:t>
       </w:r>
     </w:p>
     <w:p>
@@ -4876,8 +6465,93 @@
           <w:szCs w:val="28"/>
           <w:lang w:eastAsia="uk-UA"/>
         </w:rPr>
-        <w:t>FROM Sumproduct RIGHT JOIN Sellers ON Sumproduct.City = Sellers.City</w:t>
-      </w:r>
+        <w:t xml:space="preserve">FROM </w:t>
+      </w:r>
+      <w:proofErr w:type="spellStart"/>
+      <w:r>
+        <w:rPr>
+          <w:rFonts w:ascii="Times New Roman" w:eastAsia="Times New Roman" w:hAnsi="Times New Roman" w:cs="Times New Roman"/>
+          <w:b/>
+          <w:bCs/>
+          <w:sz w:val="28"/>
+          <w:szCs w:val="28"/>
+          <w:lang w:eastAsia="uk-UA"/>
+        </w:rPr>
+        <w:t>Sumproduct</w:t>
+      </w:r>
+      <w:proofErr w:type="spellEnd"/>
+      <w:r>
+        <w:rPr>
+          <w:rFonts w:ascii="Times New Roman" w:eastAsia="Times New Roman" w:hAnsi="Times New Roman" w:cs="Times New Roman"/>
+          <w:b/>
+          <w:bCs/>
+          <w:sz w:val="28"/>
+          <w:szCs w:val="28"/>
+          <w:lang w:eastAsia="uk-UA"/>
+        </w:rPr>
+        <w:t xml:space="preserve"> RIGHT JOIN </w:t>
+      </w:r>
+      <w:proofErr w:type="spellStart"/>
+      <w:r>
+        <w:rPr>
+          <w:rFonts w:ascii="Times New Roman" w:eastAsia="Times New Roman" w:hAnsi="Times New Roman" w:cs="Times New Roman"/>
+          <w:b/>
+          <w:bCs/>
+          <w:sz w:val="28"/>
+          <w:szCs w:val="28"/>
+          <w:lang w:eastAsia="uk-UA"/>
+        </w:rPr>
+        <w:t>Sellers</w:t>
+      </w:r>
+      <w:proofErr w:type="spellEnd"/>
+      <w:r>
+        <w:rPr>
+          <w:rFonts w:ascii="Times New Roman" w:eastAsia="Times New Roman" w:hAnsi="Times New Roman" w:cs="Times New Roman"/>
+          <w:b/>
+          <w:bCs/>
+          <w:sz w:val="28"/>
+          <w:szCs w:val="28"/>
+          <w:lang w:eastAsia="uk-UA"/>
+        </w:rPr>
+        <w:t xml:space="preserve"> ON </w:t>
+      </w:r>
+      <w:proofErr w:type="spellStart"/>
+      <w:r>
+        <w:rPr>
+          <w:rFonts w:ascii="Times New Roman" w:eastAsia="Times New Roman" w:hAnsi="Times New Roman" w:cs="Times New Roman"/>
+          <w:b/>
+          <w:bCs/>
+          <w:sz w:val="28"/>
+          <w:szCs w:val="28"/>
+          <w:lang w:eastAsia="uk-UA"/>
+        </w:rPr>
+        <w:t>Sumproduct.City</w:t>
+      </w:r>
+      <w:proofErr w:type="spellEnd"/>
+      <w:r>
+        <w:rPr>
+          <w:rFonts w:ascii="Times New Roman" w:eastAsia="Times New Roman" w:hAnsi="Times New Roman" w:cs="Times New Roman"/>
+          <w:b/>
+          <w:bCs/>
+          <w:sz w:val="28"/>
+          <w:szCs w:val="28"/>
+          <w:lang w:eastAsia="uk-UA"/>
+        </w:rPr>
+        <w:t xml:space="preserve"> = </w:t>
+      </w:r>
+      <w:proofErr w:type="spellStart"/>
+      <w:r>
+        <w:rPr>
+          <w:rFonts w:ascii="Times New Roman" w:eastAsia="Times New Roman" w:hAnsi="Times New Roman" w:cs="Times New Roman"/>
+          <w:b/>
+          <w:bCs/>
+          <w:sz w:val="28"/>
+          <w:szCs w:val="28"/>
+          <w:lang w:eastAsia="uk-UA"/>
+        </w:rPr>
+        <w:t>Sellers.City</w:t>
+      </w:r>
+      <w:proofErr w:type="spellEnd"/>
       <w:r>
         <w:rPr>
           <w:rFonts w:ascii="Times New Roman" w:eastAsia="Times New Roman" w:hAnsi="Times New Roman" w:cs="Times New Roman"/>
@@ -4927,7 +6601,7 @@
                     </pic:cNvPicPr>
                   </pic:nvPicPr>
                   <pic:blipFill>
-                    <a:blip r:embed="rId13" cstate="print"/>
+                    <a:blip r:embed="rId14" cstate="print"/>
                     <a:srcRect/>
                     <a:stretch>
                       <a:fillRect/>
@@ -5649,8 +7323,20 @@
           <w:sz w:val="28"/>
           <w:szCs w:val="28"/>
         </w:rPr>
-        <w:t>Об'єднання двох і більш SQL запитів SELECT в базах даних SQLite</w:t>
-      </w:r>
+        <w:t xml:space="preserve">Об'єднання двох і більш SQL запитів SELECT в базах даних </w:t>
+      </w:r>
+      <w:proofErr w:type="spellStart"/>
+      <w:r>
+        <w:rPr>
+          <w:rFonts w:ascii="Times New Roman" w:hAnsi="Times New Roman" w:cs="Times New Roman"/>
+          <w:i/>
+          <w:color w:val="auto"/>
+          <w:sz w:val="28"/>
+          <w:szCs w:val="28"/>
+        </w:rPr>
+        <w:t>SQLite</w:t>
+      </w:r>
+      <w:proofErr w:type="spellEnd"/>
     </w:p>
     <w:p>
       <w:pPr>
@@ -5682,7 +7368,23 @@
           <w:sz w:val="28"/>
           <w:szCs w:val="28"/>
         </w:rPr>
-        <w:t xml:space="preserve">и можемо написати SQL запит SELECT використовуючи всі уточнюючі фрази. потім написати UNION і написати ще один десятиповерховий SELECT, і SQLite виконає такий запит, а у вас в результаті буде одна таблиця значення в якій будуть з двох таблиць: спочатку будуть виведені рядки з першої таблиці, а потім до цих рядків будуть додані рядки з другої таблиці. </w:t>
+        <w:t xml:space="preserve">и можемо написати SQL запит SELECT використовуючи всі уточнюючі фрази. потім написати UNION і написати ще один десятиповерховий SELECT, і </w:t>
+      </w:r>
+      <w:proofErr w:type="spellStart"/>
+      <w:r>
+        <w:rPr>
+          <w:sz w:val="28"/>
+          <w:szCs w:val="28"/>
+        </w:rPr>
+        <w:t>SQLite</w:t>
+      </w:r>
+      <w:proofErr w:type="spellEnd"/>
+      <w:r>
+        <w:rPr>
+          <w:sz w:val="28"/>
+          <w:szCs w:val="28"/>
+        </w:rPr>
+        <w:t xml:space="preserve"> виконає такий запит, а у вас в результаті буде одна таблиця значення в якій будуть з двох таблиць: спочатку будуть виведені рядки з першої таблиці, а потім до цих рядків будуть додані рядки з другої таблиці. </w:t>
       </w:r>
       <w:r>
         <w:rPr>
@@ -5721,8 +7423,20 @@
           <w:sz w:val="28"/>
           <w:szCs w:val="28"/>
         </w:rPr>
-        <w:t>Порівняння результатів двох SQL запитів SELECT в базах даних SQLite</w:t>
-      </w:r>
+        <w:t xml:space="preserve">Порівняння результатів двох SQL запитів SELECT в базах даних </w:t>
+      </w:r>
+      <w:proofErr w:type="spellStart"/>
+      <w:r>
+        <w:rPr>
+          <w:rFonts w:ascii="Times New Roman" w:hAnsi="Times New Roman" w:cs="Times New Roman"/>
+          <w:i/>
+          <w:color w:val="auto"/>
+          <w:sz w:val="28"/>
+          <w:szCs w:val="28"/>
+        </w:rPr>
+        <w:t>SQLite</w:t>
+      </w:r>
+      <w:proofErr w:type="spellEnd"/>
     </w:p>
     <w:p>
       <w:pPr>
@@ -5740,7 +7454,23 @@
           <w:sz w:val="28"/>
           <w:szCs w:val="28"/>
         </w:rPr>
-        <w:t>SQL запит SELECT завжди повертає нам таблицю, це дуже важливо для розуміння його роботи. Тому що SQL запит SELECT не тільки робить вибірку даних, але і дозволяє порівнювати результати вибірки даних за допомогою ключових слів EXCEPT і INTERSECT. Перша ключова фраза дає можливість отримати тільки унікальні рядки з двох або більше проміжних таблиць, а друга дозволяє записати в результуючу таблицю тільки повторювані рядки з двох таблиць, отриманих в підзапитах.</w:t>
+        <w:t xml:space="preserve">SQL запит SELECT завжди повертає нам таблицю, це дуже важливо для розуміння його роботи. Тому що SQL запит SELECT не тільки робить вибірку даних, але і дозволяє порівнювати результати вибірки даних за допомогою ключових слів EXCEPT і INTERSECT. Перша ключова фраза дає можливість отримати тільки унікальні рядки з двох або більше проміжних таблиць, а друга дозволяє записати в результуючу таблицю тільки повторювані рядки з двох таблиць, отриманих в </w:t>
+      </w:r>
+      <w:proofErr w:type="spellStart"/>
+      <w:r>
+        <w:rPr>
+          <w:sz w:val="28"/>
+          <w:szCs w:val="28"/>
+        </w:rPr>
+        <w:t>підзапитах</w:t>
+      </w:r>
+      <w:proofErr w:type="spellEnd"/>
+      <w:r>
+        <w:rPr>
+          <w:sz w:val="28"/>
+          <w:szCs w:val="28"/>
+        </w:rPr>
+        <w:t>.</w:t>
       </w:r>
     </w:p>
     <w:p>
@@ -5759,7 +7489,71 @@
           <w:sz w:val="28"/>
           <w:szCs w:val="28"/>
         </w:rPr>
-        <w:t>Коли ви будете використовувати SQL запит SELECT, ви неминуче зіткнетеся з тим, що SQLite (на місці SQLite може бути будь-яка інша СУБД) буде порівнювати значення в таблицях або порівнювати рядки. Тому, по-перше, вам потрібно розуміти, як SQLite порівнює значення. А по-друге, знати про типи даних в SQLite:</w:t>
+        <w:t xml:space="preserve">Коли ви будете використовувати SQL запит SELECT, ви неминуче зіткнетеся з тим, що </w:t>
+      </w:r>
+      <w:proofErr w:type="spellStart"/>
+      <w:r>
+        <w:rPr>
+          <w:sz w:val="28"/>
+          <w:szCs w:val="28"/>
+        </w:rPr>
+        <w:t>SQLite</w:t>
+      </w:r>
+      <w:proofErr w:type="spellEnd"/>
+      <w:r>
+        <w:rPr>
+          <w:sz w:val="28"/>
+          <w:szCs w:val="28"/>
+        </w:rPr>
+        <w:t xml:space="preserve"> (на місці </w:t>
+      </w:r>
+      <w:proofErr w:type="spellStart"/>
+      <w:r>
+        <w:rPr>
+          <w:sz w:val="28"/>
+          <w:szCs w:val="28"/>
+        </w:rPr>
+        <w:t>SQLite</w:t>
+      </w:r>
+      <w:proofErr w:type="spellEnd"/>
+      <w:r>
+        <w:rPr>
+          <w:sz w:val="28"/>
+          <w:szCs w:val="28"/>
+        </w:rPr>
+        <w:t xml:space="preserve"> може бути будь-яка інша СУБД) буде порівнювати значення в таблицях або порівнювати рядки. Тому, по-перше, вам потрібно розуміти, як </w:t>
+      </w:r>
+      <w:proofErr w:type="spellStart"/>
+      <w:r>
+        <w:rPr>
+          <w:sz w:val="28"/>
+          <w:szCs w:val="28"/>
+        </w:rPr>
+        <w:t>SQLite</w:t>
+      </w:r>
+      <w:proofErr w:type="spellEnd"/>
+      <w:r>
+        <w:rPr>
+          <w:sz w:val="28"/>
+          <w:szCs w:val="28"/>
+        </w:rPr>
+        <w:t xml:space="preserve"> порівнює значення. А по-друге, знати про типи даних в </w:t>
+      </w:r>
+      <w:proofErr w:type="spellStart"/>
+      <w:r>
+        <w:rPr>
+          <w:sz w:val="28"/>
+          <w:szCs w:val="28"/>
+        </w:rPr>
+        <w:t>SQLite</w:t>
+      </w:r>
+      <w:proofErr w:type="spellEnd"/>
+      <w:r>
+        <w:rPr>
+          <w:sz w:val="28"/>
+          <w:szCs w:val="28"/>
+        </w:rPr>
+        <w:t>:</w:t>
       </w:r>
     </w:p>
     <w:p>
@@ -5784,8 +7578,20 @@
           <w:sz w:val="28"/>
           <w:szCs w:val="28"/>
         </w:rPr>
-        <w:t>Використання SQL операторів разом з SELECT в базах даних SQLite</w:t>
-      </w:r>
+        <w:t xml:space="preserve">Використання SQL операторів разом з SELECT в базах даних </w:t>
+      </w:r>
+      <w:proofErr w:type="spellStart"/>
+      <w:r>
+        <w:rPr>
+          <w:rFonts w:ascii="Times New Roman" w:hAnsi="Times New Roman" w:cs="Times New Roman"/>
+          <w:i/>
+          <w:color w:val="auto"/>
+          <w:sz w:val="28"/>
+          <w:szCs w:val="28"/>
+        </w:rPr>
+        <w:t>SQLite</w:t>
+      </w:r>
+      <w:proofErr w:type="spellEnd"/>
     </w:p>
     <w:p>
       <w:pPr>
@@ -5825,7 +7631,23 @@
           <w:szCs w:val="28"/>
         </w:rPr>
         <w:lastRenderedPageBreak/>
-        <w:t>ще можна сказати, що за допомогою комбінації LIKE ми можемо здійснити порівняння рядків із заданим шаблоном. А результатом вибірки буде таблиця, яка містить тільки ті рядки, в яких є підрядок, зазначена в шаблоні LIKE.</w:t>
+        <w:t xml:space="preserve">ще можна сказати, що за допомогою комбінації LIKE ми можемо здійснити порівняння рядків із заданим шаблоном. А результатом вибірки буде таблиця, яка містить тільки ті рядки, в яких є </w:t>
+      </w:r>
+      <w:proofErr w:type="spellStart"/>
+      <w:r>
+        <w:rPr>
+          <w:sz w:val="28"/>
+          <w:szCs w:val="28"/>
+        </w:rPr>
+        <w:t>підрядок</w:t>
+      </w:r>
+      <w:proofErr w:type="spellEnd"/>
+      <w:r>
+        <w:rPr>
+          <w:sz w:val="28"/>
+          <w:szCs w:val="28"/>
+        </w:rPr>
+        <w:t>, зазначена в шаблоні LIKE.</w:t>
       </w:r>
     </w:p>
     <w:p>
@@ -5861,6 +7683,7 @@
           <w:szCs w:val="28"/>
         </w:rPr>
       </w:pPr>
+      <w:proofErr w:type="spellStart"/>
       <w:r>
         <w:rPr>
           <w:rFonts w:ascii="Times New Roman" w:hAnsi="Times New Roman" w:cs="Times New Roman"/>
@@ -5869,8 +7692,31 @@
           <w:sz w:val="28"/>
           <w:szCs w:val="28"/>
         </w:rPr>
-        <w:t>Підзапити SELECT в базах даних SQLite</w:t>
-      </w:r>
+        <w:t>Підзапити</w:t>
+      </w:r>
+      <w:proofErr w:type="spellEnd"/>
+      <w:r>
+        <w:rPr>
+          <w:rFonts w:ascii="Times New Roman" w:hAnsi="Times New Roman" w:cs="Times New Roman"/>
+          <w:i/>
+          <w:color w:val="auto"/>
+          <w:sz w:val="28"/>
+          <w:szCs w:val="28"/>
+        </w:rPr>
+        <w:t xml:space="preserve"> SELECT в базах даних </w:t>
+      </w:r>
+      <w:proofErr w:type="spellStart"/>
+      <w:r>
+        <w:rPr>
+          <w:rFonts w:ascii="Times New Roman" w:hAnsi="Times New Roman" w:cs="Times New Roman"/>
+          <w:i/>
+          <w:color w:val="auto"/>
+          <w:sz w:val="28"/>
+          <w:szCs w:val="28"/>
+        </w:rPr>
+        <w:t>SQLite</w:t>
+      </w:r>
+      <w:proofErr w:type="spellEnd"/>
     </w:p>
     <w:p>
       <w:pPr>
@@ -5883,12 +7729,21 @@
           <w:szCs w:val="28"/>
         </w:rPr>
       </w:pPr>
-      <w:r>
-        <w:rPr>
-          <w:sz w:val="28"/>
-          <w:szCs w:val="28"/>
-        </w:rPr>
-        <w:t>Підзапити SELECT реалізуються досить просто: ми пишемо основний або зовнішній запит SELECT, далі ставимо умову (якщо ми задаємо умову, то неминуче використовуємо SQL</w:t>
+      <w:proofErr w:type="spellStart"/>
+      <w:r>
+        <w:rPr>
+          <w:sz w:val="28"/>
+          <w:szCs w:val="28"/>
+        </w:rPr>
+        <w:t>Підзапити</w:t>
+      </w:r>
+      <w:proofErr w:type="spellEnd"/>
+      <w:r>
+        <w:rPr>
+          <w:sz w:val="28"/>
+          <w:szCs w:val="28"/>
+        </w:rPr>
+        <w:t xml:space="preserve"> SELECT реалізуються досить просто: ми пишемо основний або зовнішній запит SELECT, далі ставимо умову (якщо ми задаємо умову, то неминуче використовуємо SQL</w:t>
       </w:r>
       <w:r>
         <w:rPr>
@@ -5902,7 +7757,23 @@
           <w:sz w:val="28"/>
           <w:szCs w:val="28"/>
         </w:rPr>
-        <w:t>оператор), але в якості правого операнда ми задаємо не якесь конкретне значення, а пишемо запит SELECT</w:t>
+        <w:t xml:space="preserve">оператор), але в якості правого </w:t>
+      </w:r>
+      <w:proofErr w:type="spellStart"/>
+      <w:r>
+        <w:rPr>
+          <w:sz w:val="28"/>
+          <w:szCs w:val="28"/>
+        </w:rPr>
+        <w:t>операнда</w:t>
+      </w:r>
+      <w:proofErr w:type="spellEnd"/>
+      <w:r>
+        <w:rPr>
+          <w:sz w:val="28"/>
+          <w:szCs w:val="28"/>
+        </w:rPr>
+        <w:t xml:space="preserve"> ми задаємо не якесь конкретне значення, а пишемо запит SELECT</w:t>
       </w:r>
       <w:r>
         <w:rPr>
@@ -5930,12 +7801,21 @@
           <w:szCs w:val="28"/>
         </w:rPr>
       </w:pPr>
-      <w:r>
-        <w:rPr>
-          <w:sz w:val="28"/>
-          <w:szCs w:val="28"/>
-        </w:rPr>
-        <w:t>Підзапити отримали таку назву від того, що для їх реалізації використовується дві або більше команди SELECT, виходить так, що, наприклад, один SELECT</w:t>
+      <w:proofErr w:type="spellStart"/>
+      <w:r>
+        <w:rPr>
+          <w:sz w:val="28"/>
+          <w:szCs w:val="28"/>
+        </w:rPr>
+        <w:t>Підзапити</w:t>
+      </w:r>
+      <w:proofErr w:type="spellEnd"/>
+      <w:r>
+        <w:rPr>
+          <w:sz w:val="28"/>
+          <w:szCs w:val="28"/>
+        </w:rPr>
+        <w:t xml:space="preserve"> отримали таку назву від того, що для їх реалізації використовується дві або більше команди SELECT, виходить так, що, наприклад, один SELECT</w:t>
       </w:r>
       <w:r>
         <w:rPr>
@@ -5958,12 +7838,37 @@
         </w:rPr>
         <w:t xml:space="preserve"> </w:t>
       </w:r>
-      <w:r>
-        <w:rPr>
-          <w:sz w:val="28"/>
-          <w:szCs w:val="28"/>
-        </w:rPr>
-        <w:t>називается зовнішнім запитом, а другий SQL запит SELECT-внутрішнім підзапитом.</w:t>
+      <w:proofErr w:type="spellStart"/>
+      <w:r>
+        <w:rPr>
+          <w:sz w:val="28"/>
+          <w:szCs w:val="28"/>
+        </w:rPr>
+        <w:t>називается</w:t>
+      </w:r>
+      <w:proofErr w:type="spellEnd"/>
+      <w:r>
+        <w:rPr>
+          <w:sz w:val="28"/>
+          <w:szCs w:val="28"/>
+        </w:rPr>
+        <w:t xml:space="preserve"> зовнішнім запитом, а другий SQL запит SELECT-внутрішнім </w:t>
+      </w:r>
+      <w:proofErr w:type="spellStart"/>
+      <w:r>
+        <w:rPr>
+          <w:sz w:val="28"/>
+          <w:szCs w:val="28"/>
+        </w:rPr>
+        <w:t>підзапитом</w:t>
+      </w:r>
+      <w:proofErr w:type="spellEnd"/>
+      <w:r>
+        <w:rPr>
+          <w:sz w:val="28"/>
+          <w:szCs w:val="28"/>
+        </w:rPr>
+        <w:t>.</w:t>
       </w:r>
     </w:p>
     <w:p>
@@ -5982,7 +7887,71 @@
           <w:sz w:val="28"/>
           <w:szCs w:val="28"/>
         </w:rPr>
-        <w:t>Найчастіше підзапити SELECT використовуються з оператором EXISTS або з оператором IN. Якщо ви пишете підзапит з використанням EXISTS, то ви побачите результат тільки в тому випадку, коли правий операнд (власне, підзапит або внутрішній запит) буде мати значення TRUE, до речі, якщо підзапит поверне NULL, то зовнішній запит буде виконаний.</w:t>
+        <w:t xml:space="preserve">Найчастіше </w:t>
+      </w:r>
+      <w:proofErr w:type="spellStart"/>
+      <w:r>
+        <w:rPr>
+          <w:sz w:val="28"/>
+          <w:szCs w:val="28"/>
+        </w:rPr>
+        <w:t>підзапити</w:t>
+      </w:r>
+      <w:proofErr w:type="spellEnd"/>
+      <w:r>
+        <w:rPr>
+          <w:sz w:val="28"/>
+          <w:szCs w:val="28"/>
+        </w:rPr>
+        <w:t xml:space="preserve"> SELECT використовуються з оператором EXISTS або з оператором IN. Якщо ви пишете </w:t>
+      </w:r>
+      <w:proofErr w:type="spellStart"/>
+      <w:r>
+        <w:rPr>
+          <w:sz w:val="28"/>
+          <w:szCs w:val="28"/>
+        </w:rPr>
+        <w:t>підзапит</w:t>
+      </w:r>
+      <w:proofErr w:type="spellEnd"/>
+      <w:r>
+        <w:rPr>
+          <w:sz w:val="28"/>
+          <w:szCs w:val="28"/>
+        </w:rPr>
+        <w:t xml:space="preserve"> з використанням EXISTS, то ви побачите результат тільки в тому випадку, коли правий операнд (власне, </w:t>
+      </w:r>
+      <w:proofErr w:type="spellStart"/>
+      <w:r>
+        <w:rPr>
+          <w:sz w:val="28"/>
+          <w:szCs w:val="28"/>
+        </w:rPr>
+        <w:t>підзапит</w:t>
+      </w:r>
+      <w:proofErr w:type="spellEnd"/>
+      <w:r>
+        <w:rPr>
+          <w:sz w:val="28"/>
+          <w:szCs w:val="28"/>
+        </w:rPr>
+        <w:t xml:space="preserve"> або внутрішній запит) буде мати значення TRUE, до речі, якщо </w:t>
+      </w:r>
+      <w:proofErr w:type="spellStart"/>
+      <w:r>
+        <w:rPr>
+          <w:sz w:val="28"/>
+          <w:szCs w:val="28"/>
+        </w:rPr>
+        <w:t>підзапит</w:t>
+      </w:r>
+      <w:proofErr w:type="spellEnd"/>
+      <w:r>
+        <w:rPr>
+          <w:sz w:val="28"/>
+          <w:szCs w:val="28"/>
+        </w:rPr>
+        <w:t xml:space="preserve"> поверне NULL, то зовнішній запит буде виконаний.</w:t>
       </w:r>
     </w:p>
     <w:p>
@@ -6001,7 +7970,23 @@
           <w:sz w:val="28"/>
           <w:szCs w:val="28"/>
         </w:rPr>
-        <w:t>Іншими словами: якщо підзапит поверне значення FALSE, то зовнішній запит навіть не буде виконуватися.</w:t>
+        <w:t xml:space="preserve">Іншими словами: якщо </w:t>
+      </w:r>
+      <w:proofErr w:type="spellStart"/>
+      <w:r>
+        <w:rPr>
+          <w:sz w:val="28"/>
+          <w:szCs w:val="28"/>
+        </w:rPr>
+        <w:t>підзапит</w:t>
+      </w:r>
+      <w:proofErr w:type="spellEnd"/>
+      <w:r>
+        <w:rPr>
+          <w:sz w:val="28"/>
+          <w:szCs w:val="28"/>
+        </w:rPr>
+        <w:t xml:space="preserve"> поверне значення FALSE, то зовнішній запит навіть не буде виконуватися.</w:t>
       </w:r>
     </w:p>
     <w:p>
@@ -6106,8 +8091,20 @@
           <w:sz w:val="28"/>
           <w:szCs w:val="28"/>
         </w:rPr>
-        <w:t>в базах даних SQLite</w:t>
-      </w:r>
+        <w:t xml:space="preserve">в базах даних </w:t>
+      </w:r>
+      <w:proofErr w:type="spellStart"/>
+      <w:r>
+        <w:rPr>
+          <w:rFonts w:ascii="Times New Roman" w:hAnsi="Times New Roman" w:cs="Times New Roman"/>
+          <w:i/>
+          <w:color w:val="auto"/>
+          <w:sz w:val="28"/>
+          <w:szCs w:val="28"/>
+        </w:rPr>
+        <w:t>SQLite</w:t>
+      </w:r>
+      <w:proofErr w:type="spellEnd"/>
     </w:p>
     <w:p>
       <w:pPr>
@@ -6258,7 +8255,39 @@
           <w:sz w:val="28"/>
           <w:szCs w:val="28"/>
         </w:rPr>
-        <w:t>Для зовнішнього об'єднання можна опускати ключове слово OUTER, принаймні SQLite це дозволяє зробити. Але, є один мінус у SQLite, в даній СУБД реалізовано тільки три об'єднання: LEFT, CROSS і INNER. Ось таке ось обмеження творчості при написанні SQL запитів SELECT ввели розробники SQLite3.</w:t>
+        <w:t xml:space="preserve">Для зовнішнього об'єднання можна опускати ключове слово OUTER, принаймні </w:t>
+      </w:r>
+      <w:proofErr w:type="spellStart"/>
+      <w:r>
+        <w:rPr>
+          <w:sz w:val="28"/>
+          <w:szCs w:val="28"/>
+        </w:rPr>
+        <w:t>SQLite</w:t>
+      </w:r>
+      <w:proofErr w:type="spellEnd"/>
+      <w:r>
+        <w:rPr>
+          <w:sz w:val="28"/>
+          <w:szCs w:val="28"/>
+        </w:rPr>
+        <w:t xml:space="preserve"> це дозволяє зробити. Але, є один мінус у </w:t>
+      </w:r>
+      <w:proofErr w:type="spellStart"/>
+      <w:r>
+        <w:rPr>
+          <w:sz w:val="28"/>
+          <w:szCs w:val="28"/>
+        </w:rPr>
+        <w:t>SQLite</w:t>
+      </w:r>
+      <w:proofErr w:type="spellEnd"/>
+      <w:r>
+        <w:rPr>
+          <w:sz w:val="28"/>
+          <w:szCs w:val="28"/>
+        </w:rPr>
+        <w:t>, в даній СУБД реалізовано тільки три об'єднання: LEFT, CROSS і INNER. Ось таке ось обмеження творчості при написанні SQL запитів SELECT ввели розробники SQLite3.</w:t>
       </w:r>
     </w:p>
     <w:p>
@@ -6343,8 +8372,20 @@
           <w:sz w:val="28"/>
           <w:szCs w:val="28"/>
         </w:rPr>
-        <w:t xml:space="preserve"> іншими командами SQLite</w:t>
-      </w:r>
+        <w:t xml:space="preserve"> іншими командами </w:t>
+      </w:r>
+      <w:proofErr w:type="spellStart"/>
+      <w:r>
+        <w:rPr>
+          <w:rFonts w:ascii="Times New Roman" w:hAnsi="Times New Roman" w:cs="Times New Roman"/>
+          <w:i/>
+          <w:color w:val="auto"/>
+          <w:sz w:val="28"/>
+          <w:szCs w:val="28"/>
+        </w:rPr>
+        <w:t>SQLite</w:t>
+      </w:r>
+      <w:proofErr w:type="spellEnd"/>
     </w:p>
     <w:p>
       <w:pPr>
@@ -6386,7 +8427,25 @@
           <w:szCs w:val="28"/>
         </w:rPr>
         <w:lastRenderedPageBreak/>
-        <w:t>Ми можемо створювати таблиці в базі даних за допомогою команди CREATE TABLE. але також SQLite дає нам можливість створювати таблиці з використанням ключового слова AS і SQL запиту SELECT.</w:t>
+        <w:t xml:space="preserve">Ми можемо створювати таблиці в базі даних за допомогою команди CREATE TABLE. але також </w:t>
+      </w:r>
+      <w:proofErr w:type="spellStart"/>
+      <w:r>
+        <w:rPr>
+          <w:rFonts w:ascii="Times New Roman" w:hAnsi="Times New Roman" w:cs="Times New Roman"/>
+          <w:sz w:val="28"/>
+          <w:szCs w:val="28"/>
+        </w:rPr>
+        <w:t>SQLite</w:t>
+      </w:r>
+      <w:proofErr w:type="spellEnd"/>
+      <w:r>
+        <w:rPr>
+          <w:rFonts w:ascii="Times New Roman" w:hAnsi="Times New Roman" w:cs="Times New Roman"/>
+          <w:sz w:val="28"/>
+          <w:szCs w:val="28"/>
+        </w:rPr>
+        <w:t xml:space="preserve"> дає нам можливість створювати таблиці з використанням ключового слова AS і SQL запиту SELECT.</w:t>
       </w:r>
     </w:p>
     <w:p>
@@ -6492,7 +8551,25 @@
           <w:sz w:val="28"/>
           <w:szCs w:val="28"/>
         </w:rPr>
-        <w:t>Коли ми додаємо рядки в таблицю бази даних за допомогою команди INSERT. то можемо це робити за допомогою підзапиту.</w:t>
+        <w:t xml:space="preserve">Коли ми додаємо рядки в таблицю бази даних за допомогою команди INSERT. то можемо це робити за допомогою </w:t>
+      </w:r>
+      <w:proofErr w:type="spellStart"/>
+      <w:r>
+        <w:rPr>
+          <w:rFonts w:ascii="Times New Roman" w:hAnsi="Times New Roman" w:cs="Times New Roman"/>
+          <w:sz w:val="28"/>
+          <w:szCs w:val="28"/>
+        </w:rPr>
+        <w:t>підзапиту</w:t>
+      </w:r>
+      <w:proofErr w:type="spellEnd"/>
+      <w:r>
+        <w:rPr>
+          <w:rFonts w:ascii="Times New Roman" w:hAnsi="Times New Roman" w:cs="Times New Roman"/>
+          <w:sz w:val="28"/>
+          <w:szCs w:val="28"/>
+        </w:rPr>
+        <w:t>.</w:t>
       </w:r>
     </w:p>
     <w:p>
@@ -6582,7 +8659,23 @@
           <w:sz w:val="28"/>
           <w:szCs w:val="28"/>
         </w:rPr>
-        <w:t xml:space="preserve">Ми можемо оптимізувати роботу команди SELECT в SQLite і інших реляційних СУБД. </w:t>
+        <w:t xml:space="preserve">Ми можемо оптимізувати роботу команди SELECT в </w:t>
+      </w:r>
+      <w:proofErr w:type="spellStart"/>
+      <w:r>
+        <w:rPr>
+          <w:sz w:val="28"/>
+          <w:szCs w:val="28"/>
+        </w:rPr>
+        <w:t>SQLite</w:t>
+      </w:r>
+      <w:proofErr w:type="spellEnd"/>
+      <w:r>
+        <w:rPr>
+          <w:sz w:val="28"/>
+          <w:szCs w:val="28"/>
+        </w:rPr>
+        <w:t xml:space="preserve"> і інших реляційних СУБД. </w:t>
       </w:r>
       <w:r>
         <w:rPr>
@@ -6616,7 +8709,23 @@
           <w:sz w:val="28"/>
           <w:szCs w:val="28"/>
         </w:rPr>
-        <w:t xml:space="preserve"> SQLite створює внутрішній індекс для кожної таблиці (стовпець ROWID), який може збігатися з індексом, створеним за допомогою обмеження первинного ключа PRIMARY KEY (трохи теорії про ключі і ключові атрибути). Так само ми можемо організовувати зв'язок між таблицями за допомогою обмеження зовнішнього ключа FOREIGN KEY. такий підхід не тільки забезпечує цілісність даних в базі даних. але і прискорює вибірку даних. Це ще одне застосування обмежень рівня таблиці в SQL і реляційних базах даних.</w:t>
+        <w:t xml:space="preserve"> </w:t>
+      </w:r>
+      <w:proofErr w:type="spellStart"/>
+      <w:r>
+        <w:rPr>
+          <w:sz w:val="28"/>
+          <w:szCs w:val="28"/>
+        </w:rPr>
+        <w:t>SQLite</w:t>
+      </w:r>
+      <w:proofErr w:type="spellEnd"/>
+      <w:r>
+        <w:rPr>
+          <w:sz w:val="28"/>
+          <w:szCs w:val="28"/>
+        </w:rPr>
+        <w:t xml:space="preserve"> створює внутрішній індекс для кожної таблиці (стовпець ROWID), який може збігатися з індексом, створеним за допомогою обмеження первинного ключа PRIMARY KEY (трохи теорії про ключі і ключові атрибути). Так само ми можемо організовувати зв'язок між таблицями за допомогою обмеження зовнішнього ключа FOREIGN KEY. такий підхід не тільки забезпечує цілісність даних в базі даних. але і прискорює вибірку даних. Це ще одне застосування обмежень рівня таблиці в SQL і реляційних базах даних.</w:t>
       </w:r>
     </w:p>
     <w:p>
@@ -6782,14 +8891,26 @@
           <w:szCs w:val="28"/>
         </w:rPr>
       </w:pPr>
+      <w:proofErr w:type="spellStart"/>
+      <w:proofErr w:type="gramStart"/>
       <w:r>
         <w:rPr>
           <w:sz w:val="28"/>
           <w:szCs w:val="28"/>
           <w:lang w:val="ru-RU"/>
         </w:rPr>
-        <w:t>Рішення</w:t>
-      </w:r>
+        <w:t>Р</w:t>
+      </w:r>
+      <w:proofErr w:type="gramEnd"/>
+      <w:r>
+        <w:rPr>
+          <w:sz w:val="28"/>
+          <w:szCs w:val="28"/>
+          <w:lang w:val="ru-RU"/>
+        </w:rPr>
+        <w:t>ішення</w:t>
+      </w:r>
+      <w:proofErr w:type="spellEnd"/>
       <w:r>
         <w:rPr>
           <w:sz w:val="28"/>
@@ -6814,6 +8935,7 @@
         </w:rPr>
         <w:t xml:space="preserve"> </w:t>
       </w:r>
+      <w:proofErr w:type="spellStart"/>
       <w:r>
         <w:rPr>
           <w:sz w:val="28"/>
@@ -6822,6 +8944,7 @@
         </w:rPr>
         <w:t>дублювання</w:t>
       </w:r>
+      <w:proofErr w:type="spellEnd"/>
       <w:r>
         <w:rPr>
           <w:sz w:val="28"/>
@@ -7013,8 +9136,8 @@
       </w:pPr>
     </w:p>
     <w:sectPr>
-      <w:headerReference w:type="default" r:id="rId14"/>
-      <w:footerReference w:type="default" r:id="rId15"/>
+      <w:headerReference w:type="default" r:id="rId15"/>
+      <w:footerReference w:type="default" r:id="rId16"/>
       <w:pgSz w:w="11906" w:h="16838"/>
       <w:pgMar w:top="850" w:right="850" w:bottom="850" w:left="1417" w:header="426" w:footer="408" w:gutter="0"/>
       <w:cols w:space="708"/>
@@ -7025,7 +9148,7 @@
 </file>
 
 <file path=word/endnotes.xml><?xml version="1.0" encoding="utf-8"?>
-<w:endnotes xmlns:ve="http://schemas.openxmlformats.org/markup-compatibility/2006" xmlns:o="urn:schemas-microsoft-com:office:office" xmlns:r="http://schemas.openxmlformats.org/officeDocument/2006/relationships" xmlns:m="http://schemas.openxmlformats.org/officeDocument/2006/math" xmlns:v="urn:schemas-microsoft-com:vml" xmlns:wp="http://schemas.openxmlformats.org/drawingml/2006/wordprocessingDrawing" xmlns:w10="urn:schemas-microsoft-com:office:word" xmlns:w="http://schemas.openxmlformats.org/wordprocessingml/2006/main" xmlns:wne="http://schemas.microsoft.com/office/word/2006/wordml">
+<w:endnotes xmlns:wpc="http://schemas.microsoft.com/office/word/2010/wordprocessingCanvas" xmlns:mc="http://schemas.openxmlformats.org/markup-compatibility/2006" xmlns:o="urn:schemas-microsoft-com:office:office" xmlns:r="http://schemas.openxmlformats.org/officeDocument/2006/relationships" xmlns:m="http://schemas.openxmlformats.org/officeDocument/2006/math" xmlns:v="urn:schemas-microsoft-com:vml" xmlns:wp14="http://schemas.microsoft.com/office/word/2010/wordprocessingDrawing" xmlns:wp="http://schemas.openxmlformats.org/drawingml/2006/wordprocessingDrawing" xmlns:w10="urn:schemas-microsoft-com:office:word" xmlns:w="http://schemas.openxmlformats.org/wordprocessingml/2006/main" xmlns:w14="http://schemas.microsoft.com/office/word/2010/wordml" xmlns:wpg="http://schemas.microsoft.com/office/word/2010/wordprocessingGroup" xmlns:wpi="http://schemas.microsoft.com/office/word/2010/wordprocessingInk" xmlns:wne="http://schemas.microsoft.com/office/word/2006/wordml" xmlns:wps="http://schemas.microsoft.com/office/word/2010/wordprocessingShape" mc:Ignorable="w14 wp14">
   <w:endnote w:type="separator" w:id="-1">
     <w:p>
       <w:pPr>
@@ -7050,7 +9173,7 @@
 </file>
 
 <file path=word/footer1.xml><?xml version="1.0" encoding="utf-8"?>
-<w:ftr xmlns:ve="http://schemas.openxmlformats.org/markup-compatibility/2006" xmlns:o="urn:schemas-microsoft-com:office:office" xmlns:r="http://schemas.openxmlformats.org/officeDocument/2006/relationships" xmlns:m="http://schemas.openxmlformats.org/officeDocument/2006/math" xmlns:v="urn:schemas-microsoft-com:vml" xmlns:wp="http://schemas.openxmlformats.org/drawingml/2006/wordprocessingDrawing" xmlns:w10="urn:schemas-microsoft-com:office:word" xmlns:w="http://schemas.openxmlformats.org/wordprocessingml/2006/main" xmlns:wne="http://schemas.microsoft.com/office/word/2006/wordml">
+<w:ftr xmlns:wpc="http://schemas.microsoft.com/office/word/2010/wordprocessingCanvas" xmlns:mc="http://schemas.openxmlformats.org/markup-compatibility/2006" xmlns:o="urn:schemas-microsoft-com:office:office" xmlns:r="http://schemas.openxmlformats.org/officeDocument/2006/relationships" xmlns:m="http://schemas.openxmlformats.org/officeDocument/2006/math" xmlns:v="urn:schemas-microsoft-com:vml" xmlns:wp14="http://schemas.microsoft.com/office/word/2010/wordprocessingDrawing" xmlns:wp="http://schemas.openxmlformats.org/drawingml/2006/wordprocessingDrawing" xmlns:w10="urn:schemas-microsoft-com:office:word" xmlns:w="http://schemas.openxmlformats.org/wordprocessingml/2006/main" xmlns:w14="http://schemas.microsoft.com/office/word/2010/wordml" xmlns:wpg="http://schemas.microsoft.com/office/word/2010/wordprocessingGroup" xmlns:wpi="http://schemas.microsoft.com/office/word/2010/wordprocessingInk" xmlns:wne="http://schemas.microsoft.com/office/word/2006/wordml" xmlns:wps="http://schemas.microsoft.com/office/word/2010/wordprocessingShape" mc:Ignorable="w14 wp14">
   <w:sdt>
     <w:sdtPr>
       <w:id w:val="29756893"/>
@@ -7059,20 +9182,34 @@
         <w:docPartUnique/>
       </w:docPartObj>
     </w:sdtPr>
+    <w:sdtEndPr/>
     <w:sdtContent>
       <w:p>
         <w:pPr>
           <w:pStyle w:val="ac"/>
           <w:jc w:val="right"/>
         </w:pPr>
-        <w:fldSimple w:instr=" PAGE   \* MERGEFORMAT ">
-          <w:r>
-            <w:rPr>
-              <w:noProof/>
-            </w:rPr>
-            <w:t>2</w:t>
-          </w:r>
-        </w:fldSimple>
+        <w:r>
+          <w:fldChar w:fldCharType="begin"/>
+        </w:r>
+        <w:r>
+          <w:instrText xml:space="preserve"> PAGE   \* MERGEFORMAT </w:instrText>
+        </w:r>
+        <w:r>
+          <w:fldChar w:fldCharType="separate"/>
+        </w:r>
+        <w:r>
+          <w:rPr>
+            <w:noProof/>
+          </w:rPr>
+          <w:t>9</w:t>
+        </w:r>
+        <w:r>
+          <w:rPr>
+            <w:noProof/>
+          </w:rPr>
+          <w:fldChar w:fldCharType="end"/>
+        </w:r>
       </w:p>
     </w:sdtContent>
   </w:sdt>
@@ -7080,7 +9217,7 @@
 </file>
 
 <file path=word/footnotes.xml><?xml version="1.0" encoding="utf-8"?>
-<w:footnotes xmlns:ve="http://schemas.openxmlformats.org/markup-compatibility/2006" xmlns:o="urn:schemas-microsoft-com:office:office" xmlns:r="http://schemas.openxmlformats.org/officeDocument/2006/relationships" xmlns:m="http://schemas.openxmlformats.org/officeDocument/2006/math" xmlns:v="urn:schemas-microsoft-com:vml" xmlns:wp="http://schemas.openxmlformats.org/drawingml/2006/wordprocessingDrawing" xmlns:w10="urn:schemas-microsoft-com:office:word" xmlns:w="http://schemas.openxmlformats.org/wordprocessingml/2006/main" xmlns:wne="http://schemas.microsoft.com/office/word/2006/wordml">
+<w:footnotes xmlns:wpc="http://schemas.microsoft.com/office/word/2010/wordprocessingCanvas" xmlns:mc="http://schemas.openxmlformats.org/markup-compatibility/2006" xmlns:o="urn:schemas-microsoft-com:office:office" xmlns:r="http://schemas.openxmlformats.org/officeDocument/2006/relationships" xmlns:m="http://schemas.openxmlformats.org/officeDocument/2006/math" xmlns:v="urn:schemas-microsoft-com:vml" xmlns:wp14="http://schemas.microsoft.com/office/word/2010/wordprocessingDrawing" xmlns:wp="http://schemas.openxmlformats.org/drawingml/2006/wordprocessingDrawing" xmlns:w10="urn:schemas-microsoft-com:office:word" xmlns:w="http://schemas.openxmlformats.org/wordprocessingml/2006/main" xmlns:w14="http://schemas.microsoft.com/office/word/2010/wordml" xmlns:wpg="http://schemas.microsoft.com/office/word/2010/wordprocessingGroup" xmlns:wpi="http://schemas.microsoft.com/office/word/2010/wordprocessingInk" xmlns:wne="http://schemas.microsoft.com/office/word/2006/wordml" xmlns:wps="http://schemas.microsoft.com/office/word/2010/wordprocessingShape" mc:Ignorable="w14 wp14">
   <w:footnote w:type="separator" w:id="-1">
     <w:p>
       <w:pPr>
@@ -7105,7 +9242,7 @@
 </file>
 
 <file path=word/header1.xml><?xml version="1.0" encoding="utf-8"?>
-<w:hdr xmlns:ve="http://schemas.openxmlformats.org/markup-compatibility/2006" xmlns:o="urn:schemas-microsoft-com:office:office" xmlns:r="http://schemas.openxmlformats.org/officeDocument/2006/relationships" xmlns:m="http://schemas.openxmlformats.org/officeDocument/2006/math" xmlns:v="urn:schemas-microsoft-com:vml" xmlns:wp="http://schemas.openxmlformats.org/drawingml/2006/wordprocessingDrawing" xmlns:w10="urn:schemas-microsoft-com:office:word" xmlns:w="http://schemas.openxmlformats.org/wordprocessingml/2006/main" xmlns:wne="http://schemas.microsoft.com/office/word/2006/wordml">
+<w:hdr xmlns:wpc="http://schemas.microsoft.com/office/word/2010/wordprocessingCanvas" xmlns:mc="http://schemas.openxmlformats.org/markup-compatibility/2006" xmlns:o="urn:schemas-microsoft-com:office:office" xmlns:r="http://schemas.openxmlformats.org/officeDocument/2006/relationships" xmlns:m="http://schemas.openxmlformats.org/officeDocument/2006/math" xmlns:v="urn:schemas-microsoft-com:vml" xmlns:wp14="http://schemas.microsoft.com/office/word/2010/wordprocessingDrawing" xmlns:wp="http://schemas.openxmlformats.org/drawingml/2006/wordprocessingDrawing" xmlns:w10="urn:schemas-microsoft-com:office:word" xmlns:w="http://schemas.openxmlformats.org/wordprocessingml/2006/main" xmlns:w14="http://schemas.microsoft.com/office/word/2010/wordml" xmlns:wpg="http://schemas.microsoft.com/office/word/2010/wordprocessingGroup" xmlns:wpi="http://schemas.microsoft.com/office/word/2010/wordprocessingInk" xmlns:wne="http://schemas.microsoft.com/office/word/2006/wordml" xmlns:wps="http://schemas.microsoft.com/office/word/2010/wordprocessingShape" mc:Ignorable="w14 wp14">
   <w:p>
     <w:pPr>
       <w:pStyle w:val="aa"/>
@@ -7132,7 +9269,7 @@
 </file>
 
 <file path=word/numbering.xml><?xml version="1.0" encoding="utf-8"?>
-<w:numbering xmlns:ve="http://schemas.openxmlformats.org/markup-compatibility/2006" xmlns:o="urn:schemas-microsoft-com:office:office" xmlns:r="http://schemas.openxmlformats.org/officeDocument/2006/relationships" xmlns:m="http://schemas.openxmlformats.org/officeDocument/2006/math" xmlns:v="urn:schemas-microsoft-com:vml" xmlns:wp="http://schemas.openxmlformats.org/drawingml/2006/wordprocessingDrawing" xmlns:w10="urn:schemas-microsoft-com:office:word" xmlns:w="http://schemas.openxmlformats.org/wordprocessingml/2006/main" xmlns:wne="http://schemas.microsoft.com/office/word/2006/wordml">
+<w:numbering xmlns:wpc="http://schemas.microsoft.com/office/word/2010/wordprocessingCanvas" xmlns:mc="http://schemas.openxmlformats.org/markup-compatibility/2006" xmlns:o="urn:schemas-microsoft-com:office:office" xmlns:r="http://schemas.openxmlformats.org/officeDocument/2006/relationships" xmlns:m="http://schemas.openxmlformats.org/officeDocument/2006/math" xmlns:v="urn:schemas-microsoft-com:vml" xmlns:wp14="http://schemas.microsoft.com/office/word/2010/wordprocessingDrawing" xmlns:wp="http://schemas.openxmlformats.org/drawingml/2006/wordprocessingDrawing" xmlns:w10="urn:schemas-microsoft-com:office:word" xmlns:w="http://schemas.openxmlformats.org/wordprocessingml/2006/main" xmlns:w14="http://schemas.microsoft.com/office/word/2010/wordml" xmlns:wpg="http://schemas.microsoft.com/office/word/2010/wordprocessingGroup" xmlns:wpi="http://schemas.microsoft.com/office/word/2010/wordprocessingInk" xmlns:wne="http://schemas.microsoft.com/office/word/2006/wordml" xmlns:wps="http://schemas.microsoft.com/office/word/2010/wordprocessingShape" mc:Ignorable="w14 wp14">
   <w:abstractNum w:abstractNumId="0">
     <w:nsid w:val="050E19E9"/>
     <w:multiLevelType w:val="hybridMultilevel"/>
@@ -7773,7 +9910,7 @@
       <w:lvlText w:val="%1."/>
       <w:lvlJc w:val="left"/>
       <w:pPr>
-        <w:ind w:left="720" w:hanging="360"/>
+        <w:ind w:left="502" w:hanging="360"/>
       </w:pPr>
       <w:rPr>
         <w:rFonts w:hint="default"/>
@@ -7785,7 +9922,7 @@
       <w:lvlText w:val="%2."/>
       <w:lvlJc w:val="left"/>
       <w:pPr>
-        <w:ind w:left="1440" w:hanging="360"/>
+        <w:ind w:left="1222" w:hanging="360"/>
       </w:pPr>
     </w:lvl>
     <w:lvl w:ilvl="2" w:tplc="0422001B" w:tentative="1">
@@ -7794,7 +9931,7 @@
       <w:lvlText w:val="%3."/>
       <w:lvlJc w:val="right"/>
       <w:pPr>
-        <w:ind w:left="2160" w:hanging="180"/>
+        <w:ind w:left="1942" w:hanging="180"/>
       </w:pPr>
     </w:lvl>
     <w:lvl w:ilvl="3" w:tplc="0422000F" w:tentative="1">
@@ -7803,7 +9940,7 @@
       <w:lvlText w:val="%4."/>
       <w:lvlJc w:val="left"/>
       <w:pPr>
-        <w:ind w:left="2880" w:hanging="360"/>
+        <w:ind w:left="2662" w:hanging="360"/>
       </w:pPr>
     </w:lvl>
     <w:lvl w:ilvl="4" w:tplc="04220019" w:tentative="1">
@@ -7812,7 +9949,7 @@
       <w:lvlText w:val="%5."/>
       <w:lvlJc w:val="left"/>
       <w:pPr>
-        <w:ind w:left="3600" w:hanging="360"/>
+        <w:ind w:left="3382" w:hanging="360"/>
       </w:pPr>
     </w:lvl>
     <w:lvl w:ilvl="5" w:tplc="0422001B" w:tentative="1">
@@ -7821,7 +9958,7 @@
       <w:lvlText w:val="%6."/>
       <w:lvlJc w:val="right"/>
       <w:pPr>
-        <w:ind w:left="4320" w:hanging="180"/>
+        <w:ind w:left="4102" w:hanging="180"/>
       </w:pPr>
     </w:lvl>
     <w:lvl w:ilvl="6" w:tplc="0422000F" w:tentative="1">
@@ -7830,7 +9967,7 @@
       <w:lvlText w:val="%7."/>
       <w:lvlJc w:val="left"/>
       <w:pPr>
-        <w:ind w:left="5040" w:hanging="360"/>
+        <w:ind w:left="4822" w:hanging="360"/>
       </w:pPr>
     </w:lvl>
     <w:lvl w:ilvl="7" w:tplc="04220019" w:tentative="1">
@@ -7839,7 +9976,7 @@
       <w:lvlText w:val="%8."/>
       <w:lvlJc w:val="left"/>
       <w:pPr>
-        <w:ind w:left="5760" w:hanging="360"/>
+        <w:ind w:left="5542" w:hanging="360"/>
       </w:pPr>
     </w:lvl>
     <w:lvl w:ilvl="8" w:tplc="0422001B" w:tentative="1">
@@ -7848,7 +9985,7 @@
       <w:lvlText w:val="%9."/>
       <w:lvlJc w:val="right"/>
       <w:pPr>
-        <w:ind w:left="6480" w:hanging="180"/>
+        <w:ind w:left="6262" w:hanging="180"/>
       </w:pPr>
     </w:lvl>
   </w:abstractNum>
@@ -8476,7 +10613,7 @@
 </file>
 
 <file path=word/styles.xml><?xml version="1.0" encoding="utf-8"?>
-<w:styles xmlns:r="http://schemas.openxmlformats.org/officeDocument/2006/relationships" xmlns:w="http://schemas.openxmlformats.org/wordprocessingml/2006/main">
+<w:styles xmlns:mc="http://schemas.openxmlformats.org/markup-compatibility/2006" xmlns:r="http://schemas.openxmlformats.org/officeDocument/2006/relationships" xmlns:w="http://schemas.openxmlformats.org/wordprocessingml/2006/main" xmlns:w14="http://schemas.microsoft.com/office/word/2010/wordml" mc:Ignorable="w14">
   <w:docDefaults>
     <w:rPrDefault>
       <w:rPr>
@@ -8713,7 +10850,6 @@
     <w:uiPriority w:val="99"/>
     <w:semiHidden/>
     <w:unhideWhenUsed/>
-    <w:qFormat/>
     <w:tblPr>
       <w:tblInd w:w="0" w:type="dxa"/>
       <w:tblCellMar>
@@ -8933,6 +11069,196 @@
     <w:link w:val="ac"/>
     <w:uiPriority w:val="99"/>
     <w:rsid w:val="008E0203"/>
+  </w:style>
+</w:styles>
+</file>
+
+<file path=word/stylesWithEffects.xml><?xml version="1.0" encoding="utf-8"?>
+<w:styles xmlns:wpc="http://schemas.microsoft.com/office/word/2010/wordprocessingCanvas" xmlns:mc="http://schemas.openxmlformats.org/markup-compatibility/2006" xmlns:o="urn:schemas-microsoft-com:office:office" xmlns:r="http://schemas.openxmlformats.org/officeDocument/2006/relationships" xmlns:m="http://schemas.openxmlformats.org/officeDocument/2006/math" xmlns:v="urn:schemas-microsoft-com:vml" xmlns:wp14="http://schemas.microsoft.com/office/word/2010/wordprocessingDrawing" xmlns:wp="http://schemas.openxmlformats.org/drawingml/2006/wordprocessingDrawing" xmlns:w10="urn:schemas-microsoft-com:office:word" xmlns:w="http://schemas.openxmlformats.org/wordprocessingml/2006/main" xmlns:w14="http://schemas.microsoft.com/office/word/2010/wordml" xmlns:wpg="http://schemas.microsoft.com/office/word/2010/wordprocessingGroup" xmlns:wpi="http://schemas.microsoft.com/office/word/2010/wordprocessingInk" xmlns:wne="http://schemas.microsoft.com/office/word/2006/wordml" xmlns:wps="http://schemas.microsoft.com/office/word/2010/wordprocessingShape" mc:Ignorable="w14 wp14">
+  <w:docDefaults>
+    <w:rPrDefault>
+      <w:rPr>
+        <w:rFonts w:asciiTheme="minorHAnsi" w:eastAsiaTheme="minorEastAsia" w:hAnsiTheme="minorHAnsi" w:cstheme="minorBidi"/>
+        <w:sz w:val="22"/>
+        <w:szCs w:val="22"/>
+        <w:lang w:val="uk-UA" w:eastAsia="uk-UA" w:bidi="ar-SA"/>
+      </w:rPr>
+    </w:rPrDefault>
+    <w:pPrDefault>
+      <w:pPr>
+        <w:spacing w:after="200" w:line="276" w:lineRule="auto"/>
+      </w:pPr>
+    </w:pPrDefault>
+  </w:docDefaults>
+  <w:latentStyles w:defLockedState="0" w:defUIPriority="99" w:defSemiHidden="1" w:defUnhideWhenUsed="1" w:defQFormat="0" w:count="267">
+    <w:lsdException w:name="Normal" w:semiHidden="0" w:uiPriority="0" w:unhideWhenUsed="0" w:qFormat="1"/>
+    <w:lsdException w:name="heading 1" w:semiHidden="0" w:uiPriority="9" w:unhideWhenUsed="0" w:qFormat="1"/>
+    <w:lsdException w:name="heading 2" w:uiPriority="9" w:qFormat="1"/>
+    <w:lsdException w:name="heading 3" w:uiPriority="9" w:qFormat="1"/>
+    <w:lsdException w:name="heading 4" w:uiPriority="9" w:qFormat="1"/>
+    <w:lsdException w:name="heading 5" w:uiPriority="9" w:qFormat="1"/>
+    <w:lsdException w:name="heading 6" w:uiPriority="9" w:qFormat="1"/>
+    <w:lsdException w:name="heading 7" w:uiPriority="9" w:qFormat="1"/>
+    <w:lsdException w:name="heading 8" w:uiPriority="9" w:qFormat="1"/>
+    <w:lsdException w:name="heading 9" w:uiPriority="9" w:qFormat="1"/>
+    <w:lsdException w:name="toc 1" w:uiPriority="39"/>
+    <w:lsdException w:name="toc 2" w:uiPriority="39"/>
+    <w:lsdException w:name="toc 3" w:uiPriority="39"/>
+    <w:lsdException w:name="toc 4" w:uiPriority="39"/>
+    <w:lsdException w:name="toc 5" w:uiPriority="39"/>
+    <w:lsdException w:name="toc 6" w:uiPriority="39"/>
+    <w:lsdException w:name="toc 7" w:uiPriority="39"/>
+    <w:lsdException w:name="toc 8" w:uiPriority="39"/>
+    <w:lsdException w:name="toc 9" w:uiPriority="39"/>
+    <w:lsdException w:name="caption" w:uiPriority="35" w:qFormat="1"/>
+    <w:lsdException w:name="Title" w:semiHidden="0" w:uiPriority="10" w:unhideWhenUsed="0" w:qFormat="1"/>
+    <w:lsdException w:name="Default Paragraph Font" w:uiPriority="1"/>
+    <w:lsdException w:name="Subtitle" w:semiHidden="0" w:uiPriority="11" w:unhideWhenUsed="0" w:qFormat="1"/>
+    <w:lsdException w:name="Strong" w:semiHidden="0" w:uiPriority="22" w:unhideWhenUsed="0" w:qFormat="1"/>
+    <w:lsdException w:name="Emphasis" w:semiHidden="0" w:uiPriority="20" w:unhideWhenUsed="0" w:qFormat="1"/>
+    <w:lsdException w:name="Table Grid" w:semiHidden="0" w:uiPriority="59" w:unhideWhenUsed="0"/>
+    <w:lsdException w:name="Placeholder Text" w:unhideWhenUsed="0"/>
+    <w:lsdException w:name="No Spacing" w:semiHidden="0" w:uiPriority="1" w:unhideWhenUsed="0" w:qFormat="1"/>
+    <w:lsdException w:name="Light Shading" w:semiHidden="0" w:uiPriority="60" w:unhideWhenUsed="0"/>
+    <w:lsdException w:name="Light List" w:semiHidden="0" w:uiPriority="61" w:unhideWhenUsed="0"/>
+    <w:lsdException w:name="Light Grid" w:semiHidden="0" w:uiPriority="62" w:unhideWhenUsed="0"/>
+    <w:lsdException w:name="Medium Shading 1" w:semiHidden="0" w:uiPriority="63" w:unhideWhenUsed="0"/>
+    <w:lsdException w:name="Medium Shading 2" w:semiHidden="0" w:uiPriority="64" w:unhideWhenUsed="0"/>
+    <w:lsdException w:name="Medium List 1" w:semiHidden="0" w:uiPriority="65" w:unhideWhenUsed="0"/>
+    <w:lsdException w:name="Medium List 2" w:semiHidden="0" w:uiPriority="66" w:unhideWhenUsed="0"/>
+    <w:lsdException w:name="Medium Grid 1" w:semiHidden="0" w:uiPriority="67" w:unhideWhenUsed="0"/>
+    <w:lsdException w:name="Medium Grid 2" w:semiHidden="0" w:uiPriority="68" w:unhideWhenUsed="0"/>
+    <w:lsdException w:name="Medium Grid 3" w:semiHidden="0" w:uiPriority="69" w:unhideWhenUsed="0"/>
+    <w:lsdException w:name="Dark List" w:semiHidden="0" w:uiPriority="70" w:unhideWhenUsed="0"/>
+    <w:lsdException w:name="Colorful Shading" w:semiHidden="0" w:uiPriority="71" w:unhideWhenUsed="0"/>
+    <w:lsdException w:name="Colorful List" w:semiHidden="0" w:uiPriority="72" w:unhideWhenUsed="0"/>
+    <w:lsdException w:name="Colorful Grid" w:semiHidden="0" w:uiPriority="73" w:unhideWhenUsed="0"/>
+    <w:lsdException w:name="Light Shading Accent 1" w:semiHidden="0" w:uiPriority="60" w:unhideWhenUsed="0"/>
+    <w:lsdException w:name="Light List Accent 1" w:semiHidden="0" w:uiPriority="61" w:unhideWhenUsed="0"/>
+    <w:lsdException w:name="Light Grid Accent 1" w:semiHidden="0" w:uiPriority="62" w:unhideWhenUsed="0"/>
+    <w:lsdException w:name="Medium Shading 1 Accent 1" w:semiHidden="0" w:uiPriority="63" w:unhideWhenUsed="0"/>
+    <w:lsdException w:name="Medium Shading 2 Accent 1" w:semiHidden="0" w:uiPriority="64" w:unhideWhenUsed="0"/>
+    <w:lsdException w:name="Medium List 1 Accent 1" w:semiHidden="0" w:uiPriority="65" w:unhideWhenUsed="0"/>
+    <w:lsdException w:name="Revision" w:unhideWhenUsed="0"/>
+    <w:lsdException w:name="List Paragraph" w:semiHidden="0" w:uiPriority="34" w:unhideWhenUsed="0" w:qFormat="1"/>
+    <w:lsdException w:name="Quote" w:semiHidden="0" w:uiPriority="29" w:unhideWhenUsed="0" w:qFormat="1"/>
+    <w:lsdException w:name="Intense Quote" w:semiHidden="0" w:uiPriority="30" w:unhideWhenUsed="0" w:qFormat="1"/>
+    <w:lsdException w:name="Medium List 2 Accent 1" w:semiHidden="0" w:uiPriority="66" w:unhideWhenUsed="0"/>
+    <w:lsdException w:name="Medium Grid 1 Accent 1" w:semiHidden="0" w:uiPriority="67" w:unhideWhenUsed="0"/>
+    <w:lsdException w:name="Medium Grid 2 Accent 1" w:semiHidden="0" w:uiPriority="68" w:unhideWhenUsed="0"/>
+    <w:lsdException w:name="Medium Grid 3 Accent 1" w:semiHidden="0" w:uiPriority="69" w:unhideWhenUsed="0"/>
+    <w:lsdException w:name="Dark List Accent 1" w:semiHidden="0" w:uiPriority="70" w:unhideWhenUsed="0"/>
+    <w:lsdException w:name="Colorful Shading Accent 1" w:semiHidden="0" w:uiPriority="71" w:unhideWhenUsed="0"/>
+    <w:lsdException w:name="Colorful List Accent 1" w:semiHidden="0" w:uiPriority="72" w:unhideWhenUsed="0"/>
+    <w:lsdException w:name="Colorful Grid Accent 1" w:semiHidden="0" w:uiPriority="73" w:unhideWhenUsed="0"/>
+    <w:lsdException w:name="Light Shading Accent 2" w:semiHidden="0" w:uiPriority="60" w:unhideWhenUsed="0"/>
+    <w:lsdException w:name="Light List Accent 2" w:semiHidden="0" w:uiPriority="61" w:unhideWhenUsed="0"/>
+    <w:lsdException w:name="Light Grid Accent 2" w:semiHidden="0" w:uiPriority="62" w:unhideWhenUsed="0"/>
+    <w:lsdException w:name="Medium Shading 1 Accent 2" w:semiHidden="0" w:uiPriority="63" w:unhideWhenUsed="0"/>
+    <w:lsdException w:name="Medium Shading 2 Accent 2" w:semiHidden="0" w:uiPriority="64" w:unhideWhenUsed="0"/>
+    <w:lsdException w:name="Medium List 1 Accent 2" w:semiHidden="0" w:uiPriority="65" w:unhideWhenUsed="0"/>
+    <w:lsdException w:name="Medium List 2 Accent 2" w:semiHidden="0" w:uiPriority="66" w:unhideWhenUsed="0"/>
+    <w:lsdException w:name="Medium Grid 1 Accent 2" w:semiHidden="0" w:uiPriority="67" w:unhideWhenUsed="0"/>
+    <w:lsdException w:name="Medium Grid 2 Accent 2" w:semiHidden="0" w:uiPriority="68" w:unhideWhenUsed="0"/>
+    <w:lsdException w:name="Medium Grid 3 Accent 2" w:semiHidden="0" w:uiPriority="69" w:unhideWhenUsed="0"/>
+    <w:lsdException w:name="Dark List Accent 2" w:semiHidden="0" w:uiPriority="70" w:unhideWhenUsed="0"/>
+    <w:lsdException w:name="Colorful Shading Accent 2" w:semiHidden="0" w:uiPriority="71" w:unhideWhenUsed="0"/>
+    <w:lsdException w:name="Colorful List Accent 2" w:semiHidden="0" w:uiPriority="72" w:unhideWhenUsed="0"/>
+    <w:lsdException w:name="Colorful Grid Accent 2" w:semiHidden="0" w:uiPriority="73" w:unhideWhenUsed="0"/>
+    <w:lsdException w:name="Light Shading Accent 3" w:semiHidden="0" w:uiPriority="60" w:unhideWhenUsed="0"/>
+    <w:lsdException w:name="Light List Accent 3" w:semiHidden="0" w:uiPriority="61" w:unhideWhenUsed="0"/>
+    <w:lsdException w:name="Light Grid Accent 3" w:semiHidden="0" w:uiPriority="62" w:unhideWhenUsed="0"/>
+    <w:lsdException w:name="Medium Shading 1 Accent 3" w:semiHidden="0" w:uiPriority="63" w:unhideWhenUsed="0"/>
+    <w:lsdException w:name="Medium Shading 2 Accent 3" w:semiHidden="0" w:uiPriority="64" w:unhideWhenUsed="0"/>
+    <w:lsdException w:name="Medium List 1 Accent 3" w:semiHidden="0" w:uiPriority="65" w:unhideWhenUsed="0"/>
+    <w:lsdException w:name="Medium List 2 Accent 3" w:semiHidden="0" w:uiPriority="66" w:unhideWhenUsed="0"/>
+    <w:lsdException w:name="Medium Grid 1 Accent 3" w:semiHidden="0" w:uiPriority="67" w:unhideWhenUsed="0"/>
+    <w:lsdException w:name="Medium Grid 2 Accent 3" w:semiHidden="0" w:uiPriority="68" w:unhideWhenUsed="0"/>
+    <w:lsdException w:name="Medium Grid 3 Accent 3" w:semiHidden="0" w:uiPriority="69" w:unhideWhenUsed="0"/>
+    <w:lsdException w:name="Dark List Accent 3" w:semiHidden="0" w:uiPriority="70" w:unhideWhenUsed="0"/>
+    <w:lsdException w:name="Colorful Shading Accent 3" w:semiHidden="0" w:uiPriority="71" w:unhideWhenUsed="0"/>
+    <w:lsdException w:name="Colorful List Accent 3" w:semiHidden="0" w:uiPriority="72" w:unhideWhenUsed="0"/>
+    <w:lsdException w:name="Colorful Grid Accent 3" w:semiHidden="0" w:uiPriority="73" w:unhideWhenUsed="0"/>
+    <w:lsdException w:name="Light Shading Accent 4" w:semiHidden="0" w:uiPriority="60" w:unhideWhenUsed="0"/>
+    <w:lsdException w:name="Light List Accent 4" w:semiHidden="0" w:uiPriority="61" w:unhideWhenUsed="0"/>
+    <w:lsdException w:name="Light Grid Accent 4" w:semiHidden="0" w:uiPriority="62" w:unhideWhenUsed="0"/>
+    <w:lsdException w:name="Medium Shading 1 Accent 4" w:semiHidden="0" w:uiPriority="63" w:unhideWhenUsed="0"/>
+    <w:lsdException w:name="Medium Shading 2 Accent 4" w:semiHidden="0" w:uiPriority="64" w:unhideWhenUsed="0"/>
+    <w:lsdException w:name="Medium List 1 Accent 4" w:semiHidden="0" w:uiPriority="65" w:unhideWhenUsed="0"/>
+    <w:lsdException w:name="Medium List 2 Accent 4" w:semiHidden="0" w:uiPriority="66" w:unhideWhenUsed="0"/>
+    <w:lsdException w:name="Medium Grid 1 Accent 4" w:semiHidden="0" w:uiPriority="67" w:unhideWhenUsed="0"/>
+    <w:lsdException w:name="Medium Grid 2 Accent 4" w:semiHidden="0" w:uiPriority="68" w:unhideWhenUsed="0"/>
+    <w:lsdException w:name="Medium Grid 3 Accent 4" w:semiHidden="0" w:uiPriority="69" w:unhideWhenUsed="0"/>
+    <w:lsdException w:name="Dark List Accent 4" w:semiHidden="0" w:uiPriority="70" w:unhideWhenUsed="0"/>
+    <w:lsdException w:name="Colorful Shading Accent 4" w:semiHidden="0" w:uiPriority="71" w:unhideWhenUsed="0"/>
+    <w:lsdException w:name="Colorful List Accent 4" w:semiHidden="0" w:uiPriority="72" w:unhideWhenUsed="0"/>
+    <w:lsdException w:name="Colorful Grid Accent 4" w:semiHidden="0" w:uiPriority="73" w:unhideWhenUsed="0"/>
+    <w:lsdException w:name="Light Shading Accent 5" w:semiHidden="0" w:uiPriority="60" w:unhideWhenUsed="0"/>
+    <w:lsdException w:name="Light List Accent 5" w:semiHidden="0" w:uiPriority="61" w:unhideWhenUsed="0"/>
+    <w:lsdException w:name="Light Grid Accent 5" w:semiHidden="0" w:uiPriority="62" w:unhideWhenUsed="0"/>
+    <w:lsdException w:name="Medium Shading 1 Accent 5" w:semiHidden="0" w:uiPriority="63" w:unhideWhenUsed="0"/>
+    <w:lsdException w:name="Medium Shading 2 Accent 5" w:semiHidden="0" w:uiPriority="64" w:unhideWhenUsed="0"/>
+    <w:lsdException w:name="Medium List 1 Accent 5" w:semiHidden="0" w:uiPriority="65" w:unhideWhenUsed="0"/>
+    <w:lsdException w:name="Medium List 2 Accent 5" w:semiHidden="0" w:uiPriority="66" w:unhideWhenUsed="0"/>
+    <w:lsdException w:name="Medium Grid 1 Accent 5" w:semiHidden="0" w:uiPriority="67" w:unhideWhenUsed="0"/>
+    <w:lsdException w:name="Medium Grid 2 Accent 5" w:semiHidden="0" w:uiPriority="68" w:unhideWhenUsed="0"/>
+    <w:lsdException w:name="Medium Grid 3 Accent 5" w:semiHidden="0" w:uiPriority="69" w:unhideWhenUsed="0"/>
+    <w:lsdException w:name="Dark List Accent 5" w:semiHidden="0" w:uiPriority="70" w:unhideWhenUsed="0"/>
+    <w:lsdException w:name="Colorful Shading Accent 5" w:semiHidden="0" w:uiPriority="71" w:unhideWhenUsed="0"/>
+    <w:lsdException w:name="Colorful List Accent 5" w:semiHidden="0" w:uiPriority="72" w:unhideWhenUsed="0"/>
+    <w:lsdException w:name="Colorful Grid Accent 5" w:semiHidden="0" w:uiPriority="73" w:unhideWhenUsed="0"/>
+    <w:lsdException w:name="Light Shading Accent 6" w:semiHidden="0" w:uiPriority="60" w:unhideWhenUsed="0"/>
+    <w:lsdException w:name="Light List Accent 6" w:semiHidden="0" w:uiPriority="61" w:unhideWhenUsed="0"/>
+    <w:lsdException w:name="Light Grid Accent 6" w:semiHidden="0" w:uiPriority="62" w:unhideWhenUsed="0"/>
+    <w:lsdException w:name="Medium Shading 1 Accent 6" w:semiHidden="0" w:uiPriority="63" w:unhideWhenUsed="0"/>
+    <w:lsdException w:name="Medium Shading 2 Accent 6" w:semiHidden="0" w:uiPriority="64" w:unhideWhenUsed="0"/>
+    <w:lsdException w:name="Medium List 1 Accent 6" w:semiHidden="0" w:uiPriority="65" w:unhideWhenUsed="0"/>
+    <w:lsdException w:name="Medium List 2 Accent 6" w:semiHidden="0" w:uiPriority="66" w:unhideWhenUsed="0"/>
+    <w:lsdException w:name="Medium Grid 1 Accent 6" w:semiHidden="0" w:uiPriority="67" w:unhideWhenUsed="0"/>
+    <w:lsdException w:name="Medium Grid 2 Accent 6" w:semiHidden="0" w:uiPriority="68" w:unhideWhenUsed="0"/>
+    <w:lsdException w:name="Medium Grid 3 Accent 6" w:semiHidden="0" w:uiPriority="69" w:unhideWhenUsed="0"/>
+    <w:lsdException w:name="Dark List Accent 6" w:semiHidden="0" w:uiPriority="70" w:unhideWhenUsed="0"/>
+    <w:lsdException w:name="Colorful Shading Accent 6" w:semiHidden="0" w:uiPriority="71" w:unhideWhenUsed="0"/>
+    <w:lsdException w:name="Colorful List Accent 6" w:semiHidden="0" w:uiPriority="72" w:unhideWhenUsed="0"/>
+    <w:lsdException w:name="Colorful Grid Accent 6" w:semiHidden="0" w:uiPriority="73" w:unhideWhenUsed="0"/>
+    <w:lsdException w:name="Subtle Emphasis" w:semiHidden="0" w:uiPriority="19" w:unhideWhenUsed="0" w:qFormat="1"/>
+    <w:lsdException w:name="Intense Emphasis" w:semiHidden="0" w:uiPriority="21" w:unhideWhenUsed="0" w:qFormat="1"/>
+    <w:lsdException w:name="Subtle Reference" w:semiHidden="0" w:uiPriority="31" w:unhideWhenUsed="0" w:qFormat="1"/>
+    <w:lsdException w:name="Intense Reference" w:semiHidden="0" w:uiPriority="32" w:unhideWhenUsed="0" w:qFormat="1"/>
+    <w:lsdException w:name="Book Title" w:semiHidden="0" w:uiPriority="33" w:unhideWhenUsed="0" w:qFormat="1"/>
+    <w:lsdException w:name="Bibliography" w:uiPriority="37"/>
+    <w:lsdException w:name="TOC Heading" w:uiPriority="39" w:qFormat="1"/>
+  </w:latentStyles>
+  <w:style w:type="paragraph" w:default="1" w:styleId="a">
+    <w:name w:val="Normal"/>
+    <w:qFormat/>
+  </w:style>
+  <w:style w:type="character" w:default="1" w:styleId="a0">
+    <w:name w:val="Default Paragraph Font"/>
+    <w:uiPriority w:val="1"/>
+    <w:semiHidden/>
+    <w:unhideWhenUsed/>
+  </w:style>
+  <w:style w:type="table" w:default="1" w:styleId="a1">
+    <w:name w:val="Normal Table"/>
+    <w:uiPriority w:val="99"/>
+    <w:semiHidden/>
+    <w:unhideWhenUsed/>
+    <w:tblPr>
+      <w:tblInd w:w="0" w:type="dxa"/>
+      <w:tblCellMar>
+        <w:top w:w="0" w:type="dxa"/>
+        <w:left w:w="108" w:type="dxa"/>
+        <w:bottom w:w="0" w:type="dxa"/>
+        <w:right w:w="108" w:type="dxa"/>
+      </w:tblCellMar>
+    </w:tblPr>
+  </w:style>
+  <w:style w:type="numbering" w:default="1" w:styleId="a2">
+    <w:name w:val="No List"/>
+    <w:uiPriority w:val="99"/>
+    <w:semiHidden/>
+    <w:unhideWhenUsed/>
   </w:style>
 </w:styles>
 </file>

--- a/БД ПР 07 Поєднання таблиць.docx
+++ b/БД ПР 07 Поєднання таблиць.docx
@@ -936,8 +936,6 @@
         </w:rPr>
         <w:t>3</w:t>
       </w:r>
-      <w:bookmarkStart w:id="0" w:name="_GoBack"/>
-      <w:bookmarkEnd w:id="0"/>
     </w:p>
     <w:p>
       <w:pPr>
@@ -4546,7 +4544,22 @@
           <w:sz w:val="28"/>
           <w:szCs w:val="28"/>
         </w:rPr>
-        <w:t xml:space="preserve"> (*) використовується тільки для першої таблиці. Всі решта стовпці вказані явно, тому дублікати стовпців не вибираються. </w:t>
+        <w:t xml:space="preserve"> (*) використовується </w:t>
+      </w:r>
+      <w:r>
+        <w:rPr>
+          <w:sz w:val="28"/>
+          <w:szCs w:val="28"/>
+          <w:u w:val="single"/>
+        </w:rPr>
+        <w:t>тільки для першої таблиці</w:t>
+      </w:r>
+      <w:r>
+        <w:rPr>
+          <w:sz w:val="28"/>
+          <w:szCs w:val="28"/>
+        </w:rPr>
+        <w:t xml:space="preserve">. Всі решта стовпці вказані явно, тому дублікати стовпців не вибираються. </w:t>
       </w:r>
     </w:p>
     <w:p>
@@ -9135,9 +9148,5808 @@
         </w:rPr>
       </w:pPr>
     </w:p>
+    <w:p>
+      <w:pPr>
+        <w:spacing w:after="0"/>
+        <w:jc w:val="both"/>
+        <w:rPr>
+          <w:sz w:val="28"/>
+          <w:szCs w:val="28"/>
+        </w:rPr>
+      </w:pPr>
+    </w:p>
+    <w:p>
+      <w:pPr>
+        <w:spacing w:after="0"/>
+        <w:jc w:val="both"/>
+        <w:rPr>
+          <w:b/>
+          <w:sz w:val="28"/>
+          <w:szCs w:val="28"/>
+        </w:rPr>
+      </w:pPr>
+      <w:r>
+        <w:rPr>
+          <w:b/>
+          <w:sz w:val="28"/>
+          <w:szCs w:val="28"/>
+        </w:rPr>
+        <w:t>Робота на ЛР</w:t>
+      </w:r>
+    </w:p>
+    <w:p>
+      <w:pPr>
+        <w:spacing w:after="0"/>
+        <w:jc w:val="both"/>
+        <w:rPr>
+          <w:sz w:val="28"/>
+          <w:szCs w:val="28"/>
+        </w:rPr>
+      </w:pPr>
+      <w:r>
+        <w:rPr>
+          <w:sz w:val="28"/>
+          <w:szCs w:val="28"/>
+        </w:rPr>
+        <w:t>EXECUTING ALL IN 'SQL 1'</w:t>
+      </w:r>
+    </w:p>
+    <w:p>
+      <w:pPr>
+        <w:spacing w:after="0"/>
+        <w:jc w:val="both"/>
+        <w:rPr>
+          <w:sz w:val="28"/>
+          <w:szCs w:val="28"/>
+        </w:rPr>
+      </w:pPr>
+      <w:r>
+        <w:rPr>
+          <w:sz w:val="28"/>
+          <w:szCs w:val="28"/>
+        </w:rPr>
+        <w:t>--</w:t>
+      </w:r>
+    </w:p>
+    <w:p>
+      <w:pPr>
+        <w:spacing w:after="0"/>
+        <w:jc w:val="both"/>
+        <w:rPr>
+          <w:sz w:val="28"/>
+          <w:szCs w:val="28"/>
+        </w:rPr>
+      </w:pPr>
+      <w:r>
+        <w:rPr>
+          <w:sz w:val="28"/>
+          <w:szCs w:val="28"/>
+        </w:rPr>
+        <w:t xml:space="preserve">-- </w:t>
+      </w:r>
+      <w:proofErr w:type="spellStart"/>
+      <w:r>
+        <w:rPr>
+          <w:sz w:val="28"/>
+          <w:szCs w:val="28"/>
+        </w:rPr>
+        <w:t>At</w:t>
+      </w:r>
+      <w:proofErr w:type="spellEnd"/>
+      <w:r>
+        <w:rPr>
+          <w:sz w:val="28"/>
+          <w:szCs w:val="28"/>
+        </w:rPr>
+        <w:t xml:space="preserve"> </w:t>
+      </w:r>
+      <w:proofErr w:type="spellStart"/>
+      <w:r>
+        <w:rPr>
+          <w:sz w:val="28"/>
+          <w:szCs w:val="28"/>
+        </w:rPr>
+        <w:t>line</w:t>
+      </w:r>
+      <w:proofErr w:type="spellEnd"/>
+      <w:r>
+        <w:rPr>
+          <w:sz w:val="28"/>
+          <w:szCs w:val="28"/>
+        </w:rPr>
+        <w:t xml:space="preserve"> 1:</w:t>
+      </w:r>
+    </w:p>
+    <w:p>
+      <w:pPr>
+        <w:spacing w:after="0"/>
+        <w:jc w:val="both"/>
+        <w:rPr>
+          <w:sz w:val="28"/>
+          <w:szCs w:val="28"/>
+        </w:rPr>
+      </w:pPr>
+      <w:r>
+        <w:rPr>
+          <w:sz w:val="28"/>
+          <w:szCs w:val="28"/>
+        </w:rPr>
+        <w:t xml:space="preserve">SELECT St.name,  </w:t>
+      </w:r>
+      <w:proofErr w:type="spellStart"/>
+      <w:r>
+        <w:rPr>
+          <w:sz w:val="28"/>
+          <w:szCs w:val="28"/>
+        </w:rPr>
+        <w:t>G.Sub_code</w:t>
+      </w:r>
+      <w:proofErr w:type="spellEnd"/>
+      <w:r>
+        <w:rPr>
+          <w:sz w:val="28"/>
+          <w:szCs w:val="28"/>
+        </w:rPr>
+        <w:t xml:space="preserve">, </w:t>
+      </w:r>
+      <w:proofErr w:type="spellStart"/>
+      <w:r>
+        <w:rPr>
+          <w:sz w:val="28"/>
+          <w:szCs w:val="28"/>
+        </w:rPr>
+        <w:t>G.grade</w:t>
+      </w:r>
+      <w:proofErr w:type="spellEnd"/>
+      <w:r>
+        <w:rPr>
+          <w:sz w:val="28"/>
+          <w:szCs w:val="28"/>
+        </w:rPr>
+        <w:t xml:space="preserve">, </w:t>
+      </w:r>
+      <w:proofErr w:type="spellStart"/>
+      <w:r>
+        <w:rPr>
+          <w:sz w:val="28"/>
+          <w:szCs w:val="28"/>
+        </w:rPr>
+        <w:t>avg</w:t>
+      </w:r>
+      <w:proofErr w:type="spellEnd"/>
+      <w:r>
+        <w:rPr>
+          <w:sz w:val="28"/>
+          <w:szCs w:val="28"/>
+        </w:rPr>
+        <w:t>(</w:t>
+      </w:r>
+      <w:proofErr w:type="spellStart"/>
+      <w:r>
+        <w:rPr>
+          <w:sz w:val="28"/>
+          <w:szCs w:val="28"/>
+        </w:rPr>
+        <w:t>G.grade</w:t>
+      </w:r>
+      <w:proofErr w:type="spellEnd"/>
+      <w:r>
+        <w:rPr>
+          <w:sz w:val="28"/>
+          <w:szCs w:val="28"/>
+        </w:rPr>
+        <w:t>)</w:t>
+      </w:r>
+    </w:p>
+    <w:p>
+      <w:pPr>
+        <w:spacing w:after="0"/>
+        <w:jc w:val="both"/>
+        <w:rPr>
+          <w:sz w:val="28"/>
+          <w:szCs w:val="28"/>
+        </w:rPr>
+      </w:pPr>
+      <w:r>
+        <w:rPr>
+          <w:sz w:val="28"/>
+          <w:szCs w:val="28"/>
+        </w:rPr>
+        <w:t xml:space="preserve">     FROM  </w:t>
+      </w:r>
+      <w:proofErr w:type="spellStart"/>
+      <w:r>
+        <w:rPr>
+          <w:sz w:val="28"/>
+          <w:szCs w:val="28"/>
+        </w:rPr>
+        <w:t>Grades</w:t>
+      </w:r>
+      <w:proofErr w:type="spellEnd"/>
+      <w:r>
+        <w:rPr>
+          <w:sz w:val="28"/>
+          <w:szCs w:val="28"/>
+        </w:rPr>
+        <w:t xml:space="preserve"> </w:t>
+      </w:r>
+      <w:proofErr w:type="spellStart"/>
+      <w:r>
+        <w:rPr>
+          <w:sz w:val="28"/>
+          <w:szCs w:val="28"/>
+        </w:rPr>
+        <w:t>G,Students</w:t>
+      </w:r>
+      <w:proofErr w:type="spellEnd"/>
+      <w:r>
+        <w:rPr>
+          <w:sz w:val="28"/>
+          <w:szCs w:val="28"/>
+        </w:rPr>
+        <w:t xml:space="preserve">   </w:t>
+      </w:r>
+      <w:proofErr w:type="spellStart"/>
+      <w:r>
+        <w:rPr>
+          <w:sz w:val="28"/>
+          <w:szCs w:val="28"/>
+        </w:rPr>
+        <w:t>St</w:t>
+      </w:r>
+      <w:proofErr w:type="spellEnd"/>
+    </w:p>
+    <w:p>
+      <w:pPr>
+        <w:spacing w:after="0"/>
+        <w:jc w:val="both"/>
+        <w:rPr>
+          <w:sz w:val="28"/>
+          <w:szCs w:val="28"/>
+        </w:rPr>
+      </w:pPr>
+      <w:r>
+        <w:rPr>
+          <w:sz w:val="28"/>
+          <w:szCs w:val="28"/>
+        </w:rPr>
+        <w:tab/>
+        <w:t xml:space="preserve"> WHERE   </w:t>
+      </w:r>
+      <w:proofErr w:type="spellStart"/>
+      <w:r>
+        <w:rPr>
+          <w:sz w:val="28"/>
+          <w:szCs w:val="28"/>
+        </w:rPr>
+        <w:t>G.CodeStud</w:t>
+      </w:r>
+      <w:proofErr w:type="spellEnd"/>
+      <w:r>
+        <w:rPr>
+          <w:sz w:val="28"/>
+          <w:szCs w:val="28"/>
+        </w:rPr>
+        <w:t>=</w:t>
+      </w:r>
+      <w:proofErr w:type="spellStart"/>
+      <w:r>
+        <w:rPr>
+          <w:sz w:val="28"/>
+          <w:szCs w:val="28"/>
+        </w:rPr>
+        <w:t>St.ID_stud</w:t>
+      </w:r>
+      <w:proofErr w:type="spellEnd"/>
+      <w:r>
+        <w:rPr>
+          <w:sz w:val="28"/>
+          <w:szCs w:val="28"/>
+        </w:rPr>
+        <w:t xml:space="preserve">  --</w:t>
+      </w:r>
+      <w:proofErr w:type="spellStart"/>
+      <w:r>
+        <w:rPr>
+          <w:sz w:val="28"/>
+          <w:szCs w:val="28"/>
+        </w:rPr>
+        <w:t>and</w:t>
+      </w:r>
+      <w:proofErr w:type="spellEnd"/>
+      <w:r>
+        <w:rPr>
+          <w:sz w:val="28"/>
+          <w:szCs w:val="28"/>
+        </w:rPr>
+        <w:t xml:space="preserve">  </w:t>
+      </w:r>
+      <w:proofErr w:type="spellStart"/>
+      <w:r>
+        <w:rPr>
+          <w:sz w:val="28"/>
+          <w:szCs w:val="28"/>
+        </w:rPr>
+        <w:t>G.Sub_code</w:t>
+      </w:r>
+      <w:proofErr w:type="spellEnd"/>
+      <w:r>
+        <w:rPr>
+          <w:sz w:val="28"/>
+          <w:szCs w:val="28"/>
+        </w:rPr>
+        <w:t xml:space="preserve">&lt;10 </w:t>
+      </w:r>
+    </w:p>
+    <w:p>
+      <w:pPr>
+        <w:spacing w:after="0"/>
+        <w:jc w:val="both"/>
+        <w:rPr>
+          <w:sz w:val="28"/>
+          <w:szCs w:val="28"/>
+        </w:rPr>
+      </w:pPr>
+      <w:r>
+        <w:rPr>
+          <w:sz w:val="28"/>
+          <w:szCs w:val="28"/>
+        </w:rPr>
+        <w:tab/>
+        <w:t xml:space="preserve"> --</w:t>
+      </w:r>
+      <w:proofErr w:type="spellStart"/>
+      <w:r>
+        <w:rPr>
+          <w:sz w:val="28"/>
+          <w:szCs w:val="28"/>
+        </w:rPr>
+        <w:t>G.CodeStud</w:t>
+      </w:r>
+      <w:proofErr w:type="spellEnd"/>
+      <w:r>
+        <w:rPr>
+          <w:sz w:val="28"/>
+          <w:szCs w:val="28"/>
+        </w:rPr>
+        <w:t xml:space="preserve"> </w:t>
+      </w:r>
+      <w:proofErr w:type="spellStart"/>
+      <w:r>
+        <w:rPr>
+          <w:sz w:val="28"/>
+          <w:szCs w:val="28"/>
+        </w:rPr>
+        <w:t>in</w:t>
+      </w:r>
+      <w:proofErr w:type="spellEnd"/>
+      <w:r>
+        <w:rPr>
+          <w:sz w:val="28"/>
+          <w:szCs w:val="28"/>
+        </w:rPr>
+        <w:t xml:space="preserve"> (SELECT </w:t>
+      </w:r>
+      <w:proofErr w:type="spellStart"/>
+      <w:r>
+        <w:rPr>
+          <w:sz w:val="28"/>
+          <w:szCs w:val="28"/>
+        </w:rPr>
+        <w:t>ID_stud</w:t>
+      </w:r>
+      <w:proofErr w:type="spellEnd"/>
+      <w:r>
+        <w:rPr>
+          <w:sz w:val="28"/>
+          <w:szCs w:val="28"/>
+        </w:rPr>
+        <w:t xml:space="preserve"> </w:t>
+      </w:r>
+      <w:proofErr w:type="spellStart"/>
+      <w:r>
+        <w:rPr>
+          <w:sz w:val="28"/>
+          <w:szCs w:val="28"/>
+        </w:rPr>
+        <w:t>from</w:t>
+      </w:r>
+      <w:proofErr w:type="spellEnd"/>
+      <w:r>
+        <w:rPr>
+          <w:sz w:val="28"/>
+          <w:szCs w:val="28"/>
+        </w:rPr>
+        <w:t xml:space="preserve"> </w:t>
+      </w:r>
+      <w:proofErr w:type="spellStart"/>
+      <w:r>
+        <w:rPr>
+          <w:sz w:val="28"/>
+          <w:szCs w:val="28"/>
+        </w:rPr>
+        <w:t>Students</w:t>
+      </w:r>
+      <w:proofErr w:type="spellEnd"/>
+      <w:r>
+        <w:rPr>
+          <w:sz w:val="28"/>
+          <w:szCs w:val="28"/>
+        </w:rPr>
+        <w:t xml:space="preserve"> </w:t>
+      </w:r>
+      <w:proofErr w:type="spellStart"/>
+      <w:r>
+        <w:rPr>
+          <w:sz w:val="28"/>
+          <w:szCs w:val="28"/>
+        </w:rPr>
+        <w:t>where</w:t>
+      </w:r>
+      <w:proofErr w:type="spellEnd"/>
+      <w:r>
+        <w:rPr>
+          <w:sz w:val="28"/>
+          <w:szCs w:val="28"/>
+        </w:rPr>
+        <w:t xml:space="preserve"> </w:t>
+      </w:r>
+      <w:proofErr w:type="spellStart"/>
+      <w:r>
+        <w:rPr>
+          <w:sz w:val="28"/>
+          <w:szCs w:val="28"/>
+        </w:rPr>
+        <w:t>Id_Gr</w:t>
+      </w:r>
+      <w:proofErr w:type="spellEnd"/>
+      <w:r>
+        <w:rPr>
+          <w:sz w:val="28"/>
+          <w:szCs w:val="28"/>
+        </w:rPr>
+        <w:t xml:space="preserve"> =17) </w:t>
+      </w:r>
+      <w:proofErr w:type="spellStart"/>
+      <w:r>
+        <w:rPr>
+          <w:sz w:val="28"/>
+          <w:szCs w:val="28"/>
+        </w:rPr>
+        <w:t>and</w:t>
+      </w:r>
+      <w:proofErr w:type="spellEnd"/>
+      <w:r>
+        <w:rPr>
+          <w:sz w:val="28"/>
+          <w:szCs w:val="28"/>
+        </w:rPr>
+        <w:t xml:space="preserve"> </w:t>
+      </w:r>
+    </w:p>
+    <w:p>
+      <w:pPr>
+        <w:spacing w:after="0"/>
+        <w:jc w:val="both"/>
+        <w:rPr>
+          <w:sz w:val="28"/>
+          <w:szCs w:val="28"/>
+        </w:rPr>
+      </w:pPr>
+      <w:r>
+        <w:rPr>
+          <w:sz w:val="28"/>
+          <w:szCs w:val="28"/>
+        </w:rPr>
+        <w:tab/>
+        <w:t>--</w:t>
+      </w:r>
+      <w:proofErr w:type="spellStart"/>
+      <w:r>
+        <w:rPr>
+          <w:sz w:val="28"/>
+          <w:szCs w:val="28"/>
+        </w:rPr>
+        <w:t>G.CodeStud</w:t>
+      </w:r>
+      <w:proofErr w:type="spellEnd"/>
+      <w:r>
+        <w:rPr>
+          <w:sz w:val="28"/>
+          <w:szCs w:val="28"/>
+        </w:rPr>
+        <w:t xml:space="preserve"> </w:t>
+      </w:r>
+      <w:proofErr w:type="spellStart"/>
+      <w:r>
+        <w:rPr>
+          <w:sz w:val="28"/>
+          <w:szCs w:val="28"/>
+        </w:rPr>
+        <w:t>in</w:t>
+      </w:r>
+      <w:proofErr w:type="spellEnd"/>
+      <w:r>
+        <w:rPr>
+          <w:sz w:val="28"/>
+          <w:szCs w:val="28"/>
+        </w:rPr>
+        <w:t xml:space="preserve"> (</w:t>
+      </w:r>
+      <w:proofErr w:type="spellStart"/>
+      <w:r>
+        <w:rPr>
+          <w:sz w:val="28"/>
+          <w:szCs w:val="28"/>
+        </w:rPr>
+        <w:t>select</w:t>
+      </w:r>
+      <w:proofErr w:type="spellEnd"/>
+      <w:r>
+        <w:rPr>
+          <w:sz w:val="28"/>
+          <w:szCs w:val="28"/>
+        </w:rPr>
+        <w:t xml:space="preserve"> </w:t>
+      </w:r>
+      <w:proofErr w:type="spellStart"/>
+      <w:r>
+        <w:rPr>
+          <w:sz w:val="28"/>
+          <w:szCs w:val="28"/>
+        </w:rPr>
+        <w:t>ID_stud</w:t>
+      </w:r>
+      <w:proofErr w:type="spellEnd"/>
+      <w:r>
+        <w:rPr>
+          <w:sz w:val="28"/>
+          <w:szCs w:val="28"/>
+        </w:rPr>
+        <w:t xml:space="preserve"> </w:t>
+      </w:r>
+      <w:proofErr w:type="spellStart"/>
+      <w:r>
+        <w:rPr>
+          <w:sz w:val="28"/>
+          <w:szCs w:val="28"/>
+        </w:rPr>
+        <w:t>from</w:t>
+      </w:r>
+      <w:proofErr w:type="spellEnd"/>
+      <w:r>
+        <w:rPr>
+          <w:sz w:val="28"/>
+          <w:szCs w:val="28"/>
+        </w:rPr>
+        <w:t xml:space="preserve"> </w:t>
+      </w:r>
+      <w:proofErr w:type="spellStart"/>
+      <w:r>
+        <w:rPr>
+          <w:sz w:val="28"/>
+          <w:szCs w:val="28"/>
+        </w:rPr>
+        <w:t>Students</w:t>
+      </w:r>
+      <w:proofErr w:type="spellEnd"/>
+      <w:r>
+        <w:rPr>
+          <w:sz w:val="28"/>
+          <w:szCs w:val="28"/>
+        </w:rPr>
+        <w:t xml:space="preserve"> WHERE Name2 </w:t>
+      </w:r>
+      <w:proofErr w:type="spellStart"/>
+      <w:r>
+        <w:rPr>
+          <w:sz w:val="28"/>
+          <w:szCs w:val="28"/>
+        </w:rPr>
+        <w:t>is</w:t>
+      </w:r>
+      <w:proofErr w:type="spellEnd"/>
+      <w:r>
+        <w:rPr>
+          <w:sz w:val="28"/>
+          <w:szCs w:val="28"/>
+        </w:rPr>
+        <w:t xml:space="preserve"> </w:t>
+      </w:r>
+      <w:proofErr w:type="spellStart"/>
+      <w:r>
+        <w:rPr>
+          <w:sz w:val="28"/>
+          <w:szCs w:val="28"/>
+        </w:rPr>
+        <w:t>null</w:t>
+      </w:r>
+      <w:proofErr w:type="spellEnd"/>
+      <w:r>
+        <w:rPr>
+          <w:sz w:val="28"/>
+          <w:szCs w:val="28"/>
+        </w:rPr>
+        <w:t>)</w:t>
+      </w:r>
+    </w:p>
+    <w:p>
+      <w:pPr>
+        <w:spacing w:after="0"/>
+        <w:jc w:val="both"/>
+        <w:rPr>
+          <w:sz w:val="28"/>
+          <w:szCs w:val="28"/>
+        </w:rPr>
+      </w:pPr>
+      <w:r>
+        <w:rPr>
+          <w:sz w:val="28"/>
+          <w:szCs w:val="28"/>
+        </w:rPr>
+        <w:tab/>
+      </w:r>
+      <w:proofErr w:type="spellStart"/>
+      <w:r>
+        <w:rPr>
+          <w:sz w:val="28"/>
+          <w:szCs w:val="28"/>
+        </w:rPr>
+        <w:t>group</w:t>
+      </w:r>
+      <w:proofErr w:type="spellEnd"/>
+      <w:r>
+        <w:rPr>
+          <w:sz w:val="28"/>
+          <w:szCs w:val="28"/>
+        </w:rPr>
+        <w:t xml:space="preserve"> </w:t>
+      </w:r>
+      <w:proofErr w:type="spellStart"/>
+      <w:r>
+        <w:rPr>
+          <w:sz w:val="28"/>
+          <w:szCs w:val="28"/>
+        </w:rPr>
+        <w:t>by</w:t>
+      </w:r>
+      <w:proofErr w:type="spellEnd"/>
+      <w:r>
+        <w:rPr>
+          <w:sz w:val="28"/>
+          <w:szCs w:val="28"/>
+        </w:rPr>
+        <w:t xml:space="preserve"> </w:t>
+      </w:r>
+      <w:proofErr w:type="spellStart"/>
+      <w:r>
+        <w:rPr>
+          <w:sz w:val="28"/>
+          <w:szCs w:val="28"/>
+        </w:rPr>
+        <w:t>G.Sub_code,G.CodeStud</w:t>
+      </w:r>
+      <w:proofErr w:type="spellEnd"/>
+    </w:p>
+    <w:p>
+      <w:pPr>
+        <w:spacing w:after="0"/>
+        <w:jc w:val="both"/>
+        <w:rPr>
+          <w:sz w:val="28"/>
+          <w:szCs w:val="28"/>
+        </w:rPr>
+      </w:pPr>
+      <w:r>
+        <w:rPr>
+          <w:sz w:val="28"/>
+          <w:szCs w:val="28"/>
+        </w:rPr>
+        <w:t xml:space="preserve">-- </w:t>
+      </w:r>
+      <w:proofErr w:type="spellStart"/>
+      <w:r>
+        <w:rPr>
+          <w:sz w:val="28"/>
+          <w:szCs w:val="28"/>
+        </w:rPr>
+        <w:t>Result</w:t>
+      </w:r>
+      <w:proofErr w:type="spellEnd"/>
+      <w:r>
+        <w:rPr>
+          <w:sz w:val="28"/>
+          <w:szCs w:val="28"/>
+        </w:rPr>
+        <w:t xml:space="preserve">: 25 </w:t>
+      </w:r>
+      <w:proofErr w:type="spellStart"/>
+      <w:r>
+        <w:rPr>
+          <w:sz w:val="28"/>
+          <w:szCs w:val="28"/>
+        </w:rPr>
+        <w:t>rows</w:t>
+      </w:r>
+      <w:proofErr w:type="spellEnd"/>
+      <w:r>
+        <w:rPr>
+          <w:sz w:val="28"/>
+          <w:szCs w:val="28"/>
+        </w:rPr>
+        <w:t xml:space="preserve"> </w:t>
+      </w:r>
+      <w:proofErr w:type="spellStart"/>
+      <w:r>
+        <w:rPr>
+          <w:sz w:val="28"/>
+          <w:szCs w:val="28"/>
+        </w:rPr>
+        <w:t>returned</w:t>
+      </w:r>
+      <w:proofErr w:type="spellEnd"/>
+      <w:r>
+        <w:rPr>
+          <w:sz w:val="28"/>
+          <w:szCs w:val="28"/>
+        </w:rPr>
+        <w:t xml:space="preserve"> </w:t>
+      </w:r>
+      <w:proofErr w:type="spellStart"/>
+      <w:r>
+        <w:rPr>
+          <w:sz w:val="28"/>
+          <w:szCs w:val="28"/>
+        </w:rPr>
+        <w:t>in</w:t>
+      </w:r>
+      <w:proofErr w:type="spellEnd"/>
+      <w:r>
+        <w:rPr>
+          <w:sz w:val="28"/>
+          <w:szCs w:val="28"/>
+        </w:rPr>
+        <w:t xml:space="preserve"> 69ms</w:t>
+      </w:r>
+    </w:p>
+    <w:p>
+      <w:pPr>
+        <w:spacing w:after="0"/>
+        <w:jc w:val="both"/>
+        <w:rPr>
+          <w:sz w:val="28"/>
+          <w:szCs w:val="28"/>
+        </w:rPr>
+      </w:pPr>
+      <w:r>
+        <w:rPr>
+          <w:sz w:val="28"/>
+          <w:szCs w:val="28"/>
+        </w:rPr>
+        <w:t>-- EXECUTING ALL IN 'SQL 1'</w:t>
+      </w:r>
+    </w:p>
+    <w:p>
+      <w:pPr>
+        <w:spacing w:after="0"/>
+        <w:jc w:val="both"/>
+        <w:rPr>
+          <w:sz w:val="28"/>
+          <w:szCs w:val="28"/>
+        </w:rPr>
+      </w:pPr>
+      <w:r>
+        <w:rPr>
+          <w:sz w:val="28"/>
+          <w:szCs w:val="28"/>
+        </w:rPr>
+        <w:t>--</w:t>
+      </w:r>
+    </w:p>
+    <w:p>
+      <w:pPr>
+        <w:spacing w:after="0"/>
+        <w:jc w:val="both"/>
+        <w:rPr>
+          <w:sz w:val="28"/>
+          <w:szCs w:val="28"/>
+        </w:rPr>
+      </w:pPr>
+      <w:r>
+        <w:rPr>
+          <w:sz w:val="28"/>
+          <w:szCs w:val="28"/>
+        </w:rPr>
+        <w:t xml:space="preserve">-- </w:t>
+      </w:r>
+      <w:proofErr w:type="spellStart"/>
+      <w:r>
+        <w:rPr>
+          <w:sz w:val="28"/>
+          <w:szCs w:val="28"/>
+        </w:rPr>
+        <w:t>At</w:t>
+      </w:r>
+      <w:proofErr w:type="spellEnd"/>
+      <w:r>
+        <w:rPr>
+          <w:sz w:val="28"/>
+          <w:szCs w:val="28"/>
+        </w:rPr>
+        <w:t xml:space="preserve"> </w:t>
+      </w:r>
+      <w:proofErr w:type="spellStart"/>
+      <w:r>
+        <w:rPr>
+          <w:sz w:val="28"/>
+          <w:szCs w:val="28"/>
+        </w:rPr>
+        <w:t>line</w:t>
+      </w:r>
+      <w:proofErr w:type="spellEnd"/>
+      <w:r>
+        <w:rPr>
+          <w:sz w:val="28"/>
+          <w:szCs w:val="28"/>
+        </w:rPr>
+        <w:t xml:space="preserve"> 1:</w:t>
+      </w:r>
+    </w:p>
+    <w:p>
+      <w:pPr>
+        <w:spacing w:after="0"/>
+        <w:jc w:val="both"/>
+        <w:rPr>
+          <w:sz w:val="28"/>
+          <w:szCs w:val="28"/>
+        </w:rPr>
+      </w:pPr>
+      <w:r>
+        <w:rPr>
+          <w:sz w:val="28"/>
+          <w:szCs w:val="28"/>
+        </w:rPr>
+        <w:t xml:space="preserve">SELECT St.name,  </w:t>
+      </w:r>
+      <w:proofErr w:type="spellStart"/>
+      <w:r>
+        <w:rPr>
+          <w:sz w:val="28"/>
+          <w:szCs w:val="28"/>
+        </w:rPr>
+        <w:t>G.Sub_code</w:t>
+      </w:r>
+      <w:proofErr w:type="spellEnd"/>
+      <w:r>
+        <w:rPr>
+          <w:sz w:val="28"/>
+          <w:szCs w:val="28"/>
+        </w:rPr>
+        <w:t xml:space="preserve">, </w:t>
+      </w:r>
+      <w:proofErr w:type="spellStart"/>
+      <w:r>
+        <w:rPr>
+          <w:sz w:val="28"/>
+          <w:szCs w:val="28"/>
+        </w:rPr>
+        <w:t>G.grade</w:t>
+      </w:r>
+      <w:proofErr w:type="spellEnd"/>
+      <w:r>
+        <w:rPr>
+          <w:sz w:val="28"/>
+          <w:szCs w:val="28"/>
+        </w:rPr>
+        <w:t xml:space="preserve">, </w:t>
+      </w:r>
+      <w:proofErr w:type="spellStart"/>
+      <w:r>
+        <w:rPr>
+          <w:sz w:val="28"/>
+          <w:szCs w:val="28"/>
+        </w:rPr>
+        <w:t>round</w:t>
+      </w:r>
+      <w:proofErr w:type="spellEnd"/>
+      <w:r>
+        <w:rPr>
+          <w:sz w:val="28"/>
+          <w:szCs w:val="28"/>
+        </w:rPr>
+        <w:t>(</w:t>
+      </w:r>
+      <w:proofErr w:type="spellStart"/>
+      <w:r>
+        <w:rPr>
+          <w:sz w:val="28"/>
+          <w:szCs w:val="28"/>
+        </w:rPr>
+        <w:t>avg</w:t>
+      </w:r>
+      <w:proofErr w:type="spellEnd"/>
+      <w:r>
+        <w:rPr>
+          <w:sz w:val="28"/>
+          <w:szCs w:val="28"/>
+        </w:rPr>
+        <w:t>(</w:t>
+      </w:r>
+      <w:proofErr w:type="spellStart"/>
+      <w:r>
+        <w:rPr>
+          <w:sz w:val="28"/>
+          <w:szCs w:val="28"/>
+        </w:rPr>
+        <w:t>G.grade</w:t>
+      </w:r>
+      <w:proofErr w:type="spellEnd"/>
+      <w:r>
+        <w:rPr>
+          <w:sz w:val="28"/>
+          <w:szCs w:val="28"/>
+        </w:rPr>
+        <w:t>),1) AVG_G</w:t>
+      </w:r>
+    </w:p>
+    <w:p>
+      <w:pPr>
+        <w:spacing w:after="0"/>
+        <w:jc w:val="both"/>
+        <w:rPr>
+          <w:sz w:val="28"/>
+          <w:szCs w:val="28"/>
+        </w:rPr>
+      </w:pPr>
+      <w:r>
+        <w:rPr>
+          <w:sz w:val="28"/>
+          <w:szCs w:val="28"/>
+        </w:rPr>
+        <w:t xml:space="preserve">     FROM  </w:t>
+      </w:r>
+      <w:proofErr w:type="spellStart"/>
+      <w:r>
+        <w:rPr>
+          <w:sz w:val="28"/>
+          <w:szCs w:val="28"/>
+        </w:rPr>
+        <w:t>Grades</w:t>
+      </w:r>
+      <w:proofErr w:type="spellEnd"/>
+      <w:r>
+        <w:rPr>
+          <w:sz w:val="28"/>
+          <w:szCs w:val="28"/>
+        </w:rPr>
+        <w:t xml:space="preserve"> </w:t>
+      </w:r>
+      <w:proofErr w:type="spellStart"/>
+      <w:r>
+        <w:rPr>
+          <w:sz w:val="28"/>
+          <w:szCs w:val="28"/>
+        </w:rPr>
+        <w:t>G,Students</w:t>
+      </w:r>
+      <w:proofErr w:type="spellEnd"/>
+      <w:r>
+        <w:rPr>
+          <w:sz w:val="28"/>
+          <w:szCs w:val="28"/>
+        </w:rPr>
+        <w:t xml:space="preserve">   </w:t>
+      </w:r>
+      <w:proofErr w:type="spellStart"/>
+      <w:r>
+        <w:rPr>
+          <w:sz w:val="28"/>
+          <w:szCs w:val="28"/>
+        </w:rPr>
+        <w:t>St</w:t>
+      </w:r>
+      <w:proofErr w:type="spellEnd"/>
+    </w:p>
+    <w:p>
+      <w:pPr>
+        <w:spacing w:after="0"/>
+        <w:jc w:val="both"/>
+        <w:rPr>
+          <w:sz w:val="28"/>
+          <w:szCs w:val="28"/>
+        </w:rPr>
+      </w:pPr>
+      <w:r>
+        <w:rPr>
+          <w:sz w:val="28"/>
+          <w:szCs w:val="28"/>
+        </w:rPr>
+        <w:tab/>
+        <w:t xml:space="preserve"> WHERE   </w:t>
+      </w:r>
+      <w:proofErr w:type="spellStart"/>
+      <w:r>
+        <w:rPr>
+          <w:sz w:val="28"/>
+          <w:szCs w:val="28"/>
+        </w:rPr>
+        <w:t>G.CodeStud</w:t>
+      </w:r>
+      <w:proofErr w:type="spellEnd"/>
+      <w:r>
+        <w:rPr>
+          <w:sz w:val="28"/>
+          <w:szCs w:val="28"/>
+        </w:rPr>
+        <w:t>=</w:t>
+      </w:r>
+      <w:proofErr w:type="spellStart"/>
+      <w:r>
+        <w:rPr>
+          <w:sz w:val="28"/>
+          <w:szCs w:val="28"/>
+        </w:rPr>
+        <w:t>St.ID_stud</w:t>
+      </w:r>
+      <w:proofErr w:type="spellEnd"/>
+      <w:r>
+        <w:rPr>
+          <w:sz w:val="28"/>
+          <w:szCs w:val="28"/>
+        </w:rPr>
+        <w:t xml:space="preserve">  --</w:t>
+      </w:r>
+      <w:proofErr w:type="spellStart"/>
+      <w:r>
+        <w:rPr>
+          <w:sz w:val="28"/>
+          <w:szCs w:val="28"/>
+        </w:rPr>
+        <w:t>and</w:t>
+      </w:r>
+      <w:proofErr w:type="spellEnd"/>
+      <w:r>
+        <w:rPr>
+          <w:sz w:val="28"/>
+          <w:szCs w:val="28"/>
+        </w:rPr>
+        <w:t xml:space="preserve">  </w:t>
+      </w:r>
+      <w:proofErr w:type="spellStart"/>
+      <w:r>
+        <w:rPr>
+          <w:sz w:val="28"/>
+          <w:szCs w:val="28"/>
+        </w:rPr>
+        <w:t>G.Sub_code</w:t>
+      </w:r>
+      <w:proofErr w:type="spellEnd"/>
+      <w:r>
+        <w:rPr>
+          <w:sz w:val="28"/>
+          <w:szCs w:val="28"/>
+        </w:rPr>
+        <w:t xml:space="preserve">&lt;10 </w:t>
+      </w:r>
+    </w:p>
+    <w:p>
+      <w:pPr>
+        <w:spacing w:after="0"/>
+        <w:jc w:val="both"/>
+        <w:rPr>
+          <w:sz w:val="28"/>
+          <w:szCs w:val="28"/>
+        </w:rPr>
+      </w:pPr>
+      <w:r>
+        <w:rPr>
+          <w:sz w:val="28"/>
+          <w:szCs w:val="28"/>
+        </w:rPr>
+        <w:tab/>
+        <w:t xml:space="preserve"> --</w:t>
+      </w:r>
+      <w:proofErr w:type="spellStart"/>
+      <w:r>
+        <w:rPr>
+          <w:sz w:val="28"/>
+          <w:szCs w:val="28"/>
+        </w:rPr>
+        <w:t>G.CodeStud</w:t>
+      </w:r>
+      <w:proofErr w:type="spellEnd"/>
+      <w:r>
+        <w:rPr>
+          <w:sz w:val="28"/>
+          <w:szCs w:val="28"/>
+        </w:rPr>
+        <w:t xml:space="preserve"> </w:t>
+      </w:r>
+      <w:proofErr w:type="spellStart"/>
+      <w:r>
+        <w:rPr>
+          <w:sz w:val="28"/>
+          <w:szCs w:val="28"/>
+        </w:rPr>
+        <w:t>in</w:t>
+      </w:r>
+      <w:proofErr w:type="spellEnd"/>
+      <w:r>
+        <w:rPr>
+          <w:sz w:val="28"/>
+          <w:szCs w:val="28"/>
+        </w:rPr>
+        <w:t xml:space="preserve"> (SELECT </w:t>
+      </w:r>
+      <w:proofErr w:type="spellStart"/>
+      <w:r>
+        <w:rPr>
+          <w:sz w:val="28"/>
+          <w:szCs w:val="28"/>
+        </w:rPr>
+        <w:t>ID_stud</w:t>
+      </w:r>
+      <w:proofErr w:type="spellEnd"/>
+      <w:r>
+        <w:rPr>
+          <w:sz w:val="28"/>
+          <w:szCs w:val="28"/>
+        </w:rPr>
+        <w:t xml:space="preserve"> </w:t>
+      </w:r>
+      <w:proofErr w:type="spellStart"/>
+      <w:r>
+        <w:rPr>
+          <w:sz w:val="28"/>
+          <w:szCs w:val="28"/>
+        </w:rPr>
+        <w:t>from</w:t>
+      </w:r>
+      <w:proofErr w:type="spellEnd"/>
+      <w:r>
+        <w:rPr>
+          <w:sz w:val="28"/>
+          <w:szCs w:val="28"/>
+        </w:rPr>
+        <w:t xml:space="preserve"> </w:t>
+      </w:r>
+      <w:proofErr w:type="spellStart"/>
+      <w:r>
+        <w:rPr>
+          <w:sz w:val="28"/>
+          <w:szCs w:val="28"/>
+        </w:rPr>
+        <w:t>Students</w:t>
+      </w:r>
+      <w:proofErr w:type="spellEnd"/>
+      <w:r>
+        <w:rPr>
+          <w:sz w:val="28"/>
+          <w:szCs w:val="28"/>
+        </w:rPr>
+        <w:t xml:space="preserve"> </w:t>
+      </w:r>
+      <w:proofErr w:type="spellStart"/>
+      <w:r>
+        <w:rPr>
+          <w:sz w:val="28"/>
+          <w:szCs w:val="28"/>
+        </w:rPr>
+        <w:t>where</w:t>
+      </w:r>
+      <w:proofErr w:type="spellEnd"/>
+      <w:r>
+        <w:rPr>
+          <w:sz w:val="28"/>
+          <w:szCs w:val="28"/>
+        </w:rPr>
+        <w:t xml:space="preserve"> </w:t>
+      </w:r>
+      <w:proofErr w:type="spellStart"/>
+      <w:r>
+        <w:rPr>
+          <w:sz w:val="28"/>
+          <w:szCs w:val="28"/>
+        </w:rPr>
+        <w:t>Id_Gr</w:t>
+      </w:r>
+      <w:proofErr w:type="spellEnd"/>
+      <w:r>
+        <w:rPr>
+          <w:sz w:val="28"/>
+          <w:szCs w:val="28"/>
+        </w:rPr>
+        <w:t xml:space="preserve"> =17) </w:t>
+      </w:r>
+      <w:proofErr w:type="spellStart"/>
+      <w:r>
+        <w:rPr>
+          <w:sz w:val="28"/>
+          <w:szCs w:val="28"/>
+        </w:rPr>
+        <w:t>and</w:t>
+      </w:r>
+      <w:proofErr w:type="spellEnd"/>
+      <w:r>
+        <w:rPr>
+          <w:sz w:val="28"/>
+          <w:szCs w:val="28"/>
+        </w:rPr>
+        <w:t xml:space="preserve"> </w:t>
+      </w:r>
+    </w:p>
+    <w:p>
+      <w:pPr>
+        <w:spacing w:after="0"/>
+        <w:jc w:val="both"/>
+        <w:rPr>
+          <w:sz w:val="28"/>
+          <w:szCs w:val="28"/>
+        </w:rPr>
+      </w:pPr>
+      <w:r>
+        <w:rPr>
+          <w:sz w:val="28"/>
+          <w:szCs w:val="28"/>
+        </w:rPr>
+        <w:tab/>
+        <w:t>--</w:t>
+      </w:r>
+      <w:proofErr w:type="spellStart"/>
+      <w:r>
+        <w:rPr>
+          <w:sz w:val="28"/>
+          <w:szCs w:val="28"/>
+        </w:rPr>
+        <w:t>G.CodeStud</w:t>
+      </w:r>
+      <w:proofErr w:type="spellEnd"/>
+      <w:r>
+        <w:rPr>
+          <w:sz w:val="28"/>
+          <w:szCs w:val="28"/>
+        </w:rPr>
+        <w:t xml:space="preserve"> </w:t>
+      </w:r>
+      <w:proofErr w:type="spellStart"/>
+      <w:r>
+        <w:rPr>
+          <w:sz w:val="28"/>
+          <w:szCs w:val="28"/>
+        </w:rPr>
+        <w:t>in</w:t>
+      </w:r>
+      <w:proofErr w:type="spellEnd"/>
+      <w:r>
+        <w:rPr>
+          <w:sz w:val="28"/>
+          <w:szCs w:val="28"/>
+        </w:rPr>
+        <w:t xml:space="preserve"> (</w:t>
+      </w:r>
+      <w:proofErr w:type="spellStart"/>
+      <w:r>
+        <w:rPr>
+          <w:sz w:val="28"/>
+          <w:szCs w:val="28"/>
+        </w:rPr>
+        <w:t>select</w:t>
+      </w:r>
+      <w:proofErr w:type="spellEnd"/>
+      <w:r>
+        <w:rPr>
+          <w:sz w:val="28"/>
+          <w:szCs w:val="28"/>
+        </w:rPr>
+        <w:t xml:space="preserve"> </w:t>
+      </w:r>
+      <w:proofErr w:type="spellStart"/>
+      <w:r>
+        <w:rPr>
+          <w:sz w:val="28"/>
+          <w:szCs w:val="28"/>
+        </w:rPr>
+        <w:t>ID_stud</w:t>
+      </w:r>
+      <w:proofErr w:type="spellEnd"/>
+      <w:r>
+        <w:rPr>
+          <w:sz w:val="28"/>
+          <w:szCs w:val="28"/>
+        </w:rPr>
+        <w:t xml:space="preserve"> </w:t>
+      </w:r>
+      <w:proofErr w:type="spellStart"/>
+      <w:r>
+        <w:rPr>
+          <w:sz w:val="28"/>
+          <w:szCs w:val="28"/>
+        </w:rPr>
+        <w:t>from</w:t>
+      </w:r>
+      <w:proofErr w:type="spellEnd"/>
+      <w:r>
+        <w:rPr>
+          <w:sz w:val="28"/>
+          <w:szCs w:val="28"/>
+        </w:rPr>
+        <w:t xml:space="preserve"> </w:t>
+      </w:r>
+      <w:proofErr w:type="spellStart"/>
+      <w:r>
+        <w:rPr>
+          <w:sz w:val="28"/>
+          <w:szCs w:val="28"/>
+        </w:rPr>
+        <w:t>Students</w:t>
+      </w:r>
+      <w:proofErr w:type="spellEnd"/>
+      <w:r>
+        <w:rPr>
+          <w:sz w:val="28"/>
+          <w:szCs w:val="28"/>
+        </w:rPr>
+        <w:t xml:space="preserve"> WHERE Name2 </w:t>
+      </w:r>
+      <w:proofErr w:type="spellStart"/>
+      <w:r>
+        <w:rPr>
+          <w:sz w:val="28"/>
+          <w:szCs w:val="28"/>
+        </w:rPr>
+        <w:t>is</w:t>
+      </w:r>
+      <w:proofErr w:type="spellEnd"/>
+      <w:r>
+        <w:rPr>
+          <w:sz w:val="28"/>
+          <w:szCs w:val="28"/>
+        </w:rPr>
+        <w:t xml:space="preserve"> </w:t>
+      </w:r>
+      <w:proofErr w:type="spellStart"/>
+      <w:r>
+        <w:rPr>
+          <w:sz w:val="28"/>
+          <w:szCs w:val="28"/>
+        </w:rPr>
+        <w:t>null</w:t>
+      </w:r>
+      <w:proofErr w:type="spellEnd"/>
+      <w:r>
+        <w:rPr>
+          <w:sz w:val="28"/>
+          <w:szCs w:val="28"/>
+        </w:rPr>
+        <w:t>)</w:t>
+      </w:r>
+    </w:p>
+    <w:p>
+      <w:pPr>
+        <w:spacing w:after="0"/>
+        <w:jc w:val="both"/>
+        <w:rPr>
+          <w:sz w:val="28"/>
+          <w:szCs w:val="28"/>
+        </w:rPr>
+      </w:pPr>
+      <w:r>
+        <w:rPr>
+          <w:sz w:val="28"/>
+          <w:szCs w:val="28"/>
+        </w:rPr>
+        <w:tab/>
+      </w:r>
+      <w:proofErr w:type="spellStart"/>
+      <w:r>
+        <w:rPr>
+          <w:sz w:val="28"/>
+          <w:szCs w:val="28"/>
+        </w:rPr>
+        <w:t>group</w:t>
+      </w:r>
+      <w:proofErr w:type="spellEnd"/>
+      <w:r>
+        <w:rPr>
+          <w:sz w:val="28"/>
+          <w:szCs w:val="28"/>
+        </w:rPr>
+        <w:t xml:space="preserve"> </w:t>
+      </w:r>
+      <w:proofErr w:type="spellStart"/>
+      <w:r>
+        <w:rPr>
+          <w:sz w:val="28"/>
+          <w:szCs w:val="28"/>
+        </w:rPr>
+        <w:t>by</w:t>
+      </w:r>
+      <w:proofErr w:type="spellEnd"/>
+      <w:r>
+        <w:rPr>
+          <w:sz w:val="28"/>
+          <w:szCs w:val="28"/>
+        </w:rPr>
+        <w:t xml:space="preserve"> </w:t>
+      </w:r>
+      <w:proofErr w:type="spellStart"/>
+      <w:r>
+        <w:rPr>
+          <w:sz w:val="28"/>
+          <w:szCs w:val="28"/>
+        </w:rPr>
+        <w:t>G.Sub_code,G.CodeStud</w:t>
+      </w:r>
+      <w:proofErr w:type="spellEnd"/>
+    </w:p>
+    <w:p>
+      <w:pPr>
+        <w:spacing w:after="0"/>
+        <w:jc w:val="both"/>
+        <w:rPr>
+          <w:sz w:val="28"/>
+          <w:szCs w:val="28"/>
+        </w:rPr>
+      </w:pPr>
+      <w:r>
+        <w:rPr>
+          <w:sz w:val="28"/>
+          <w:szCs w:val="28"/>
+        </w:rPr>
+        <w:t xml:space="preserve">-- </w:t>
+      </w:r>
+      <w:proofErr w:type="spellStart"/>
+      <w:r>
+        <w:rPr>
+          <w:sz w:val="28"/>
+          <w:szCs w:val="28"/>
+        </w:rPr>
+        <w:t>Result</w:t>
+      </w:r>
+      <w:proofErr w:type="spellEnd"/>
+      <w:r>
+        <w:rPr>
+          <w:sz w:val="28"/>
+          <w:szCs w:val="28"/>
+        </w:rPr>
+        <w:t xml:space="preserve">: 25 </w:t>
+      </w:r>
+      <w:proofErr w:type="spellStart"/>
+      <w:r>
+        <w:rPr>
+          <w:sz w:val="28"/>
+          <w:szCs w:val="28"/>
+        </w:rPr>
+        <w:t>rows</w:t>
+      </w:r>
+      <w:proofErr w:type="spellEnd"/>
+      <w:r>
+        <w:rPr>
+          <w:sz w:val="28"/>
+          <w:szCs w:val="28"/>
+        </w:rPr>
+        <w:t xml:space="preserve"> </w:t>
+      </w:r>
+      <w:proofErr w:type="spellStart"/>
+      <w:r>
+        <w:rPr>
+          <w:sz w:val="28"/>
+          <w:szCs w:val="28"/>
+        </w:rPr>
+        <w:t>returned</w:t>
+      </w:r>
+      <w:proofErr w:type="spellEnd"/>
+      <w:r>
+        <w:rPr>
+          <w:sz w:val="28"/>
+          <w:szCs w:val="28"/>
+        </w:rPr>
+        <w:t xml:space="preserve"> </w:t>
+      </w:r>
+      <w:proofErr w:type="spellStart"/>
+      <w:r>
+        <w:rPr>
+          <w:sz w:val="28"/>
+          <w:szCs w:val="28"/>
+        </w:rPr>
+        <w:t>in</w:t>
+      </w:r>
+      <w:proofErr w:type="spellEnd"/>
+      <w:r>
+        <w:rPr>
+          <w:sz w:val="28"/>
+          <w:szCs w:val="28"/>
+        </w:rPr>
+        <w:t xml:space="preserve"> 38ms</w:t>
+      </w:r>
+    </w:p>
+    <w:p>
+      <w:pPr>
+        <w:spacing w:after="0"/>
+        <w:jc w:val="both"/>
+        <w:rPr>
+          <w:sz w:val="28"/>
+          <w:szCs w:val="28"/>
+        </w:rPr>
+      </w:pPr>
+      <w:r>
+        <w:rPr>
+          <w:sz w:val="28"/>
+          <w:szCs w:val="28"/>
+        </w:rPr>
+        <w:t>-- EXECUTING ALL IN 'SQL 1'</w:t>
+      </w:r>
+    </w:p>
+    <w:p>
+      <w:pPr>
+        <w:spacing w:after="0"/>
+        <w:jc w:val="both"/>
+        <w:rPr>
+          <w:sz w:val="28"/>
+          <w:szCs w:val="28"/>
+        </w:rPr>
+      </w:pPr>
+      <w:r>
+        <w:rPr>
+          <w:sz w:val="28"/>
+          <w:szCs w:val="28"/>
+        </w:rPr>
+        <w:t>--</w:t>
+      </w:r>
+    </w:p>
+    <w:p>
+      <w:pPr>
+        <w:spacing w:after="0"/>
+        <w:jc w:val="both"/>
+        <w:rPr>
+          <w:sz w:val="28"/>
+          <w:szCs w:val="28"/>
+        </w:rPr>
+      </w:pPr>
+      <w:r>
+        <w:rPr>
+          <w:sz w:val="28"/>
+          <w:szCs w:val="28"/>
+        </w:rPr>
+        <w:t xml:space="preserve">-- </w:t>
+      </w:r>
+      <w:proofErr w:type="spellStart"/>
+      <w:r>
+        <w:rPr>
+          <w:sz w:val="28"/>
+          <w:szCs w:val="28"/>
+        </w:rPr>
+        <w:t>At</w:t>
+      </w:r>
+      <w:proofErr w:type="spellEnd"/>
+      <w:r>
+        <w:rPr>
+          <w:sz w:val="28"/>
+          <w:szCs w:val="28"/>
+        </w:rPr>
+        <w:t xml:space="preserve"> </w:t>
+      </w:r>
+      <w:proofErr w:type="spellStart"/>
+      <w:r>
+        <w:rPr>
+          <w:sz w:val="28"/>
+          <w:szCs w:val="28"/>
+        </w:rPr>
+        <w:t>line</w:t>
+      </w:r>
+      <w:proofErr w:type="spellEnd"/>
+      <w:r>
+        <w:rPr>
+          <w:sz w:val="28"/>
+          <w:szCs w:val="28"/>
+        </w:rPr>
+        <w:t xml:space="preserve"> 1:</w:t>
+      </w:r>
+    </w:p>
+    <w:p>
+      <w:pPr>
+        <w:spacing w:after="0"/>
+        <w:jc w:val="both"/>
+        <w:rPr>
+          <w:sz w:val="28"/>
+          <w:szCs w:val="28"/>
+        </w:rPr>
+      </w:pPr>
+      <w:r>
+        <w:rPr>
+          <w:sz w:val="28"/>
+          <w:szCs w:val="28"/>
+        </w:rPr>
+        <w:t xml:space="preserve">SELECT St.name,  </w:t>
+      </w:r>
+      <w:proofErr w:type="spellStart"/>
+      <w:r>
+        <w:rPr>
+          <w:sz w:val="28"/>
+          <w:szCs w:val="28"/>
+        </w:rPr>
+        <w:t>G.Sub_code</w:t>
+      </w:r>
+      <w:proofErr w:type="spellEnd"/>
+      <w:r>
+        <w:rPr>
+          <w:sz w:val="28"/>
+          <w:szCs w:val="28"/>
+        </w:rPr>
+        <w:t xml:space="preserve">, </w:t>
+      </w:r>
+      <w:proofErr w:type="spellStart"/>
+      <w:r>
+        <w:rPr>
+          <w:sz w:val="28"/>
+          <w:szCs w:val="28"/>
+        </w:rPr>
+        <w:t>G.grade</w:t>
+      </w:r>
+      <w:proofErr w:type="spellEnd"/>
+      <w:r>
+        <w:rPr>
+          <w:sz w:val="28"/>
+          <w:szCs w:val="28"/>
+        </w:rPr>
+        <w:t xml:space="preserve">, </w:t>
+      </w:r>
+      <w:proofErr w:type="spellStart"/>
+      <w:r>
+        <w:rPr>
+          <w:sz w:val="28"/>
+          <w:szCs w:val="28"/>
+        </w:rPr>
+        <w:t>round</w:t>
+      </w:r>
+      <w:proofErr w:type="spellEnd"/>
+      <w:r>
+        <w:rPr>
+          <w:sz w:val="28"/>
+          <w:szCs w:val="28"/>
+        </w:rPr>
+        <w:t>(</w:t>
+      </w:r>
+      <w:proofErr w:type="spellStart"/>
+      <w:r>
+        <w:rPr>
+          <w:sz w:val="28"/>
+          <w:szCs w:val="28"/>
+        </w:rPr>
+        <w:t>avg</w:t>
+      </w:r>
+      <w:proofErr w:type="spellEnd"/>
+      <w:r>
+        <w:rPr>
+          <w:sz w:val="28"/>
+          <w:szCs w:val="28"/>
+        </w:rPr>
+        <w:t>(</w:t>
+      </w:r>
+      <w:proofErr w:type="spellStart"/>
+      <w:r>
+        <w:rPr>
+          <w:sz w:val="28"/>
+          <w:szCs w:val="28"/>
+        </w:rPr>
+        <w:t>G.grade</w:t>
+      </w:r>
+      <w:proofErr w:type="spellEnd"/>
+      <w:r>
+        <w:rPr>
+          <w:sz w:val="28"/>
+          <w:szCs w:val="28"/>
+        </w:rPr>
+        <w:t>),1) AVG_G</w:t>
+      </w:r>
+    </w:p>
+    <w:p>
+      <w:pPr>
+        <w:spacing w:after="0"/>
+        <w:jc w:val="both"/>
+        <w:rPr>
+          <w:sz w:val="28"/>
+          <w:szCs w:val="28"/>
+        </w:rPr>
+      </w:pPr>
+      <w:r>
+        <w:rPr>
+          <w:sz w:val="28"/>
+          <w:szCs w:val="28"/>
+        </w:rPr>
+        <w:t xml:space="preserve">     FROM  </w:t>
+      </w:r>
+      <w:proofErr w:type="spellStart"/>
+      <w:r>
+        <w:rPr>
+          <w:sz w:val="28"/>
+          <w:szCs w:val="28"/>
+        </w:rPr>
+        <w:t>Students</w:t>
+      </w:r>
+      <w:proofErr w:type="spellEnd"/>
+      <w:r>
+        <w:rPr>
+          <w:sz w:val="28"/>
+          <w:szCs w:val="28"/>
+        </w:rPr>
+        <w:t xml:space="preserve">   </w:t>
+      </w:r>
+      <w:proofErr w:type="spellStart"/>
+      <w:r>
+        <w:rPr>
+          <w:sz w:val="28"/>
+          <w:szCs w:val="28"/>
+        </w:rPr>
+        <w:t>St</w:t>
+      </w:r>
+      <w:proofErr w:type="spellEnd"/>
+      <w:r>
+        <w:rPr>
+          <w:sz w:val="28"/>
+          <w:szCs w:val="28"/>
+        </w:rPr>
+        <w:t xml:space="preserve"> LEFT OUTER JOIN </w:t>
+      </w:r>
+      <w:proofErr w:type="spellStart"/>
+      <w:r>
+        <w:rPr>
+          <w:sz w:val="28"/>
+          <w:szCs w:val="28"/>
+        </w:rPr>
+        <w:t>Grades</w:t>
+      </w:r>
+      <w:proofErr w:type="spellEnd"/>
+      <w:r>
+        <w:rPr>
+          <w:sz w:val="28"/>
+          <w:szCs w:val="28"/>
+        </w:rPr>
+        <w:t xml:space="preserve"> G </w:t>
+      </w:r>
+    </w:p>
+    <w:p>
+      <w:pPr>
+        <w:spacing w:after="0"/>
+        <w:jc w:val="both"/>
+        <w:rPr>
+          <w:sz w:val="28"/>
+          <w:szCs w:val="28"/>
+        </w:rPr>
+      </w:pPr>
+      <w:r>
+        <w:rPr>
+          <w:sz w:val="28"/>
+          <w:szCs w:val="28"/>
+        </w:rPr>
+        <w:tab/>
+        <w:t xml:space="preserve"> --WHERE  </w:t>
+      </w:r>
+    </w:p>
+    <w:p>
+      <w:pPr>
+        <w:spacing w:after="0"/>
+        <w:jc w:val="both"/>
+        <w:rPr>
+          <w:sz w:val="28"/>
+          <w:szCs w:val="28"/>
+        </w:rPr>
+      </w:pPr>
+      <w:r>
+        <w:rPr>
+          <w:sz w:val="28"/>
+          <w:szCs w:val="28"/>
+        </w:rPr>
+        <w:tab/>
+        <w:t xml:space="preserve">ON  </w:t>
+      </w:r>
+      <w:proofErr w:type="spellStart"/>
+      <w:r>
+        <w:rPr>
+          <w:sz w:val="28"/>
+          <w:szCs w:val="28"/>
+        </w:rPr>
+        <w:t>G.CodeStud</w:t>
+      </w:r>
+      <w:proofErr w:type="spellEnd"/>
+      <w:r>
+        <w:rPr>
+          <w:sz w:val="28"/>
+          <w:szCs w:val="28"/>
+        </w:rPr>
+        <w:t>=</w:t>
+      </w:r>
+      <w:proofErr w:type="spellStart"/>
+      <w:r>
+        <w:rPr>
+          <w:sz w:val="28"/>
+          <w:szCs w:val="28"/>
+        </w:rPr>
+        <w:t>St.ID_stud</w:t>
+      </w:r>
+      <w:proofErr w:type="spellEnd"/>
+      <w:r>
+        <w:rPr>
+          <w:sz w:val="28"/>
+          <w:szCs w:val="28"/>
+        </w:rPr>
+        <w:t xml:space="preserve">  --</w:t>
+      </w:r>
+      <w:proofErr w:type="spellStart"/>
+      <w:r>
+        <w:rPr>
+          <w:sz w:val="28"/>
+          <w:szCs w:val="28"/>
+        </w:rPr>
+        <w:t>and</w:t>
+      </w:r>
+      <w:proofErr w:type="spellEnd"/>
+      <w:r>
+        <w:rPr>
+          <w:sz w:val="28"/>
+          <w:szCs w:val="28"/>
+        </w:rPr>
+        <w:t xml:space="preserve">  </w:t>
+      </w:r>
+      <w:proofErr w:type="spellStart"/>
+      <w:r>
+        <w:rPr>
+          <w:sz w:val="28"/>
+          <w:szCs w:val="28"/>
+        </w:rPr>
+        <w:t>G.Sub_code</w:t>
+      </w:r>
+      <w:proofErr w:type="spellEnd"/>
+      <w:r>
+        <w:rPr>
+          <w:sz w:val="28"/>
+          <w:szCs w:val="28"/>
+        </w:rPr>
+        <w:t xml:space="preserve">&lt;10 </w:t>
+      </w:r>
+    </w:p>
+    <w:p>
+      <w:pPr>
+        <w:spacing w:after="0"/>
+        <w:jc w:val="both"/>
+        <w:rPr>
+          <w:sz w:val="28"/>
+          <w:szCs w:val="28"/>
+        </w:rPr>
+      </w:pPr>
+      <w:r>
+        <w:rPr>
+          <w:sz w:val="28"/>
+          <w:szCs w:val="28"/>
+        </w:rPr>
+        <w:tab/>
+        <w:t xml:space="preserve"> --</w:t>
+      </w:r>
+      <w:proofErr w:type="spellStart"/>
+      <w:r>
+        <w:rPr>
+          <w:sz w:val="28"/>
+          <w:szCs w:val="28"/>
+        </w:rPr>
+        <w:t>G.CodeStud</w:t>
+      </w:r>
+      <w:proofErr w:type="spellEnd"/>
+      <w:r>
+        <w:rPr>
+          <w:sz w:val="28"/>
+          <w:szCs w:val="28"/>
+        </w:rPr>
+        <w:t xml:space="preserve"> </w:t>
+      </w:r>
+      <w:proofErr w:type="spellStart"/>
+      <w:r>
+        <w:rPr>
+          <w:sz w:val="28"/>
+          <w:szCs w:val="28"/>
+        </w:rPr>
+        <w:t>in</w:t>
+      </w:r>
+      <w:proofErr w:type="spellEnd"/>
+      <w:r>
+        <w:rPr>
+          <w:sz w:val="28"/>
+          <w:szCs w:val="28"/>
+        </w:rPr>
+        <w:t xml:space="preserve"> (SELECT </w:t>
+      </w:r>
+      <w:proofErr w:type="spellStart"/>
+      <w:r>
+        <w:rPr>
+          <w:sz w:val="28"/>
+          <w:szCs w:val="28"/>
+        </w:rPr>
+        <w:t>ID_stud</w:t>
+      </w:r>
+      <w:proofErr w:type="spellEnd"/>
+      <w:r>
+        <w:rPr>
+          <w:sz w:val="28"/>
+          <w:szCs w:val="28"/>
+        </w:rPr>
+        <w:t xml:space="preserve"> </w:t>
+      </w:r>
+      <w:proofErr w:type="spellStart"/>
+      <w:r>
+        <w:rPr>
+          <w:sz w:val="28"/>
+          <w:szCs w:val="28"/>
+        </w:rPr>
+        <w:t>from</w:t>
+      </w:r>
+      <w:proofErr w:type="spellEnd"/>
+      <w:r>
+        <w:rPr>
+          <w:sz w:val="28"/>
+          <w:szCs w:val="28"/>
+        </w:rPr>
+        <w:t xml:space="preserve"> </w:t>
+      </w:r>
+      <w:proofErr w:type="spellStart"/>
+      <w:r>
+        <w:rPr>
+          <w:sz w:val="28"/>
+          <w:szCs w:val="28"/>
+        </w:rPr>
+        <w:t>Students</w:t>
+      </w:r>
+      <w:proofErr w:type="spellEnd"/>
+      <w:r>
+        <w:rPr>
+          <w:sz w:val="28"/>
+          <w:szCs w:val="28"/>
+        </w:rPr>
+        <w:t xml:space="preserve"> </w:t>
+      </w:r>
+      <w:proofErr w:type="spellStart"/>
+      <w:r>
+        <w:rPr>
+          <w:sz w:val="28"/>
+          <w:szCs w:val="28"/>
+        </w:rPr>
+        <w:t>where</w:t>
+      </w:r>
+      <w:proofErr w:type="spellEnd"/>
+      <w:r>
+        <w:rPr>
+          <w:sz w:val="28"/>
+          <w:szCs w:val="28"/>
+        </w:rPr>
+        <w:t xml:space="preserve"> </w:t>
+      </w:r>
+      <w:proofErr w:type="spellStart"/>
+      <w:r>
+        <w:rPr>
+          <w:sz w:val="28"/>
+          <w:szCs w:val="28"/>
+        </w:rPr>
+        <w:t>Id_Gr</w:t>
+      </w:r>
+      <w:proofErr w:type="spellEnd"/>
+      <w:r>
+        <w:rPr>
+          <w:sz w:val="28"/>
+          <w:szCs w:val="28"/>
+        </w:rPr>
+        <w:t xml:space="preserve"> =17) </w:t>
+      </w:r>
+      <w:proofErr w:type="spellStart"/>
+      <w:r>
+        <w:rPr>
+          <w:sz w:val="28"/>
+          <w:szCs w:val="28"/>
+        </w:rPr>
+        <w:t>and</w:t>
+      </w:r>
+      <w:proofErr w:type="spellEnd"/>
+      <w:r>
+        <w:rPr>
+          <w:sz w:val="28"/>
+          <w:szCs w:val="28"/>
+        </w:rPr>
+        <w:t xml:space="preserve"> </w:t>
+      </w:r>
+    </w:p>
+    <w:p>
+      <w:pPr>
+        <w:spacing w:after="0"/>
+        <w:jc w:val="both"/>
+        <w:rPr>
+          <w:sz w:val="28"/>
+          <w:szCs w:val="28"/>
+        </w:rPr>
+      </w:pPr>
+      <w:r>
+        <w:rPr>
+          <w:sz w:val="28"/>
+          <w:szCs w:val="28"/>
+        </w:rPr>
+        <w:tab/>
+        <w:t>--</w:t>
+      </w:r>
+      <w:proofErr w:type="spellStart"/>
+      <w:r>
+        <w:rPr>
+          <w:sz w:val="28"/>
+          <w:szCs w:val="28"/>
+        </w:rPr>
+        <w:t>G.CodeStud</w:t>
+      </w:r>
+      <w:proofErr w:type="spellEnd"/>
+      <w:r>
+        <w:rPr>
+          <w:sz w:val="28"/>
+          <w:szCs w:val="28"/>
+        </w:rPr>
+        <w:t xml:space="preserve"> </w:t>
+      </w:r>
+      <w:proofErr w:type="spellStart"/>
+      <w:r>
+        <w:rPr>
+          <w:sz w:val="28"/>
+          <w:szCs w:val="28"/>
+        </w:rPr>
+        <w:t>in</w:t>
+      </w:r>
+      <w:proofErr w:type="spellEnd"/>
+      <w:r>
+        <w:rPr>
+          <w:sz w:val="28"/>
+          <w:szCs w:val="28"/>
+        </w:rPr>
+        <w:t xml:space="preserve"> (</w:t>
+      </w:r>
+      <w:proofErr w:type="spellStart"/>
+      <w:r>
+        <w:rPr>
+          <w:sz w:val="28"/>
+          <w:szCs w:val="28"/>
+        </w:rPr>
+        <w:t>select</w:t>
+      </w:r>
+      <w:proofErr w:type="spellEnd"/>
+      <w:r>
+        <w:rPr>
+          <w:sz w:val="28"/>
+          <w:szCs w:val="28"/>
+        </w:rPr>
+        <w:t xml:space="preserve"> </w:t>
+      </w:r>
+      <w:proofErr w:type="spellStart"/>
+      <w:r>
+        <w:rPr>
+          <w:sz w:val="28"/>
+          <w:szCs w:val="28"/>
+        </w:rPr>
+        <w:t>ID_stud</w:t>
+      </w:r>
+      <w:proofErr w:type="spellEnd"/>
+      <w:r>
+        <w:rPr>
+          <w:sz w:val="28"/>
+          <w:szCs w:val="28"/>
+        </w:rPr>
+        <w:t xml:space="preserve"> </w:t>
+      </w:r>
+      <w:proofErr w:type="spellStart"/>
+      <w:r>
+        <w:rPr>
+          <w:sz w:val="28"/>
+          <w:szCs w:val="28"/>
+        </w:rPr>
+        <w:t>from</w:t>
+      </w:r>
+      <w:proofErr w:type="spellEnd"/>
+      <w:r>
+        <w:rPr>
+          <w:sz w:val="28"/>
+          <w:szCs w:val="28"/>
+        </w:rPr>
+        <w:t xml:space="preserve"> </w:t>
+      </w:r>
+      <w:proofErr w:type="spellStart"/>
+      <w:r>
+        <w:rPr>
+          <w:sz w:val="28"/>
+          <w:szCs w:val="28"/>
+        </w:rPr>
+        <w:t>Students</w:t>
+      </w:r>
+      <w:proofErr w:type="spellEnd"/>
+      <w:r>
+        <w:rPr>
+          <w:sz w:val="28"/>
+          <w:szCs w:val="28"/>
+        </w:rPr>
+        <w:t xml:space="preserve"> WHERE Name2 </w:t>
+      </w:r>
+      <w:proofErr w:type="spellStart"/>
+      <w:r>
+        <w:rPr>
+          <w:sz w:val="28"/>
+          <w:szCs w:val="28"/>
+        </w:rPr>
+        <w:t>is</w:t>
+      </w:r>
+      <w:proofErr w:type="spellEnd"/>
+      <w:r>
+        <w:rPr>
+          <w:sz w:val="28"/>
+          <w:szCs w:val="28"/>
+        </w:rPr>
+        <w:t xml:space="preserve"> </w:t>
+      </w:r>
+      <w:proofErr w:type="spellStart"/>
+      <w:r>
+        <w:rPr>
+          <w:sz w:val="28"/>
+          <w:szCs w:val="28"/>
+        </w:rPr>
+        <w:t>null</w:t>
+      </w:r>
+      <w:proofErr w:type="spellEnd"/>
+      <w:r>
+        <w:rPr>
+          <w:sz w:val="28"/>
+          <w:szCs w:val="28"/>
+        </w:rPr>
+        <w:t>)</w:t>
+      </w:r>
+    </w:p>
+    <w:p>
+      <w:pPr>
+        <w:spacing w:after="0"/>
+        <w:jc w:val="both"/>
+        <w:rPr>
+          <w:sz w:val="28"/>
+          <w:szCs w:val="28"/>
+        </w:rPr>
+      </w:pPr>
+      <w:r>
+        <w:rPr>
+          <w:sz w:val="28"/>
+          <w:szCs w:val="28"/>
+        </w:rPr>
+        <w:lastRenderedPageBreak/>
+        <w:tab/>
+      </w:r>
+      <w:proofErr w:type="spellStart"/>
+      <w:r>
+        <w:rPr>
+          <w:sz w:val="28"/>
+          <w:szCs w:val="28"/>
+        </w:rPr>
+        <w:t>group</w:t>
+      </w:r>
+      <w:proofErr w:type="spellEnd"/>
+      <w:r>
+        <w:rPr>
+          <w:sz w:val="28"/>
+          <w:szCs w:val="28"/>
+        </w:rPr>
+        <w:t xml:space="preserve"> </w:t>
+      </w:r>
+      <w:proofErr w:type="spellStart"/>
+      <w:r>
+        <w:rPr>
+          <w:sz w:val="28"/>
+          <w:szCs w:val="28"/>
+        </w:rPr>
+        <w:t>by</w:t>
+      </w:r>
+      <w:proofErr w:type="spellEnd"/>
+      <w:r>
+        <w:rPr>
+          <w:sz w:val="28"/>
+          <w:szCs w:val="28"/>
+        </w:rPr>
+        <w:t xml:space="preserve"> </w:t>
+      </w:r>
+      <w:proofErr w:type="spellStart"/>
+      <w:r>
+        <w:rPr>
+          <w:sz w:val="28"/>
+          <w:szCs w:val="28"/>
+        </w:rPr>
+        <w:t>G.Sub_code,G.CodeStud</w:t>
+      </w:r>
+      <w:proofErr w:type="spellEnd"/>
+    </w:p>
+    <w:p>
+      <w:pPr>
+        <w:spacing w:after="0"/>
+        <w:jc w:val="both"/>
+        <w:rPr>
+          <w:sz w:val="28"/>
+          <w:szCs w:val="28"/>
+        </w:rPr>
+      </w:pPr>
+      <w:r>
+        <w:rPr>
+          <w:sz w:val="28"/>
+          <w:szCs w:val="28"/>
+        </w:rPr>
+        <w:t xml:space="preserve">-- </w:t>
+      </w:r>
+      <w:proofErr w:type="spellStart"/>
+      <w:r>
+        <w:rPr>
+          <w:sz w:val="28"/>
+          <w:szCs w:val="28"/>
+        </w:rPr>
+        <w:t>Result</w:t>
+      </w:r>
+      <w:proofErr w:type="spellEnd"/>
+      <w:r>
+        <w:rPr>
+          <w:sz w:val="28"/>
+          <w:szCs w:val="28"/>
+        </w:rPr>
+        <w:t xml:space="preserve">: 25 </w:t>
+      </w:r>
+      <w:proofErr w:type="spellStart"/>
+      <w:r>
+        <w:rPr>
+          <w:sz w:val="28"/>
+          <w:szCs w:val="28"/>
+        </w:rPr>
+        <w:t>rows</w:t>
+      </w:r>
+      <w:proofErr w:type="spellEnd"/>
+      <w:r>
+        <w:rPr>
+          <w:sz w:val="28"/>
+          <w:szCs w:val="28"/>
+        </w:rPr>
+        <w:t xml:space="preserve"> </w:t>
+      </w:r>
+      <w:proofErr w:type="spellStart"/>
+      <w:r>
+        <w:rPr>
+          <w:sz w:val="28"/>
+          <w:szCs w:val="28"/>
+        </w:rPr>
+        <w:t>returned</w:t>
+      </w:r>
+      <w:proofErr w:type="spellEnd"/>
+      <w:r>
+        <w:rPr>
+          <w:sz w:val="28"/>
+          <w:szCs w:val="28"/>
+        </w:rPr>
+        <w:t xml:space="preserve"> </w:t>
+      </w:r>
+      <w:proofErr w:type="spellStart"/>
+      <w:r>
+        <w:rPr>
+          <w:sz w:val="28"/>
+          <w:szCs w:val="28"/>
+        </w:rPr>
+        <w:t>in</w:t>
+      </w:r>
+      <w:proofErr w:type="spellEnd"/>
+      <w:r>
+        <w:rPr>
+          <w:sz w:val="28"/>
+          <w:szCs w:val="28"/>
+        </w:rPr>
+        <w:t xml:space="preserve"> 23ms</w:t>
+      </w:r>
+    </w:p>
+    <w:p>
+      <w:pPr>
+        <w:spacing w:after="0"/>
+        <w:jc w:val="both"/>
+        <w:rPr>
+          <w:sz w:val="28"/>
+          <w:szCs w:val="28"/>
+          <w:lang w:val="en-US"/>
+        </w:rPr>
+      </w:pPr>
+    </w:p>
+    <w:p>
+      <w:pPr>
+        <w:spacing w:after="0"/>
+        <w:jc w:val="both"/>
+        <w:rPr>
+          <w:sz w:val="28"/>
+          <w:szCs w:val="28"/>
+          <w:lang w:val="en-US"/>
+        </w:rPr>
+      </w:pPr>
+      <w:r>
+        <w:rPr>
+          <w:sz w:val="28"/>
+          <w:szCs w:val="28"/>
+          <w:lang w:val="en-US"/>
+        </w:rPr>
+        <w:t>SELECT St.name Name</w:t>
+      </w:r>
+      <w:proofErr w:type="gramStart"/>
+      <w:r>
+        <w:rPr>
+          <w:sz w:val="28"/>
+          <w:szCs w:val="28"/>
+          <w:lang w:val="en-US"/>
+        </w:rPr>
+        <w:t xml:space="preserve">,  </w:t>
+      </w:r>
+      <w:proofErr w:type="spellStart"/>
+      <w:r>
+        <w:rPr>
+          <w:sz w:val="28"/>
+          <w:szCs w:val="28"/>
+          <w:lang w:val="en-US"/>
+        </w:rPr>
+        <w:t>G.Sub</w:t>
+      </w:r>
+      <w:proofErr w:type="gramEnd"/>
+      <w:r>
+        <w:rPr>
+          <w:sz w:val="28"/>
+          <w:szCs w:val="28"/>
+          <w:lang w:val="en-US"/>
+        </w:rPr>
+        <w:t>_code</w:t>
+      </w:r>
+      <w:proofErr w:type="spellEnd"/>
+      <w:r>
+        <w:rPr>
+          <w:sz w:val="28"/>
+          <w:szCs w:val="28"/>
+          <w:lang w:val="en-US"/>
+        </w:rPr>
+        <w:t xml:space="preserve">, </w:t>
+      </w:r>
+      <w:proofErr w:type="spellStart"/>
+      <w:r>
+        <w:rPr>
+          <w:sz w:val="28"/>
+          <w:szCs w:val="28"/>
+          <w:lang w:val="en-US"/>
+        </w:rPr>
+        <w:t>G.grade</w:t>
+      </w:r>
+      <w:proofErr w:type="spellEnd"/>
+      <w:r>
+        <w:rPr>
+          <w:sz w:val="28"/>
+          <w:szCs w:val="28"/>
+          <w:lang w:val="en-US"/>
+        </w:rPr>
+        <w:t>, round(</w:t>
+      </w:r>
+      <w:proofErr w:type="spellStart"/>
+      <w:r>
+        <w:rPr>
+          <w:sz w:val="28"/>
+          <w:szCs w:val="28"/>
+          <w:lang w:val="en-US"/>
+        </w:rPr>
+        <w:t>avg</w:t>
+      </w:r>
+      <w:proofErr w:type="spellEnd"/>
+      <w:r>
+        <w:rPr>
+          <w:sz w:val="28"/>
+          <w:szCs w:val="28"/>
+          <w:lang w:val="en-US"/>
+        </w:rPr>
+        <w:t>(</w:t>
+      </w:r>
+      <w:proofErr w:type="spellStart"/>
+      <w:r>
+        <w:rPr>
+          <w:sz w:val="28"/>
+          <w:szCs w:val="28"/>
+          <w:lang w:val="en-US"/>
+        </w:rPr>
+        <w:t>G.grade</w:t>
+      </w:r>
+      <w:proofErr w:type="spellEnd"/>
+      <w:r>
+        <w:rPr>
+          <w:sz w:val="28"/>
+          <w:szCs w:val="28"/>
+          <w:lang w:val="en-US"/>
+        </w:rPr>
+        <w:t>),1) AVG</w:t>
+      </w:r>
+    </w:p>
+    <w:p>
+      <w:pPr>
+        <w:spacing w:after="0"/>
+        <w:jc w:val="both"/>
+        <w:rPr>
+          <w:sz w:val="28"/>
+          <w:szCs w:val="28"/>
+          <w:lang w:val="en-US"/>
+        </w:rPr>
+      </w:pPr>
+      <w:r>
+        <w:rPr>
+          <w:sz w:val="28"/>
+          <w:szCs w:val="28"/>
+          <w:lang w:val="en-US"/>
+        </w:rPr>
+        <w:t xml:space="preserve">     </w:t>
+      </w:r>
+      <w:proofErr w:type="gramStart"/>
+      <w:r>
+        <w:rPr>
+          <w:sz w:val="28"/>
+          <w:szCs w:val="28"/>
+          <w:lang w:val="en-US"/>
+        </w:rPr>
+        <w:t>FROM  Students</w:t>
+      </w:r>
+      <w:proofErr w:type="gramEnd"/>
+      <w:r>
+        <w:rPr>
+          <w:sz w:val="28"/>
+          <w:szCs w:val="28"/>
+          <w:lang w:val="en-US"/>
+        </w:rPr>
+        <w:t xml:space="preserve">   St LEFT OUTER JOIN  Grades G</w:t>
+      </w:r>
+    </w:p>
+    <w:p>
+      <w:pPr>
+        <w:spacing w:after="0"/>
+        <w:jc w:val="both"/>
+        <w:rPr>
+          <w:sz w:val="28"/>
+          <w:szCs w:val="28"/>
+          <w:lang w:val="en-US"/>
+        </w:rPr>
+      </w:pPr>
+      <w:r>
+        <w:rPr>
+          <w:sz w:val="28"/>
+          <w:szCs w:val="28"/>
+          <w:lang w:val="en-US"/>
+        </w:rPr>
+        <w:tab/>
+        <w:t xml:space="preserve"> ON   </w:t>
+      </w:r>
+      <w:proofErr w:type="spellStart"/>
+      <w:r>
+        <w:rPr>
+          <w:sz w:val="28"/>
+          <w:szCs w:val="28"/>
+          <w:lang w:val="en-US"/>
+        </w:rPr>
+        <w:t>G.CodeStud</w:t>
+      </w:r>
+      <w:proofErr w:type="spellEnd"/>
+      <w:r>
+        <w:rPr>
+          <w:sz w:val="28"/>
+          <w:szCs w:val="28"/>
+          <w:lang w:val="en-US"/>
+        </w:rPr>
+        <w:t>=</w:t>
+      </w:r>
+      <w:proofErr w:type="spellStart"/>
+      <w:r>
+        <w:rPr>
+          <w:sz w:val="28"/>
+          <w:szCs w:val="28"/>
+          <w:lang w:val="en-US"/>
+        </w:rPr>
+        <w:t>St.ID_</w:t>
+      </w:r>
+      <w:proofErr w:type="gramStart"/>
+      <w:r>
+        <w:rPr>
+          <w:sz w:val="28"/>
+          <w:szCs w:val="28"/>
+          <w:lang w:val="en-US"/>
+        </w:rPr>
+        <w:t>stud</w:t>
+      </w:r>
+      <w:proofErr w:type="spellEnd"/>
+      <w:r>
+        <w:rPr>
+          <w:sz w:val="28"/>
+          <w:szCs w:val="28"/>
+          <w:lang w:val="en-US"/>
+        </w:rPr>
+        <w:t xml:space="preserve">  --</w:t>
+      </w:r>
+      <w:proofErr w:type="gramEnd"/>
+      <w:r>
+        <w:rPr>
+          <w:sz w:val="28"/>
+          <w:szCs w:val="28"/>
+          <w:lang w:val="en-US"/>
+        </w:rPr>
+        <w:t xml:space="preserve">and  </w:t>
+      </w:r>
+      <w:proofErr w:type="spellStart"/>
+      <w:r>
+        <w:rPr>
+          <w:sz w:val="28"/>
+          <w:szCs w:val="28"/>
+          <w:lang w:val="en-US"/>
+        </w:rPr>
+        <w:t>G.Sub_code</w:t>
+      </w:r>
+      <w:proofErr w:type="spellEnd"/>
+      <w:r>
+        <w:rPr>
+          <w:sz w:val="28"/>
+          <w:szCs w:val="28"/>
+          <w:lang w:val="en-US"/>
+        </w:rPr>
+        <w:t xml:space="preserve">&lt;10 </w:t>
+      </w:r>
+    </w:p>
+    <w:p>
+      <w:pPr>
+        <w:spacing w:after="0"/>
+        <w:jc w:val="both"/>
+        <w:rPr>
+          <w:sz w:val="28"/>
+          <w:szCs w:val="28"/>
+          <w:lang w:val="en-US"/>
+        </w:rPr>
+      </w:pPr>
+      <w:r>
+        <w:rPr>
+          <w:sz w:val="28"/>
+          <w:szCs w:val="28"/>
+          <w:lang w:val="en-US"/>
+        </w:rPr>
+        <w:tab/>
+        <w:t xml:space="preserve"> </w:t>
+      </w:r>
+      <w:r>
+        <w:rPr>
+          <w:sz w:val="28"/>
+          <w:szCs w:val="28"/>
+          <w:lang w:val="en-US"/>
+        </w:rPr>
+        <w:tab/>
+      </w:r>
+      <w:proofErr w:type="gramStart"/>
+      <w:r>
+        <w:rPr>
+          <w:sz w:val="28"/>
+          <w:szCs w:val="28"/>
+          <w:lang w:val="en-US"/>
+        </w:rPr>
+        <w:t>group</w:t>
+      </w:r>
+      <w:proofErr w:type="gramEnd"/>
+      <w:r>
+        <w:rPr>
+          <w:sz w:val="28"/>
+          <w:szCs w:val="28"/>
+          <w:lang w:val="en-US"/>
+        </w:rPr>
+        <w:t xml:space="preserve"> by </w:t>
+      </w:r>
+      <w:proofErr w:type="spellStart"/>
+      <w:r>
+        <w:rPr>
+          <w:sz w:val="28"/>
+          <w:szCs w:val="28"/>
+          <w:lang w:val="en-US"/>
+        </w:rPr>
+        <w:t>G.Sub_code,G.CodeStud</w:t>
+      </w:r>
+      <w:proofErr w:type="spellEnd"/>
+    </w:p>
+    <w:p>
+      <w:pPr>
+        <w:spacing w:after="0"/>
+        <w:jc w:val="both"/>
+        <w:rPr>
+          <w:sz w:val="28"/>
+          <w:szCs w:val="28"/>
+          <w:lang w:val="en-US"/>
+        </w:rPr>
+      </w:pPr>
+      <w:r>
+        <w:rPr>
+          <w:sz w:val="28"/>
+          <w:szCs w:val="28"/>
+          <w:lang w:val="en-US"/>
+        </w:rPr>
+        <w:tab/>
+      </w:r>
+      <w:r>
+        <w:rPr>
+          <w:sz w:val="28"/>
+          <w:szCs w:val="28"/>
+          <w:lang w:val="en-US"/>
+        </w:rPr>
+        <w:tab/>
+        <w:t xml:space="preserve">ORDER </w:t>
+      </w:r>
+      <w:proofErr w:type="gramStart"/>
+      <w:r>
+        <w:rPr>
+          <w:sz w:val="28"/>
+          <w:szCs w:val="28"/>
+          <w:lang w:val="en-US"/>
+        </w:rPr>
+        <w:t>by  Name</w:t>
+      </w:r>
+      <w:proofErr w:type="gramEnd"/>
+    </w:p>
+    <w:p>
+      <w:pPr>
+        <w:spacing w:after="0"/>
+        <w:jc w:val="both"/>
+        <w:rPr>
+          <w:sz w:val="28"/>
+          <w:szCs w:val="28"/>
+          <w:lang w:val="en-US"/>
+        </w:rPr>
+      </w:pPr>
+    </w:p>
+    <w:p>
+      <w:pPr>
+        <w:spacing w:after="0"/>
+        <w:jc w:val="both"/>
+        <w:rPr>
+          <w:sz w:val="28"/>
+          <w:szCs w:val="28"/>
+          <w:lang w:val="en-US"/>
+        </w:rPr>
+      </w:pPr>
+      <w:r>
+        <w:rPr>
+          <w:sz w:val="28"/>
+          <w:szCs w:val="28"/>
+          <w:lang w:val="en-US"/>
+        </w:rPr>
+        <w:t>SELECT St.name</w:t>
+      </w:r>
+      <w:proofErr w:type="gramStart"/>
+      <w:r>
+        <w:rPr>
+          <w:sz w:val="28"/>
+          <w:szCs w:val="28"/>
+          <w:lang w:val="en-US"/>
+        </w:rPr>
+        <w:t xml:space="preserve">,  </w:t>
+      </w:r>
+      <w:proofErr w:type="spellStart"/>
+      <w:r>
+        <w:rPr>
+          <w:sz w:val="28"/>
+          <w:szCs w:val="28"/>
+          <w:lang w:val="en-US"/>
+        </w:rPr>
+        <w:t>G.Name</w:t>
+      </w:r>
+      <w:proofErr w:type="gramEnd"/>
+      <w:r>
+        <w:rPr>
+          <w:sz w:val="28"/>
+          <w:szCs w:val="28"/>
+          <w:lang w:val="en-US"/>
+        </w:rPr>
+        <w:t>_gr</w:t>
+      </w:r>
+      <w:proofErr w:type="spellEnd"/>
+    </w:p>
+    <w:p>
+      <w:pPr>
+        <w:spacing w:after="0"/>
+        <w:jc w:val="both"/>
+        <w:rPr>
+          <w:sz w:val="28"/>
+          <w:szCs w:val="28"/>
+          <w:lang w:val="en-US"/>
+        </w:rPr>
+      </w:pPr>
+      <w:r>
+        <w:rPr>
+          <w:sz w:val="28"/>
+          <w:szCs w:val="28"/>
+          <w:lang w:val="en-US"/>
+        </w:rPr>
+        <w:t xml:space="preserve">     </w:t>
+      </w:r>
+      <w:proofErr w:type="gramStart"/>
+      <w:r>
+        <w:rPr>
+          <w:sz w:val="28"/>
+          <w:szCs w:val="28"/>
+          <w:lang w:val="en-US"/>
+        </w:rPr>
+        <w:t>FROM  Groups</w:t>
+      </w:r>
+      <w:proofErr w:type="gramEnd"/>
+      <w:r>
+        <w:rPr>
+          <w:sz w:val="28"/>
+          <w:szCs w:val="28"/>
+          <w:lang w:val="en-US"/>
+        </w:rPr>
+        <w:t xml:space="preserve"> G LEFT OUTER JOIN  Students   St </w:t>
+      </w:r>
+    </w:p>
+    <w:p>
+      <w:pPr>
+        <w:spacing w:after="0"/>
+        <w:jc w:val="both"/>
+        <w:rPr>
+          <w:sz w:val="28"/>
+          <w:szCs w:val="28"/>
+          <w:lang w:val="en-US"/>
+        </w:rPr>
+      </w:pPr>
+      <w:r>
+        <w:rPr>
+          <w:sz w:val="28"/>
+          <w:szCs w:val="28"/>
+          <w:lang w:val="en-US"/>
+        </w:rPr>
+        <w:tab/>
+        <w:t xml:space="preserve"> --WHERE  </w:t>
+      </w:r>
+    </w:p>
+    <w:p>
+      <w:pPr>
+        <w:spacing w:after="0"/>
+        <w:jc w:val="both"/>
+        <w:rPr>
+          <w:sz w:val="28"/>
+          <w:szCs w:val="28"/>
+          <w:lang w:val="en-US"/>
+        </w:rPr>
+      </w:pPr>
+      <w:r>
+        <w:rPr>
+          <w:sz w:val="28"/>
+          <w:szCs w:val="28"/>
+          <w:lang w:val="en-US"/>
+        </w:rPr>
+        <w:tab/>
+      </w:r>
+      <w:proofErr w:type="gramStart"/>
+      <w:r>
+        <w:rPr>
+          <w:sz w:val="28"/>
+          <w:szCs w:val="28"/>
+          <w:lang w:val="en-US"/>
+        </w:rPr>
+        <w:t xml:space="preserve">ON  </w:t>
+      </w:r>
+      <w:proofErr w:type="spellStart"/>
+      <w:r>
+        <w:rPr>
+          <w:sz w:val="28"/>
+          <w:szCs w:val="28"/>
+          <w:lang w:val="en-US"/>
+        </w:rPr>
+        <w:t>G.Id</w:t>
+      </w:r>
+      <w:proofErr w:type="gramEnd"/>
+      <w:r>
+        <w:rPr>
+          <w:sz w:val="28"/>
+          <w:szCs w:val="28"/>
+          <w:lang w:val="en-US"/>
+        </w:rPr>
+        <w:t>_Gr</w:t>
+      </w:r>
+      <w:proofErr w:type="spellEnd"/>
+      <w:r>
+        <w:rPr>
+          <w:sz w:val="28"/>
+          <w:szCs w:val="28"/>
+          <w:lang w:val="en-US"/>
+        </w:rPr>
+        <w:t>=</w:t>
+      </w:r>
+      <w:proofErr w:type="spellStart"/>
+      <w:r>
+        <w:rPr>
+          <w:sz w:val="28"/>
+          <w:szCs w:val="28"/>
+          <w:lang w:val="en-US"/>
+        </w:rPr>
+        <w:t>St.Id_Gr</w:t>
+      </w:r>
+      <w:proofErr w:type="spellEnd"/>
+      <w:r>
+        <w:rPr>
+          <w:sz w:val="28"/>
+          <w:szCs w:val="28"/>
+          <w:lang w:val="en-US"/>
+        </w:rPr>
+        <w:t xml:space="preserve">  </w:t>
+      </w:r>
+    </w:p>
+    <w:p>
+      <w:pPr>
+        <w:spacing w:after="0"/>
+        <w:jc w:val="both"/>
+        <w:rPr>
+          <w:sz w:val="28"/>
+          <w:szCs w:val="28"/>
+          <w:lang w:val="en-US"/>
+        </w:rPr>
+      </w:pPr>
+    </w:p>
+    <w:p>
+      <w:pPr>
+        <w:spacing w:after="0"/>
+        <w:jc w:val="both"/>
+        <w:rPr>
+          <w:sz w:val="28"/>
+          <w:szCs w:val="28"/>
+          <w:lang w:val="en-US"/>
+        </w:rPr>
+      </w:pPr>
+      <w:r>
+        <w:rPr>
+          <w:sz w:val="28"/>
+          <w:szCs w:val="28"/>
+          <w:lang w:val="en-US"/>
+        </w:rPr>
+        <w:t>SELECT St.name</w:t>
+      </w:r>
+      <w:proofErr w:type="gramStart"/>
+      <w:r>
+        <w:rPr>
+          <w:sz w:val="28"/>
+          <w:szCs w:val="28"/>
+          <w:lang w:val="en-US"/>
+        </w:rPr>
+        <w:t xml:space="preserve">,  </w:t>
+      </w:r>
+      <w:proofErr w:type="spellStart"/>
+      <w:r>
+        <w:rPr>
+          <w:sz w:val="28"/>
+          <w:szCs w:val="28"/>
+          <w:lang w:val="en-US"/>
+        </w:rPr>
+        <w:t>G.Name</w:t>
+      </w:r>
+      <w:proofErr w:type="gramEnd"/>
+      <w:r>
+        <w:rPr>
+          <w:sz w:val="28"/>
+          <w:szCs w:val="28"/>
+          <w:lang w:val="en-US"/>
+        </w:rPr>
+        <w:t>_gr</w:t>
+      </w:r>
+      <w:proofErr w:type="spellEnd"/>
+    </w:p>
+    <w:p>
+      <w:pPr>
+        <w:spacing w:after="0"/>
+        <w:jc w:val="both"/>
+        <w:rPr>
+          <w:sz w:val="28"/>
+          <w:szCs w:val="28"/>
+          <w:lang w:val="en-US"/>
+        </w:rPr>
+      </w:pPr>
+      <w:r>
+        <w:rPr>
+          <w:sz w:val="28"/>
+          <w:szCs w:val="28"/>
+          <w:lang w:val="en-US"/>
+        </w:rPr>
+        <w:t xml:space="preserve">     </w:t>
+      </w:r>
+      <w:proofErr w:type="gramStart"/>
+      <w:r>
+        <w:rPr>
+          <w:sz w:val="28"/>
+          <w:szCs w:val="28"/>
+          <w:lang w:val="en-US"/>
+        </w:rPr>
+        <w:t>FROM  Students</w:t>
+      </w:r>
+      <w:proofErr w:type="gramEnd"/>
+      <w:r>
+        <w:rPr>
+          <w:sz w:val="28"/>
+          <w:szCs w:val="28"/>
+          <w:lang w:val="en-US"/>
+        </w:rPr>
+        <w:t xml:space="preserve">   St   LEFT OUTER JOIN   Groups G</w:t>
+      </w:r>
+    </w:p>
+    <w:p>
+      <w:pPr>
+        <w:spacing w:after="0"/>
+        <w:jc w:val="both"/>
+        <w:rPr>
+          <w:sz w:val="28"/>
+          <w:szCs w:val="28"/>
+          <w:lang w:val="en-US"/>
+        </w:rPr>
+      </w:pPr>
+      <w:r>
+        <w:rPr>
+          <w:sz w:val="28"/>
+          <w:szCs w:val="28"/>
+          <w:lang w:val="en-US"/>
+        </w:rPr>
+        <w:tab/>
+        <w:t xml:space="preserve"> --WHERE  </w:t>
+      </w:r>
+    </w:p>
+    <w:p>
+      <w:pPr>
+        <w:spacing w:after="0"/>
+        <w:jc w:val="both"/>
+        <w:rPr>
+          <w:sz w:val="28"/>
+          <w:szCs w:val="28"/>
+          <w:lang w:val="en-US"/>
+        </w:rPr>
+      </w:pPr>
+      <w:r>
+        <w:rPr>
+          <w:sz w:val="28"/>
+          <w:szCs w:val="28"/>
+          <w:lang w:val="en-US"/>
+        </w:rPr>
+        <w:tab/>
+      </w:r>
+      <w:proofErr w:type="gramStart"/>
+      <w:r>
+        <w:rPr>
+          <w:sz w:val="28"/>
+          <w:szCs w:val="28"/>
+          <w:lang w:val="en-US"/>
+        </w:rPr>
+        <w:t xml:space="preserve">ON  </w:t>
+      </w:r>
+      <w:proofErr w:type="spellStart"/>
+      <w:r>
+        <w:rPr>
+          <w:sz w:val="28"/>
+          <w:szCs w:val="28"/>
+          <w:lang w:val="en-US"/>
+        </w:rPr>
+        <w:t>G.Id</w:t>
+      </w:r>
+      <w:proofErr w:type="gramEnd"/>
+      <w:r>
+        <w:rPr>
+          <w:sz w:val="28"/>
+          <w:szCs w:val="28"/>
+          <w:lang w:val="en-US"/>
+        </w:rPr>
+        <w:t>_Gr</w:t>
+      </w:r>
+      <w:proofErr w:type="spellEnd"/>
+      <w:r>
+        <w:rPr>
+          <w:sz w:val="28"/>
+          <w:szCs w:val="28"/>
+          <w:lang w:val="en-US"/>
+        </w:rPr>
+        <w:t>=</w:t>
+      </w:r>
+      <w:proofErr w:type="spellStart"/>
+      <w:r>
+        <w:rPr>
+          <w:sz w:val="28"/>
+          <w:szCs w:val="28"/>
+          <w:lang w:val="en-US"/>
+        </w:rPr>
+        <w:t>St.Id_Gr</w:t>
+      </w:r>
+      <w:proofErr w:type="spellEnd"/>
+      <w:r>
+        <w:rPr>
+          <w:sz w:val="28"/>
+          <w:szCs w:val="28"/>
+          <w:lang w:val="en-US"/>
+        </w:rPr>
+        <w:t xml:space="preserve">  </w:t>
+      </w:r>
+    </w:p>
+    <w:p>
+      <w:pPr>
+        <w:spacing w:after="0"/>
+        <w:jc w:val="both"/>
+        <w:rPr>
+          <w:sz w:val="28"/>
+          <w:szCs w:val="28"/>
+          <w:lang w:val="en-US"/>
+        </w:rPr>
+      </w:pPr>
+    </w:p>
+    <w:p>
+      <w:pPr>
+        <w:spacing w:after="0"/>
+        <w:jc w:val="both"/>
+        <w:rPr>
+          <w:sz w:val="28"/>
+          <w:szCs w:val="28"/>
+          <w:lang w:val="en-US"/>
+        </w:rPr>
+      </w:pPr>
+      <w:r>
+        <w:rPr>
+          <w:sz w:val="28"/>
+          <w:szCs w:val="28"/>
+          <w:lang w:val="en-US"/>
+        </w:rPr>
+        <w:t>SELECT St.name</w:t>
+      </w:r>
+      <w:proofErr w:type="gramStart"/>
+      <w:r>
+        <w:rPr>
+          <w:sz w:val="28"/>
+          <w:szCs w:val="28"/>
+          <w:lang w:val="en-US"/>
+        </w:rPr>
+        <w:t xml:space="preserve">,  </w:t>
+      </w:r>
+      <w:proofErr w:type="spellStart"/>
+      <w:r>
+        <w:rPr>
+          <w:sz w:val="28"/>
+          <w:szCs w:val="28"/>
+          <w:lang w:val="en-US"/>
+        </w:rPr>
+        <w:t>G.Name</w:t>
+      </w:r>
+      <w:proofErr w:type="gramEnd"/>
+      <w:r>
+        <w:rPr>
+          <w:sz w:val="28"/>
+          <w:szCs w:val="28"/>
+          <w:lang w:val="en-US"/>
+        </w:rPr>
+        <w:t>_gr</w:t>
+      </w:r>
+      <w:proofErr w:type="spellEnd"/>
+    </w:p>
+    <w:p>
+      <w:pPr>
+        <w:spacing w:after="0"/>
+        <w:jc w:val="both"/>
+        <w:rPr>
+          <w:sz w:val="28"/>
+          <w:szCs w:val="28"/>
+          <w:lang w:val="en-US"/>
+        </w:rPr>
+      </w:pPr>
+      <w:r>
+        <w:rPr>
+          <w:sz w:val="28"/>
+          <w:szCs w:val="28"/>
+          <w:lang w:val="en-US"/>
+        </w:rPr>
+        <w:t xml:space="preserve">     </w:t>
+      </w:r>
+      <w:proofErr w:type="gramStart"/>
+      <w:r>
+        <w:rPr>
+          <w:sz w:val="28"/>
+          <w:szCs w:val="28"/>
+          <w:lang w:val="en-US"/>
+        </w:rPr>
+        <w:t>FROM  Students</w:t>
+      </w:r>
+      <w:proofErr w:type="gramEnd"/>
+      <w:r>
+        <w:rPr>
+          <w:sz w:val="28"/>
+          <w:szCs w:val="28"/>
+          <w:lang w:val="en-US"/>
+        </w:rPr>
+        <w:t xml:space="preserve">   St   INNER JOIN   Groups G</w:t>
+      </w:r>
+    </w:p>
+    <w:p>
+      <w:pPr>
+        <w:spacing w:after="0"/>
+        <w:jc w:val="both"/>
+        <w:rPr>
+          <w:sz w:val="28"/>
+          <w:szCs w:val="28"/>
+          <w:lang w:val="en-US"/>
+        </w:rPr>
+      </w:pPr>
+      <w:r>
+        <w:rPr>
+          <w:sz w:val="28"/>
+          <w:szCs w:val="28"/>
+          <w:lang w:val="en-US"/>
+        </w:rPr>
+        <w:tab/>
+        <w:t xml:space="preserve"> --WHERE  </w:t>
+      </w:r>
+    </w:p>
+    <w:p>
+      <w:pPr>
+        <w:spacing w:after="0"/>
+        <w:jc w:val="both"/>
+        <w:rPr>
+          <w:sz w:val="28"/>
+          <w:szCs w:val="28"/>
+          <w:lang w:val="en-US"/>
+        </w:rPr>
+      </w:pPr>
+      <w:r>
+        <w:rPr>
+          <w:sz w:val="28"/>
+          <w:szCs w:val="28"/>
+          <w:lang w:val="en-US"/>
+        </w:rPr>
+        <w:tab/>
+      </w:r>
+      <w:proofErr w:type="gramStart"/>
+      <w:r>
+        <w:rPr>
+          <w:sz w:val="28"/>
+          <w:szCs w:val="28"/>
+          <w:lang w:val="en-US"/>
+        </w:rPr>
+        <w:t xml:space="preserve">ON  </w:t>
+      </w:r>
+      <w:proofErr w:type="spellStart"/>
+      <w:r>
+        <w:rPr>
+          <w:sz w:val="28"/>
+          <w:szCs w:val="28"/>
+          <w:lang w:val="en-US"/>
+        </w:rPr>
+        <w:t>G.Id</w:t>
+      </w:r>
+      <w:proofErr w:type="gramEnd"/>
+      <w:r>
+        <w:rPr>
+          <w:sz w:val="28"/>
+          <w:szCs w:val="28"/>
+          <w:lang w:val="en-US"/>
+        </w:rPr>
+        <w:t>_Gr</w:t>
+      </w:r>
+      <w:proofErr w:type="spellEnd"/>
+      <w:r>
+        <w:rPr>
+          <w:sz w:val="28"/>
+          <w:szCs w:val="28"/>
+          <w:lang w:val="en-US"/>
+        </w:rPr>
+        <w:t>=</w:t>
+      </w:r>
+      <w:proofErr w:type="spellStart"/>
+      <w:r>
+        <w:rPr>
+          <w:sz w:val="28"/>
+          <w:szCs w:val="28"/>
+          <w:lang w:val="en-US"/>
+        </w:rPr>
+        <w:t>St.Id_Gr</w:t>
+      </w:r>
+      <w:proofErr w:type="spellEnd"/>
+      <w:r>
+        <w:rPr>
+          <w:sz w:val="28"/>
+          <w:szCs w:val="28"/>
+          <w:lang w:val="en-US"/>
+        </w:rPr>
+        <w:t xml:space="preserve"> </w:t>
+      </w:r>
+    </w:p>
+    <w:p>
+      <w:pPr>
+        <w:spacing w:after="0"/>
+        <w:jc w:val="both"/>
+        <w:rPr>
+          <w:sz w:val="28"/>
+          <w:szCs w:val="28"/>
+          <w:lang w:val="en-US"/>
+        </w:rPr>
+      </w:pPr>
+    </w:p>
+    <w:p>
+      <w:pPr>
+        <w:spacing w:after="0"/>
+        <w:jc w:val="both"/>
+        <w:rPr>
+          <w:sz w:val="28"/>
+          <w:szCs w:val="28"/>
+          <w:lang w:val="en-US"/>
+        </w:rPr>
+      </w:pPr>
+      <w:r>
+        <w:rPr>
+          <w:sz w:val="28"/>
+          <w:szCs w:val="28"/>
+          <w:lang w:val="en-US"/>
+        </w:rPr>
+        <w:t>SELECT St.name</w:t>
+      </w:r>
+      <w:proofErr w:type="gramStart"/>
+      <w:r>
+        <w:rPr>
+          <w:sz w:val="28"/>
+          <w:szCs w:val="28"/>
+          <w:lang w:val="en-US"/>
+        </w:rPr>
+        <w:t xml:space="preserve">,  </w:t>
+      </w:r>
+      <w:proofErr w:type="spellStart"/>
+      <w:r>
+        <w:rPr>
+          <w:sz w:val="28"/>
+          <w:szCs w:val="28"/>
+          <w:lang w:val="en-US"/>
+        </w:rPr>
+        <w:t>G.Name</w:t>
+      </w:r>
+      <w:proofErr w:type="gramEnd"/>
+      <w:r>
+        <w:rPr>
+          <w:sz w:val="28"/>
+          <w:szCs w:val="28"/>
+          <w:lang w:val="en-US"/>
+        </w:rPr>
+        <w:t>_gr</w:t>
+      </w:r>
+      <w:proofErr w:type="spellEnd"/>
+    </w:p>
+    <w:p>
+      <w:pPr>
+        <w:spacing w:after="0"/>
+        <w:jc w:val="both"/>
+        <w:rPr>
+          <w:sz w:val="28"/>
+          <w:szCs w:val="28"/>
+          <w:lang w:val="en-US"/>
+        </w:rPr>
+      </w:pPr>
+      <w:r>
+        <w:rPr>
+          <w:sz w:val="28"/>
+          <w:szCs w:val="28"/>
+          <w:lang w:val="en-US"/>
+        </w:rPr>
+        <w:t xml:space="preserve">     </w:t>
+      </w:r>
+      <w:proofErr w:type="gramStart"/>
+      <w:r>
+        <w:rPr>
+          <w:sz w:val="28"/>
+          <w:szCs w:val="28"/>
+          <w:lang w:val="en-US"/>
+        </w:rPr>
+        <w:t>FROM  Groups</w:t>
+      </w:r>
+      <w:proofErr w:type="gramEnd"/>
+      <w:r>
+        <w:rPr>
+          <w:sz w:val="28"/>
+          <w:szCs w:val="28"/>
+          <w:lang w:val="en-US"/>
+        </w:rPr>
+        <w:t xml:space="preserve"> G  INNER JOIN   Students   St  </w:t>
+      </w:r>
+    </w:p>
+    <w:p>
+      <w:pPr>
+        <w:spacing w:after="0"/>
+        <w:jc w:val="both"/>
+        <w:rPr>
+          <w:sz w:val="28"/>
+          <w:szCs w:val="28"/>
+          <w:lang w:val="en-US"/>
+        </w:rPr>
+      </w:pPr>
+      <w:r>
+        <w:rPr>
+          <w:sz w:val="28"/>
+          <w:szCs w:val="28"/>
+          <w:lang w:val="en-US"/>
+        </w:rPr>
+        <w:tab/>
+        <w:t xml:space="preserve"> --WHERE  </w:t>
+      </w:r>
+    </w:p>
+    <w:p>
+      <w:pPr>
+        <w:spacing w:after="0"/>
+        <w:jc w:val="both"/>
+        <w:rPr>
+          <w:sz w:val="28"/>
+          <w:szCs w:val="28"/>
+          <w:lang w:val="en-US"/>
+        </w:rPr>
+      </w:pPr>
+      <w:r>
+        <w:rPr>
+          <w:sz w:val="28"/>
+          <w:szCs w:val="28"/>
+          <w:lang w:val="en-US"/>
+        </w:rPr>
+        <w:tab/>
+      </w:r>
+      <w:proofErr w:type="gramStart"/>
+      <w:r>
+        <w:rPr>
+          <w:sz w:val="28"/>
+          <w:szCs w:val="28"/>
+          <w:lang w:val="en-US"/>
+        </w:rPr>
+        <w:t xml:space="preserve">ON  </w:t>
+      </w:r>
+      <w:proofErr w:type="spellStart"/>
+      <w:r>
+        <w:rPr>
+          <w:sz w:val="28"/>
+          <w:szCs w:val="28"/>
+          <w:lang w:val="en-US"/>
+        </w:rPr>
+        <w:t>G.Id</w:t>
+      </w:r>
+      <w:proofErr w:type="gramEnd"/>
+      <w:r>
+        <w:rPr>
+          <w:sz w:val="28"/>
+          <w:szCs w:val="28"/>
+          <w:lang w:val="en-US"/>
+        </w:rPr>
+        <w:t>_Gr</w:t>
+      </w:r>
+      <w:proofErr w:type="spellEnd"/>
+      <w:r>
+        <w:rPr>
+          <w:sz w:val="28"/>
+          <w:szCs w:val="28"/>
+          <w:lang w:val="en-US"/>
+        </w:rPr>
+        <w:t>=</w:t>
+      </w:r>
+      <w:proofErr w:type="spellStart"/>
+      <w:r>
+        <w:rPr>
+          <w:sz w:val="28"/>
+          <w:szCs w:val="28"/>
+          <w:lang w:val="en-US"/>
+        </w:rPr>
+        <w:t>St.Id_Gr</w:t>
+      </w:r>
+      <w:proofErr w:type="spellEnd"/>
+      <w:r>
+        <w:rPr>
+          <w:sz w:val="28"/>
+          <w:szCs w:val="28"/>
+          <w:lang w:val="en-US"/>
+        </w:rPr>
+        <w:t xml:space="preserve"> </w:t>
+      </w:r>
+    </w:p>
+    <w:p>
+      <w:pPr>
+        <w:spacing w:after="0"/>
+        <w:jc w:val="both"/>
+        <w:rPr>
+          <w:sz w:val="28"/>
+          <w:szCs w:val="28"/>
+          <w:lang w:val="en-US"/>
+        </w:rPr>
+      </w:pPr>
+    </w:p>
+    <w:p>
+      <w:pPr>
+        <w:spacing w:after="0"/>
+        <w:jc w:val="both"/>
+        <w:rPr>
+          <w:sz w:val="28"/>
+          <w:szCs w:val="28"/>
+          <w:lang w:val="en-US"/>
+        </w:rPr>
+      </w:pPr>
+      <w:r>
+        <w:rPr>
+          <w:sz w:val="28"/>
+          <w:szCs w:val="28"/>
+          <w:lang w:val="en-US"/>
+        </w:rPr>
+        <w:t>SELECT St.name</w:t>
+      </w:r>
+      <w:proofErr w:type="gramStart"/>
+      <w:r>
+        <w:rPr>
+          <w:sz w:val="28"/>
+          <w:szCs w:val="28"/>
+          <w:lang w:val="en-US"/>
+        </w:rPr>
+        <w:t xml:space="preserve">,  </w:t>
+      </w:r>
+      <w:proofErr w:type="spellStart"/>
+      <w:r>
+        <w:rPr>
+          <w:sz w:val="28"/>
+          <w:szCs w:val="28"/>
+          <w:lang w:val="en-US"/>
+        </w:rPr>
+        <w:t>G.Name</w:t>
+      </w:r>
+      <w:proofErr w:type="gramEnd"/>
+      <w:r>
+        <w:rPr>
+          <w:sz w:val="28"/>
+          <w:szCs w:val="28"/>
+          <w:lang w:val="en-US"/>
+        </w:rPr>
+        <w:t>_gr</w:t>
+      </w:r>
+      <w:proofErr w:type="spellEnd"/>
+    </w:p>
+    <w:p>
+      <w:pPr>
+        <w:spacing w:after="0"/>
+        <w:jc w:val="both"/>
+        <w:rPr>
+          <w:sz w:val="28"/>
+          <w:szCs w:val="28"/>
+          <w:lang w:val="en-US"/>
+        </w:rPr>
+      </w:pPr>
+      <w:r>
+        <w:rPr>
+          <w:sz w:val="28"/>
+          <w:szCs w:val="28"/>
+          <w:lang w:val="en-US"/>
+        </w:rPr>
+        <w:t xml:space="preserve">     </w:t>
+      </w:r>
+      <w:proofErr w:type="gramStart"/>
+      <w:r>
+        <w:rPr>
+          <w:sz w:val="28"/>
+          <w:szCs w:val="28"/>
+          <w:lang w:val="en-US"/>
+        </w:rPr>
+        <w:t>FROM  Groups</w:t>
+      </w:r>
+      <w:proofErr w:type="gramEnd"/>
+      <w:r>
+        <w:rPr>
+          <w:sz w:val="28"/>
+          <w:szCs w:val="28"/>
+          <w:lang w:val="en-US"/>
+        </w:rPr>
+        <w:t xml:space="preserve"> G CROSS JOIN   Students   St  </w:t>
+      </w:r>
+    </w:p>
+    <w:p>
+      <w:pPr>
+        <w:spacing w:after="0"/>
+        <w:jc w:val="both"/>
+        <w:rPr>
+          <w:sz w:val="28"/>
+          <w:szCs w:val="28"/>
+          <w:lang w:val="en-US"/>
+        </w:rPr>
+      </w:pPr>
+      <w:r>
+        <w:rPr>
+          <w:sz w:val="28"/>
+          <w:szCs w:val="28"/>
+          <w:lang w:val="en-US"/>
+        </w:rPr>
+        <w:tab/>
+        <w:t xml:space="preserve"> --WHERE  </w:t>
+      </w:r>
+    </w:p>
+    <w:p>
+      <w:pPr>
+        <w:spacing w:after="0"/>
+        <w:jc w:val="both"/>
+        <w:rPr>
+          <w:sz w:val="28"/>
+          <w:szCs w:val="28"/>
+          <w:lang w:val="en-US"/>
+        </w:rPr>
+      </w:pPr>
+      <w:r>
+        <w:rPr>
+          <w:sz w:val="28"/>
+          <w:szCs w:val="28"/>
+          <w:lang w:val="en-US"/>
+        </w:rPr>
+        <w:tab/>
+      </w:r>
+      <w:proofErr w:type="gramStart"/>
+      <w:r>
+        <w:rPr>
+          <w:sz w:val="28"/>
+          <w:szCs w:val="28"/>
+          <w:lang w:val="en-US"/>
+        </w:rPr>
+        <w:t xml:space="preserve">ON  </w:t>
+      </w:r>
+      <w:proofErr w:type="spellStart"/>
+      <w:r>
+        <w:rPr>
+          <w:sz w:val="28"/>
+          <w:szCs w:val="28"/>
+          <w:lang w:val="en-US"/>
+        </w:rPr>
+        <w:t>G.Id</w:t>
+      </w:r>
+      <w:proofErr w:type="gramEnd"/>
+      <w:r>
+        <w:rPr>
+          <w:sz w:val="28"/>
+          <w:szCs w:val="28"/>
+          <w:lang w:val="en-US"/>
+        </w:rPr>
+        <w:t>_Gr</w:t>
+      </w:r>
+      <w:proofErr w:type="spellEnd"/>
+      <w:r>
+        <w:rPr>
+          <w:sz w:val="28"/>
+          <w:szCs w:val="28"/>
+          <w:lang w:val="en-US"/>
+        </w:rPr>
+        <w:t>=</w:t>
+      </w:r>
+      <w:proofErr w:type="spellStart"/>
+      <w:r>
+        <w:rPr>
+          <w:sz w:val="28"/>
+          <w:szCs w:val="28"/>
+          <w:lang w:val="en-US"/>
+        </w:rPr>
+        <w:t>St.Id_Gr</w:t>
+      </w:r>
+      <w:proofErr w:type="spellEnd"/>
+      <w:r>
+        <w:rPr>
+          <w:sz w:val="28"/>
+          <w:szCs w:val="28"/>
+          <w:lang w:val="en-US"/>
+        </w:rPr>
+        <w:t xml:space="preserve">  </w:t>
+      </w:r>
+    </w:p>
+    <w:p>
+      <w:pPr>
+        <w:spacing w:after="0"/>
+        <w:jc w:val="both"/>
+        <w:rPr>
+          <w:sz w:val="28"/>
+          <w:szCs w:val="28"/>
+          <w:lang w:val="en-US"/>
+        </w:rPr>
+      </w:pPr>
+    </w:p>
+    <w:p>
+      <w:pPr>
+        <w:spacing w:after="0"/>
+        <w:jc w:val="both"/>
+        <w:rPr>
+          <w:sz w:val="28"/>
+          <w:szCs w:val="28"/>
+          <w:lang w:val="en-US"/>
+        </w:rPr>
+      </w:pPr>
+      <w:r>
+        <w:rPr>
+          <w:sz w:val="28"/>
+          <w:szCs w:val="28"/>
+          <w:lang w:val="en-US"/>
+        </w:rPr>
+        <w:t>SELECT St.name</w:t>
+      </w:r>
+      <w:proofErr w:type="gramStart"/>
+      <w:r>
+        <w:rPr>
+          <w:sz w:val="28"/>
+          <w:szCs w:val="28"/>
+          <w:lang w:val="en-US"/>
+        </w:rPr>
+        <w:t xml:space="preserve">,  </w:t>
+      </w:r>
+      <w:proofErr w:type="spellStart"/>
+      <w:r>
+        <w:rPr>
+          <w:sz w:val="28"/>
+          <w:szCs w:val="28"/>
+          <w:lang w:val="en-US"/>
+        </w:rPr>
+        <w:t>G.Name</w:t>
+      </w:r>
+      <w:proofErr w:type="gramEnd"/>
+      <w:r>
+        <w:rPr>
+          <w:sz w:val="28"/>
+          <w:szCs w:val="28"/>
+          <w:lang w:val="en-US"/>
+        </w:rPr>
+        <w:t>_gr</w:t>
+      </w:r>
+      <w:proofErr w:type="spellEnd"/>
+    </w:p>
+    <w:p>
+      <w:pPr>
+        <w:spacing w:after="0"/>
+        <w:jc w:val="both"/>
+        <w:rPr>
+          <w:sz w:val="28"/>
+          <w:szCs w:val="28"/>
+          <w:lang w:val="en-US"/>
+        </w:rPr>
+      </w:pPr>
+      <w:r>
+        <w:rPr>
+          <w:sz w:val="28"/>
+          <w:szCs w:val="28"/>
+          <w:lang w:val="en-US"/>
+        </w:rPr>
+        <w:t xml:space="preserve">     </w:t>
+      </w:r>
+      <w:proofErr w:type="gramStart"/>
+      <w:r>
+        <w:rPr>
+          <w:sz w:val="28"/>
+          <w:szCs w:val="28"/>
+          <w:lang w:val="en-US"/>
+        </w:rPr>
+        <w:t>FROM  Students</w:t>
+      </w:r>
+      <w:proofErr w:type="gramEnd"/>
+      <w:r>
+        <w:rPr>
+          <w:sz w:val="28"/>
+          <w:szCs w:val="28"/>
+          <w:lang w:val="en-US"/>
+        </w:rPr>
+        <w:t xml:space="preserve">   St   CROSS JOIN    Groups G</w:t>
+      </w:r>
+    </w:p>
+    <w:p>
+      <w:pPr>
+        <w:spacing w:after="0"/>
+        <w:jc w:val="both"/>
+        <w:rPr>
+          <w:sz w:val="28"/>
+          <w:szCs w:val="28"/>
+          <w:lang w:val="en-US"/>
+        </w:rPr>
+      </w:pPr>
+      <w:r>
+        <w:rPr>
+          <w:sz w:val="28"/>
+          <w:szCs w:val="28"/>
+          <w:lang w:val="en-US"/>
+        </w:rPr>
+        <w:tab/>
+        <w:t xml:space="preserve"> --WHERE  </w:t>
+      </w:r>
+    </w:p>
+    <w:p>
+      <w:pPr>
+        <w:spacing w:after="0"/>
+        <w:jc w:val="both"/>
+        <w:rPr>
+          <w:sz w:val="28"/>
+          <w:szCs w:val="28"/>
+          <w:lang w:val="en-US"/>
+        </w:rPr>
+      </w:pPr>
+      <w:r>
+        <w:rPr>
+          <w:sz w:val="28"/>
+          <w:szCs w:val="28"/>
+          <w:lang w:val="en-US"/>
+        </w:rPr>
+        <w:tab/>
+      </w:r>
+      <w:proofErr w:type="gramStart"/>
+      <w:r>
+        <w:rPr>
+          <w:sz w:val="28"/>
+          <w:szCs w:val="28"/>
+          <w:lang w:val="en-US"/>
+        </w:rPr>
+        <w:t xml:space="preserve">ON  </w:t>
+      </w:r>
+      <w:proofErr w:type="spellStart"/>
+      <w:r>
+        <w:rPr>
+          <w:sz w:val="28"/>
+          <w:szCs w:val="28"/>
+          <w:lang w:val="en-US"/>
+        </w:rPr>
+        <w:t>G.Id</w:t>
+      </w:r>
+      <w:proofErr w:type="gramEnd"/>
+      <w:r>
+        <w:rPr>
+          <w:sz w:val="28"/>
+          <w:szCs w:val="28"/>
+          <w:lang w:val="en-US"/>
+        </w:rPr>
+        <w:t>_Gr</w:t>
+      </w:r>
+      <w:proofErr w:type="spellEnd"/>
+      <w:r>
+        <w:rPr>
+          <w:sz w:val="28"/>
+          <w:szCs w:val="28"/>
+          <w:lang w:val="en-US"/>
+        </w:rPr>
+        <w:t>=</w:t>
+      </w:r>
+      <w:proofErr w:type="spellStart"/>
+      <w:r>
+        <w:rPr>
+          <w:sz w:val="28"/>
+          <w:szCs w:val="28"/>
+          <w:lang w:val="en-US"/>
+        </w:rPr>
+        <w:t>St.Id_Gr</w:t>
+      </w:r>
+      <w:proofErr w:type="spellEnd"/>
+      <w:r>
+        <w:rPr>
+          <w:sz w:val="28"/>
+          <w:szCs w:val="28"/>
+          <w:lang w:val="en-US"/>
+        </w:rPr>
+        <w:t xml:space="preserve"> </w:t>
+      </w:r>
+    </w:p>
+    <w:p>
+      <w:pPr>
+        <w:spacing w:after="0"/>
+        <w:jc w:val="both"/>
+        <w:rPr>
+          <w:sz w:val="28"/>
+          <w:szCs w:val="28"/>
+          <w:lang w:val="en-US"/>
+        </w:rPr>
+      </w:pPr>
+      <w:r>
+        <w:rPr>
+          <w:sz w:val="28"/>
+          <w:szCs w:val="28"/>
+          <w:lang w:val="en-US"/>
+        </w:rPr>
+        <w:lastRenderedPageBreak/>
+        <w:t xml:space="preserve">SELECT </w:t>
+      </w:r>
+      <w:proofErr w:type="spellStart"/>
+      <w:r>
+        <w:rPr>
+          <w:sz w:val="28"/>
+          <w:szCs w:val="28"/>
+          <w:lang w:val="en-US"/>
+        </w:rPr>
+        <w:t>St.ID_stud</w:t>
+      </w:r>
+      <w:proofErr w:type="spellEnd"/>
+      <w:r>
+        <w:rPr>
+          <w:sz w:val="28"/>
+          <w:szCs w:val="28"/>
+          <w:lang w:val="en-US"/>
+        </w:rPr>
+        <w:t xml:space="preserve"> ID, St.name   NAME   </w:t>
+      </w:r>
+      <w:proofErr w:type="gramStart"/>
+      <w:r>
+        <w:rPr>
+          <w:sz w:val="28"/>
+          <w:szCs w:val="28"/>
+          <w:lang w:val="en-US"/>
+        </w:rPr>
+        <w:t>FROM  Students</w:t>
+      </w:r>
+      <w:proofErr w:type="gramEnd"/>
+      <w:r>
+        <w:rPr>
+          <w:sz w:val="28"/>
+          <w:szCs w:val="28"/>
+          <w:lang w:val="en-US"/>
+        </w:rPr>
+        <w:t xml:space="preserve">  St</w:t>
+      </w:r>
+    </w:p>
+    <w:p>
+      <w:pPr>
+        <w:spacing w:after="0"/>
+        <w:jc w:val="both"/>
+        <w:rPr>
+          <w:sz w:val="28"/>
+          <w:szCs w:val="28"/>
+          <w:lang w:val="en-US"/>
+        </w:rPr>
+      </w:pPr>
+      <w:r>
+        <w:rPr>
+          <w:sz w:val="28"/>
+          <w:szCs w:val="28"/>
+          <w:lang w:val="en-US"/>
+        </w:rPr>
+        <w:t>UNION</w:t>
+      </w:r>
+    </w:p>
+    <w:p>
+      <w:pPr>
+        <w:spacing w:after="0"/>
+        <w:jc w:val="both"/>
+        <w:rPr>
+          <w:sz w:val="28"/>
+          <w:szCs w:val="28"/>
+          <w:lang w:val="en-US"/>
+        </w:rPr>
+      </w:pPr>
+      <w:r>
+        <w:rPr>
+          <w:sz w:val="28"/>
+          <w:szCs w:val="28"/>
+          <w:lang w:val="en-US"/>
+        </w:rPr>
+        <w:t xml:space="preserve">SELECT </w:t>
+      </w:r>
+      <w:proofErr w:type="spellStart"/>
+      <w:r>
+        <w:rPr>
+          <w:sz w:val="28"/>
+          <w:szCs w:val="28"/>
+          <w:lang w:val="en-US"/>
+        </w:rPr>
+        <w:t>ID_T</w:t>
+      </w:r>
+      <w:proofErr w:type="gramStart"/>
+      <w:r>
+        <w:rPr>
+          <w:sz w:val="28"/>
+          <w:szCs w:val="28"/>
+          <w:lang w:val="en-US"/>
+        </w:rPr>
+        <w:t>,Name</w:t>
+      </w:r>
+      <w:proofErr w:type="gramEnd"/>
+      <w:r>
+        <w:rPr>
+          <w:sz w:val="28"/>
+          <w:szCs w:val="28"/>
+          <w:lang w:val="en-US"/>
+        </w:rPr>
+        <w:t>_T</w:t>
+      </w:r>
+      <w:proofErr w:type="spellEnd"/>
+      <w:r>
+        <w:rPr>
+          <w:sz w:val="28"/>
+          <w:szCs w:val="28"/>
+          <w:lang w:val="en-US"/>
+        </w:rPr>
+        <w:t xml:space="preserve"> FROM Teachers</w:t>
+      </w:r>
+    </w:p>
+    <w:p>
+      <w:pPr>
+        <w:spacing w:after="0"/>
+        <w:jc w:val="both"/>
+        <w:rPr>
+          <w:sz w:val="28"/>
+          <w:szCs w:val="28"/>
+          <w:lang w:val="ru-RU"/>
+        </w:rPr>
+      </w:pPr>
+      <w:r>
+        <w:rPr>
+          <w:sz w:val="28"/>
+          <w:szCs w:val="28"/>
+          <w:lang w:val="en-US"/>
+        </w:rPr>
+        <w:t>ORDER</w:t>
+      </w:r>
+      <w:r>
+        <w:rPr>
+          <w:sz w:val="28"/>
+          <w:szCs w:val="28"/>
+          <w:lang w:val="ru-RU"/>
+        </w:rPr>
+        <w:t xml:space="preserve"> </w:t>
+      </w:r>
+      <w:proofErr w:type="gramStart"/>
+      <w:r>
+        <w:rPr>
+          <w:sz w:val="28"/>
+          <w:szCs w:val="28"/>
+          <w:lang w:val="en-US"/>
+        </w:rPr>
+        <w:t>by</w:t>
+      </w:r>
+      <w:r>
+        <w:rPr>
+          <w:sz w:val="28"/>
+          <w:szCs w:val="28"/>
+          <w:lang w:val="ru-RU"/>
+        </w:rPr>
+        <w:t xml:space="preserve">  </w:t>
+      </w:r>
+      <w:r>
+        <w:rPr>
+          <w:sz w:val="28"/>
+          <w:szCs w:val="28"/>
+          <w:lang w:val="en-US"/>
+        </w:rPr>
+        <w:t>Name</w:t>
+      </w:r>
+      <w:proofErr w:type="gramEnd"/>
+      <w:r>
+        <w:rPr>
+          <w:sz w:val="28"/>
+          <w:szCs w:val="28"/>
+          <w:lang w:val="ru-RU"/>
+        </w:rPr>
+        <w:t xml:space="preserve"> </w:t>
+      </w:r>
+    </w:p>
+    <w:p>
+      <w:pPr>
+        <w:spacing w:after="0"/>
+        <w:jc w:val="both"/>
+        <w:rPr>
+          <w:sz w:val="28"/>
+          <w:szCs w:val="28"/>
+          <w:lang w:val="en-US"/>
+        </w:rPr>
+      </w:pPr>
+    </w:p>
+    <w:p>
+      <w:pPr>
+        <w:spacing w:after="0"/>
+        <w:jc w:val="both"/>
+        <w:rPr>
+          <w:b/>
+          <w:color w:val="FF0000"/>
+          <w:sz w:val="28"/>
+          <w:szCs w:val="28"/>
+        </w:rPr>
+      </w:pPr>
+      <w:r>
+        <w:rPr>
+          <w:b/>
+          <w:color w:val="FF0000"/>
+          <w:sz w:val="28"/>
+          <w:szCs w:val="28"/>
+        </w:rPr>
+        <w:t>Додатково  за результатами обговорення</w:t>
+      </w:r>
+    </w:p>
+    <w:p>
+      <w:pPr>
+        <w:spacing w:after="0"/>
+        <w:jc w:val="both"/>
+        <w:rPr>
+          <w:rStyle w:val="hgkelc"/>
+          <w:rFonts w:ascii="Times New Roman" w:hAnsi="Times New Roman" w:cs="Times New Roman"/>
+          <w:sz w:val="28"/>
+          <w:szCs w:val="28"/>
+        </w:rPr>
+      </w:pPr>
+      <w:proofErr w:type="spellStart"/>
+      <w:r>
+        <w:rPr>
+          <w:rStyle w:val="a4"/>
+          <w:rFonts w:ascii="Times New Roman" w:hAnsi="Times New Roman" w:cs="Times New Roman"/>
+          <w:sz w:val="28"/>
+          <w:szCs w:val="28"/>
+        </w:rPr>
+        <w:t>Cross</w:t>
+      </w:r>
+      <w:proofErr w:type="spellEnd"/>
+      <w:r>
+        <w:rPr>
+          <w:rStyle w:val="a4"/>
+          <w:rFonts w:ascii="Times New Roman" w:hAnsi="Times New Roman" w:cs="Times New Roman"/>
+          <w:sz w:val="28"/>
+          <w:szCs w:val="28"/>
+        </w:rPr>
+        <w:t xml:space="preserve"> </w:t>
+      </w:r>
+      <w:proofErr w:type="spellStart"/>
+      <w:r>
+        <w:rPr>
+          <w:rStyle w:val="a4"/>
+          <w:rFonts w:ascii="Times New Roman" w:hAnsi="Times New Roman" w:cs="Times New Roman"/>
+          <w:sz w:val="28"/>
+          <w:szCs w:val="28"/>
+        </w:rPr>
+        <w:t>Join</w:t>
+      </w:r>
+      <w:proofErr w:type="spellEnd"/>
+      <w:r>
+        <w:rPr>
+          <w:rFonts w:ascii="Times New Roman" w:hAnsi="Times New Roman" w:cs="Times New Roman"/>
+          <w:sz w:val="28"/>
+          <w:szCs w:val="28"/>
+        </w:rPr>
+        <w:t xml:space="preserve"> або перехресне з’єднання створює набір рядків, де кожен рядок з однієї таблиці з’єднується з кожним рядком з другої таблиці.</w:t>
+      </w:r>
+    </w:p>
+    <w:p>
+      <w:pPr>
+        <w:spacing w:after="0"/>
+        <w:jc w:val="both"/>
+        <w:rPr>
+          <w:rStyle w:val="hgkelc"/>
+          <w:rFonts w:ascii="Times New Roman" w:hAnsi="Times New Roman" w:cs="Times New Roman"/>
+          <w:sz w:val="28"/>
+          <w:szCs w:val="28"/>
+        </w:rPr>
+      </w:pPr>
+      <w:r>
+        <w:rPr>
+          <w:rStyle w:val="hgkelc"/>
+          <w:rFonts w:ascii="Times New Roman" w:hAnsi="Times New Roman" w:cs="Times New Roman"/>
+          <w:b/>
+          <w:bCs/>
+          <w:sz w:val="28"/>
+          <w:szCs w:val="28"/>
+        </w:rPr>
+        <w:t>В ч</w:t>
+      </w:r>
+      <w:r>
+        <w:rPr>
+          <w:rStyle w:val="hgkelc"/>
+          <w:rFonts w:ascii="Times New Roman" w:hAnsi="Times New Roman" w:cs="Times New Roman"/>
+          <w:b/>
+          <w:bCs/>
+          <w:sz w:val="28"/>
+          <w:szCs w:val="28"/>
+        </w:rPr>
+        <w:t>о</w:t>
+      </w:r>
+      <w:r>
+        <w:rPr>
+          <w:rStyle w:val="hgkelc"/>
+          <w:rFonts w:ascii="Times New Roman" w:hAnsi="Times New Roman" w:cs="Times New Roman"/>
+          <w:b/>
+          <w:bCs/>
+          <w:sz w:val="28"/>
+          <w:szCs w:val="28"/>
+        </w:rPr>
+        <w:t>м</w:t>
+      </w:r>
+      <w:r>
+        <w:rPr>
+          <w:rStyle w:val="hgkelc"/>
+          <w:rFonts w:ascii="Times New Roman" w:hAnsi="Times New Roman" w:cs="Times New Roman"/>
+          <w:b/>
+          <w:bCs/>
+          <w:sz w:val="28"/>
+          <w:szCs w:val="28"/>
+        </w:rPr>
+        <w:t>у</w:t>
+      </w:r>
+      <w:r>
+        <w:rPr>
+          <w:rStyle w:val="hgkelc"/>
+          <w:rFonts w:ascii="Times New Roman" w:hAnsi="Times New Roman" w:cs="Times New Roman"/>
+          <w:b/>
+          <w:bCs/>
+          <w:sz w:val="28"/>
+          <w:szCs w:val="28"/>
+        </w:rPr>
+        <w:t xml:space="preserve"> р</w:t>
+      </w:r>
+      <w:r>
+        <w:rPr>
+          <w:rStyle w:val="hgkelc"/>
+          <w:rFonts w:ascii="Times New Roman" w:hAnsi="Times New Roman" w:cs="Times New Roman"/>
+          <w:b/>
+          <w:bCs/>
+          <w:sz w:val="28"/>
+          <w:szCs w:val="28"/>
+        </w:rPr>
+        <w:t>ізниця</w:t>
+      </w:r>
+      <w:r>
+        <w:rPr>
+          <w:rStyle w:val="hgkelc"/>
+          <w:rFonts w:ascii="Times New Roman" w:hAnsi="Times New Roman" w:cs="Times New Roman"/>
+          <w:b/>
+          <w:bCs/>
+          <w:sz w:val="28"/>
+          <w:szCs w:val="28"/>
+        </w:rPr>
+        <w:t xml:space="preserve"> м</w:t>
+      </w:r>
+      <w:r>
+        <w:rPr>
+          <w:rStyle w:val="hgkelc"/>
+          <w:rFonts w:ascii="Times New Roman" w:hAnsi="Times New Roman" w:cs="Times New Roman"/>
+          <w:b/>
+          <w:bCs/>
+          <w:sz w:val="28"/>
+          <w:szCs w:val="28"/>
+        </w:rPr>
+        <w:t>іж</w:t>
+      </w:r>
+      <w:r>
+        <w:rPr>
+          <w:rStyle w:val="hgkelc"/>
+          <w:rFonts w:ascii="Times New Roman" w:hAnsi="Times New Roman" w:cs="Times New Roman"/>
+          <w:b/>
+          <w:bCs/>
+          <w:sz w:val="28"/>
+          <w:szCs w:val="28"/>
+        </w:rPr>
+        <w:t xml:space="preserve"> </w:t>
+      </w:r>
+      <w:proofErr w:type="spellStart"/>
+      <w:r>
+        <w:rPr>
+          <w:rStyle w:val="hgkelc"/>
+          <w:rFonts w:ascii="Times New Roman" w:hAnsi="Times New Roman" w:cs="Times New Roman"/>
+          <w:b/>
+          <w:bCs/>
+          <w:sz w:val="28"/>
+          <w:szCs w:val="28"/>
+        </w:rPr>
+        <w:t>cross</w:t>
+      </w:r>
+      <w:proofErr w:type="spellEnd"/>
+      <w:r>
+        <w:rPr>
+          <w:rStyle w:val="hgkelc"/>
+          <w:rFonts w:ascii="Times New Roman" w:hAnsi="Times New Roman" w:cs="Times New Roman"/>
+          <w:b/>
+          <w:bCs/>
+          <w:sz w:val="28"/>
+          <w:szCs w:val="28"/>
+        </w:rPr>
+        <w:t xml:space="preserve"> </w:t>
+      </w:r>
+      <w:proofErr w:type="spellStart"/>
+      <w:r>
+        <w:rPr>
+          <w:rStyle w:val="hgkelc"/>
+          <w:rFonts w:ascii="Times New Roman" w:hAnsi="Times New Roman" w:cs="Times New Roman"/>
+          <w:b/>
+          <w:bCs/>
+          <w:sz w:val="28"/>
+          <w:szCs w:val="28"/>
+        </w:rPr>
+        <w:t>join</w:t>
+      </w:r>
+      <w:proofErr w:type="spellEnd"/>
+      <w:r>
+        <w:rPr>
+          <w:rStyle w:val="hgkelc"/>
+          <w:rFonts w:ascii="Times New Roman" w:hAnsi="Times New Roman" w:cs="Times New Roman"/>
+          <w:b/>
+          <w:bCs/>
+          <w:sz w:val="28"/>
+          <w:szCs w:val="28"/>
+        </w:rPr>
+        <w:t xml:space="preserve"> та</w:t>
+      </w:r>
+      <w:r>
+        <w:rPr>
+          <w:rStyle w:val="hgkelc"/>
+          <w:rFonts w:ascii="Times New Roman" w:hAnsi="Times New Roman" w:cs="Times New Roman"/>
+          <w:b/>
+          <w:bCs/>
+          <w:sz w:val="28"/>
+          <w:szCs w:val="28"/>
+        </w:rPr>
+        <w:t xml:space="preserve"> </w:t>
+      </w:r>
+      <w:proofErr w:type="spellStart"/>
+      <w:r>
+        <w:rPr>
+          <w:rStyle w:val="hgkelc"/>
+          <w:rFonts w:ascii="Times New Roman" w:hAnsi="Times New Roman" w:cs="Times New Roman"/>
+          <w:b/>
+          <w:bCs/>
+          <w:sz w:val="28"/>
+          <w:szCs w:val="28"/>
+        </w:rPr>
+        <w:t>natural</w:t>
+      </w:r>
+      <w:proofErr w:type="spellEnd"/>
+      <w:r>
+        <w:rPr>
+          <w:rStyle w:val="hgkelc"/>
+          <w:rFonts w:ascii="Times New Roman" w:hAnsi="Times New Roman" w:cs="Times New Roman"/>
+          <w:b/>
+          <w:bCs/>
+          <w:sz w:val="28"/>
+          <w:szCs w:val="28"/>
+        </w:rPr>
+        <w:t xml:space="preserve"> </w:t>
+      </w:r>
+      <w:proofErr w:type="spellStart"/>
+      <w:r>
+        <w:rPr>
+          <w:rStyle w:val="hgkelc"/>
+          <w:rFonts w:ascii="Times New Roman" w:hAnsi="Times New Roman" w:cs="Times New Roman"/>
+          <w:b/>
+          <w:bCs/>
+          <w:sz w:val="28"/>
+          <w:szCs w:val="28"/>
+        </w:rPr>
+        <w:t>join</w:t>
+      </w:r>
+      <w:proofErr w:type="spellEnd"/>
+      <w:r>
+        <w:rPr>
+          <w:rStyle w:val="hgkelc"/>
+          <w:rFonts w:ascii="Times New Roman" w:hAnsi="Times New Roman" w:cs="Times New Roman"/>
+          <w:sz w:val="28"/>
+          <w:szCs w:val="28"/>
+        </w:rPr>
+        <w:t xml:space="preserve">? </w:t>
+      </w:r>
+      <w:proofErr w:type="spellStart"/>
+      <w:r>
+        <w:rPr>
+          <w:rStyle w:val="hgkelc"/>
+          <w:rFonts w:ascii="Times New Roman" w:hAnsi="Times New Roman" w:cs="Times New Roman"/>
+          <w:b/>
+          <w:bCs/>
+          <w:sz w:val="28"/>
+          <w:szCs w:val="28"/>
+        </w:rPr>
+        <w:t>cross</w:t>
+      </w:r>
+      <w:proofErr w:type="spellEnd"/>
+      <w:r>
+        <w:rPr>
+          <w:rStyle w:val="hgkelc"/>
+          <w:rFonts w:ascii="Times New Roman" w:hAnsi="Times New Roman" w:cs="Times New Roman"/>
+          <w:b/>
+          <w:bCs/>
+          <w:sz w:val="28"/>
+          <w:szCs w:val="28"/>
+        </w:rPr>
+        <w:t xml:space="preserve"> </w:t>
+      </w:r>
+      <w:proofErr w:type="spellStart"/>
+      <w:r>
+        <w:rPr>
+          <w:rStyle w:val="hgkelc"/>
+          <w:rFonts w:ascii="Times New Roman" w:hAnsi="Times New Roman" w:cs="Times New Roman"/>
+          <w:b/>
+          <w:bCs/>
+          <w:sz w:val="28"/>
+          <w:szCs w:val="28"/>
+        </w:rPr>
+        <w:t>join</w:t>
+      </w:r>
+      <w:proofErr w:type="spellEnd"/>
+      <w:r>
+        <w:rPr>
+          <w:rStyle w:val="hgkelc"/>
+          <w:rFonts w:ascii="Times New Roman" w:hAnsi="Times New Roman" w:cs="Times New Roman"/>
+          <w:sz w:val="28"/>
+          <w:szCs w:val="28"/>
+        </w:rPr>
+        <w:t xml:space="preserve"> с</w:t>
+      </w:r>
+      <w:r>
+        <w:rPr>
+          <w:rStyle w:val="hgkelc"/>
+          <w:rFonts w:ascii="Times New Roman" w:hAnsi="Times New Roman" w:cs="Times New Roman"/>
+          <w:sz w:val="28"/>
+          <w:szCs w:val="28"/>
+        </w:rPr>
+        <w:t>творює</w:t>
+      </w:r>
+      <w:r>
+        <w:rPr>
+          <w:rStyle w:val="hgkelc"/>
+          <w:rFonts w:ascii="Times New Roman" w:hAnsi="Times New Roman" w:cs="Times New Roman"/>
+          <w:sz w:val="28"/>
+          <w:szCs w:val="28"/>
+        </w:rPr>
+        <w:t xml:space="preserve"> </w:t>
+      </w:r>
+      <w:r>
+        <w:rPr>
+          <w:rStyle w:val="hgkelc"/>
+          <w:rFonts w:ascii="Times New Roman" w:hAnsi="Times New Roman" w:cs="Times New Roman"/>
+          <w:b/>
+          <w:bCs/>
+          <w:sz w:val="28"/>
+          <w:szCs w:val="28"/>
+        </w:rPr>
+        <w:t>пере</w:t>
+      </w:r>
+      <w:r>
+        <w:rPr>
+          <w:rStyle w:val="hgkelc"/>
+          <w:rFonts w:ascii="Times New Roman" w:hAnsi="Times New Roman" w:cs="Times New Roman"/>
+          <w:b/>
+          <w:bCs/>
+          <w:sz w:val="28"/>
+          <w:szCs w:val="28"/>
+        </w:rPr>
+        <w:t>хресне</w:t>
+      </w:r>
+      <w:r>
+        <w:rPr>
+          <w:rStyle w:val="hgkelc"/>
+          <w:rFonts w:ascii="Times New Roman" w:hAnsi="Times New Roman" w:cs="Times New Roman"/>
+          <w:sz w:val="28"/>
+          <w:szCs w:val="28"/>
+        </w:rPr>
+        <w:t xml:space="preserve"> </w:t>
+      </w:r>
+      <w:r>
+        <w:rPr>
+          <w:rStyle w:val="hgkelc"/>
+          <w:rFonts w:ascii="Times New Roman" w:hAnsi="Times New Roman" w:cs="Times New Roman"/>
+          <w:sz w:val="28"/>
+          <w:szCs w:val="28"/>
+        </w:rPr>
+        <w:t>з‘єднання або</w:t>
+      </w:r>
+      <w:r>
+        <w:rPr>
+          <w:rStyle w:val="hgkelc"/>
+          <w:rFonts w:ascii="Times New Roman" w:hAnsi="Times New Roman" w:cs="Times New Roman"/>
+          <w:sz w:val="28"/>
+          <w:szCs w:val="28"/>
+        </w:rPr>
+        <w:t xml:space="preserve"> </w:t>
+      </w:r>
+      <w:proofErr w:type="spellStart"/>
+      <w:r>
+        <w:rPr>
+          <w:rStyle w:val="hgkelc"/>
+          <w:rFonts w:ascii="Times New Roman" w:hAnsi="Times New Roman" w:cs="Times New Roman"/>
+          <w:sz w:val="28"/>
+          <w:szCs w:val="28"/>
+        </w:rPr>
+        <w:t>декартов</w:t>
+      </w:r>
+      <w:r>
+        <w:rPr>
+          <w:rStyle w:val="hgkelc"/>
+          <w:rFonts w:ascii="Times New Roman" w:hAnsi="Times New Roman" w:cs="Times New Roman"/>
+          <w:sz w:val="28"/>
+          <w:szCs w:val="28"/>
+        </w:rPr>
+        <w:t>ий</w:t>
+      </w:r>
+      <w:proofErr w:type="spellEnd"/>
+      <w:r>
+        <w:rPr>
+          <w:rStyle w:val="hgkelc"/>
+          <w:rFonts w:ascii="Times New Roman" w:hAnsi="Times New Roman" w:cs="Times New Roman"/>
+          <w:sz w:val="28"/>
+          <w:szCs w:val="28"/>
+        </w:rPr>
+        <w:t xml:space="preserve"> </w:t>
+      </w:r>
+      <w:r>
+        <w:rPr>
+          <w:rStyle w:val="hgkelc"/>
+          <w:rFonts w:ascii="Times New Roman" w:hAnsi="Times New Roman" w:cs="Times New Roman"/>
+          <w:sz w:val="28"/>
+          <w:szCs w:val="28"/>
+        </w:rPr>
+        <w:t>добуток</w:t>
+      </w:r>
+      <w:r>
+        <w:rPr>
+          <w:rStyle w:val="hgkelc"/>
+          <w:rFonts w:ascii="Times New Roman" w:hAnsi="Times New Roman" w:cs="Times New Roman"/>
+          <w:sz w:val="28"/>
+          <w:szCs w:val="28"/>
+        </w:rPr>
+        <w:t xml:space="preserve"> дв</w:t>
+      </w:r>
+      <w:r>
+        <w:rPr>
+          <w:rStyle w:val="hgkelc"/>
+          <w:rFonts w:ascii="Times New Roman" w:hAnsi="Times New Roman" w:cs="Times New Roman"/>
+          <w:sz w:val="28"/>
+          <w:szCs w:val="28"/>
+        </w:rPr>
+        <w:t>о</w:t>
+      </w:r>
+      <w:r>
+        <w:rPr>
+          <w:rStyle w:val="hgkelc"/>
+          <w:rFonts w:ascii="Times New Roman" w:hAnsi="Times New Roman" w:cs="Times New Roman"/>
+          <w:sz w:val="28"/>
+          <w:szCs w:val="28"/>
+        </w:rPr>
+        <w:t>х таблиц</w:t>
+      </w:r>
+      <w:r>
+        <w:rPr>
+          <w:rStyle w:val="hgkelc"/>
+          <w:rFonts w:ascii="Times New Roman" w:hAnsi="Times New Roman" w:cs="Times New Roman"/>
+          <w:sz w:val="28"/>
+          <w:szCs w:val="28"/>
+        </w:rPr>
+        <w:t>ь</w:t>
+      </w:r>
+      <w:r>
+        <w:rPr>
+          <w:rStyle w:val="hgkelc"/>
+          <w:rFonts w:ascii="Times New Roman" w:hAnsi="Times New Roman" w:cs="Times New Roman"/>
+          <w:sz w:val="28"/>
+          <w:szCs w:val="28"/>
+        </w:rPr>
+        <w:t>, т</w:t>
+      </w:r>
+      <w:r>
+        <w:rPr>
+          <w:rStyle w:val="hgkelc"/>
+          <w:rFonts w:ascii="Times New Roman" w:hAnsi="Times New Roman" w:cs="Times New Roman"/>
+          <w:sz w:val="28"/>
+          <w:szCs w:val="28"/>
+        </w:rPr>
+        <w:t>оді</w:t>
+      </w:r>
+      <w:r>
+        <w:rPr>
+          <w:rStyle w:val="hgkelc"/>
+          <w:rFonts w:ascii="Times New Roman" w:hAnsi="Times New Roman" w:cs="Times New Roman"/>
+          <w:sz w:val="28"/>
+          <w:szCs w:val="28"/>
+        </w:rPr>
+        <w:t xml:space="preserve"> </w:t>
+      </w:r>
+      <w:r>
+        <w:rPr>
+          <w:rStyle w:val="hgkelc"/>
+          <w:rFonts w:ascii="Times New Roman" w:hAnsi="Times New Roman" w:cs="Times New Roman"/>
+          <w:sz w:val="28"/>
+          <w:szCs w:val="28"/>
+        </w:rPr>
+        <w:t>я</w:t>
+      </w:r>
+      <w:r>
+        <w:rPr>
+          <w:rStyle w:val="hgkelc"/>
+          <w:rFonts w:ascii="Times New Roman" w:hAnsi="Times New Roman" w:cs="Times New Roman"/>
+          <w:sz w:val="28"/>
+          <w:szCs w:val="28"/>
+        </w:rPr>
+        <w:t xml:space="preserve">к </w:t>
+      </w:r>
+      <w:proofErr w:type="spellStart"/>
+      <w:r>
+        <w:rPr>
+          <w:rStyle w:val="hgkelc"/>
+          <w:rFonts w:ascii="Times New Roman" w:hAnsi="Times New Roman" w:cs="Times New Roman"/>
+          <w:b/>
+          <w:bCs/>
+          <w:sz w:val="28"/>
+          <w:szCs w:val="28"/>
+        </w:rPr>
+        <w:t>natural</w:t>
+      </w:r>
+      <w:proofErr w:type="spellEnd"/>
+      <w:r>
+        <w:rPr>
+          <w:rStyle w:val="hgkelc"/>
+          <w:rFonts w:ascii="Times New Roman" w:hAnsi="Times New Roman" w:cs="Times New Roman"/>
+          <w:b/>
+          <w:bCs/>
+          <w:sz w:val="28"/>
+          <w:szCs w:val="28"/>
+        </w:rPr>
+        <w:t xml:space="preserve"> </w:t>
+      </w:r>
+      <w:proofErr w:type="spellStart"/>
+      <w:r>
+        <w:rPr>
+          <w:rStyle w:val="hgkelc"/>
+          <w:rFonts w:ascii="Times New Roman" w:hAnsi="Times New Roman" w:cs="Times New Roman"/>
+          <w:b/>
+          <w:bCs/>
+          <w:sz w:val="28"/>
+          <w:szCs w:val="28"/>
+        </w:rPr>
+        <w:t>join</w:t>
+      </w:r>
+      <w:proofErr w:type="spellEnd"/>
+      <w:r>
+        <w:rPr>
+          <w:rStyle w:val="hgkelc"/>
+          <w:rFonts w:ascii="Times New Roman" w:hAnsi="Times New Roman" w:cs="Times New Roman"/>
+          <w:sz w:val="28"/>
+          <w:szCs w:val="28"/>
+        </w:rPr>
+        <w:t xml:space="preserve"> </w:t>
+      </w:r>
+      <w:r>
+        <w:rPr>
+          <w:rStyle w:val="hgkelc"/>
+          <w:rFonts w:ascii="Times New Roman" w:hAnsi="Times New Roman" w:cs="Times New Roman"/>
+          <w:sz w:val="28"/>
+          <w:szCs w:val="28"/>
+        </w:rPr>
+        <w:t>будується</w:t>
+      </w:r>
+      <w:r>
+        <w:rPr>
+          <w:rStyle w:val="hgkelc"/>
+          <w:rFonts w:ascii="Times New Roman" w:hAnsi="Times New Roman" w:cs="Times New Roman"/>
+          <w:sz w:val="28"/>
+          <w:szCs w:val="28"/>
+        </w:rPr>
+        <w:t xml:space="preserve"> на вс</w:t>
+      </w:r>
+      <w:r>
+        <w:rPr>
+          <w:rStyle w:val="hgkelc"/>
+          <w:rFonts w:ascii="Times New Roman" w:hAnsi="Times New Roman" w:cs="Times New Roman"/>
+          <w:sz w:val="28"/>
+          <w:szCs w:val="28"/>
+        </w:rPr>
+        <w:t>і</w:t>
+      </w:r>
+      <w:r>
+        <w:rPr>
+          <w:rStyle w:val="hgkelc"/>
+          <w:rFonts w:ascii="Times New Roman" w:hAnsi="Times New Roman" w:cs="Times New Roman"/>
+          <w:sz w:val="28"/>
+          <w:szCs w:val="28"/>
+        </w:rPr>
+        <w:t>х сто</w:t>
+      </w:r>
+      <w:r>
+        <w:rPr>
+          <w:rStyle w:val="hgkelc"/>
+          <w:rFonts w:ascii="Times New Roman" w:hAnsi="Times New Roman" w:cs="Times New Roman"/>
+          <w:sz w:val="28"/>
+          <w:szCs w:val="28"/>
+        </w:rPr>
+        <w:t>вп</w:t>
+      </w:r>
+      <w:r>
+        <w:rPr>
+          <w:rStyle w:val="hgkelc"/>
+          <w:rFonts w:ascii="Times New Roman" w:hAnsi="Times New Roman" w:cs="Times New Roman"/>
+          <w:sz w:val="28"/>
+          <w:szCs w:val="28"/>
+        </w:rPr>
+        <w:t>ц</w:t>
+      </w:r>
+      <w:r>
+        <w:rPr>
+          <w:rStyle w:val="hgkelc"/>
+          <w:rFonts w:ascii="Times New Roman" w:hAnsi="Times New Roman" w:cs="Times New Roman"/>
+          <w:sz w:val="28"/>
+          <w:szCs w:val="28"/>
+        </w:rPr>
+        <w:t>я</w:t>
+      </w:r>
+      <w:r>
+        <w:rPr>
+          <w:rStyle w:val="hgkelc"/>
+          <w:rFonts w:ascii="Times New Roman" w:hAnsi="Times New Roman" w:cs="Times New Roman"/>
+          <w:sz w:val="28"/>
+          <w:szCs w:val="28"/>
+        </w:rPr>
+        <w:t xml:space="preserve">х, </w:t>
+      </w:r>
+      <w:r>
+        <w:rPr>
+          <w:rStyle w:val="hgkelc"/>
+          <w:rFonts w:ascii="Times New Roman" w:hAnsi="Times New Roman" w:cs="Times New Roman"/>
+          <w:sz w:val="28"/>
+          <w:szCs w:val="28"/>
+        </w:rPr>
+        <w:t>які</w:t>
+      </w:r>
+      <w:r>
+        <w:rPr>
+          <w:rStyle w:val="hgkelc"/>
+          <w:rFonts w:ascii="Times New Roman" w:hAnsi="Times New Roman" w:cs="Times New Roman"/>
+          <w:sz w:val="28"/>
+          <w:szCs w:val="28"/>
+        </w:rPr>
+        <w:t xml:space="preserve"> </w:t>
+      </w:r>
+      <w:r>
+        <w:rPr>
+          <w:rStyle w:val="hgkelc"/>
+          <w:rFonts w:ascii="Times New Roman" w:hAnsi="Times New Roman" w:cs="Times New Roman"/>
+          <w:sz w:val="28"/>
+          <w:szCs w:val="28"/>
+        </w:rPr>
+        <w:t xml:space="preserve">мають </w:t>
+      </w:r>
+      <w:r>
+        <w:rPr>
+          <w:rStyle w:val="hgkelc"/>
+          <w:rFonts w:ascii="Times New Roman" w:hAnsi="Times New Roman" w:cs="Times New Roman"/>
+          <w:sz w:val="28"/>
+          <w:szCs w:val="28"/>
+        </w:rPr>
+        <w:t>одинаков</w:t>
+      </w:r>
+      <w:r>
+        <w:rPr>
+          <w:rStyle w:val="hgkelc"/>
+          <w:rFonts w:ascii="Times New Roman" w:hAnsi="Times New Roman" w:cs="Times New Roman"/>
+          <w:sz w:val="28"/>
+          <w:szCs w:val="28"/>
+        </w:rPr>
+        <w:t>і</w:t>
+      </w:r>
+      <w:r>
+        <w:rPr>
+          <w:rStyle w:val="hgkelc"/>
+          <w:rFonts w:ascii="Times New Roman" w:hAnsi="Times New Roman" w:cs="Times New Roman"/>
+          <w:sz w:val="28"/>
+          <w:szCs w:val="28"/>
+        </w:rPr>
+        <w:t xml:space="preserve"> </w:t>
+      </w:r>
+      <w:r>
+        <w:rPr>
+          <w:rStyle w:val="hgkelc"/>
+          <w:rFonts w:ascii="Times New Roman" w:hAnsi="Times New Roman" w:cs="Times New Roman"/>
+          <w:sz w:val="28"/>
+          <w:szCs w:val="28"/>
+        </w:rPr>
+        <w:t>і</w:t>
+      </w:r>
+      <w:r>
+        <w:rPr>
+          <w:rStyle w:val="hgkelc"/>
+          <w:rFonts w:ascii="Times New Roman" w:hAnsi="Times New Roman" w:cs="Times New Roman"/>
+          <w:sz w:val="28"/>
+          <w:szCs w:val="28"/>
+        </w:rPr>
+        <w:t>м</w:t>
+      </w:r>
+      <w:r>
+        <w:rPr>
+          <w:rStyle w:val="hgkelc"/>
+          <w:rFonts w:ascii="Times New Roman" w:hAnsi="Times New Roman" w:cs="Times New Roman"/>
+          <w:sz w:val="28"/>
+          <w:szCs w:val="28"/>
+        </w:rPr>
+        <w:t>ена</w:t>
+      </w:r>
+      <w:r>
+        <w:rPr>
+          <w:rStyle w:val="hgkelc"/>
+          <w:rFonts w:ascii="Times New Roman" w:hAnsi="Times New Roman" w:cs="Times New Roman"/>
+          <w:sz w:val="28"/>
+          <w:szCs w:val="28"/>
+        </w:rPr>
+        <w:t xml:space="preserve"> </w:t>
+      </w:r>
+      <w:r>
+        <w:rPr>
+          <w:rStyle w:val="hgkelc"/>
+          <w:rFonts w:ascii="Times New Roman" w:hAnsi="Times New Roman" w:cs="Times New Roman"/>
+          <w:sz w:val="28"/>
+          <w:szCs w:val="28"/>
+        </w:rPr>
+        <w:t>та</w:t>
+      </w:r>
+      <w:r>
+        <w:rPr>
+          <w:rStyle w:val="hgkelc"/>
+          <w:rFonts w:ascii="Times New Roman" w:hAnsi="Times New Roman" w:cs="Times New Roman"/>
+          <w:sz w:val="28"/>
+          <w:szCs w:val="28"/>
+        </w:rPr>
+        <w:t xml:space="preserve"> тип</w:t>
+      </w:r>
+      <w:r>
+        <w:rPr>
+          <w:rStyle w:val="hgkelc"/>
+          <w:rFonts w:ascii="Times New Roman" w:hAnsi="Times New Roman" w:cs="Times New Roman"/>
+          <w:sz w:val="28"/>
+          <w:szCs w:val="28"/>
+        </w:rPr>
+        <w:t>и</w:t>
+      </w:r>
+      <w:r>
+        <w:rPr>
+          <w:rStyle w:val="hgkelc"/>
+          <w:rFonts w:ascii="Times New Roman" w:hAnsi="Times New Roman" w:cs="Times New Roman"/>
+          <w:sz w:val="28"/>
+          <w:szCs w:val="28"/>
+        </w:rPr>
+        <w:t xml:space="preserve"> дан</w:t>
+      </w:r>
+      <w:r>
+        <w:rPr>
+          <w:rStyle w:val="hgkelc"/>
+          <w:rFonts w:ascii="Times New Roman" w:hAnsi="Times New Roman" w:cs="Times New Roman"/>
+          <w:sz w:val="28"/>
+          <w:szCs w:val="28"/>
+        </w:rPr>
+        <w:t>и</w:t>
+      </w:r>
+      <w:r>
+        <w:rPr>
+          <w:rStyle w:val="hgkelc"/>
+          <w:rFonts w:ascii="Times New Roman" w:hAnsi="Times New Roman" w:cs="Times New Roman"/>
+          <w:sz w:val="28"/>
+          <w:szCs w:val="28"/>
+        </w:rPr>
+        <w:t>х в об</w:t>
+      </w:r>
+      <w:r>
+        <w:rPr>
+          <w:rStyle w:val="hgkelc"/>
+          <w:rFonts w:ascii="Times New Roman" w:hAnsi="Times New Roman" w:cs="Times New Roman"/>
+          <w:sz w:val="28"/>
+          <w:szCs w:val="28"/>
+        </w:rPr>
+        <w:t>о</w:t>
+      </w:r>
+      <w:r>
+        <w:rPr>
+          <w:rStyle w:val="hgkelc"/>
+          <w:rFonts w:ascii="Times New Roman" w:hAnsi="Times New Roman" w:cs="Times New Roman"/>
+          <w:sz w:val="28"/>
+          <w:szCs w:val="28"/>
+        </w:rPr>
+        <w:t>х таблиц</w:t>
+      </w:r>
+      <w:r>
+        <w:rPr>
+          <w:rStyle w:val="hgkelc"/>
+          <w:rFonts w:ascii="Times New Roman" w:hAnsi="Times New Roman" w:cs="Times New Roman"/>
+          <w:sz w:val="28"/>
+          <w:szCs w:val="28"/>
+        </w:rPr>
+        <w:t>я</w:t>
+      </w:r>
+      <w:r>
+        <w:rPr>
+          <w:rStyle w:val="hgkelc"/>
+          <w:rFonts w:ascii="Times New Roman" w:hAnsi="Times New Roman" w:cs="Times New Roman"/>
+          <w:sz w:val="28"/>
+          <w:szCs w:val="28"/>
+        </w:rPr>
+        <w:t>х.</w:t>
+      </w:r>
+    </w:p>
+    <w:p>
+      <w:pPr>
+        <w:spacing w:after="0" w:line="240" w:lineRule="auto"/>
+        <w:rPr>
+          <w:rFonts w:ascii="Times New Roman" w:eastAsia="Times New Roman" w:hAnsi="Times New Roman" w:cs="Times New Roman"/>
+          <w:sz w:val="28"/>
+          <w:szCs w:val="28"/>
+          <w:lang w:eastAsia="uk-UA"/>
+        </w:rPr>
+      </w:pPr>
+      <w:r>
+        <w:rPr>
+          <w:rStyle w:val="hgkelc"/>
+          <w:rFonts w:ascii="Times New Roman" w:hAnsi="Times New Roman" w:cs="Times New Roman"/>
+          <w:b/>
+          <w:bCs/>
+          <w:sz w:val="28"/>
+          <w:szCs w:val="28"/>
+        </w:rPr>
+        <w:t>В чому різниця</w:t>
+      </w:r>
+      <w:r>
+        <w:rPr>
+          <w:rFonts w:ascii="Times New Roman" w:eastAsia="Times New Roman" w:hAnsi="Times New Roman" w:cs="Times New Roman"/>
+          <w:sz w:val="28"/>
+          <w:szCs w:val="28"/>
+          <w:lang w:eastAsia="uk-UA"/>
+        </w:rPr>
+        <w:t xml:space="preserve"> </w:t>
+      </w:r>
+      <w:proofErr w:type="spellStart"/>
+      <w:r>
+        <w:rPr>
+          <w:rFonts w:ascii="Times New Roman" w:eastAsia="Times New Roman" w:hAnsi="Times New Roman" w:cs="Times New Roman"/>
+          <w:sz w:val="28"/>
+          <w:szCs w:val="28"/>
+          <w:lang w:eastAsia="uk-UA"/>
+        </w:rPr>
+        <w:t>cross</w:t>
+      </w:r>
+      <w:proofErr w:type="spellEnd"/>
+      <w:r>
+        <w:rPr>
+          <w:rFonts w:ascii="Times New Roman" w:eastAsia="Times New Roman" w:hAnsi="Times New Roman" w:cs="Times New Roman"/>
+          <w:sz w:val="28"/>
+          <w:szCs w:val="28"/>
+          <w:lang w:eastAsia="uk-UA"/>
+        </w:rPr>
+        <w:t xml:space="preserve"> JOIN </w:t>
+      </w:r>
+      <w:r>
+        <w:rPr>
+          <w:rFonts w:ascii="Times New Roman" w:eastAsia="Times New Roman" w:hAnsi="Times New Roman" w:cs="Times New Roman"/>
+          <w:sz w:val="28"/>
+          <w:szCs w:val="28"/>
+          <w:lang w:eastAsia="uk-UA"/>
+        </w:rPr>
+        <w:t>та</w:t>
+      </w:r>
+      <w:r>
+        <w:rPr>
+          <w:rFonts w:ascii="Times New Roman" w:eastAsia="Times New Roman" w:hAnsi="Times New Roman" w:cs="Times New Roman"/>
+          <w:sz w:val="28"/>
+          <w:szCs w:val="28"/>
+          <w:lang w:eastAsia="uk-UA"/>
+        </w:rPr>
+        <w:t xml:space="preserve"> </w:t>
+      </w:r>
+      <w:proofErr w:type="spellStart"/>
+      <w:r>
+        <w:rPr>
+          <w:rFonts w:ascii="Times New Roman" w:eastAsia="Times New Roman" w:hAnsi="Times New Roman" w:cs="Times New Roman"/>
+          <w:sz w:val="28"/>
+          <w:szCs w:val="28"/>
+          <w:lang w:eastAsia="uk-UA"/>
+        </w:rPr>
+        <w:t>full</w:t>
+      </w:r>
+      <w:proofErr w:type="spellEnd"/>
+      <w:r>
+        <w:rPr>
+          <w:rFonts w:ascii="Times New Roman" w:eastAsia="Times New Roman" w:hAnsi="Times New Roman" w:cs="Times New Roman"/>
+          <w:sz w:val="28"/>
+          <w:szCs w:val="28"/>
+          <w:lang w:eastAsia="uk-UA"/>
+        </w:rPr>
+        <w:t xml:space="preserve"> JOIN?</w:t>
+      </w:r>
+    </w:p>
+    <w:p>
+      <w:pPr>
+        <w:spacing w:after="0" w:line="240" w:lineRule="auto"/>
+        <w:rPr>
+          <w:rFonts w:ascii="Times New Roman" w:eastAsia="Times New Roman" w:hAnsi="Times New Roman" w:cs="Times New Roman"/>
+          <w:sz w:val="28"/>
+          <w:szCs w:val="28"/>
+          <w:lang w:eastAsia="uk-UA"/>
+        </w:rPr>
+      </w:pPr>
+      <w:r>
+        <w:rPr>
+          <w:rFonts w:ascii="Times New Roman" w:eastAsia="Times New Roman" w:hAnsi="Times New Roman" w:cs="Times New Roman"/>
+          <w:sz w:val="28"/>
+          <w:szCs w:val="28"/>
+          <w:lang w:eastAsia="uk-UA"/>
+        </w:rPr>
+        <w:t xml:space="preserve">FULL OUTER JOIN , не </w:t>
+      </w:r>
+      <w:r>
+        <w:rPr>
+          <w:rFonts w:ascii="Times New Roman" w:eastAsia="Times New Roman" w:hAnsi="Times New Roman" w:cs="Times New Roman"/>
+          <w:sz w:val="28"/>
+          <w:szCs w:val="28"/>
+          <w:lang w:eastAsia="uk-UA"/>
+        </w:rPr>
+        <w:t xml:space="preserve">рядки, які не співпадають, </w:t>
+      </w:r>
+      <w:r>
+        <w:rPr>
+          <w:rFonts w:ascii="Times New Roman" w:eastAsia="Times New Roman" w:hAnsi="Times New Roman" w:cs="Times New Roman"/>
+          <w:sz w:val="28"/>
+          <w:szCs w:val="28"/>
+          <w:lang w:eastAsia="uk-UA"/>
+        </w:rPr>
+        <w:t>з об</w:t>
+      </w:r>
+      <w:r>
+        <w:rPr>
+          <w:rFonts w:ascii="Times New Roman" w:eastAsia="Times New Roman" w:hAnsi="Times New Roman" w:cs="Times New Roman"/>
+          <w:sz w:val="28"/>
+          <w:szCs w:val="28"/>
+          <w:lang w:eastAsia="uk-UA"/>
+        </w:rPr>
+        <w:t>о</w:t>
+      </w:r>
+      <w:r>
+        <w:rPr>
+          <w:rFonts w:ascii="Times New Roman" w:eastAsia="Times New Roman" w:hAnsi="Times New Roman" w:cs="Times New Roman"/>
+          <w:sz w:val="28"/>
+          <w:szCs w:val="28"/>
+          <w:lang w:eastAsia="uk-UA"/>
+        </w:rPr>
+        <w:t>х таблиц</w:t>
+      </w:r>
+      <w:r>
+        <w:rPr>
+          <w:rFonts w:ascii="Times New Roman" w:eastAsia="Times New Roman" w:hAnsi="Times New Roman" w:cs="Times New Roman"/>
+          <w:sz w:val="28"/>
+          <w:szCs w:val="28"/>
+          <w:lang w:eastAsia="uk-UA"/>
+        </w:rPr>
+        <w:t>ь</w:t>
+      </w:r>
+      <w:r>
+        <w:rPr>
+          <w:rFonts w:ascii="Times New Roman" w:eastAsia="Times New Roman" w:hAnsi="Times New Roman" w:cs="Times New Roman"/>
+          <w:sz w:val="28"/>
+          <w:szCs w:val="28"/>
+          <w:lang w:eastAsia="uk-UA"/>
+        </w:rPr>
+        <w:t xml:space="preserve"> </w:t>
+      </w:r>
+      <w:r>
+        <w:rPr>
+          <w:rFonts w:ascii="Times New Roman" w:eastAsia="Times New Roman" w:hAnsi="Times New Roman" w:cs="Times New Roman"/>
+          <w:sz w:val="28"/>
+          <w:szCs w:val="28"/>
+          <w:lang w:eastAsia="uk-UA"/>
+        </w:rPr>
+        <w:t>повертаються</w:t>
+      </w:r>
+      <w:r>
+        <w:rPr>
+          <w:rFonts w:ascii="Times New Roman" w:eastAsia="Times New Roman" w:hAnsi="Times New Roman" w:cs="Times New Roman"/>
+          <w:sz w:val="28"/>
+          <w:szCs w:val="28"/>
+          <w:lang w:eastAsia="uk-UA"/>
+        </w:rPr>
+        <w:t xml:space="preserve"> в до</w:t>
+      </w:r>
+      <w:r>
+        <w:rPr>
+          <w:rFonts w:ascii="Times New Roman" w:eastAsia="Times New Roman" w:hAnsi="Times New Roman" w:cs="Times New Roman"/>
+          <w:sz w:val="28"/>
+          <w:szCs w:val="28"/>
+          <w:lang w:eastAsia="uk-UA"/>
+        </w:rPr>
+        <w:t>даток</w:t>
+      </w:r>
+      <w:r>
+        <w:rPr>
+          <w:rFonts w:ascii="Times New Roman" w:eastAsia="Times New Roman" w:hAnsi="Times New Roman" w:cs="Times New Roman"/>
+          <w:sz w:val="28"/>
+          <w:szCs w:val="28"/>
+          <w:lang w:eastAsia="uk-UA"/>
+        </w:rPr>
+        <w:t xml:space="preserve"> </w:t>
+      </w:r>
+      <w:r>
+        <w:rPr>
+          <w:rFonts w:ascii="Times New Roman" w:eastAsia="Times New Roman" w:hAnsi="Times New Roman" w:cs="Times New Roman"/>
+          <w:sz w:val="28"/>
+          <w:szCs w:val="28"/>
+          <w:lang w:eastAsia="uk-UA"/>
+        </w:rPr>
+        <w:t>до</w:t>
+      </w:r>
+      <w:r>
+        <w:rPr>
+          <w:rFonts w:ascii="Times New Roman" w:eastAsia="Times New Roman" w:hAnsi="Times New Roman" w:cs="Times New Roman"/>
+          <w:sz w:val="28"/>
+          <w:szCs w:val="28"/>
+          <w:lang w:eastAsia="uk-UA"/>
+        </w:rPr>
+        <w:t xml:space="preserve"> </w:t>
+      </w:r>
+      <w:r>
+        <w:rPr>
+          <w:rFonts w:ascii="Times New Roman" w:eastAsia="Times New Roman" w:hAnsi="Times New Roman" w:cs="Times New Roman"/>
+          <w:sz w:val="28"/>
+          <w:szCs w:val="28"/>
+          <w:lang w:eastAsia="uk-UA"/>
+        </w:rPr>
+        <w:t>рядк</w:t>
+      </w:r>
+      <w:r>
+        <w:rPr>
+          <w:rFonts w:ascii="Times New Roman" w:eastAsia="Times New Roman" w:hAnsi="Times New Roman" w:cs="Times New Roman"/>
+          <w:sz w:val="28"/>
+          <w:szCs w:val="28"/>
+          <w:lang w:eastAsia="uk-UA"/>
+        </w:rPr>
+        <w:t>ів</w:t>
+      </w:r>
+      <w:r>
+        <w:rPr>
+          <w:rFonts w:ascii="Times New Roman" w:eastAsia="Times New Roman" w:hAnsi="Times New Roman" w:cs="Times New Roman"/>
+          <w:sz w:val="28"/>
+          <w:szCs w:val="28"/>
+          <w:lang w:eastAsia="uk-UA"/>
+        </w:rPr>
+        <w:t>, які співпадають</w:t>
+      </w:r>
+      <w:r>
+        <w:rPr>
+          <w:rFonts w:ascii="Times New Roman" w:eastAsia="Times New Roman" w:hAnsi="Times New Roman" w:cs="Times New Roman"/>
+          <w:sz w:val="28"/>
+          <w:szCs w:val="28"/>
+          <w:lang w:eastAsia="uk-UA"/>
+        </w:rPr>
+        <w:t xml:space="preserve">. </w:t>
+      </w:r>
+      <w:r>
+        <w:rPr>
+          <w:rFonts w:ascii="Times New Roman" w:eastAsia="Times New Roman" w:hAnsi="Times New Roman" w:cs="Times New Roman"/>
+          <w:b/>
+          <w:bCs/>
+          <w:sz w:val="28"/>
+          <w:szCs w:val="28"/>
+          <w:lang w:eastAsia="uk-UA"/>
+        </w:rPr>
+        <w:t xml:space="preserve">CROSS JOIN , </w:t>
+      </w:r>
+      <w:r>
+        <w:rPr>
+          <w:rFonts w:ascii="Times New Roman" w:eastAsia="Times New Roman" w:hAnsi="Times New Roman" w:cs="Times New Roman"/>
+          <w:b/>
+          <w:bCs/>
+          <w:sz w:val="28"/>
+          <w:szCs w:val="28"/>
+          <w:lang w:eastAsia="uk-UA"/>
+        </w:rPr>
+        <w:t>створює</w:t>
+      </w:r>
+      <w:r>
+        <w:rPr>
+          <w:rFonts w:ascii="Times New Roman" w:eastAsia="Times New Roman" w:hAnsi="Times New Roman" w:cs="Times New Roman"/>
+          <w:b/>
+          <w:bCs/>
+          <w:sz w:val="28"/>
+          <w:szCs w:val="28"/>
+          <w:lang w:eastAsia="uk-UA"/>
+        </w:rPr>
+        <w:t xml:space="preserve"> </w:t>
+      </w:r>
+      <w:proofErr w:type="spellStart"/>
+      <w:r>
+        <w:rPr>
+          <w:rFonts w:ascii="Times New Roman" w:eastAsia="Times New Roman" w:hAnsi="Times New Roman" w:cs="Times New Roman"/>
+          <w:b/>
+          <w:bCs/>
+          <w:sz w:val="28"/>
+          <w:szCs w:val="28"/>
+          <w:lang w:eastAsia="uk-UA"/>
+        </w:rPr>
+        <w:t>декартов</w:t>
+      </w:r>
+      <w:r>
+        <w:rPr>
+          <w:rFonts w:ascii="Times New Roman" w:eastAsia="Times New Roman" w:hAnsi="Times New Roman" w:cs="Times New Roman"/>
+          <w:b/>
+          <w:bCs/>
+          <w:sz w:val="28"/>
+          <w:szCs w:val="28"/>
+          <w:lang w:eastAsia="uk-UA"/>
+        </w:rPr>
+        <w:t>ий</w:t>
+      </w:r>
+      <w:proofErr w:type="spellEnd"/>
+      <w:r>
+        <w:rPr>
+          <w:rFonts w:ascii="Times New Roman" w:eastAsia="Times New Roman" w:hAnsi="Times New Roman" w:cs="Times New Roman"/>
+          <w:b/>
+          <w:bCs/>
+          <w:sz w:val="28"/>
+          <w:szCs w:val="28"/>
+          <w:lang w:eastAsia="uk-UA"/>
+        </w:rPr>
+        <w:t xml:space="preserve"> </w:t>
+      </w:r>
+      <w:r>
+        <w:rPr>
+          <w:rFonts w:ascii="Times New Roman" w:eastAsia="Times New Roman" w:hAnsi="Times New Roman" w:cs="Times New Roman"/>
+          <w:b/>
+          <w:bCs/>
+          <w:sz w:val="28"/>
+          <w:szCs w:val="28"/>
+          <w:lang w:eastAsia="uk-UA"/>
+        </w:rPr>
+        <w:t>добуток</w:t>
+      </w:r>
+      <w:r>
+        <w:rPr>
+          <w:rFonts w:ascii="Times New Roman" w:eastAsia="Times New Roman" w:hAnsi="Times New Roman" w:cs="Times New Roman"/>
+          <w:b/>
+          <w:bCs/>
+          <w:sz w:val="28"/>
+          <w:szCs w:val="28"/>
+          <w:lang w:eastAsia="uk-UA"/>
+        </w:rPr>
+        <w:t xml:space="preserve"> таблиц</w:t>
+      </w:r>
+      <w:r>
+        <w:rPr>
+          <w:rFonts w:ascii="Times New Roman" w:eastAsia="Times New Roman" w:hAnsi="Times New Roman" w:cs="Times New Roman"/>
+          <w:b/>
+          <w:bCs/>
+          <w:sz w:val="28"/>
+          <w:szCs w:val="28"/>
+          <w:lang w:eastAsia="uk-UA"/>
+        </w:rPr>
+        <w:t>ь</w:t>
+      </w:r>
+      <w:r>
+        <w:rPr>
+          <w:rFonts w:ascii="Times New Roman" w:eastAsia="Times New Roman" w:hAnsi="Times New Roman" w:cs="Times New Roman"/>
+          <w:b/>
+          <w:bCs/>
+          <w:sz w:val="28"/>
+          <w:szCs w:val="28"/>
+          <w:lang w:eastAsia="uk-UA"/>
+        </w:rPr>
+        <w:t xml:space="preserve"> ц</w:t>
+      </w:r>
+      <w:r>
+        <w:rPr>
+          <w:rFonts w:ascii="Times New Roman" w:eastAsia="Times New Roman" w:hAnsi="Times New Roman" w:cs="Times New Roman"/>
+          <w:b/>
+          <w:bCs/>
+          <w:sz w:val="28"/>
+          <w:szCs w:val="28"/>
+          <w:lang w:eastAsia="uk-UA"/>
+        </w:rPr>
+        <w:t>і</w:t>
+      </w:r>
+      <w:r>
+        <w:rPr>
+          <w:rFonts w:ascii="Times New Roman" w:eastAsia="Times New Roman" w:hAnsi="Times New Roman" w:cs="Times New Roman"/>
+          <w:b/>
+          <w:bCs/>
+          <w:sz w:val="28"/>
+          <w:szCs w:val="28"/>
+          <w:lang w:eastAsia="uk-UA"/>
+        </w:rPr>
+        <w:t>лком, ключ</w:t>
+      </w:r>
+      <w:r>
+        <w:rPr>
+          <w:rFonts w:ascii="Times New Roman" w:eastAsia="Times New Roman" w:hAnsi="Times New Roman" w:cs="Times New Roman"/>
+          <w:b/>
+          <w:bCs/>
+          <w:sz w:val="28"/>
+          <w:szCs w:val="28"/>
+          <w:lang w:eastAsia="uk-UA"/>
+        </w:rPr>
+        <w:t>і</w:t>
+      </w:r>
+      <w:r>
+        <w:rPr>
+          <w:rFonts w:ascii="Times New Roman" w:eastAsia="Times New Roman" w:hAnsi="Times New Roman" w:cs="Times New Roman"/>
+          <w:b/>
+          <w:bCs/>
+          <w:sz w:val="28"/>
+          <w:szCs w:val="28"/>
+          <w:lang w:eastAsia="uk-UA"/>
+        </w:rPr>
+        <w:t xml:space="preserve"> </w:t>
+      </w:r>
+      <w:r>
+        <w:rPr>
+          <w:rFonts w:ascii="Times New Roman" w:eastAsia="Times New Roman" w:hAnsi="Times New Roman" w:cs="Times New Roman"/>
+          <w:b/>
+          <w:bCs/>
+          <w:sz w:val="28"/>
+          <w:szCs w:val="28"/>
+          <w:lang w:eastAsia="uk-UA"/>
+        </w:rPr>
+        <w:t>з‘єднання</w:t>
+      </w:r>
+      <w:r>
+        <w:rPr>
+          <w:rFonts w:ascii="Times New Roman" w:eastAsia="Times New Roman" w:hAnsi="Times New Roman" w:cs="Times New Roman"/>
+          <w:b/>
+          <w:bCs/>
+          <w:sz w:val="28"/>
+          <w:szCs w:val="28"/>
+          <w:lang w:eastAsia="uk-UA"/>
+        </w:rPr>
+        <w:t xml:space="preserve"> не </w:t>
+      </w:r>
+      <w:r>
+        <w:rPr>
+          <w:rFonts w:ascii="Times New Roman" w:eastAsia="Times New Roman" w:hAnsi="Times New Roman" w:cs="Times New Roman"/>
+          <w:b/>
+          <w:bCs/>
+          <w:sz w:val="28"/>
+          <w:szCs w:val="28"/>
+          <w:lang w:eastAsia="uk-UA"/>
+        </w:rPr>
+        <w:t>в</w:t>
+      </w:r>
+      <w:r>
+        <w:rPr>
+          <w:rFonts w:ascii="Times New Roman" w:eastAsia="Times New Roman" w:hAnsi="Times New Roman" w:cs="Times New Roman"/>
+          <w:b/>
+          <w:bCs/>
+          <w:sz w:val="28"/>
+          <w:szCs w:val="28"/>
+          <w:lang w:eastAsia="uk-UA"/>
+        </w:rPr>
+        <w:t>каз</w:t>
+      </w:r>
+      <w:r>
+        <w:rPr>
+          <w:rFonts w:ascii="Times New Roman" w:eastAsia="Times New Roman" w:hAnsi="Times New Roman" w:cs="Times New Roman"/>
+          <w:b/>
+          <w:bCs/>
+          <w:sz w:val="28"/>
+          <w:szCs w:val="28"/>
+          <w:lang w:eastAsia="uk-UA"/>
+        </w:rPr>
+        <w:t>у</w:t>
+      </w:r>
+      <w:r>
+        <w:rPr>
+          <w:rFonts w:ascii="Times New Roman" w:eastAsia="Times New Roman" w:hAnsi="Times New Roman" w:cs="Times New Roman"/>
+          <w:b/>
+          <w:bCs/>
+          <w:sz w:val="28"/>
+          <w:szCs w:val="28"/>
+          <w:lang w:eastAsia="uk-UA"/>
+        </w:rPr>
+        <w:t>ют</w:t>
+      </w:r>
+      <w:r>
+        <w:rPr>
+          <w:rFonts w:ascii="Times New Roman" w:eastAsia="Times New Roman" w:hAnsi="Times New Roman" w:cs="Times New Roman"/>
+          <w:b/>
+          <w:bCs/>
+          <w:sz w:val="28"/>
+          <w:szCs w:val="28"/>
+          <w:lang w:eastAsia="uk-UA"/>
+        </w:rPr>
+        <w:t>ь</w:t>
+      </w:r>
+      <w:r>
+        <w:rPr>
+          <w:rFonts w:ascii="Times New Roman" w:eastAsia="Times New Roman" w:hAnsi="Times New Roman" w:cs="Times New Roman"/>
+          <w:b/>
+          <w:bCs/>
+          <w:sz w:val="28"/>
+          <w:szCs w:val="28"/>
+          <w:lang w:eastAsia="uk-UA"/>
+        </w:rPr>
+        <w:t>ся</w:t>
+      </w:r>
+      <w:r>
+        <w:rPr>
+          <w:rFonts w:ascii="Times New Roman" w:eastAsia="Times New Roman" w:hAnsi="Times New Roman" w:cs="Times New Roman"/>
+          <w:sz w:val="28"/>
+          <w:szCs w:val="28"/>
+          <w:lang w:eastAsia="uk-UA"/>
+        </w:rPr>
+        <w:t>.</w:t>
+      </w:r>
+    </w:p>
+    <w:p>
+      <w:pPr>
+        <w:spacing w:after="0"/>
+        <w:jc w:val="both"/>
+        <w:rPr>
+          <w:rFonts w:ascii="Times New Roman" w:hAnsi="Times New Roman" w:cs="Times New Roman"/>
+          <w:sz w:val="28"/>
+          <w:szCs w:val="28"/>
+          <w:lang w:val="en-US"/>
+        </w:rPr>
+      </w:pPr>
+      <w:bookmarkStart w:id="0" w:name="_GoBack"/>
+      <w:bookmarkEnd w:id="0"/>
+    </w:p>
+    <w:p>
+      <w:pPr>
+        <w:spacing w:after="0"/>
+        <w:jc w:val="both"/>
+        <w:rPr>
+          <w:rFonts w:ascii="Times New Roman" w:hAnsi="Times New Roman" w:cs="Times New Roman"/>
+          <w:sz w:val="28"/>
+          <w:szCs w:val="28"/>
+        </w:rPr>
+      </w:pPr>
+      <w:r>
+        <w:rPr>
+          <w:noProof/>
+          <w:lang w:eastAsia="uk-UA"/>
+        </w:rPr>
+        <w:drawing>
+          <wp:inline distT="0" distB="0" distL="0" distR="0">
+            <wp:extent cx="6120765" cy="4328592"/>
+            <wp:effectExtent l="0" t="0" r="0" b="0"/>
+            <wp:docPr id="3" name="Рисунок 3" descr="Схема SQL JOIN"/>
+            <wp:cNvGraphicFramePr>
+              <a:graphicFrameLocks xmlns:a="http://schemas.openxmlformats.org/drawingml/2006/main" noChangeAspect="1"/>
+            </wp:cNvGraphicFramePr>
+            <a:graphic xmlns:a="http://schemas.openxmlformats.org/drawingml/2006/main">
+              <a:graphicData uri="http://schemas.openxmlformats.org/drawingml/2006/picture">
+                <pic:pic xmlns:pic="http://schemas.openxmlformats.org/drawingml/2006/picture">
+                  <pic:nvPicPr>
+                    <pic:cNvPr id="0" name="Picture 1" descr="Схема SQL JOIN"/>
+                    <pic:cNvPicPr>
+                      <a:picLocks noChangeAspect="1" noChangeArrowheads="1"/>
+                    </pic:cNvPicPr>
+                  </pic:nvPicPr>
+                  <pic:blipFill>
+                    <a:blip r:embed="rId15">
+                      <a:extLst>
+                        <a:ext uri="{28A0092B-C50C-407E-A947-70E740481C1C}">
+                          <a14:useLocalDpi xmlns:a14="http://schemas.microsoft.com/office/drawing/2010/main" val="0"/>
+                        </a:ext>
+                      </a:extLst>
+                    </a:blip>
+                    <a:srcRect/>
+                    <a:stretch>
+                      <a:fillRect/>
+                    </a:stretch>
+                  </pic:blipFill>
+                  <pic:spPr bwMode="auto">
+                    <a:xfrm>
+                      <a:off x="0" y="0"/>
+                      <a:ext cx="6120765" cy="4328592"/>
+                    </a:xfrm>
+                    <a:prstGeom prst="rect">
+                      <a:avLst/>
+                    </a:prstGeom>
+                    <a:noFill/>
+                    <a:ln>
+                      <a:noFill/>
+                    </a:ln>
+                  </pic:spPr>
+                </pic:pic>
+              </a:graphicData>
+            </a:graphic>
+          </wp:inline>
+        </w:drawing>
+      </w:r>
+    </w:p>
+    <w:p>
+      <w:pPr>
+        <w:spacing w:after="0"/>
+        <w:jc w:val="both"/>
+        <w:rPr>
+          <w:sz w:val="28"/>
+          <w:szCs w:val="28"/>
+        </w:rPr>
+      </w:pPr>
+      <w:proofErr w:type="spellStart"/>
+      <w:r>
+        <w:rPr>
+          <w:sz w:val="28"/>
+          <w:szCs w:val="28"/>
+        </w:rPr>
+        <w:t>Додамо</w:t>
+      </w:r>
+      <w:proofErr w:type="spellEnd"/>
+      <w:r>
+        <w:rPr>
+          <w:sz w:val="28"/>
+          <w:szCs w:val="28"/>
+        </w:rPr>
+        <w:t xml:space="preserve"> студента з не заповненим </w:t>
+      </w:r>
+      <w:r>
+        <w:rPr>
+          <w:sz w:val="28"/>
+          <w:szCs w:val="28"/>
+          <w:lang w:val="en-US"/>
+        </w:rPr>
+        <w:t>Id</w:t>
+      </w:r>
+      <w:r>
+        <w:rPr>
+          <w:sz w:val="28"/>
+          <w:szCs w:val="28"/>
+          <w:lang w:val="ru-RU"/>
+        </w:rPr>
+        <w:t>_</w:t>
+      </w:r>
+      <w:r>
+        <w:rPr>
+          <w:sz w:val="28"/>
+          <w:szCs w:val="28"/>
+          <w:lang w:val="en-US"/>
+        </w:rPr>
+        <w:t>Gr</w:t>
+      </w:r>
+    </w:p>
+    <w:p>
+      <w:pPr>
+        <w:spacing w:after="0"/>
+        <w:jc w:val="both"/>
+        <w:rPr>
+          <w:sz w:val="28"/>
+          <w:szCs w:val="28"/>
+          <w:lang w:val="en-US"/>
+        </w:rPr>
+      </w:pPr>
+      <w:r>
+        <w:rPr>
+          <w:sz w:val="28"/>
+          <w:szCs w:val="28"/>
+          <w:lang w:val="en-US"/>
+        </w:rPr>
+        <w:t>SELECT St.name</w:t>
+      </w:r>
+      <w:proofErr w:type="gramStart"/>
+      <w:r>
+        <w:rPr>
+          <w:sz w:val="28"/>
+          <w:szCs w:val="28"/>
+          <w:lang w:val="en-US"/>
+        </w:rPr>
+        <w:t xml:space="preserve">,  </w:t>
+      </w:r>
+      <w:proofErr w:type="spellStart"/>
+      <w:r>
+        <w:rPr>
+          <w:sz w:val="28"/>
+          <w:szCs w:val="28"/>
+          <w:lang w:val="en-US"/>
+        </w:rPr>
+        <w:t>G.Name</w:t>
+      </w:r>
+      <w:proofErr w:type="gramEnd"/>
+      <w:r>
+        <w:rPr>
+          <w:sz w:val="28"/>
+          <w:szCs w:val="28"/>
+          <w:lang w:val="en-US"/>
+        </w:rPr>
+        <w:t>_gr</w:t>
+      </w:r>
+      <w:proofErr w:type="spellEnd"/>
+    </w:p>
+    <w:p>
+      <w:pPr>
+        <w:spacing w:after="0"/>
+        <w:jc w:val="both"/>
+        <w:rPr>
+          <w:sz w:val="28"/>
+          <w:szCs w:val="28"/>
+          <w:lang w:val="en-US"/>
+        </w:rPr>
+      </w:pPr>
+      <w:r>
+        <w:rPr>
+          <w:sz w:val="28"/>
+          <w:szCs w:val="28"/>
+          <w:lang w:val="en-US"/>
+        </w:rPr>
+        <w:t xml:space="preserve">     </w:t>
+      </w:r>
+      <w:proofErr w:type="gramStart"/>
+      <w:r>
+        <w:rPr>
+          <w:sz w:val="28"/>
+          <w:szCs w:val="28"/>
+          <w:lang w:val="en-US"/>
+        </w:rPr>
+        <w:t>FROM  Groups</w:t>
+      </w:r>
+      <w:proofErr w:type="gramEnd"/>
+      <w:r>
+        <w:rPr>
+          <w:sz w:val="28"/>
+          <w:szCs w:val="28"/>
+          <w:lang w:val="en-US"/>
+        </w:rPr>
+        <w:t xml:space="preserve"> G LEFT  JOIN    Students   St   </w:t>
+      </w:r>
+    </w:p>
+    <w:p>
+      <w:pPr>
+        <w:spacing w:after="0"/>
+        <w:jc w:val="both"/>
+        <w:rPr>
+          <w:sz w:val="28"/>
+          <w:szCs w:val="28"/>
+          <w:lang w:val="en-US"/>
+        </w:rPr>
+      </w:pPr>
+      <w:r>
+        <w:rPr>
+          <w:sz w:val="28"/>
+          <w:szCs w:val="28"/>
+          <w:lang w:val="en-US"/>
+        </w:rPr>
+        <w:tab/>
+      </w:r>
+      <w:proofErr w:type="gramStart"/>
+      <w:r>
+        <w:rPr>
+          <w:sz w:val="28"/>
+          <w:szCs w:val="28"/>
+          <w:lang w:val="en-US"/>
+        </w:rPr>
+        <w:t xml:space="preserve">ON  </w:t>
+      </w:r>
+      <w:proofErr w:type="spellStart"/>
+      <w:r>
+        <w:rPr>
+          <w:sz w:val="28"/>
+          <w:szCs w:val="28"/>
+          <w:lang w:val="en-US"/>
+        </w:rPr>
+        <w:t>G.Id</w:t>
+      </w:r>
+      <w:proofErr w:type="gramEnd"/>
+      <w:r>
+        <w:rPr>
+          <w:sz w:val="28"/>
+          <w:szCs w:val="28"/>
+          <w:lang w:val="en-US"/>
+        </w:rPr>
+        <w:t>_Gr</w:t>
+      </w:r>
+      <w:proofErr w:type="spellEnd"/>
+      <w:r>
+        <w:rPr>
+          <w:sz w:val="28"/>
+          <w:szCs w:val="28"/>
+          <w:lang w:val="en-US"/>
+        </w:rPr>
+        <w:t>=</w:t>
+      </w:r>
+      <w:proofErr w:type="spellStart"/>
+      <w:r>
+        <w:rPr>
+          <w:sz w:val="28"/>
+          <w:szCs w:val="28"/>
+          <w:lang w:val="en-US"/>
+        </w:rPr>
+        <w:t>St.Id_Gr</w:t>
+      </w:r>
+      <w:proofErr w:type="spellEnd"/>
+      <w:r>
+        <w:rPr>
+          <w:sz w:val="28"/>
+          <w:szCs w:val="28"/>
+          <w:lang w:val="en-US"/>
+        </w:rPr>
+        <w:t xml:space="preserve">  WHERE </w:t>
+      </w:r>
+      <w:proofErr w:type="spellStart"/>
+      <w:r>
+        <w:rPr>
+          <w:sz w:val="28"/>
+          <w:szCs w:val="28"/>
+          <w:lang w:val="en-US"/>
+        </w:rPr>
+        <w:t>St.Id_Gr</w:t>
+      </w:r>
+      <w:proofErr w:type="spellEnd"/>
+      <w:r>
+        <w:rPr>
+          <w:sz w:val="28"/>
+          <w:szCs w:val="28"/>
+          <w:lang w:val="en-US"/>
+        </w:rPr>
+        <w:t xml:space="preserve"> is  null</w:t>
+      </w:r>
+    </w:p>
+    <w:p>
+      <w:pPr>
+        <w:spacing w:after="0"/>
+        <w:jc w:val="both"/>
+        <w:rPr>
+          <w:sz w:val="28"/>
+          <w:szCs w:val="28"/>
+        </w:rPr>
+      </w:pPr>
+      <w:r>
+        <w:rPr>
+          <w:sz w:val="28"/>
+          <w:szCs w:val="28"/>
+        </w:rPr>
+        <w:t xml:space="preserve">SELECT St.name,  </w:t>
+      </w:r>
+      <w:proofErr w:type="spellStart"/>
+      <w:r>
+        <w:rPr>
+          <w:sz w:val="28"/>
+          <w:szCs w:val="28"/>
+        </w:rPr>
+        <w:t>G.Name_gr</w:t>
+      </w:r>
+      <w:proofErr w:type="spellEnd"/>
+    </w:p>
+    <w:p>
+      <w:pPr>
+        <w:spacing w:after="0"/>
+        <w:jc w:val="both"/>
+        <w:rPr>
+          <w:sz w:val="28"/>
+          <w:szCs w:val="28"/>
+        </w:rPr>
+      </w:pPr>
+      <w:r>
+        <w:rPr>
+          <w:sz w:val="28"/>
+          <w:szCs w:val="28"/>
+        </w:rPr>
+        <w:t xml:space="preserve">     FROM  </w:t>
+      </w:r>
+      <w:proofErr w:type="spellStart"/>
+      <w:r>
+        <w:rPr>
+          <w:sz w:val="28"/>
+          <w:szCs w:val="28"/>
+        </w:rPr>
+        <w:t>Students</w:t>
+      </w:r>
+      <w:proofErr w:type="spellEnd"/>
+      <w:r>
+        <w:rPr>
+          <w:sz w:val="28"/>
+          <w:szCs w:val="28"/>
+        </w:rPr>
+        <w:t xml:space="preserve">   </w:t>
+      </w:r>
+      <w:proofErr w:type="spellStart"/>
+      <w:r>
+        <w:rPr>
+          <w:sz w:val="28"/>
+          <w:szCs w:val="28"/>
+        </w:rPr>
+        <w:t>St</w:t>
+      </w:r>
+      <w:proofErr w:type="spellEnd"/>
+      <w:r>
+        <w:rPr>
+          <w:sz w:val="28"/>
+          <w:szCs w:val="28"/>
+        </w:rPr>
+        <w:t xml:space="preserve">   LEFT  JOIN    </w:t>
+      </w:r>
+      <w:proofErr w:type="spellStart"/>
+      <w:r>
+        <w:rPr>
+          <w:sz w:val="28"/>
+          <w:szCs w:val="28"/>
+        </w:rPr>
+        <w:t>Groups</w:t>
+      </w:r>
+      <w:proofErr w:type="spellEnd"/>
+      <w:r>
+        <w:rPr>
+          <w:sz w:val="28"/>
+          <w:szCs w:val="28"/>
+        </w:rPr>
+        <w:t xml:space="preserve"> G</w:t>
+      </w:r>
+    </w:p>
+    <w:p>
+      <w:pPr>
+        <w:spacing w:after="0"/>
+        <w:jc w:val="both"/>
+        <w:rPr>
+          <w:sz w:val="28"/>
+          <w:szCs w:val="28"/>
+        </w:rPr>
+      </w:pPr>
+      <w:r>
+        <w:rPr>
+          <w:sz w:val="28"/>
+          <w:szCs w:val="28"/>
+        </w:rPr>
+        <w:lastRenderedPageBreak/>
+        <w:tab/>
+        <w:t xml:space="preserve">ON  </w:t>
+      </w:r>
+      <w:proofErr w:type="spellStart"/>
+      <w:r>
+        <w:rPr>
+          <w:sz w:val="28"/>
+          <w:szCs w:val="28"/>
+        </w:rPr>
+        <w:t>G.Id_Gr</w:t>
+      </w:r>
+      <w:proofErr w:type="spellEnd"/>
+      <w:r>
+        <w:rPr>
+          <w:sz w:val="28"/>
+          <w:szCs w:val="28"/>
+        </w:rPr>
+        <w:t>=</w:t>
+      </w:r>
+      <w:proofErr w:type="spellStart"/>
+      <w:r>
+        <w:rPr>
+          <w:sz w:val="28"/>
+          <w:szCs w:val="28"/>
+        </w:rPr>
+        <w:t>St.Id_Gr</w:t>
+      </w:r>
+      <w:proofErr w:type="spellEnd"/>
+      <w:r>
+        <w:rPr>
+          <w:sz w:val="28"/>
+          <w:szCs w:val="28"/>
+        </w:rPr>
+        <w:t xml:space="preserve">  WHERE </w:t>
+      </w:r>
+      <w:proofErr w:type="spellStart"/>
+      <w:r>
+        <w:rPr>
+          <w:sz w:val="28"/>
+          <w:szCs w:val="28"/>
+        </w:rPr>
+        <w:t>St.Id_Gr</w:t>
+      </w:r>
+      <w:proofErr w:type="spellEnd"/>
+      <w:r>
+        <w:rPr>
+          <w:sz w:val="28"/>
+          <w:szCs w:val="28"/>
+        </w:rPr>
+        <w:t xml:space="preserve"> </w:t>
+      </w:r>
+      <w:proofErr w:type="spellStart"/>
+      <w:r>
+        <w:rPr>
+          <w:sz w:val="28"/>
+          <w:szCs w:val="28"/>
+        </w:rPr>
+        <w:t>is</w:t>
+      </w:r>
+      <w:proofErr w:type="spellEnd"/>
+      <w:r>
+        <w:rPr>
+          <w:sz w:val="28"/>
+          <w:szCs w:val="28"/>
+        </w:rPr>
+        <w:t xml:space="preserve">  </w:t>
+      </w:r>
+      <w:proofErr w:type="spellStart"/>
+      <w:r>
+        <w:rPr>
+          <w:sz w:val="28"/>
+          <w:szCs w:val="28"/>
+        </w:rPr>
+        <w:t>null</w:t>
+      </w:r>
+      <w:proofErr w:type="spellEnd"/>
+    </w:p>
+    <w:p>
+      <w:pPr>
+        <w:spacing w:after="0"/>
+        <w:jc w:val="both"/>
+        <w:rPr>
+          <w:sz w:val="28"/>
+          <w:szCs w:val="28"/>
+          <w:lang w:val="en-US"/>
+        </w:rPr>
+      </w:pPr>
+    </w:p>
+    <w:p>
+      <w:pPr>
+        <w:spacing w:after="0"/>
+        <w:jc w:val="both"/>
+        <w:rPr>
+          <w:rFonts w:ascii="Times New Roman" w:hAnsi="Times New Roman" w:cs="Times New Roman"/>
+          <w:sz w:val="28"/>
+          <w:szCs w:val="28"/>
+          <w:lang w:val="en-US"/>
+        </w:rPr>
+      </w:pPr>
+    </w:p>
     <w:sectPr>
-      <w:headerReference w:type="default" r:id="rId15"/>
-      <w:footerReference w:type="default" r:id="rId16"/>
+      <w:headerReference w:type="default" r:id="rId16"/>
+      <w:footerReference w:type="default" r:id="rId17"/>
       <w:pgSz w:w="11906" w:h="16838"/>
       <w:pgMar w:top="850" w:right="850" w:bottom="850" w:left="1417" w:header="426" w:footer="408" w:gutter="0"/>
       <w:cols w:space="708"/>
@@ -9202,7 +15014,7 @@
           <w:rPr>
             <w:noProof/>
           </w:rPr>
-          <w:t>9</w:t>
+          <w:t>11</w:t>
         </w:r>
         <w:r>
           <w:rPr>
@@ -11069,6 +16881,16 @@
     <w:link w:val="ac"/>
     <w:uiPriority w:val="99"/>
     <w:rsid w:val="008E0203"/>
+  </w:style>
+  <w:style w:type="character" w:customStyle="1" w:styleId="hgkelc">
+    <w:name w:val="hgkelc"/>
+    <w:basedOn w:val="a0"/>
+    <w:rsid w:val="00591C64"/>
+  </w:style>
+  <w:style w:type="character" w:customStyle="1" w:styleId="cskcde">
+    <w:name w:val="cskcde"/>
+    <w:basedOn w:val="a0"/>
+    <w:rsid w:val="00591C64"/>
   </w:style>
 </w:styles>
 </file>
